--- a/Documentation/Documents/Blue Print/API Documents/transaction.create/[ TEMPLATE - transaction.create.... ].docx
+++ b/Documentation/Documents/Blue Print/API Documents/transaction.create/[ TEMPLATE - transaction.create.... ].docx
@@ -2194,8 +2194,6 @@
               </w:rPr>
               <w:t>/</w:t>
             </w:r>
-            <w:bookmarkStart w:id="0" w:name="_GoBack"/>
-            <w:bookmarkEnd w:id="0"/>
             <w:r>
               <w:rPr>
                 <w:rFonts w:ascii="Calibri" w:hAnsi="Calibri"/>
@@ -3249,6 +3247,14 @@
                                 <w:sz w:val="28"/>
                                 <w:szCs w:val="28"/>
                               </w:rPr>
+                              <w:t xml:space="preserve"> (JSON Syntax)</w:t>
+                            </w:r>
+                            <w:r>
+                              <w:rPr>
+                                <w:b/>
+                                <w:sz w:val="28"/>
+                                <w:szCs w:val="28"/>
+                              </w:rPr>
                               <w:t xml:space="preserve">  </w:t>
                             </w:r>
                             <w:r>
@@ -3276,7 +3282,11 @@
           </mc:Choice>
           <mc:Fallback>
             <w:pict>
-              <v:shape w14:anchorId="25F2A9A7" id="Text Box 1" o:spid="_x0000_s1027" type="#_x0000_t202" style="width:2in;height:2in;visibility:visible;mso-wrap-style:none;mso-left-percent:-10001;mso-top-percent:-10001;mso-position-horizontal:absolute;mso-position-horizontal-relative:char;mso-position-vertical:absolute;mso-position-vertical-relative:line;mso-left-percent:-10001;mso-top-percent:-10001;v-text-anchor:top" o:gfxdata="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" fillcolor="#4f7ac7 [3032]" stroked="f">
+              <v:shapetype w14:anchorId="25F2A9A7" id="_x0000_t202" coordsize="21600,21600" o:spt="202" path="m,l,21600r21600,l21600,xe">
+                <v:stroke joinstyle="miter"/>
+                <v:path gradientshapeok="t" o:connecttype="rect"/>
+              </v:shapetype>
+              <v:shape id="Text Box 1" o:spid="_x0000_s1027" type="#_x0000_t202" style="width:2in;height:2in;visibility:visible;mso-wrap-style:none;mso-left-percent:-10001;mso-top-percent:-10001;mso-position-horizontal:absolute;mso-position-horizontal-relative:char;mso-position-vertical:absolute;mso-position-vertical-relative:line;mso-left-percent:-10001;mso-top-percent:-10001;v-text-anchor:top" o:gfxdata="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" fillcolor="#4f7ac7 [3032]" stroked="f">
                 <v:fill color2="#416fc3 [3176]" rotate="t" colors="0 #6083cb;.5 #3e70ca;1 #2e61ba" focus="100%" type="gradient">
                   <o:fill v:ext="view" type="gradientUnscaled"/>
                 </v:fill>
@@ -3315,6 +3325,14 @@
                           <w:szCs w:val="28"/>
                         </w:rPr>
                         <w:t xml:space="preserve"> Schema</w:t>
+                      </w:r>
+                      <w:r>
+                        <w:rPr>
+                          <w:b/>
+                          <w:sz w:val="28"/>
+                          <w:szCs w:val="28"/>
+                        </w:rPr>
+                        <w:t xml:space="preserve"> (JSON Syntax)</w:t>
                       </w:r>
                       <w:r>
                         <w:rPr>
@@ -3633,7 +3651,23 @@
                                 <w:sz w:val="28"/>
                                 <w:szCs w:val="28"/>
                               </w:rPr>
-                              <w:t xml:space="preserve">PHP Request Code  </w:t>
+                              <w:t>Request Code</w:t>
+                            </w:r>
+                            <w:r>
+                              <w:rPr>
+                                <w:b/>
+                                <w:sz w:val="28"/>
+                                <w:szCs w:val="28"/>
+                              </w:rPr>
+                              <w:t xml:space="preserve"> (PHP Syntax)</w:t>
+                            </w:r>
+                            <w:r>
+                              <w:rPr>
+                                <w:b/>
+                                <w:sz w:val="28"/>
+                                <w:szCs w:val="28"/>
+                              </w:rPr>
+                              <w:t xml:space="preserve">  </w:t>
                             </w:r>
                             <w:r>
                               <w:rPr>
@@ -3682,7 +3716,23 @@
                           <w:sz w:val="28"/>
                           <w:szCs w:val="28"/>
                         </w:rPr>
-                        <w:t xml:space="preserve">PHP Request Code  </w:t>
+                        <w:t>Request Code</w:t>
+                      </w:r>
+                      <w:r>
+                        <w:rPr>
+                          <w:b/>
+                          <w:sz w:val="28"/>
+                          <w:szCs w:val="28"/>
+                        </w:rPr>
+                        <w:t xml:space="preserve"> (PHP Syntax)</w:t>
+                      </w:r>
+                      <w:r>
+                        <w:rPr>
+                          <w:b/>
+                          <w:sz w:val="28"/>
+                          <w:szCs w:val="28"/>
+                        </w:rPr>
+                        <w:t xml:space="preserve">  </w:t>
                       </w:r>
                       <w:r>
                         <w:rPr>
@@ -4087,6 +4137,161 @@
           <w:sz w:val="16"/>
         </w:rPr>
         <w:t>[</w:t>
+      </w:r>
+    </w:p>
+    <w:p>
+      <w:pPr>
+        <w:tabs>
+          <w:tab w:val="left" w:pos="284"/>
+          <w:tab w:val="left" w:pos="567"/>
+          <w:tab w:val="left" w:pos="851"/>
+          <w:tab w:val="left" w:pos="1134"/>
+          <w:tab w:val="left" w:pos="1418"/>
+          <w:tab w:val="left" w:pos="1701"/>
+          <w:tab w:val="left" w:pos="1985"/>
+          <w:tab w:val="left" w:pos="2268"/>
+          <w:tab w:val="left" w:pos="2552"/>
+          <w:tab w:val="left" w:pos="2835"/>
+          <w:tab w:val="left" w:pos="3119"/>
+          <w:tab w:val="left" w:pos="3402"/>
+          <w:tab w:val="left" w:pos="3686"/>
+          <w:tab w:val="left" w:pos="3969"/>
+          <w:tab w:val="left" w:pos="4253"/>
+          <w:tab w:val="left" w:pos="4536"/>
+          <w:tab w:val="left" w:pos="4820"/>
+          <w:tab w:val="left" w:pos="5103"/>
+          <w:tab w:val="left" w:pos="5387"/>
+          <w:tab w:val="left" w:pos="5670"/>
+          <w:tab w:val="left" w:pos="5954"/>
+          <w:tab w:val="left" w:pos="6237"/>
+          <w:tab w:val="left" w:pos="6521"/>
+          <w:tab w:val="left" w:pos="6804"/>
+          <w:tab w:val="left" w:pos="7088"/>
+          <w:tab w:val="left" w:pos="7371"/>
+          <w:tab w:val="left" w:pos="7655"/>
+          <w:tab w:val="left" w:pos="7938"/>
+        </w:tabs>
+        <w:spacing w:after="0"/>
+        <w:rPr>
+          <w:rFonts w:ascii="Courier New" w:hAnsi="Courier New" w:cs="Courier New"/>
+          <w:sz w:val="16"/>
+        </w:rPr>
+      </w:pPr>
+      <w:r>
+        <w:rPr>
+          <w:rFonts w:ascii="Courier New" w:hAnsi="Courier New" w:cs="Courier New"/>
+          <w:sz w:val="16"/>
+        </w:rPr>
+        <w:tab/>
+        <w:t>'entities' =&gt; [</w:t>
+      </w:r>
+    </w:p>
+    <w:p>
+      <w:pPr>
+        <w:tabs>
+          <w:tab w:val="left" w:pos="284"/>
+          <w:tab w:val="left" w:pos="567"/>
+          <w:tab w:val="left" w:pos="851"/>
+          <w:tab w:val="left" w:pos="1134"/>
+          <w:tab w:val="left" w:pos="1418"/>
+          <w:tab w:val="left" w:pos="1701"/>
+          <w:tab w:val="left" w:pos="1985"/>
+          <w:tab w:val="left" w:pos="2268"/>
+          <w:tab w:val="left" w:pos="2552"/>
+          <w:tab w:val="left" w:pos="2835"/>
+          <w:tab w:val="left" w:pos="3119"/>
+          <w:tab w:val="left" w:pos="3402"/>
+          <w:tab w:val="left" w:pos="3686"/>
+          <w:tab w:val="left" w:pos="3969"/>
+          <w:tab w:val="left" w:pos="4253"/>
+          <w:tab w:val="left" w:pos="4536"/>
+          <w:tab w:val="left" w:pos="4820"/>
+          <w:tab w:val="left" w:pos="5103"/>
+          <w:tab w:val="left" w:pos="5387"/>
+          <w:tab w:val="left" w:pos="5670"/>
+          <w:tab w:val="left" w:pos="5954"/>
+          <w:tab w:val="left" w:pos="6237"/>
+          <w:tab w:val="left" w:pos="6521"/>
+          <w:tab w:val="left" w:pos="6804"/>
+          <w:tab w:val="left" w:pos="7088"/>
+          <w:tab w:val="left" w:pos="7371"/>
+          <w:tab w:val="left" w:pos="7655"/>
+          <w:tab w:val="left" w:pos="7938"/>
+        </w:tabs>
+        <w:spacing w:after="0"/>
+        <w:rPr>
+          <w:rFonts w:ascii="Courier New" w:hAnsi="Courier New" w:cs="Courier New"/>
+          <w:sz w:val="16"/>
+        </w:rPr>
+      </w:pPr>
+      <w:r>
+        <w:rPr>
+          <w:rFonts w:ascii="Courier New" w:hAnsi="Courier New" w:cs="Courier New"/>
+          <w:sz w:val="16"/>
+        </w:rPr>
+        <w:tab/>
+      </w:r>
+      <w:r>
+        <w:rPr>
+          <w:rFonts w:ascii="Courier New" w:hAnsi="Courier New" w:cs="Courier New"/>
+          <w:sz w:val="16"/>
+        </w:rPr>
+        <w:tab/>
+        <w:t>...,</w:t>
+      </w:r>
+    </w:p>
+    <w:p>
+      <w:pPr>
+        <w:tabs>
+          <w:tab w:val="left" w:pos="284"/>
+          <w:tab w:val="left" w:pos="567"/>
+          <w:tab w:val="left" w:pos="851"/>
+          <w:tab w:val="left" w:pos="1134"/>
+          <w:tab w:val="left" w:pos="1418"/>
+          <w:tab w:val="left" w:pos="1701"/>
+          <w:tab w:val="left" w:pos="1985"/>
+          <w:tab w:val="left" w:pos="2268"/>
+          <w:tab w:val="left" w:pos="2552"/>
+          <w:tab w:val="left" w:pos="2835"/>
+          <w:tab w:val="left" w:pos="3119"/>
+          <w:tab w:val="left" w:pos="3402"/>
+          <w:tab w:val="left" w:pos="3686"/>
+          <w:tab w:val="left" w:pos="3969"/>
+          <w:tab w:val="left" w:pos="4253"/>
+          <w:tab w:val="left" w:pos="4536"/>
+          <w:tab w:val="left" w:pos="4820"/>
+          <w:tab w:val="left" w:pos="5103"/>
+          <w:tab w:val="left" w:pos="5387"/>
+          <w:tab w:val="left" w:pos="5670"/>
+          <w:tab w:val="left" w:pos="5954"/>
+          <w:tab w:val="left" w:pos="6237"/>
+          <w:tab w:val="left" w:pos="6521"/>
+          <w:tab w:val="left" w:pos="6804"/>
+          <w:tab w:val="left" w:pos="7088"/>
+          <w:tab w:val="left" w:pos="7371"/>
+          <w:tab w:val="left" w:pos="7655"/>
+          <w:tab w:val="left" w:pos="7938"/>
+        </w:tabs>
+        <w:spacing w:after="0"/>
+        <w:rPr>
+          <w:rFonts w:ascii="Courier New" w:hAnsi="Courier New" w:cs="Courier New"/>
+          <w:sz w:val="16"/>
+        </w:rPr>
+      </w:pPr>
+      <w:r>
+        <w:rPr>
+          <w:rFonts w:ascii="Courier New" w:hAnsi="Courier New" w:cs="Courier New"/>
+          <w:sz w:val="16"/>
+        </w:rPr>
+        <w:tab/>
+      </w:r>
+      <w:r>
+        <w:rPr>
+          <w:rFonts w:ascii="Courier New" w:hAnsi="Courier New" w:cs="Courier New"/>
+          <w:sz w:val="16"/>
+        </w:rPr>
+        <w:tab/>
+        <w:t>]</w:t>
       </w:r>
     </w:p>
     <w:p>
@@ -5025,8 +5230,3682 @@
         </w:tabs>
         <w:spacing w:after="0"/>
         <w:rPr>
-          <w:rFonts w:ascii="Courier New" w:hAnsi="Courier New" w:cs="Courier New"/>
-          <w:sz w:val="16"/>
+          <w:b/>
+          <w:sz w:val="20"/>
+        </w:rPr>
+      </w:pPr>
+    </w:p>
+    <w:p>
+      <w:pPr>
+        <w:tabs>
+          <w:tab w:val="left" w:pos="284"/>
+          <w:tab w:val="left" w:pos="567"/>
+          <w:tab w:val="left" w:pos="851"/>
+          <w:tab w:val="left" w:pos="1134"/>
+          <w:tab w:val="left" w:pos="1418"/>
+          <w:tab w:val="left" w:pos="1701"/>
+          <w:tab w:val="left" w:pos="1985"/>
+          <w:tab w:val="left" w:pos="2268"/>
+          <w:tab w:val="left" w:pos="2552"/>
+          <w:tab w:val="left" w:pos="2835"/>
+          <w:tab w:val="left" w:pos="3119"/>
+          <w:tab w:val="left" w:pos="3402"/>
+          <w:tab w:val="left" w:pos="3686"/>
+          <w:tab w:val="left" w:pos="3969"/>
+          <w:tab w:val="left" w:pos="4253"/>
+          <w:tab w:val="left" w:pos="4536"/>
+          <w:tab w:val="left" w:pos="4820"/>
+          <w:tab w:val="left" w:pos="5103"/>
+          <w:tab w:val="left" w:pos="5387"/>
+          <w:tab w:val="left" w:pos="5670"/>
+          <w:tab w:val="left" w:pos="5954"/>
+          <w:tab w:val="left" w:pos="6237"/>
+          <w:tab w:val="left" w:pos="6521"/>
+          <w:tab w:val="left" w:pos="6804"/>
+          <w:tab w:val="left" w:pos="7088"/>
+          <w:tab w:val="left" w:pos="7371"/>
+          <w:tab w:val="left" w:pos="7655"/>
+          <w:tab w:val="left" w:pos="7938"/>
+        </w:tabs>
+        <w:spacing w:after="0"/>
+        <w:rPr>
+          <w:b/>
+          <w:sz w:val="20"/>
+        </w:rPr>
+      </w:pPr>
+      <w:r>
+        <w:rPr>
+          <w:noProof/>
+          <w:lang w:eastAsia="id-ID"/>
+        </w:rPr>
+        <mc:AlternateContent>
+          <mc:Choice Requires="wps">
+            <w:drawing>
+              <wp:inline distT="0" distB="0" distL="0" distR="0" wp14:anchorId="2005C6A8" wp14:editId="18A2D5ED">
+                <wp:extent cx="1828800" cy="1828800"/>
+                <wp:effectExtent l="19050" t="38100" r="113030" b="93345"/>
+                <wp:docPr id="11" name="Text Box 11"/>
+                <wp:cNvGraphicFramePr/>
+                <a:graphic xmlns:a="http://schemas.openxmlformats.org/drawingml/2006/main">
+                  <a:graphicData uri="http://schemas.microsoft.com/office/word/2010/wordprocessingShape">
+                    <wps:wsp>
+                      <wps:cNvSpPr txBox="1"/>
+                      <wps:spPr>
+                        <a:xfrm>
+                          <a:off x="0" y="0"/>
+                          <a:ext cx="1828800" cy="1828800"/>
+                        </a:xfrm>
+                        <a:prstGeom prst="rect">
+                          <a:avLst/>
+                        </a:prstGeom>
+                        <a:ln>
+                          <a:noFill/>
+                        </a:ln>
+                        <a:effectLst>
+                          <a:outerShdw blurRad="57150" dist="50800" dir="2400000" algn="ctr" rotWithShape="0">
+                            <a:srgbClr val="000000">
+                              <a:alpha val="63000"/>
+                            </a:srgbClr>
+                          </a:outerShdw>
+                        </a:effectLst>
+                      </wps:spPr>
+                      <wps:style>
+                        <a:lnRef idx="0">
+                          <a:schemeClr val="accent5"/>
+                        </a:lnRef>
+                        <a:fillRef idx="3">
+                          <a:schemeClr val="accent5"/>
+                        </a:fillRef>
+                        <a:effectRef idx="3">
+                          <a:schemeClr val="accent5"/>
+                        </a:effectRef>
+                        <a:fontRef idx="minor">
+                          <a:schemeClr val="lt1"/>
+                        </a:fontRef>
+                      </wps:style>
+                      <wps:txbx>
+                        <w:txbxContent>
+                          <w:p>
+                            <w:pPr>
+                              <w:spacing w:after="0"/>
+                              <w:rPr>
+                                <w:b/>
+                                <w:sz w:val="28"/>
+                                <w:szCs w:val="28"/>
+                              </w:rPr>
+                            </w:pPr>
+                            <w:r>
+                              <w:rPr>
+                                <w:b/>
+                                <w:sz w:val="28"/>
+                                <w:szCs w:val="28"/>
+                              </w:rPr>
+                              <w:t>Request Code (</w:t>
+                            </w:r>
+                            <w:r>
+                              <w:rPr>
+                                <w:b/>
+                                <w:sz w:val="28"/>
+                                <w:szCs w:val="28"/>
+                              </w:rPr>
+                              <w:t>JavaScript</w:t>
+                            </w:r>
+                            <w:r>
+                              <w:rPr>
+                                <w:b/>
+                                <w:sz w:val="28"/>
+                                <w:szCs w:val="28"/>
+                              </w:rPr>
+                              <w:t xml:space="preserve"> Syntax)  </w:t>
+                            </w:r>
+                            <w:r>
+                              <w:rPr>
+                                <w:b/>
+                                <w:sz w:val="24"/>
+                                <w:szCs w:val="28"/>
+                              </w:rPr>
+                              <w:sym w:font="Wingdings 3" w:char="F077"/>
+                            </w:r>
+                          </w:p>
+                        </w:txbxContent>
+                      </wps:txbx>
+                      <wps:bodyPr rot="0" spcFirstLastPara="0" vertOverflow="overflow" horzOverflow="overflow" vert="horz" wrap="none" lIns="91440" tIns="45720" rIns="91440" bIns="45720" numCol="1" spcCol="0" rtlCol="0" fromWordArt="0" anchor="t" anchorCtr="0" forceAA="0" compatLnSpc="1">
+                        <a:prstTxWarp prst="textNoShape">
+                          <a:avLst/>
+                        </a:prstTxWarp>
+                        <a:spAutoFit/>
+                      </wps:bodyPr>
+                    </wps:wsp>
+                  </a:graphicData>
+                </a:graphic>
+              </wp:inline>
+            </w:drawing>
+          </mc:Choice>
+          <mc:Fallback>
+            <w:pict>
+              <v:shape w14:anchorId="2005C6A8" id="Text Box 11" o:spid="_x0000_s1029" type="#_x0000_t202" style="width:2in;height:2in;visibility:visible;mso-wrap-style:none;mso-left-percent:-10001;mso-top-percent:-10001;mso-position-horizontal:absolute;mso-position-horizontal-relative:char;mso-position-vertical:absolute;mso-position-vertical-relative:line;mso-left-percent:-10001;mso-top-percent:-10001;v-text-anchor:top" o:gfxdata="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" fillcolor="#4f7ac7 [3032]" stroked="f">
+                <v:fill color2="#416fc3 [3176]" rotate="t" colors="0 #6083cb;.5 #3e70ca;1 #2e61ba" focus="100%" type="gradient">
+                  <o:fill v:ext="view" type="gradientUnscaled"/>
+                </v:fill>
+                <v:shadow on="t" color="black" opacity="41287f" offset="1.081mm,.90706mm"/>
+                <v:textbox style="mso-fit-shape-to-text:t">
+                  <w:txbxContent>
+                    <w:p>
+                      <w:pPr>
+                        <w:spacing w:after="0"/>
+                        <w:rPr>
+                          <w:b/>
+                          <w:sz w:val="28"/>
+                          <w:szCs w:val="28"/>
+                        </w:rPr>
+                      </w:pPr>
+                      <w:r>
+                        <w:rPr>
+                          <w:b/>
+                          <w:sz w:val="28"/>
+                          <w:szCs w:val="28"/>
+                        </w:rPr>
+                        <w:t>Request Code (</w:t>
+                      </w:r>
+                      <w:r>
+                        <w:rPr>
+                          <w:b/>
+                          <w:sz w:val="28"/>
+                          <w:szCs w:val="28"/>
+                        </w:rPr>
+                        <w:t>JavaScript</w:t>
+                      </w:r>
+                      <w:r>
+                        <w:rPr>
+                          <w:b/>
+                          <w:sz w:val="28"/>
+                          <w:szCs w:val="28"/>
+                        </w:rPr>
+                        <w:t xml:space="preserve"> Syntax)  </w:t>
+                      </w:r>
+                      <w:r>
+                        <w:rPr>
+                          <w:b/>
+                          <w:sz w:val="24"/>
+                          <w:szCs w:val="28"/>
+                        </w:rPr>
+                        <w:sym w:font="Wingdings 3" w:char="F077"/>
+                      </w:r>
+                    </w:p>
+                  </w:txbxContent>
+                </v:textbox>
+                <w10:anchorlock/>
+              </v:shape>
+            </w:pict>
+          </mc:Fallback>
+        </mc:AlternateContent>
+      </w:r>
+    </w:p>
+    <w:p>
+      <w:pPr>
+        <w:tabs>
+          <w:tab w:val="left" w:pos="284"/>
+          <w:tab w:val="left" w:pos="567"/>
+          <w:tab w:val="left" w:pos="851"/>
+          <w:tab w:val="left" w:pos="1134"/>
+          <w:tab w:val="left" w:pos="1418"/>
+          <w:tab w:val="left" w:pos="1701"/>
+          <w:tab w:val="left" w:pos="1985"/>
+          <w:tab w:val="left" w:pos="2268"/>
+          <w:tab w:val="left" w:pos="2552"/>
+          <w:tab w:val="left" w:pos="2835"/>
+          <w:tab w:val="left" w:pos="3119"/>
+          <w:tab w:val="left" w:pos="3402"/>
+          <w:tab w:val="left" w:pos="3686"/>
+          <w:tab w:val="left" w:pos="3969"/>
+          <w:tab w:val="left" w:pos="4253"/>
+          <w:tab w:val="left" w:pos="4536"/>
+          <w:tab w:val="left" w:pos="4820"/>
+          <w:tab w:val="left" w:pos="5103"/>
+          <w:tab w:val="left" w:pos="5387"/>
+          <w:tab w:val="left" w:pos="5670"/>
+          <w:tab w:val="left" w:pos="5954"/>
+          <w:tab w:val="left" w:pos="6237"/>
+          <w:tab w:val="left" w:pos="6521"/>
+          <w:tab w:val="left" w:pos="6804"/>
+          <w:tab w:val="left" w:pos="7088"/>
+          <w:tab w:val="left" w:pos="7371"/>
+          <w:tab w:val="left" w:pos="7655"/>
+          <w:tab w:val="left" w:pos="7938"/>
+        </w:tabs>
+        <w:spacing w:after="0"/>
+        <w:rPr>
+          <w:rFonts w:ascii="Courier New" w:hAnsi="Courier New" w:cs="Courier New"/>
+          <w:sz w:val="16"/>
+        </w:rPr>
+      </w:pPr>
+      <w:r>
+        <w:rPr>
+          <w:rFonts w:ascii="Courier New" w:hAnsi="Courier New" w:cs="Courier New"/>
+          <w:sz w:val="16"/>
+        </w:rPr>
+        <w:t xml:space="preserve">var varURL = "http://172.28.0.3/api/gateway"; </w:t>
+      </w:r>
+    </w:p>
+    <w:p>
+      <w:pPr>
+        <w:tabs>
+          <w:tab w:val="left" w:pos="284"/>
+          <w:tab w:val="left" w:pos="567"/>
+          <w:tab w:val="left" w:pos="851"/>
+          <w:tab w:val="left" w:pos="1134"/>
+          <w:tab w:val="left" w:pos="1418"/>
+          <w:tab w:val="left" w:pos="1701"/>
+          <w:tab w:val="left" w:pos="1985"/>
+          <w:tab w:val="left" w:pos="2268"/>
+          <w:tab w:val="left" w:pos="2552"/>
+          <w:tab w:val="left" w:pos="2835"/>
+          <w:tab w:val="left" w:pos="3119"/>
+          <w:tab w:val="left" w:pos="3402"/>
+          <w:tab w:val="left" w:pos="3686"/>
+          <w:tab w:val="left" w:pos="3969"/>
+          <w:tab w:val="left" w:pos="4253"/>
+          <w:tab w:val="left" w:pos="4536"/>
+          <w:tab w:val="left" w:pos="4820"/>
+          <w:tab w:val="left" w:pos="5103"/>
+          <w:tab w:val="left" w:pos="5387"/>
+          <w:tab w:val="left" w:pos="5670"/>
+          <w:tab w:val="left" w:pos="5954"/>
+          <w:tab w:val="left" w:pos="6237"/>
+          <w:tab w:val="left" w:pos="6521"/>
+          <w:tab w:val="left" w:pos="6804"/>
+          <w:tab w:val="left" w:pos="7088"/>
+          <w:tab w:val="left" w:pos="7371"/>
+          <w:tab w:val="left" w:pos="7655"/>
+          <w:tab w:val="left" w:pos="7938"/>
+        </w:tabs>
+        <w:spacing w:after="0"/>
+        <w:rPr>
+          <w:rFonts w:ascii="Courier New" w:hAnsi="Courier New" w:cs="Courier New"/>
+          <w:sz w:val="16"/>
+        </w:rPr>
+      </w:pPr>
+      <w:r>
+        <w:rPr>
+          <w:rFonts w:ascii="Courier New" w:hAnsi="Courier New" w:cs="Courier New"/>
+          <w:sz w:val="16"/>
+        </w:rPr>
+        <w:t>var varJSONObject = {</w:t>
+      </w:r>
+    </w:p>
+    <w:p>
+      <w:pPr>
+        <w:tabs>
+          <w:tab w:val="left" w:pos="284"/>
+          <w:tab w:val="left" w:pos="567"/>
+          <w:tab w:val="left" w:pos="851"/>
+          <w:tab w:val="left" w:pos="1134"/>
+          <w:tab w:val="left" w:pos="1418"/>
+          <w:tab w:val="left" w:pos="1701"/>
+          <w:tab w:val="left" w:pos="1985"/>
+          <w:tab w:val="left" w:pos="2268"/>
+          <w:tab w:val="left" w:pos="2552"/>
+          <w:tab w:val="left" w:pos="2835"/>
+          <w:tab w:val="left" w:pos="3119"/>
+          <w:tab w:val="left" w:pos="3402"/>
+          <w:tab w:val="left" w:pos="3686"/>
+          <w:tab w:val="left" w:pos="3969"/>
+          <w:tab w:val="left" w:pos="4253"/>
+          <w:tab w:val="left" w:pos="4536"/>
+          <w:tab w:val="left" w:pos="4820"/>
+          <w:tab w:val="left" w:pos="5103"/>
+          <w:tab w:val="left" w:pos="5387"/>
+          <w:tab w:val="left" w:pos="5670"/>
+          <w:tab w:val="left" w:pos="5954"/>
+          <w:tab w:val="left" w:pos="6237"/>
+          <w:tab w:val="left" w:pos="6521"/>
+          <w:tab w:val="left" w:pos="6804"/>
+          <w:tab w:val="left" w:pos="7088"/>
+          <w:tab w:val="left" w:pos="7371"/>
+          <w:tab w:val="left" w:pos="7655"/>
+          <w:tab w:val="left" w:pos="7938"/>
+        </w:tabs>
+        <w:spacing w:after="0"/>
+        <w:rPr>
+          <w:rFonts w:ascii="Courier New" w:hAnsi="Courier New" w:cs="Courier New"/>
+          <w:sz w:val="16"/>
+        </w:rPr>
+      </w:pPr>
+      <w:r>
+        <w:rPr>
+          <w:rFonts w:ascii="Courier New" w:hAnsi="Courier New" w:cs="Courier New"/>
+          <w:sz w:val="16"/>
+        </w:rPr>
+        <w:tab/>
+        <w:t>"metadata":{</w:t>
+      </w:r>
+    </w:p>
+    <w:p>
+      <w:pPr>
+        <w:tabs>
+          <w:tab w:val="left" w:pos="284"/>
+          <w:tab w:val="left" w:pos="567"/>
+          <w:tab w:val="left" w:pos="851"/>
+          <w:tab w:val="left" w:pos="1134"/>
+          <w:tab w:val="left" w:pos="1418"/>
+          <w:tab w:val="left" w:pos="1701"/>
+          <w:tab w:val="left" w:pos="1985"/>
+          <w:tab w:val="left" w:pos="2268"/>
+          <w:tab w:val="left" w:pos="2552"/>
+          <w:tab w:val="left" w:pos="2835"/>
+          <w:tab w:val="left" w:pos="3119"/>
+          <w:tab w:val="left" w:pos="3402"/>
+          <w:tab w:val="left" w:pos="3686"/>
+          <w:tab w:val="left" w:pos="3969"/>
+          <w:tab w:val="left" w:pos="4253"/>
+          <w:tab w:val="left" w:pos="4536"/>
+          <w:tab w:val="left" w:pos="4820"/>
+          <w:tab w:val="left" w:pos="5103"/>
+          <w:tab w:val="left" w:pos="5387"/>
+          <w:tab w:val="left" w:pos="5670"/>
+          <w:tab w:val="left" w:pos="5954"/>
+          <w:tab w:val="left" w:pos="6237"/>
+          <w:tab w:val="left" w:pos="6521"/>
+          <w:tab w:val="left" w:pos="6804"/>
+          <w:tab w:val="left" w:pos="7088"/>
+          <w:tab w:val="left" w:pos="7371"/>
+          <w:tab w:val="left" w:pos="7655"/>
+          <w:tab w:val="left" w:pos="7938"/>
+        </w:tabs>
+        <w:spacing w:after="0"/>
+        <w:rPr>
+          <w:rFonts w:ascii="Courier New" w:hAnsi="Courier New" w:cs="Courier New"/>
+          <w:sz w:val="16"/>
+        </w:rPr>
+      </w:pPr>
+      <w:r>
+        <w:rPr>
+          <w:rFonts w:ascii="Courier New" w:hAnsi="Courier New" w:cs="Courier New"/>
+          <w:sz w:val="16"/>
+        </w:rPr>
+        <w:tab/>
+      </w:r>
+      <w:r>
+        <w:rPr>
+          <w:rFonts w:ascii="Courier New" w:hAnsi="Courier New" w:cs="Courier New"/>
+          <w:sz w:val="16"/>
+        </w:rPr>
+        <w:tab/>
+        <w:t>"API":{</w:t>
+      </w:r>
+    </w:p>
+    <w:p>
+      <w:pPr>
+        <w:tabs>
+          <w:tab w:val="left" w:pos="284"/>
+          <w:tab w:val="left" w:pos="567"/>
+          <w:tab w:val="left" w:pos="851"/>
+          <w:tab w:val="left" w:pos="1134"/>
+          <w:tab w:val="left" w:pos="1418"/>
+          <w:tab w:val="left" w:pos="1701"/>
+          <w:tab w:val="left" w:pos="1985"/>
+          <w:tab w:val="left" w:pos="2268"/>
+          <w:tab w:val="left" w:pos="2552"/>
+          <w:tab w:val="left" w:pos="2835"/>
+          <w:tab w:val="left" w:pos="3119"/>
+          <w:tab w:val="left" w:pos="3402"/>
+          <w:tab w:val="left" w:pos="3686"/>
+          <w:tab w:val="left" w:pos="3969"/>
+          <w:tab w:val="left" w:pos="4253"/>
+          <w:tab w:val="left" w:pos="4536"/>
+          <w:tab w:val="left" w:pos="4820"/>
+          <w:tab w:val="left" w:pos="5103"/>
+          <w:tab w:val="left" w:pos="5387"/>
+          <w:tab w:val="left" w:pos="5670"/>
+          <w:tab w:val="left" w:pos="5954"/>
+          <w:tab w:val="left" w:pos="6237"/>
+          <w:tab w:val="left" w:pos="6521"/>
+          <w:tab w:val="left" w:pos="6804"/>
+          <w:tab w:val="left" w:pos="7088"/>
+          <w:tab w:val="left" w:pos="7371"/>
+          <w:tab w:val="left" w:pos="7655"/>
+          <w:tab w:val="left" w:pos="7938"/>
+        </w:tabs>
+        <w:spacing w:after="0"/>
+        <w:rPr>
+          <w:rFonts w:ascii="Courier New" w:hAnsi="Courier New" w:cs="Courier New"/>
+          <w:sz w:val="16"/>
+        </w:rPr>
+      </w:pPr>
+      <w:r>
+        <w:rPr>
+          <w:rFonts w:ascii="Courier New" w:hAnsi="Courier New" w:cs="Courier New"/>
+          <w:sz w:val="16"/>
+        </w:rPr>
+        <w:tab/>
+      </w:r>
+      <w:r>
+        <w:rPr>
+          <w:rFonts w:ascii="Courier New" w:hAnsi="Courier New" w:cs="Courier New"/>
+          <w:sz w:val="16"/>
+        </w:rPr>
+        <w:tab/>
+      </w:r>
+      <w:r>
+        <w:rPr>
+          <w:rFonts w:ascii="Courier New" w:hAnsi="Courier New" w:cs="Courier New"/>
+          <w:sz w:val="16"/>
+        </w:rPr>
+        <w:tab/>
+        <w:t>"key":"</w:t>
+      </w:r>
+      <w:r>
+        <w:rPr>
+          <w:rFonts w:ascii="Courier New" w:hAnsi="Courier New" w:cs="Courier New"/>
+          <w:sz w:val="16"/>
+        </w:rPr>
+        <w:t>...</w:t>
+      </w:r>
+      <w:r>
+        <w:rPr>
+          <w:rFonts w:ascii="Courier New" w:hAnsi="Courier New" w:cs="Courier New"/>
+          <w:sz w:val="16"/>
+        </w:rPr>
+        <w:t>",</w:t>
+      </w:r>
+    </w:p>
+    <w:p>
+      <w:pPr>
+        <w:tabs>
+          <w:tab w:val="left" w:pos="284"/>
+          <w:tab w:val="left" w:pos="567"/>
+          <w:tab w:val="left" w:pos="851"/>
+          <w:tab w:val="left" w:pos="1134"/>
+          <w:tab w:val="left" w:pos="1418"/>
+          <w:tab w:val="left" w:pos="1701"/>
+          <w:tab w:val="left" w:pos="1985"/>
+          <w:tab w:val="left" w:pos="2268"/>
+          <w:tab w:val="left" w:pos="2552"/>
+          <w:tab w:val="left" w:pos="2835"/>
+          <w:tab w:val="left" w:pos="3119"/>
+          <w:tab w:val="left" w:pos="3402"/>
+          <w:tab w:val="left" w:pos="3686"/>
+          <w:tab w:val="left" w:pos="3969"/>
+          <w:tab w:val="left" w:pos="4253"/>
+          <w:tab w:val="left" w:pos="4536"/>
+          <w:tab w:val="left" w:pos="4820"/>
+          <w:tab w:val="left" w:pos="5103"/>
+          <w:tab w:val="left" w:pos="5387"/>
+          <w:tab w:val="left" w:pos="5670"/>
+          <w:tab w:val="left" w:pos="5954"/>
+          <w:tab w:val="left" w:pos="6237"/>
+          <w:tab w:val="left" w:pos="6521"/>
+          <w:tab w:val="left" w:pos="6804"/>
+          <w:tab w:val="left" w:pos="7088"/>
+          <w:tab w:val="left" w:pos="7371"/>
+          <w:tab w:val="left" w:pos="7655"/>
+          <w:tab w:val="left" w:pos="7938"/>
+        </w:tabs>
+        <w:spacing w:after="0"/>
+        <w:rPr>
+          <w:rFonts w:ascii="Courier New" w:hAnsi="Courier New" w:cs="Courier New"/>
+          <w:sz w:val="16"/>
+        </w:rPr>
+      </w:pPr>
+      <w:r>
+        <w:rPr>
+          <w:rFonts w:ascii="Courier New" w:hAnsi="Courier New" w:cs="Courier New"/>
+          <w:sz w:val="16"/>
+        </w:rPr>
+        <w:tab/>
+      </w:r>
+      <w:r>
+        <w:rPr>
+          <w:rFonts w:ascii="Courier New" w:hAnsi="Courier New" w:cs="Courier New"/>
+          <w:sz w:val="16"/>
+        </w:rPr>
+        <w:tab/>
+      </w:r>
+      <w:r>
+        <w:rPr>
+          <w:rFonts w:ascii="Courier New" w:hAnsi="Courier New" w:cs="Courier New"/>
+          <w:sz w:val="16"/>
+        </w:rPr>
+        <w:tab/>
+        <w:t>"version":</w:t>
+      </w:r>
+      <w:r>
+        <w:rPr>
+          <w:rFonts w:ascii="Courier New" w:hAnsi="Courier New" w:cs="Courier New"/>
+          <w:color w:val="FF0000"/>
+          <w:sz w:val="16"/>
+        </w:rPr>
+        <w:t>&lt;...API Version..&gt;</w:t>
+      </w:r>
+    </w:p>
+    <w:p>
+      <w:pPr>
+        <w:tabs>
+          <w:tab w:val="left" w:pos="284"/>
+          <w:tab w:val="left" w:pos="567"/>
+          <w:tab w:val="left" w:pos="851"/>
+          <w:tab w:val="left" w:pos="1134"/>
+          <w:tab w:val="left" w:pos="1418"/>
+          <w:tab w:val="left" w:pos="1701"/>
+          <w:tab w:val="left" w:pos="1985"/>
+          <w:tab w:val="left" w:pos="2268"/>
+          <w:tab w:val="left" w:pos="2552"/>
+          <w:tab w:val="left" w:pos="2835"/>
+          <w:tab w:val="left" w:pos="3119"/>
+          <w:tab w:val="left" w:pos="3402"/>
+          <w:tab w:val="left" w:pos="3686"/>
+          <w:tab w:val="left" w:pos="3969"/>
+          <w:tab w:val="left" w:pos="4253"/>
+          <w:tab w:val="left" w:pos="4536"/>
+          <w:tab w:val="left" w:pos="4820"/>
+          <w:tab w:val="left" w:pos="5103"/>
+          <w:tab w:val="left" w:pos="5387"/>
+          <w:tab w:val="left" w:pos="5670"/>
+          <w:tab w:val="left" w:pos="5954"/>
+          <w:tab w:val="left" w:pos="6237"/>
+          <w:tab w:val="left" w:pos="6521"/>
+          <w:tab w:val="left" w:pos="6804"/>
+          <w:tab w:val="left" w:pos="7088"/>
+          <w:tab w:val="left" w:pos="7371"/>
+          <w:tab w:val="left" w:pos="7655"/>
+          <w:tab w:val="left" w:pos="7938"/>
+        </w:tabs>
+        <w:spacing w:after="0"/>
+        <w:rPr>
+          <w:rFonts w:ascii="Courier New" w:hAnsi="Courier New" w:cs="Courier New"/>
+          <w:sz w:val="16"/>
+        </w:rPr>
+      </w:pPr>
+      <w:r>
+        <w:rPr>
+          <w:rFonts w:ascii="Courier New" w:hAnsi="Courier New" w:cs="Courier New"/>
+          <w:sz w:val="16"/>
+        </w:rPr>
+        <w:tab/>
+      </w:r>
+      <w:r>
+        <w:rPr>
+          <w:rFonts w:ascii="Courier New" w:hAnsi="Courier New" w:cs="Courier New"/>
+          <w:sz w:val="16"/>
+        </w:rPr>
+        <w:tab/>
+      </w:r>
+      <w:r>
+        <w:rPr>
+          <w:rFonts w:ascii="Courier New" w:hAnsi="Courier New" w:cs="Courier New"/>
+          <w:sz w:val="16"/>
+        </w:rPr>
+        <w:tab/>
+        <w:t>}</w:t>
+      </w:r>
+    </w:p>
+    <w:p>
+      <w:pPr>
+        <w:tabs>
+          <w:tab w:val="left" w:pos="284"/>
+          <w:tab w:val="left" w:pos="567"/>
+          <w:tab w:val="left" w:pos="851"/>
+          <w:tab w:val="left" w:pos="1134"/>
+          <w:tab w:val="left" w:pos="1418"/>
+          <w:tab w:val="left" w:pos="1701"/>
+          <w:tab w:val="left" w:pos="1985"/>
+          <w:tab w:val="left" w:pos="2268"/>
+          <w:tab w:val="left" w:pos="2552"/>
+          <w:tab w:val="left" w:pos="2835"/>
+          <w:tab w:val="left" w:pos="3119"/>
+          <w:tab w:val="left" w:pos="3402"/>
+          <w:tab w:val="left" w:pos="3686"/>
+          <w:tab w:val="left" w:pos="3969"/>
+          <w:tab w:val="left" w:pos="4253"/>
+          <w:tab w:val="left" w:pos="4536"/>
+          <w:tab w:val="left" w:pos="4820"/>
+          <w:tab w:val="left" w:pos="5103"/>
+          <w:tab w:val="left" w:pos="5387"/>
+          <w:tab w:val="left" w:pos="5670"/>
+          <w:tab w:val="left" w:pos="5954"/>
+          <w:tab w:val="left" w:pos="6237"/>
+          <w:tab w:val="left" w:pos="6521"/>
+          <w:tab w:val="left" w:pos="6804"/>
+          <w:tab w:val="left" w:pos="7088"/>
+          <w:tab w:val="left" w:pos="7371"/>
+          <w:tab w:val="left" w:pos="7655"/>
+          <w:tab w:val="left" w:pos="7938"/>
+        </w:tabs>
+        <w:spacing w:after="0"/>
+        <w:rPr>
+          <w:rFonts w:ascii="Courier New" w:hAnsi="Courier New" w:cs="Courier New"/>
+          <w:sz w:val="16"/>
+        </w:rPr>
+      </w:pPr>
+      <w:r>
+        <w:rPr>
+          <w:rFonts w:ascii="Courier New" w:hAnsi="Courier New" w:cs="Courier New"/>
+          <w:sz w:val="16"/>
+        </w:rPr>
+        <w:tab/>
+      </w:r>
+      <w:r>
+        <w:rPr>
+          <w:rFonts w:ascii="Courier New" w:hAnsi="Courier New" w:cs="Courier New"/>
+          <w:sz w:val="16"/>
+        </w:rPr>
+        <w:tab/>
+        <w:t>},</w:t>
+      </w:r>
+    </w:p>
+    <w:p>
+      <w:pPr>
+        <w:tabs>
+          <w:tab w:val="left" w:pos="284"/>
+          <w:tab w:val="left" w:pos="567"/>
+          <w:tab w:val="left" w:pos="851"/>
+          <w:tab w:val="left" w:pos="1134"/>
+          <w:tab w:val="left" w:pos="1418"/>
+          <w:tab w:val="left" w:pos="1701"/>
+          <w:tab w:val="left" w:pos="1985"/>
+          <w:tab w:val="left" w:pos="2268"/>
+          <w:tab w:val="left" w:pos="2552"/>
+          <w:tab w:val="left" w:pos="2835"/>
+          <w:tab w:val="left" w:pos="3119"/>
+          <w:tab w:val="left" w:pos="3402"/>
+          <w:tab w:val="left" w:pos="3686"/>
+          <w:tab w:val="left" w:pos="3969"/>
+          <w:tab w:val="left" w:pos="4253"/>
+          <w:tab w:val="left" w:pos="4536"/>
+          <w:tab w:val="left" w:pos="4820"/>
+          <w:tab w:val="left" w:pos="5103"/>
+          <w:tab w:val="left" w:pos="5387"/>
+          <w:tab w:val="left" w:pos="5670"/>
+          <w:tab w:val="left" w:pos="5954"/>
+          <w:tab w:val="left" w:pos="6237"/>
+          <w:tab w:val="left" w:pos="6521"/>
+          <w:tab w:val="left" w:pos="6804"/>
+          <w:tab w:val="left" w:pos="7088"/>
+          <w:tab w:val="left" w:pos="7371"/>
+          <w:tab w:val="left" w:pos="7655"/>
+          <w:tab w:val="left" w:pos="7938"/>
+        </w:tabs>
+        <w:spacing w:after="0"/>
+        <w:rPr>
+          <w:rFonts w:ascii="Courier New" w:hAnsi="Courier New" w:cs="Courier New"/>
+          <w:sz w:val="16"/>
+        </w:rPr>
+      </w:pPr>
+      <w:r>
+        <w:rPr>
+          <w:rFonts w:ascii="Courier New" w:hAnsi="Courier New" w:cs="Courier New"/>
+          <w:sz w:val="16"/>
+        </w:rPr>
+        <w:tab/>
+      </w:r>
+      <w:r>
+        <w:rPr>
+          <w:rFonts w:ascii="Courier New" w:hAnsi="Courier New" w:cs="Courier New"/>
+          <w:sz w:val="16"/>
+        </w:rPr>
+        <w:t>"data":{</w:t>
+      </w:r>
+    </w:p>
+    <w:p>
+      <w:pPr>
+        <w:tabs>
+          <w:tab w:val="left" w:pos="284"/>
+          <w:tab w:val="left" w:pos="567"/>
+          <w:tab w:val="left" w:pos="851"/>
+          <w:tab w:val="left" w:pos="1134"/>
+          <w:tab w:val="left" w:pos="1418"/>
+          <w:tab w:val="left" w:pos="1701"/>
+          <w:tab w:val="left" w:pos="1985"/>
+          <w:tab w:val="left" w:pos="2268"/>
+          <w:tab w:val="left" w:pos="2552"/>
+          <w:tab w:val="left" w:pos="2835"/>
+          <w:tab w:val="left" w:pos="3119"/>
+          <w:tab w:val="left" w:pos="3402"/>
+          <w:tab w:val="left" w:pos="3686"/>
+          <w:tab w:val="left" w:pos="3969"/>
+          <w:tab w:val="left" w:pos="4253"/>
+          <w:tab w:val="left" w:pos="4536"/>
+          <w:tab w:val="left" w:pos="4820"/>
+          <w:tab w:val="left" w:pos="5103"/>
+          <w:tab w:val="left" w:pos="5387"/>
+          <w:tab w:val="left" w:pos="5670"/>
+          <w:tab w:val="left" w:pos="5954"/>
+          <w:tab w:val="left" w:pos="6237"/>
+          <w:tab w:val="left" w:pos="6521"/>
+          <w:tab w:val="left" w:pos="6804"/>
+          <w:tab w:val="left" w:pos="7088"/>
+          <w:tab w:val="left" w:pos="7371"/>
+          <w:tab w:val="left" w:pos="7655"/>
+          <w:tab w:val="left" w:pos="7938"/>
+        </w:tabs>
+        <w:spacing w:after="0"/>
+        <w:rPr>
+          <w:rFonts w:ascii="Courier New" w:hAnsi="Courier New" w:cs="Courier New"/>
+          <w:sz w:val="16"/>
+        </w:rPr>
+      </w:pPr>
+      <w:r>
+        <w:rPr>
+          <w:rFonts w:ascii="Courier New" w:hAnsi="Courier New" w:cs="Courier New"/>
+          <w:sz w:val="16"/>
+        </w:rPr>
+        <w:tab/>
+      </w:r>
+      <w:r>
+        <w:rPr>
+          <w:rFonts w:ascii="Courier New" w:hAnsi="Courier New" w:cs="Courier New"/>
+          <w:sz w:val="16"/>
+        </w:rPr>
+        <w:tab/>
+      </w:r>
+      <w:r>
+        <w:rPr>
+          <w:rFonts w:ascii="Courier New" w:hAnsi="Courier New" w:cs="Courier New"/>
+          <w:sz w:val="16"/>
+        </w:rPr>
+        <w:t>"entities":{</w:t>
+      </w:r>
+    </w:p>
+    <w:p>
+      <w:pPr>
+        <w:tabs>
+          <w:tab w:val="left" w:pos="284"/>
+          <w:tab w:val="left" w:pos="567"/>
+          <w:tab w:val="left" w:pos="851"/>
+          <w:tab w:val="left" w:pos="1134"/>
+          <w:tab w:val="left" w:pos="1418"/>
+          <w:tab w:val="left" w:pos="1701"/>
+          <w:tab w:val="left" w:pos="1985"/>
+          <w:tab w:val="left" w:pos="2268"/>
+          <w:tab w:val="left" w:pos="2552"/>
+          <w:tab w:val="left" w:pos="2835"/>
+          <w:tab w:val="left" w:pos="3119"/>
+          <w:tab w:val="left" w:pos="3402"/>
+          <w:tab w:val="left" w:pos="3686"/>
+          <w:tab w:val="left" w:pos="3969"/>
+          <w:tab w:val="left" w:pos="4253"/>
+          <w:tab w:val="left" w:pos="4536"/>
+          <w:tab w:val="left" w:pos="4820"/>
+          <w:tab w:val="left" w:pos="5103"/>
+          <w:tab w:val="left" w:pos="5387"/>
+          <w:tab w:val="left" w:pos="5670"/>
+          <w:tab w:val="left" w:pos="5954"/>
+          <w:tab w:val="left" w:pos="6237"/>
+          <w:tab w:val="left" w:pos="6521"/>
+          <w:tab w:val="left" w:pos="6804"/>
+          <w:tab w:val="left" w:pos="7088"/>
+          <w:tab w:val="left" w:pos="7371"/>
+          <w:tab w:val="left" w:pos="7655"/>
+          <w:tab w:val="left" w:pos="7938"/>
+        </w:tabs>
+        <w:spacing w:after="0"/>
+        <w:rPr>
+          <w:rFonts w:ascii="Courier New" w:hAnsi="Courier New" w:cs="Courier New"/>
+          <w:sz w:val="16"/>
+        </w:rPr>
+      </w:pPr>
+      <w:r>
+        <w:rPr>
+          <w:rFonts w:ascii="Courier New" w:hAnsi="Courier New" w:cs="Courier New"/>
+          <w:sz w:val="16"/>
+        </w:rPr>
+        <w:tab/>
+      </w:r>
+      <w:r>
+        <w:rPr>
+          <w:rFonts w:ascii="Courier New" w:hAnsi="Courier New" w:cs="Courier New"/>
+          <w:sz w:val="16"/>
+        </w:rPr>
+        <w:tab/>
+      </w:r>
+      <w:r>
+        <w:rPr>
+          <w:rFonts w:ascii="Courier New" w:hAnsi="Courier New" w:cs="Courier New"/>
+          <w:sz w:val="16"/>
+        </w:rPr>
+        <w:tab/>
+      </w:r>
+      <w:r>
+        <w:rPr>
+          <w:rFonts w:ascii="Courier New" w:hAnsi="Courier New" w:cs="Courier New"/>
+          <w:sz w:val="16"/>
+        </w:rPr>
+        <w:t>...</w:t>
+      </w:r>
+    </w:p>
+    <w:p>
+      <w:pPr>
+        <w:tabs>
+          <w:tab w:val="left" w:pos="284"/>
+          <w:tab w:val="left" w:pos="567"/>
+          <w:tab w:val="left" w:pos="851"/>
+          <w:tab w:val="left" w:pos="1134"/>
+          <w:tab w:val="left" w:pos="1418"/>
+          <w:tab w:val="left" w:pos="1701"/>
+          <w:tab w:val="left" w:pos="1985"/>
+          <w:tab w:val="left" w:pos="2268"/>
+          <w:tab w:val="left" w:pos="2552"/>
+          <w:tab w:val="left" w:pos="2835"/>
+          <w:tab w:val="left" w:pos="3119"/>
+          <w:tab w:val="left" w:pos="3402"/>
+          <w:tab w:val="left" w:pos="3686"/>
+          <w:tab w:val="left" w:pos="3969"/>
+          <w:tab w:val="left" w:pos="4253"/>
+          <w:tab w:val="left" w:pos="4536"/>
+          <w:tab w:val="left" w:pos="4820"/>
+          <w:tab w:val="left" w:pos="5103"/>
+          <w:tab w:val="left" w:pos="5387"/>
+          <w:tab w:val="left" w:pos="5670"/>
+          <w:tab w:val="left" w:pos="5954"/>
+          <w:tab w:val="left" w:pos="6237"/>
+          <w:tab w:val="left" w:pos="6521"/>
+          <w:tab w:val="left" w:pos="6804"/>
+          <w:tab w:val="left" w:pos="7088"/>
+          <w:tab w:val="left" w:pos="7371"/>
+          <w:tab w:val="left" w:pos="7655"/>
+          <w:tab w:val="left" w:pos="7938"/>
+        </w:tabs>
+        <w:spacing w:after="0"/>
+        <w:rPr>
+          <w:rFonts w:ascii="Courier New" w:hAnsi="Courier New" w:cs="Courier New"/>
+          <w:sz w:val="16"/>
+        </w:rPr>
+      </w:pPr>
+      <w:r>
+        <w:rPr>
+          <w:rFonts w:ascii="Courier New" w:hAnsi="Courier New" w:cs="Courier New"/>
+          <w:sz w:val="16"/>
+        </w:rPr>
+        <w:tab/>
+      </w:r>
+      <w:r>
+        <w:rPr>
+          <w:rFonts w:ascii="Courier New" w:hAnsi="Courier New" w:cs="Courier New"/>
+          <w:sz w:val="16"/>
+        </w:rPr>
+        <w:tab/>
+      </w:r>
+      <w:r>
+        <w:rPr>
+          <w:rFonts w:ascii="Courier New" w:hAnsi="Courier New" w:cs="Courier New"/>
+          <w:sz w:val="16"/>
+        </w:rPr>
+        <w:tab/>
+      </w:r>
+      <w:r>
+        <w:rPr>
+          <w:rFonts w:ascii="Courier New" w:hAnsi="Courier New" w:cs="Courier New"/>
+          <w:sz w:val="16"/>
+        </w:rPr>
+        <w:t>}</w:t>
+      </w:r>
+    </w:p>
+    <w:p>
+      <w:pPr>
+        <w:tabs>
+          <w:tab w:val="left" w:pos="284"/>
+          <w:tab w:val="left" w:pos="567"/>
+          <w:tab w:val="left" w:pos="851"/>
+          <w:tab w:val="left" w:pos="1134"/>
+          <w:tab w:val="left" w:pos="1418"/>
+          <w:tab w:val="left" w:pos="1701"/>
+          <w:tab w:val="left" w:pos="1985"/>
+          <w:tab w:val="left" w:pos="2268"/>
+          <w:tab w:val="left" w:pos="2552"/>
+          <w:tab w:val="left" w:pos="2835"/>
+          <w:tab w:val="left" w:pos="3119"/>
+          <w:tab w:val="left" w:pos="3402"/>
+          <w:tab w:val="left" w:pos="3686"/>
+          <w:tab w:val="left" w:pos="3969"/>
+          <w:tab w:val="left" w:pos="4253"/>
+          <w:tab w:val="left" w:pos="4536"/>
+          <w:tab w:val="left" w:pos="4820"/>
+          <w:tab w:val="left" w:pos="5103"/>
+          <w:tab w:val="left" w:pos="5387"/>
+          <w:tab w:val="left" w:pos="5670"/>
+          <w:tab w:val="left" w:pos="5954"/>
+          <w:tab w:val="left" w:pos="6237"/>
+          <w:tab w:val="left" w:pos="6521"/>
+          <w:tab w:val="left" w:pos="6804"/>
+          <w:tab w:val="left" w:pos="7088"/>
+          <w:tab w:val="left" w:pos="7371"/>
+          <w:tab w:val="left" w:pos="7655"/>
+          <w:tab w:val="left" w:pos="7938"/>
+        </w:tabs>
+        <w:spacing w:after="0"/>
+        <w:rPr>
+          <w:rFonts w:ascii="Courier New" w:hAnsi="Courier New" w:cs="Courier New"/>
+          <w:sz w:val="16"/>
+        </w:rPr>
+      </w:pPr>
+      <w:r>
+        <w:rPr>
+          <w:rFonts w:ascii="Courier New" w:hAnsi="Courier New" w:cs="Courier New"/>
+          <w:sz w:val="16"/>
+        </w:rPr>
+        <w:tab/>
+      </w:r>
+      <w:r>
+        <w:rPr>
+          <w:rFonts w:ascii="Courier New" w:hAnsi="Courier New" w:cs="Courier New"/>
+          <w:sz w:val="16"/>
+        </w:rPr>
+        <w:tab/>
+      </w:r>
+      <w:r>
+        <w:rPr>
+          <w:rFonts w:ascii="Courier New" w:hAnsi="Courier New" w:cs="Courier New"/>
+          <w:sz w:val="16"/>
+        </w:rPr>
+        <w:t>}</w:t>
+      </w:r>
+    </w:p>
+    <w:p>
+      <w:pPr>
+        <w:tabs>
+          <w:tab w:val="left" w:pos="284"/>
+          <w:tab w:val="left" w:pos="567"/>
+          <w:tab w:val="left" w:pos="851"/>
+          <w:tab w:val="left" w:pos="1134"/>
+          <w:tab w:val="left" w:pos="1418"/>
+          <w:tab w:val="left" w:pos="1701"/>
+          <w:tab w:val="left" w:pos="1985"/>
+          <w:tab w:val="left" w:pos="2268"/>
+          <w:tab w:val="left" w:pos="2552"/>
+          <w:tab w:val="left" w:pos="2835"/>
+          <w:tab w:val="left" w:pos="3119"/>
+          <w:tab w:val="left" w:pos="3402"/>
+          <w:tab w:val="left" w:pos="3686"/>
+          <w:tab w:val="left" w:pos="3969"/>
+          <w:tab w:val="left" w:pos="4253"/>
+          <w:tab w:val="left" w:pos="4536"/>
+          <w:tab w:val="left" w:pos="4820"/>
+          <w:tab w:val="left" w:pos="5103"/>
+          <w:tab w:val="left" w:pos="5387"/>
+          <w:tab w:val="left" w:pos="5670"/>
+          <w:tab w:val="left" w:pos="5954"/>
+          <w:tab w:val="left" w:pos="6237"/>
+          <w:tab w:val="left" w:pos="6521"/>
+          <w:tab w:val="left" w:pos="6804"/>
+          <w:tab w:val="left" w:pos="7088"/>
+          <w:tab w:val="left" w:pos="7371"/>
+          <w:tab w:val="left" w:pos="7655"/>
+          <w:tab w:val="left" w:pos="7938"/>
+        </w:tabs>
+        <w:spacing w:after="0"/>
+        <w:rPr>
+          <w:rFonts w:ascii="Courier New" w:hAnsi="Courier New" w:cs="Courier New"/>
+          <w:sz w:val="16"/>
+        </w:rPr>
+      </w:pPr>
+      <w:r>
+        <w:rPr>
+          <w:rFonts w:ascii="Courier New" w:hAnsi="Courier New" w:cs="Courier New"/>
+          <w:sz w:val="16"/>
+        </w:rPr>
+        <w:tab/>
+        <w:t xml:space="preserve">}; </w:t>
+      </w:r>
+    </w:p>
+    <w:p>
+      <w:pPr>
+        <w:tabs>
+          <w:tab w:val="left" w:pos="284"/>
+          <w:tab w:val="left" w:pos="567"/>
+          <w:tab w:val="left" w:pos="851"/>
+          <w:tab w:val="left" w:pos="1134"/>
+          <w:tab w:val="left" w:pos="1418"/>
+          <w:tab w:val="left" w:pos="1701"/>
+          <w:tab w:val="left" w:pos="1985"/>
+          <w:tab w:val="left" w:pos="2268"/>
+          <w:tab w:val="left" w:pos="2552"/>
+          <w:tab w:val="left" w:pos="2835"/>
+          <w:tab w:val="left" w:pos="3119"/>
+          <w:tab w:val="left" w:pos="3402"/>
+          <w:tab w:val="left" w:pos="3686"/>
+          <w:tab w:val="left" w:pos="3969"/>
+          <w:tab w:val="left" w:pos="4253"/>
+          <w:tab w:val="left" w:pos="4536"/>
+          <w:tab w:val="left" w:pos="4820"/>
+          <w:tab w:val="left" w:pos="5103"/>
+          <w:tab w:val="left" w:pos="5387"/>
+          <w:tab w:val="left" w:pos="5670"/>
+          <w:tab w:val="left" w:pos="5954"/>
+          <w:tab w:val="left" w:pos="6237"/>
+          <w:tab w:val="left" w:pos="6521"/>
+          <w:tab w:val="left" w:pos="6804"/>
+          <w:tab w:val="left" w:pos="7088"/>
+          <w:tab w:val="left" w:pos="7371"/>
+          <w:tab w:val="left" w:pos="7655"/>
+          <w:tab w:val="left" w:pos="7938"/>
+        </w:tabs>
+        <w:spacing w:after="0"/>
+        <w:rPr>
+          <w:rFonts w:ascii="Courier New" w:hAnsi="Courier New" w:cs="Courier New"/>
+          <w:sz w:val="16"/>
+        </w:rPr>
+      </w:pPr>
+      <w:r>
+        <w:rPr>
+          <w:rFonts w:ascii="Courier New" w:hAnsi="Courier New" w:cs="Courier New"/>
+          <w:sz w:val="16"/>
+        </w:rPr>
+        <w:t xml:space="preserve">var varAJAXReturn = null; </w:t>
+      </w:r>
+    </w:p>
+    <w:p>
+      <w:pPr>
+        <w:tabs>
+          <w:tab w:val="left" w:pos="284"/>
+          <w:tab w:val="left" w:pos="567"/>
+          <w:tab w:val="left" w:pos="851"/>
+          <w:tab w:val="left" w:pos="1134"/>
+          <w:tab w:val="left" w:pos="1418"/>
+          <w:tab w:val="left" w:pos="1701"/>
+          <w:tab w:val="left" w:pos="1985"/>
+          <w:tab w:val="left" w:pos="2268"/>
+          <w:tab w:val="left" w:pos="2552"/>
+          <w:tab w:val="left" w:pos="2835"/>
+          <w:tab w:val="left" w:pos="3119"/>
+          <w:tab w:val="left" w:pos="3402"/>
+          <w:tab w:val="left" w:pos="3686"/>
+          <w:tab w:val="left" w:pos="3969"/>
+          <w:tab w:val="left" w:pos="4253"/>
+          <w:tab w:val="left" w:pos="4536"/>
+          <w:tab w:val="left" w:pos="4820"/>
+          <w:tab w:val="left" w:pos="5103"/>
+          <w:tab w:val="left" w:pos="5387"/>
+          <w:tab w:val="left" w:pos="5670"/>
+          <w:tab w:val="left" w:pos="5954"/>
+          <w:tab w:val="left" w:pos="6237"/>
+          <w:tab w:val="left" w:pos="6521"/>
+          <w:tab w:val="left" w:pos="6804"/>
+          <w:tab w:val="left" w:pos="7088"/>
+          <w:tab w:val="left" w:pos="7371"/>
+          <w:tab w:val="left" w:pos="7655"/>
+          <w:tab w:val="left" w:pos="7938"/>
+        </w:tabs>
+        <w:spacing w:after="0"/>
+        <w:rPr>
+          <w:rFonts w:ascii="Courier New" w:hAnsi="Courier New" w:cs="Courier New"/>
+          <w:sz w:val="16"/>
+        </w:rPr>
+      </w:pPr>
+      <w:r>
+        <w:rPr>
+          <w:rFonts w:ascii="Courier New" w:hAnsi="Courier New" w:cs="Courier New"/>
+          <w:sz w:val="16"/>
+        </w:rPr>
+        <w:t>$.ajax(varURL, {</w:t>
+      </w:r>
+    </w:p>
+    <w:p>
+      <w:pPr>
+        <w:tabs>
+          <w:tab w:val="left" w:pos="284"/>
+          <w:tab w:val="left" w:pos="567"/>
+          <w:tab w:val="left" w:pos="851"/>
+          <w:tab w:val="left" w:pos="1134"/>
+          <w:tab w:val="left" w:pos="1418"/>
+          <w:tab w:val="left" w:pos="1701"/>
+          <w:tab w:val="left" w:pos="1985"/>
+          <w:tab w:val="left" w:pos="2268"/>
+          <w:tab w:val="left" w:pos="2552"/>
+          <w:tab w:val="left" w:pos="2835"/>
+          <w:tab w:val="left" w:pos="3119"/>
+          <w:tab w:val="left" w:pos="3402"/>
+          <w:tab w:val="left" w:pos="3686"/>
+          <w:tab w:val="left" w:pos="3969"/>
+          <w:tab w:val="left" w:pos="4253"/>
+          <w:tab w:val="left" w:pos="4536"/>
+          <w:tab w:val="left" w:pos="4820"/>
+          <w:tab w:val="left" w:pos="5103"/>
+          <w:tab w:val="left" w:pos="5387"/>
+          <w:tab w:val="left" w:pos="5670"/>
+          <w:tab w:val="left" w:pos="5954"/>
+          <w:tab w:val="left" w:pos="6237"/>
+          <w:tab w:val="left" w:pos="6521"/>
+          <w:tab w:val="left" w:pos="6804"/>
+          <w:tab w:val="left" w:pos="7088"/>
+          <w:tab w:val="left" w:pos="7371"/>
+          <w:tab w:val="left" w:pos="7655"/>
+          <w:tab w:val="left" w:pos="7938"/>
+        </w:tabs>
+        <w:spacing w:after="0"/>
+        <w:rPr>
+          <w:rFonts w:ascii="Courier New" w:hAnsi="Courier New" w:cs="Courier New"/>
+          <w:sz w:val="16"/>
+        </w:rPr>
+      </w:pPr>
+      <w:r>
+        <w:rPr>
+          <w:rFonts w:ascii="Courier New" w:hAnsi="Courier New" w:cs="Courier New"/>
+          <w:sz w:val="16"/>
+        </w:rPr>
+        <w:tab/>
+        <w:t xml:space="preserve">async:false, </w:t>
+      </w:r>
+    </w:p>
+    <w:p>
+      <w:pPr>
+        <w:tabs>
+          <w:tab w:val="left" w:pos="284"/>
+          <w:tab w:val="left" w:pos="567"/>
+          <w:tab w:val="left" w:pos="851"/>
+          <w:tab w:val="left" w:pos="1134"/>
+          <w:tab w:val="left" w:pos="1418"/>
+          <w:tab w:val="left" w:pos="1701"/>
+          <w:tab w:val="left" w:pos="1985"/>
+          <w:tab w:val="left" w:pos="2268"/>
+          <w:tab w:val="left" w:pos="2552"/>
+          <w:tab w:val="left" w:pos="2835"/>
+          <w:tab w:val="left" w:pos="3119"/>
+          <w:tab w:val="left" w:pos="3402"/>
+          <w:tab w:val="left" w:pos="3686"/>
+          <w:tab w:val="left" w:pos="3969"/>
+          <w:tab w:val="left" w:pos="4253"/>
+          <w:tab w:val="left" w:pos="4536"/>
+          <w:tab w:val="left" w:pos="4820"/>
+          <w:tab w:val="left" w:pos="5103"/>
+          <w:tab w:val="left" w:pos="5387"/>
+          <w:tab w:val="left" w:pos="5670"/>
+          <w:tab w:val="left" w:pos="5954"/>
+          <w:tab w:val="left" w:pos="6237"/>
+          <w:tab w:val="left" w:pos="6521"/>
+          <w:tab w:val="left" w:pos="6804"/>
+          <w:tab w:val="left" w:pos="7088"/>
+          <w:tab w:val="left" w:pos="7371"/>
+          <w:tab w:val="left" w:pos="7655"/>
+          <w:tab w:val="left" w:pos="7938"/>
+        </w:tabs>
+        <w:spacing w:after="0"/>
+        <w:rPr>
+          <w:rFonts w:ascii="Courier New" w:hAnsi="Courier New" w:cs="Courier New"/>
+          <w:sz w:val="16"/>
+        </w:rPr>
+      </w:pPr>
+      <w:r>
+        <w:rPr>
+          <w:rFonts w:ascii="Courier New" w:hAnsi="Courier New" w:cs="Courier New"/>
+          <w:sz w:val="16"/>
+        </w:rPr>
+        <w:tab/>
+        <w:t xml:space="preserve">type:"POST", </w:t>
+      </w:r>
+    </w:p>
+    <w:p>
+      <w:pPr>
+        <w:tabs>
+          <w:tab w:val="left" w:pos="284"/>
+          <w:tab w:val="left" w:pos="567"/>
+          <w:tab w:val="left" w:pos="851"/>
+          <w:tab w:val="left" w:pos="1134"/>
+          <w:tab w:val="left" w:pos="1418"/>
+          <w:tab w:val="left" w:pos="1701"/>
+          <w:tab w:val="left" w:pos="1985"/>
+          <w:tab w:val="left" w:pos="2268"/>
+          <w:tab w:val="left" w:pos="2552"/>
+          <w:tab w:val="left" w:pos="2835"/>
+          <w:tab w:val="left" w:pos="3119"/>
+          <w:tab w:val="left" w:pos="3402"/>
+          <w:tab w:val="left" w:pos="3686"/>
+          <w:tab w:val="left" w:pos="3969"/>
+          <w:tab w:val="left" w:pos="4253"/>
+          <w:tab w:val="left" w:pos="4536"/>
+          <w:tab w:val="left" w:pos="4820"/>
+          <w:tab w:val="left" w:pos="5103"/>
+          <w:tab w:val="left" w:pos="5387"/>
+          <w:tab w:val="left" w:pos="5670"/>
+          <w:tab w:val="left" w:pos="5954"/>
+          <w:tab w:val="left" w:pos="6237"/>
+          <w:tab w:val="left" w:pos="6521"/>
+          <w:tab w:val="left" w:pos="6804"/>
+          <w:tab w:val="left" w:pos="7088"/>
+          <w:tab w:val="left" w:pos="7371"/>
+          <w:tab w:val="left" w:pos="7655"/>
+          <w:tab w:val="left" w:pos="7938"/>
+        </w:tabs>
+        <w:spacing w:after="0"/>
+        <w:rPr>
+          <w:rFonts w:ascii="Courier New" w:hAnsi="Courier New" w:cs="Courier New"/>
+          <w:sz w:val="16"/>
+        </w:rPr>
+      </w:pPr>
+      <w:r>
+        <w:rPr>
+          <w:rFonts w:ascii="Courier New" w:hAnsi="Courier New" w:cs="Courier New"/>
+          <w:sz w:val="16"/>
+        </w:rPr>
+        <w:tab/>
+        <w:t>headers:{</w:t>
+      </w:r>
+    </w:p>
+    <w:p>
+      <w:pPr>
+        <w:tabs>
+          <w:tab w:val="left" w:pos="284"/>
+          <w:tab w:val="left" w:pos="567"/>
+          <w:tab w:val="left" w:pos="851"/>
+          <w:tab w:val="left" w:pos="1134"/>
+          <w:tab w:val="left" w:pos="1418"/>
+          <w:tab w:val="left" w:pos="1701"/>
+          <w:tab w:val="left" w:pos="1985"/>
+          <w:tab w:val="left" w:pos="2268"/>
+          <w:tab w:val="left" w:pos="2552"/>
+          <w:tab w:val="left" w:pos="2835"/>
+          <w:tab w:val="left" w:pos="3119"/>
+          <w:tab w:val="left" w:pos="3402"/>
+          <w:tab w:val="left" w:pos="3686"/>
+          <w:tab w:val="left" w:pos="3969"/>
+          <w:tab w:val="left" w:pos="4253"/>
+          <w:tab w:val="left" w:pos="4536"/>
+          <w:tab w:val="left" w:pos="4820"/>
+          <w:tab w:val="left" w:pos="5103"/>
+          <w:tab w:val="left" w:pos="5387"/>
+          <w:tab w:val="left" w:pos="5670"/>
+          <w:tab w:val="left" w:pos="5954"/>
+          <w:tab w:val="left" w:pos="6237"/>
+          <w:tab w:val="left" w:pos="6521"/>
+          <w:tab w:val="left" w:pos="6804"/>
+          <w:tab w:val="left" w:pos="7088"/>
+          <w:tab w:val="left" w:pos="7371"/>
+          <w:tab w:val="left" w:pos="7655"/>
+          <w:tab w:val="left" w:pos="7938"/>
+        </w:tabs>
+        <w:spacing w:after="0"/>
+        <w:rPr>
+          <w:rFonts w:ascii="Courier New" w:hAnsi="Courier New" w:cs="Courier New"/>
+          <w:sz w:val="16"/>
+        </w:rPr>
+      </w:pPr>
+      <w:r>
+        <w:rPr>
+          <w:rFonts w:ascii="Courier New" w:hAnsi="Courier New" w:cs="Courier New"/>
+          <w:sz w:val="16"/>
+        </w:rPr>
+        <w:tab/>
+      </w:r>
+      <w:r>
+        <w:rPr>
+          <w:rFonts w:ascii="Courier New" w:hAnsi="Courier New" w:cs="Courier New"/>
+          <w:sz w:val="16"/>
+        </w:rPr>
+        <w:tab/>
+        <w:t xml:space="preserve">"Authorization":"Bearer </w:t>
+      </w:r>
+      <w:r>
+        <w:rPr>
+          <w:rFonts w:ascii="Courier New" w:hAnsi="Courier New" w:cs="Courier New"/>
+          <w:color w:val="FF0000"/>
+          <w:sz w:val="16"/>
+        </w:rPr>
+        <w:t>&lt;...API Web Token...&gt;</w:t>
+      </w:r>
+      <w:r>
+        <w:rPr>
+          <w:rFonts w:ascii="Courier New" w:hAnsi="Courier New" w:cs="Courier New"/>
+          <w:sz w:val="16"/>
+        </w:rPr>
+        <w:t xml:space="preserve">", </w:t>
+      </w:r>
+    </w:p>
+    <w:p>
+      <w:pPr>
+        <w:tabs>
+          <w:tab w:val="left" w:pos="284"/>
+          <w:tab w:val="left" w:pos="567"/>
+          <w:tab w:val="left" w:pos="851"/>
+          <w:tab w:val="left" w:pos="1134"/>
+          <w:tab w:val="left" w:pos="1418"/>
+          <w:tab w:val="left" w:pos="1701"/>
+          <w:tab w:val="left" w:pos="1985"/>
+          <w:tab w:val="left" w:pos="2268"/>
+          <w:tab w:val="left" w:pos="2552"/>
+          <w:tab w:val="left" w:pos="2835"/>
+          <w:tab w:val="left" w:pos="3119"/>
+          <w:tab w:val="left" w:pos="3402"/>
+          <w:tab w:val="left" w:pos="3686"/>
+          <w:tab w:val="left" w:pos="3969"/>
+          <w:tab w:val="left" w:pos="4253"/>
+          <w:tab w:val="left" w:pos="4536"/>
+          <w:tab w:val="left" w:pos="4820"/>
+          <w:tab w:val="left" w:pos="5103"/>
+          <w:tab w:val="left" w:pos="5387"/>
+          <w:tab w:val="left" w:pos="5670"/>
+          <w:tab w:val="left" w:pos="5954"/>
+          <w:tab w:val="left" w:pos="6237"/>
+          <w:tab w:val="left" w:pos="6521"/>
+          <w:tab w:val="left" w:pos="6804"/>
+          <w:tab w:val="left" w:pos="7088"/>
+          <w:tab w:val="left" w:pos="7371"/>
+          <w:tab w:val="left" w:pos="7655"/>
+          <w:tab w:val="left" w:pos="7938"/>
+        </w:tabs>
+        <w:spacing w:after="0"/>
+        <w:rPr>
+          <w:rFonts w:ascii="Courier New" w:hAnsi="Courier New" w:cs="Courier New"/>
+          <w:sz w:val="16"/>
+        </w:rPr>
+      </w:pPr>
+      <w:r>
+        <w:rPr>
+          <w:rFonts w:ascii="Courier New" w:hAnsi="Courier New" w:cs="Courier New"/>
+          <w:sz w:val="16"/>
+        </w:rPr>
+        <w:tab/>
+      </w:r>
+      <w:r>
+        <w:rPr>
+          <w:rFonts w:ascii="Courier New" w:hAnsi="Courier New" w:cs="Courier New"/>
+          <w:sz w:val="16"/>
+        </w:rPr>
+        <w:tab/>
+      </w:r>
+      <w:r>
+        <w:rPr>
+          <w:rFonts w:ascii="Courier New" w:hAnsi="Courier New" w:cs="Courier New"/>
+          <w:sz w:val="16"/>
+        </w:rPr>
+        <w:t>"User-Agent":</w:t>
+      </w:r>
+      <w:r>
+        <w:rPr>
+          <w:rFonts w:ascii="Courier New" w:hAnsi="Courier New" w:cs="Courier New"/>
+          <w:sz w:val="16"/>
+        </w:rPr>
+        <w:t>function() {</w:t>
+      </w:r>
+    </w:p>
+    <w:p>
+      <w:pPr>
+        <w:tabs>
+          <w:tab w:val="left" w:pos="284"/>
+          <w:tab w:val="left" w:pos="567"/>
+          <w:tab w:val="left" w:pos="851"/>
+          <w:tab w:val="left" w:pos="1134"/>
+          <w:tab w:val="left" w:pos="1418"/>
+          <w:tab w:val="left" w:pos="1701"/>
+          <w:tab w:val="left" w:pos="1985"/>
+          <w:tab w:val="left" w:pos="2268"/>
+          <w:tab w:val="left" w:pos="2552"/>
+          <w:tab w:val="left" w:pos="2835"/>
+          <w:tab w:val="left" w:pos="3119"/>
+          <w:tab w:val="left" w:pos="3402"/>
+          <w:tab w:val="left" w:pos="3686"/>
+          <w:tab w:val="left" w:pos="3969"/>
+          <w:tab w:val="left" w:pos="4253"/>
+          <w:tab w:val="left" w:pos="4536"/>
+          <w:tab w:val="left" w:pos="4820"/>
+          <w:tab w:val="left" w:pos="5103"/>
+          <w:tab w:val="left" w:pos="5387"/>
+          <w:tab w:val="left" w:pos="5670"/>
+          <w:tab w:val="left" w:pos="5954"/>
+          <w:tab w:val="left" w:pos="6237"/>
+          <w:tab w:val="left" w:pos="6521"/>
+          <w:tab w:val="left" w:pos="6804"/>
+          <w:tab w:val="left" w:pos="7088"/>
+          <w:tab w:val="left" w:pos="7371"/>
+          <w:tab w:val="left" w:pos="7655"/>
+          <w:tab w:val="left" w:pos="7938"/>
+        </w:tabs>
+        <w:spacing w:after="0"/>
+        <w:rPr>
+          <w:rFonts w:ascii="Courier New" w:hAnsi="Courier New" w:cs="Courier New"/>
+          <w:sz w:val="16"/>
+        </w:rPr>
+      </w:pPr>
+      <w:r>
+        <w:rPr>
+          <w:rFonts w:ascii="Courier New" w:hAnsi="Courier New" w:cs="Courier New"/>
+          <w:sz w:val="16"/>
+        </w:rPr>
+        <w:tab/>
+      </w:r>
+      <w:r>
+        <w:rPr>
+          <w:rFonts w:ascii="Courier New" w:hAnsi="Courier New" w:cs="Courier New"/>
+          <w:sz w:val="16"/>
+        </w:rPr>
+        <w:tab/>
+      </w:r>
+      <w:r>
+        <w:rPr>
+          <w:rFonts w:ascii="Courier New" w:hAnsi="Courier New" w:cs="Courier New"/>
+          <w:sz w:val="16"/>
+        </w:rPr>
+        <w:tab/>
+      </w:r>
+      <w:r>
+        <w:rPr>
+          <w:rFonts w:ascii="Courier New" w:hAnsi="Courier New" w:cs="Courier New"/>
+          <w:sz w:val="16"/>
+        </w:rPr>
+        <w:t xml:space="preserve">return navigator.userAgent; </w:t>
+      </w:r>
+    </w:p>
+    <w:p>
+      <w:pPr>
+        <w:tabs>
+          <w:tab w:val="left" w:pos="284"/>
+          <w:tab w:val="left" w:pos="567"/>
+          <w:tab w:val="left" w:pos="851"/>
+          <w:tab w:val="left" w:pos="1134"/>
+          <w:tab w:val="left" w:pos="1418"/>
+          <w:tab w:val="left" w:pos="1701"/>
+          <w:tab w:val="left" w:pos="1985"/>
+          <w:tab w:val="left" w:pos="2268"/>
+          <w:tab w:val="left" w:pos="2552"/>
+          <w:tab w:val="left" w:pos="2835"/>
+          <w:tab w:val="left" w:pos="3119"/>
+          <w:tab w:val="left" w:pos="3402"/>
+          <w:tab w:val="left" w:pos="3686"/>
+          <w:tab w:val="left" w:pos="3969"/>
+          <w:tab w:val="left" w:pos="4253"/>
+          <w:tab w:val="left" w:pos="4536"/>
+          <w:tab w:val="left" w:pos="4820"/>
+          <w:tab w:val="left" w:pos="5103"/>
+          <w:tab w:val="left" w:pos="5387"/>
+          <w:tab w:val="left" w:pos="5670"/>
+          <w:tab w:val="left" w:pos="5954"/>
+          <w:tab w:val="left" w:pos="6237"/>
+          <w:tab w:val="left" w:pos="6521"/>
+          <w:tab w:val="left" w:pos="6804"/>
+          <w:tab w:val="left" w:pos="7088"/>
+          <w:tab w:val="left" w:pos="7371"/>
+          <w:tab w:val="left" w:pos="7655"/>
+          <w:tab w:val="left" w:pos="7938"/>
+        </w:tabs>
+        <w:spacing w:after="0"/>
+        <w:rPr>
+          <w:rFonts w:ascii="Courier New" w:hAnsi="Courier New" w:cs="Courier New"/>
+          <w:sz w:val="16"/>
+        </w:rPr>
+      </w:pPr>
+      <w:r>
+        <w:rPr>
+          <w:rFonts w:ascii="Courier New" w:hAnsi="Courier New" w:cs="Courier New"/>
+          <w:sz w:val="16"/>
+        </w:rPr>
+        <w:tab/>
+      </w:r>
+      <w:r>
+        <w:rPr>
+          <w:rFonts w:ascii="Courier New" w:hAnsi="Courier New" w:cs="Courier New"/>
+          <w:sz w:val="16"/>
+        </w:rPr>
+        <w:tab/>
+      </w:r>
+      <w:r>
+        <w:rPr>
+          <w:rFonts w:ascii="Courier New" w:hAnsi="Courier New" w:cs="Courier New"/>
+          <w:sz w:val="16"/>
+        </w:rPr>
+        <w:tab/>
+      </w:r>
+      <w:r>
+        <w:rPr>
+          <w:rFonts w:ascii="Courier New" w:hAnsi="Courier New" w:cs="Courier New"/>
+          <w:sz w:val="16"/>
+        </w:rPr>
+        <w:t>}()</w:t>
+      </w:r>
+      <w:r>
+        <w:rPr>
+          <w:rFonts w:ascii="Courier New" w:hAnsi="Courier New" w:cs="Courier New"/>
+          <w:sz w:val="16"/>
+        </w:rPr>
+        <w:t>,</w:t>
+      </w:r>
+      <w:r>
+        <w:rPr>
+          <w:rFonts w:ascii="Courier New" w:hAnsi="Courier New" w:cs="Courier New"/>
+          <w:sz w:val="16"/>
+        </w:rPr>
+        <w:t xml:space="preserve"> </w:t>
+      </w:r>
+    </w:p>
+    <w:p>
+      <w:pPr>
+        <w:tabs>
+          <w:tab w:val="left" w:pos="284"/>
+          <w:tab w:val="left" w:pos="567"/>
+          <w:tab w:val="left" w:pos="851"/>
+          <w:tab w:val="left" w:pos="1134"/>
+          <w:tab w:val="left" w:pos="1418"/>
+          <w:tab w:val="left" w:pos="1701"/>
+          <w:tab w:val="left" w:pos="1985"/>
+          <w:tab w:val="left" w:pos="2268"/>
+          <w:tab w:val="left" w:pos="2552"/>
+          <w:tab w:val="left" w:pos="2835"/>
+          <w:tab w:val="left" w:pos="3119"/>
+          <w:tab w:val="left" w:pos="3402"/>
+          <w:tab w:val="left" w:pos="3686"/>
+          <w:tab w:val="left" w:pos="3969"/>
+          <w:tab w:val="left" w:pos="4253"/>
+          <w:tab w:val="left" w:pos="4536"/>
+          <w:tab w:val="left" w:pos="4820"/>
+          <w:tab w:val="left" w:pos="5103"/>
+          <w:tab w:val="left" w:pos="5387"/>
+          <w:tab w:val="left" w:pos="5670"/>
+          <w:tab w:val="left" w:pos="5954"/>
+          <w:tab w:val="left" w:pos="6237"/>
+          <w:tab w:val="left" w:pos="6521"/>
+          <w:tab w:val="left" w:pos="6804"/>
+          <w:tab w:val="left" w:pos="7088"/>
+          <w:tab w:val="left" w:pos="7371"/>
+          <w:tab w:val="left" w:pos="7655"/>
+          <w:tab w:val="left" w:pos="7938"/>
+        </w:tabs>
+        <w:spacing w:after="0"/>
+        <w:rPr>
+          <w:rFonts w:ascii="Courier New" w:hAnsi="Courier New" w:cs="Courier New"/>
+          <w:sz w:val="16"/>
+        </w:rPr>
+      </w:pPr>
+      <w:r>
+        <w:rPr>
+          <w:rFonts w:ascii="Courier New" w:hAnsi="Courier New" w:cs="Courier New"/>
+          <w:sz w:val="16"/>
+        </w:rPr>
+        <w:tab/>
+      </w:r>
+      <w:r>
+        <w:rPr>
+          <w:rFonts w:ascii="Courier New" w:hAnsi="Courier New" w:cs="Courier New"/>
+          <w:sz w:val="16"/>
+        </w:rPr>
+        <w:tab/>
+      </w:r>
+      <w:r>
+        <w:rPr>
+          <w:rFonts w:ascii="Courier New" w:hAnsi="Courier New" w:cs="Courier New"/>
+          <w:sz w:val="16"/>
+        </w:rPr>
+        <w:t>"Agent-DateTime":function() {</w:t>
+      </w:r>
+    </w:p>
+    <w:p>
+      <w:pPr>
+        <w:tabs>
+          <w:tab w:val="left" w:pos="284"/>
+          <w:tab w:val="left" w:pos="567"/>
+          <w:tab w:val="left" w:pos="851"/>
+          <w:tab w:val="left" w:pos="1134"/>
+          <w:tab w:val="left" w:pos="1418"/>
+          <w:tab w:val="left" w:pos="1701"/>
+          <w:tab w:val="left" w:pos="1985"/>
+          <w:tab w:val="left" w:pos="2268"/>
+          <w:tab w:val="left" w:pos="2552"/>
+          <w:tab w:val="left" w:pos="2835"/>
+          <w:tab w:val="left" w:pos="3119"/>
+          <w:tab w:val="left" w:pos="3402"/>
+          <w:tab w:val="left" w:pos="3686"/>
+          <w:tab w:val="left" w:pos="3969"/>
+          <w:tab w:val="left" w:pos="4253"/>
+          <w:tab w:val="left" w:pos="4536"/>
+          <w:tab w:val="left" w:pos="4820"/>
+          <w:tab w:val="left" w:pos="5103"/>
+          <w:tab w:val="left" w:pos="5387"/>
+          <w:tab w:val="left" w:pos="5670"/>
+          <w:tab w:val="left" w:pos="5954"/>
+          <w:tab w:val="left" w:pos="6237"/>
+          <w:tab w:val="left" w:pos="6521"/>
+          <w:tab w:val="left" w:pos="6804"/>
+          <w:tab w:val="left" w:pos="7088"/>
+          <w:tab w:val="left" w:pos="7371"/>
+          <w:tab w:val="left" w:pos="7655"/>
+          <w:tab w:val="left" w:pos="7938"/>
+        </w:tabs>
+        <w:spacing w:after="0"/>
+        <w:rPr>
+          <w:rFonts w:ascii="Courier New" w:hAnsi="Courier New" w:cs="Courier New"/>
+          <w:sz w:val="16"/>
+        </w:rPr>
+      </w:pPr>
+      <w:r>
+        <w:rPr>
+          <w:rFonts w:ascii="Courier New" w:hAnsi="Courier New" w:cs="Courier New"/>
+          <w:sz w:val="16"/>
+        </w:rPr>
+        <w:tab/>
+      </w:r>
+      <w:r>
+        <w:rPr>
+          <w:rFonts w:ascii="Courier New" w:hAnsi="Courier New" w:cs="Courier New"/>
+          <w:sz w:val="16"/>
+        </w:rPr>
+        <w:tab/>
+      </w:r>
+      <w:r>
+        <w:rPr>
+          <w:rFonts w:ascii="Courier New" w:hAnsi="Courier New" w:cs="Courier New"/>
+          <w:sz w:val="16"/>
+        </w:rPr>
+        <w:tab/>
+      </w:r>
+      <w:r>
+        <w:rPr>
+          <w:rFonts w:ascii="Courier New" w:hAnsi="Courier New" w:cs="Courier New"/>
+          <w:sz w:val="16"/>
+        </w:rPr>
+        <w:t xml:space="preserve">var varObjDate = new Date(); </w:t>
+      </w:r>
+    </w:p>
+    <w:p>
+      <w:pPr>
+        <w:tabs>
+          <w:tab w:val="left" w:pos="284"/>
+          <w:tab w:val="left" w:pos="567"/>
+          <w:tab w:val="left" w:pos="851"/>
+          <w:tab w:val="left" w:pos="1134"/>
+          <w:tab w:val="left" w:pos="1418"/>
+          <w:tab w:val="left" w:pos="1701"/>
+          <w:tab w:val="left" w:pos="1985"/>
+          <w:tab w:val="left" w:pos="2268"/>
+          <w:tab w:val="left" w:pos="2552"/>
+          <w:tab w:val="left" w:pos="2835"/>
+          <w:tab w:val="left" w:pos="3119"/>
+          <w:tab w:val="left" w:pos="3402"/>
+          <w:tab w:val="left" w:pos="3686"/>
+          <w:tab w:val="left" w:pos="3969"/>
+          <w:tab w:val="left" w:pos="4253"/>
+          <w:tab w:val="left" w:pos="4536"/>
+          <w:tab w:val="left" w:pos="4820"/>
+          <w:tab w:val="left" w:pos="5103"/>
+          <w:tab w:val="left" w:pos="5387"/>
+          <w:tab w:val="left" w:pos="5670"/>
+          <w:tab w:val="left" w:pos="5954"/>
+          <w:tab w:val="left" w:pos="6237"/>
+          <w:tab w:val="left" w:pos="6521"/>
+          <w:tab w:val="left" w:pos="6804"/>
+          <w:tab w:val="left" w:pos="7088"/>
+          <w:tab w:val="left" w:pos="7371"/>
+          <w:tab w:val="left" w:pos="7655"/>
+          <w:tab w:val="left" w:pos="7938"/>
+        </w:tabs>
+        <w:spacing w:after="0"/>
+        <w:rPr>
+          <w:rFonts w:ascii="Courier New" w:hAnsi="Courier New" w:cs="Courier New"/>
+          <w:sz w:val="16"/>
+        </w:rPr>
+      </w:pPr>
+      <w:r>
+        <w:rPr>
+          <w:rFonts w:ascii="Courier New" w:hAnsi="Courier New" w:cs="Courier New"/>
+          <w:sz w:val="16"/>
+        </w:rPr>
+        <w:tab/>
+      </w:r>
+      <w:r>
+        <w:rPr>
+          <w:rFonts w:ascii="Courier New" w:hAnsi="Courier New" w:cs="Courier New"/>
+          <w:sz w:val="16"/>
+        </w:rPr>
+        <w:tab/>
+      </w:r>
+      <w:r>
+        <w:rPr>
+          <w:rFonts w:ascii="Courier New" w:hAnsi="Courier New" w:cs="Courier New"/>
+          <w:sz w:val="16"/>
+        </w:rPr>
+        <w:tab/>
+      </w:r>
+      <w:r>
+        <w:rPr>
+          <w:rFonts w:ascii="Courier New" w:hAnsi="Courier New" w:cs="Courier New"/>
+          <w:sz w:val="16"/>
+        </w:rPr>
+        <w:t xml:space="preserve">return varObjDate.toUTCString(); </w:t>
+      </w:r>
+    </w:p>
+    <w:p>
+      <w:pPr>
+        <w:tabs>
+          <w:tab w:val="left" w:pos="284"/>
+          <w:tab w:val="left" w:pos="567"/>
+          <w:tab w:val="left" w:pos="851"/>
+          <w:tab w:val="left" w:pos="1134"/>
+          <w:tab w:val="left" w:pos="1418"/>
+          <w:tab w:val="left" w:pos="1701"/>
+          <w:tab w:val="left" w:pos="1985"/>
+          <w:tab w:val="left" w:pos="2268"/>
+          <w:tab w:val="left" w:pos="2552"/>
+          <w:tab w:val="left" w:pos="2835"/>
+          <w:tab w:val="left" w:pos="3119"/>
+          <w:tab w:val="left" w:pos="3402"/>
+          <w:tab w:val="left" w:pos="3686"/>
+          <w:tab w:val="left" w:pos="3969"/>
+          <w:tab w:val="left" w:pos="4253"/>
+          <w:tab w:val="left" w:pos="4536"/>
+          <w:tab w:val="left" w:pos="4820"/>
+          <w:tab w:val="left" w:pos="5103"/>
+          <w:tab w:val="left" w:pos="5387"/>
+          <w:tab w:val="left" w:pos="5670"/>
+          <w:tab w:val="left" w:pos="5954"/>
+          <w:tab w:val="left" w:pos="6237"/>
+          <w:tab w:val="left" w:pos="6521"/>
+          <w:tab w:val="left" w:pos="6804"/>
+          <w:tab w:val="left" w:pos="7088"/>
+          <w:tab w:val="left" w:pos="7371"/>
+          <w:tab w:val="left" w:pos="7655"/>
+          <w:tab w:val="left" w:pos="7938"/>
+        </w:tabs>
+        <w:spacing w:after="0"/>
+        <w:rPr>
+          <w:rFonts w:ascii="Courier New" w:hAnsi="Courier New" w:cs="Courier New"/>
+          <w:sz w:val="16"/>
+        </w:rPr>
+      </w:pPr>
+      <w:r>
+        <w:rPr>
+          <w:rFonts w:ascii="Courier New" w:hAnsi="Courier New" w:cs="Courier New"/>
+          <w:sz w:val="16"/>
+        </w:rPr>
+        <w:tab/>
+      </w:r>
+      <w:r>
+        <w:rPr>
+          <w:rFonts w:ascii="Courier New" w:hAnsi="Courier New" w:cs="Courier New"/>
+          <w:sz w:val="16"/>
+        </w:rPr>
+        <w:tab/>
+      </w:r>
+      <w:r>
+        <w:rPr>
+          <w:rFonts w:ascii="Courier New" w:hAnsi="Courier New" w:cs="Courier New"/>
+          <w:sz w:val="16"/>
+        </w:rPr>
+        <w:tab/>
+        <w:t>}()</w:t>
+      </w:r>
+      <w:r>
+        <w:rPr>
+          <w:rFonts w:ascii="Courier New" w:hAnsi="Courier New" w:cs="Courier New"/>
+          <w:sz w:val="16"/>
+        </w:rPr>
+        <w:t xml:space="preserve">, </w:t>
+      </w:r>
+    </w:p>
+    <w:p>
+      <w:pPr>
+        <w:tabs>
+          <w:tab w:val="left" w:pos="284"/>
+          <w:tab w:val="left" w:pos="567"/>
+          <w:tab w:val="left" w:pos="851"/>
+          <w:tab w:val="left" w:pos="1134"/>
+          <w:tab w:val="left" w:pos="1418"/>
+          <w:tab w:val="left" w:pos="1701"/>
+          <w:tab w:val="left" w:pos="1985"/>
+          <w:tab w:val="left" w:pos="2268"/>
+          <w:tab w:val="left" w:pos="2552"/>
+          <w:tab w:val="left" w:pos="2835"/>
+          <w:tab w:val="left" w:pos="3119"/>
+          <w:tab w:val="left" w:pos="3402"/>
+          <w:tab w:val="left" w:pos="3686"/>
+          <w:tab w:val="left" w:pos="3969"/>
+          <w:tab w:val="left" w:pos="4253"/>
+          <w:tab w:val="left" w:pos="4536"/>
+          <w:tab w:val="left" w:pos="4820"/>
+          <w:tab w:val="left" w:pos="5103"/>
+          <w:tab w:val="left" w:pos="5387"/>
+          <w:tab w:val="left" w:pos="5670"/>
+          <w:tab w:val="left" w:pos="5954"/>
+          <w:tab w:val="left" w:pos="6237"/>
+          <w:tab w:val="left" w:pos="6521"/>
+          <w:tab w:val="left" w:pos="6804"/>
+          <w:tab w:val="left" w:pos="7088"/>
+          <w:tab w:val="left" w:pos="7371"/>
+          <w:tab w:val="left" w:pos="7655"/>
+          <w:tab w:val="left" w:pos="7938"/>
+        </w:tabs>
+        <w:spacing w:after="0"/>
+        <w:rPr>
+          <w:rFonts w:ascii="Courier New" w:hAnsi="Courier New" w:cs="Courier New"/>
+          <w:sz w:val="16"/>
+        </w:rPr>
+      </w:pPr>
+      <w:r>
+        <w:rPr>
+          <w:rFonts w:ascii="Courier New" w:hAnsi="Courier New" w:cs="Courier New"/>
+          <w:sz w:val="16"/>
+        </w:rPr>
+        <w:tab/>
+      </w:r>
+      <w:r>
+        <w:rPr>
+          <w:rFonts w:ascii="Courier New" w:hAnsi="Courier New" w:cs="Courier New"/>
+          <w:sz w:val="16"/>
+        </w:rPr>
+        <w:tab/>
+      </w:r>
+      <w:r>
+        <w:rPr>
+          <w:rFonts w:ascii="Courier New" w:hAnsi="Courier New" w:cs="Courier New"/>
+          <w:sz w:val="16"/>
+        </w:rPr>
+        <w:t>"Expires":function() {</w:t>
+      </w:r>
+    </w:p>
+    <w:p>
+      <w:pPr>
+        <w:tabs>
+          <w:tab w:val="left" w:pos="284"/>
+          <w:tab w:val="left" w:pos="567"/>
+          <w:tab w:val="left" w:pos="851"/>
+          <w:tab w:val="left" w:pos="1134"/>
+          <w:tab w:val="left" w:pos="1418"/>
+          <w:tab w:val="left" w:pos="1701"/>
+          <w:tab w:val="left" w:pos="1985"/>
+          <w:tab w:val="left" w:pos="2268"/>
+          <w:tab w:val="left" w:pos="2552"/>
+          <w:tab w:val="left" w:pos="2835"/>
+          <w:tab w:val="left" w:pos="3119"/>
+          <w:tab w:val="left" w:pos="3402"/>
+          <w:tab w:val="left" w:pos="3686"/>
+          <w:tab w:val="left" w:pos="3969"/>
+          <w:tab w:val="left" w:pos="4253"/>
+          <w:tab w:val="left" w:pos="4536"/>
+          <w:tab w:val="left" w:pos="4820"/>
+          <w:tab w:val="left" w:pos="5103"/>
+          <w:tab w:val="left" w:pos="5387"/>
+          <w:tab w:val="left" w:pos="5670"/>
+          <w:tab w:val="left" w:pos="5954"/>
+          <w:tab w:val="left" w:pos="6237"/>
+          <w:tab w:val="left" w:pos="6521"/>
+          <w:tab w:val="left" w:pos="6804"/>
+          <w:tab w:val="left" w:pos="7088"/>
+          <w:tab w:val="left" w:pos="7371"/>
+          <w:tab w:val="left" w:pos="7655"/>
+          <w:tab w:val="left" w:pos="7938"/>
+        </w:tabs>
+        <w:spacing w:after="0"/>
+        <w:rPr>
+          <w:rFonts w:ascii="Courier New" w:hAnsi="Courier New" w:cs="Courier New"/>
+          <w:sz w:val="16"/>
+        </w:rPr>
+      </w:pPr>
+      <w:r>
+        <w:rPr>
+          <w:rFonts w:ascii="Courier New" w:hAnsi="Courier New" w:cs="Courier New"/>
+          <w:sz w:val="16"/>
+        </w:rPr>
+        <w:tab/>
+      </w:r>
+      <w:r>
+        <w:rPr>
+          <w:rFonts w:ascii="Courier New" w:hAnsi="Courier New" w:cs="Courier New"/>
+          <w:sz w:val="16"/>
+        </w:rPr>
+        <w:tab/>
+      </w:r>
+      <w:r>
+        <w:rPr>
+          <w:rFonts w:ascii="Courier New" w:hAnsi="Courier New" w:cs="Courier New"/>
+          <w:sz w:val="16"/>
+        </w:rPr>
+        <w:tab/>
+      </w:r>
+      <w:r>
+        <w:rPr>
+          <w:rFonts w:ascii="Courier New" w:hAnsi="Courier New" w:cs="Courier New"/>
+          <w:sz w:val="16"/>
+        </w:rPr>
+        <w:t xml:space="preserve">var varObjDate = new Date(); </w:t>
+      </w:r>
+    </w:p>
+    <w:p>
+      <w:pPr>
+        <w:tabs>
+          <w:tab w:val="left" w:pos="284"/>
+          <w:tab w:val="left" w:pos="567"/>
+          <w:tab w:val="left" w:pos="851"/>
+          <w:tab w:val="left" w:pos="1134"/>
+          <w:tab w:val="left" w:pos="1418"/>
+          <w:tab w:val="left" w:pos="1701"/>
+          <w:tab w:val="left" w:pos="1985"/>
+          <w:tab w:val="left" w:pos="2268"/>
+          <w:tab w:val="left" w:pos="2552"/>
+          <w:tab w:val="left" w:pos="2835"/>
+          <w:tab w:val="left" w:pos="3119"/>
+          <w:tab w:val="left" w:pos="3402"/>
+          <w:tab w:val="left" w:pos="3686"/>
+          <w:tab w:val="left" w:pos="3969"/>
+          <w:tab w:val="left" w:pos="4253"/>
+          <w:tab w:val="left" w:pos="4536"/>
+          <w:tab w:val="left" w:pos="4820"/>
+          <w:tab w:val="left" w:pos="5103"/>
+          <w:tab w:val="left" w:pos="5387"/>
+          <w:tab w:val="left" w:pos="5670"/>
+          <w:tab w:val="left" w:pos="5954"/>
+          <w:tab w:val="left" w:pos="6237"/>
+          <w:tab w:val="left" w:pos="6521"/>
+          <w:tab w:val="left" w:pos="6804"/>
+          <w:tab w:val="left" w:pos="7088"/>
+          <w:tab w:val="left" w:pos="7371"/>
+          <w:tab w:val="left" w:pos="7655"/>
+          <w:tab w:val="left" w:pos="7938"/>
+        </w:tabs>
+        <w:spacing w:after="0"/>
+        <w:rPr>
+          <w:rFonts w:ascii="Courier New" w:hAnsi="Courier New" w:cs="Courier New"/>
+          <w:sz w:val="16"/>
+        </w:rPr>
+      </w:pPr>
+      <w:r>
+        <w:rPr>
+          <w:rFonts w:ascii="Courier New" w:hAnsi="Courier New" w:cs="Courier New"/>
+          <w:sz w:val="16"/>
+        </w:rPr>
+        <w:tab/>
+      </w:r>
+      <w:r>
+        <w:rPr>
+          <w:rFonts w:ascii="Courier New" w:hAnsi="Courier New" w:cs="Courier New"/>
+          <w:sz w:val="16"/>
+        </w:rPr>
+        <w:tab/>
+      </w:r>
+      <w:r>
+        <w:rPr>
+          <w:rFonts w:ascii="Courier New" w:hAnsi="Courier New" w:cs="Courier New"/>
+          <w:sz w:val="16"/>
+        </w:rPr>
+        <w:tab/>
+      </w:r>
+      <w:r>
+        <w:rPr>
+          <w:rFonts w:ascii="Courier New" w:hAnsi="Courier New" w:cs="Courier New"/>
+          <w:sz w:val="16"/>
+        </w:rPr>
+        <w:t xml:space="preserve">varObjDate.setSeconds(varObjDate.getSeconds() + 600); </w:t>
+      </w:r>
+    </w:p>
+    <w:p>
+      <w:pPr>
+        <w:tabs>
+          <w:tab w:val="left" w:pos="284"/>
+          <w:tab w:val="left" w:pos="567"/>
+          <w:tab w:val="left" w:pos="851"/>
+          <w:tab w:val="left" w:pos="1134"/>
+          <w:tab w:val="left" w:pos="1418"/>
+          <w:tab w:val="left" w:pos="1701"/>
+          <w:tab w:val="left" w:pos="1985"/>
+          <w:tab w:val="left" w:pos="2268"/>
+          <w:tab w:val="left" w:pos="2552"/>
+          <w:tab w:val="left" w:pos="2835"/>
+          <w:tab w:val="left" w:pos="3119"/>
+          <w:tab w:val="left" w:pos="3402"/>
+          <w:tab w:val="left" w:pos="3686"/>
+          <w:tab w:val="left" w:pos="3969"/>
+          <w:tab w:val="left" w:pos="4253"/>
+          <w:tab w:val="left" w:pos="4536"/>
+          <w:tab w:val="left" w:pos="4820"/>
+          <w:tab w:val="left" w:pos="5103"/>
+          <w:tab w:val="left" w:pos="5387"/>
+          <w:tab w:val="left" w:pos="5670"/>
+          <w:tab w:val="left" w:pos="5954"/>
+          <w:tab w:val="left" w:pos="6237"/>
+          <w:tab w:val="left" w:pos="6521"/>
+          <w:tab w:val="left" w:pos="6804"/>
+          <w:tab w:val="left" w:pos="7088"/>
+          <w:tab w:val="left" w:pos="7371"/>
+          <w:tab w:val="left" w:pos="7655"/>
+          <w:tab w:val="left" w:pos="7938"/>
+        </w:tabs>
+        <w:spacing w:after="0"/>
+        <w:rPr>
+          <w:rFonts w:ascii="Courier New" w:hAnsi="Courier New" w:cs="Courier New"/>
+          <w:sz w:val="16"/>
+        </w:rPr>
+      </w:pPr>
+      <w:r>
+        <w:rPr>
+          <w:rFonts w:ascii="Courier New" w:hAnsi="Courier New" w:cs="Courier New"/>
+          <w:sz w:val="16"/>
+        </w:rPr>
+        <w:tab/>
+      </w:r>
+      <w:r>
+        <w:rPr>
+          <w:rFonts w:ascii="Courier New" w:hAnsi="Courier New" w:cs="Courier New"/>
+          <w:sz w:val="16"/>
+        </w:rPr>
+        <w:tab/>
+      </w:r>
+      <w:r>
+        <w:rPr>
+          <w:rFonts w:ascii="Courier New" w:hAnsi="Courier New" w:cs="Courier New"/>
+          <w:sz w:val="16"/>
+        </w:rPr>
+        <w:tab/>
+      </w:r>
+      <w:r>
+        <w:rPr>
+          <w:rFonts w:ascii="Courier New" w:hAnsi="Courier New" w:cs="Courier New"/>
+          <w:sz w:val="16"/>
+        </w:rPr>
+        <w:t>retur</w:t>
+      </w:r>
+      <w:r>
+        <w:rPr>
+          <w:rFonts w:ascii="Courier New" w:hAnsi="Courier New" w:cs="Courier New"/>
+          <w:sz w:val="16"/>
+        </w:rPr>
+        <w:t xml:space="preserve">n varObjDate.toUTCString(); </w:t>
+      </w:r>
+    </w:p>
+    <w:p>
+      <w:pPr>
+        <w:tabs>
+          <w:tab w:val="left" w:pos="284"/>
+          <w:tab w:val="left" w:pos="567"/>
+          <w:tab w:val="left" w:pos="851"/>
+          <w:tab w:val="left" w:pos="1134"/>
+          <w:tab w:val="left" w:pos="1418"/>
+          <w:tab w:val="left" w:pos="1701"/>
+          <w:tab w:val="left" w:pos="1985"/>
+          <w:tab w:val="left" w:pos="2268"/>
+          <w:tab w:val="left" w:pos="2552"/>
+          <w:tab w:val="left" w:pos="2835"/>
+          <w:tab w:val="left" w:pos="3119"/>
+          <w:tab w:val="left" w:pos="3402"/>
+          <w:tab w:val="left" w:pos="3686"/>
+          <w:tab w:val="left" w:pos="3969"/>
+          <w:tab w:val="left" w:pos="4253"/>
+          <w:tab w:val="left" w:pos="4536"/>
+          <w:tab w:val="left" w:pos="4820"/>
+          <w:tab w:val="left" w:pos="5103"/>
+          <w:tab w:val="left" w:pos="5387"/>
+          <w:tab w:val="left" w:pos="5670"/>
+          <w:tab w:val="left" w:pos="5954"/>
+          <w:tab w:val="left" w:pos="6237"/>
+          <w:tab w:val="left" w:pos="6521"/>
+          <w:tab w:val="left" w:pos="6804"/>
+          <w:tab w:val="left" w:pos="7088"/>
+          <w:tab w:val="left" w:pos="7371"/>
+          <w:tab w:val="left" w:pos="7655"/>
+          <w:tab w:val="left" w:pos="7938"/>
+        </w:tabs>
+        <w:spacing w:after="0"/>
+        <w:rPr>
+          <w:rFonts w:ascii="Courier New" w:hAnsi="Courier New" w:cs="Courier New"/>
+          <w:sz w:val="16"/>
+        </w:rPr>
+      </w:pPr>
+      <w:r>
+        <w:rPr>
+          <w:rFonts w:ascii="Courier New" w:hAnsi="Courier New" w:cs="Courier New"/>
+          <w:sz w:val="16"/>
+        </w:rPr>
+        <w:tab/>
+      </w:r>
+      <w:r>
+        <w:rPr>
+          <w:rFonts w:ascii="Courier New" w:hAnsi="Courier New" w:cs="Courier New"/>
+          <w:sz w:val="16"/>
+        </w:rPr>
+        <w:tab/>
+      </w:r>
+      <w:r>
+        <w:rPr>
+          <w:rFonts w:ascii="Courier New" w:hAnsi="Courier New" w:cs="Courier New"/>
+          <w:sz w:val="16"/>
+        </w:rPr>
+        <w:tab/>
+        <w:t>}()</w:t>
+      </w:r>
+      <w:r>
+        <w:rPr>
+          <w:rFonts w:ascii="Courier New" w:hAnsi="Courier New" w:cs="Courier New"/>
+          <w:sz w:val="16"/>
+        </w:rPr>
+        <w:t>,</w:t>
+      </w:r>
+    </w:p>
+    <w:p>
+      <w:pPr>
+        <w:tabs>
+          <w:tab w:val="left" w:pos="284"/>
+          <w:tab w:val="left" w:pos="567"/>
+          <w:tab w:val="left" w:pos="851"/>
+          <w:tab w:val="left" w:pos="1134"/>
+          <w:tab w:val="left" w:pos="1418"/>
+          <w:tab w:val="left" w:pos="1701"/>
+          <w:tab w:val="left" w:pos="1985"/>
+          <w:tab w:val="left" w:pos="2268"/>
+          <w:tab w:val="left" w:pos="2552"/>
+          <w:tab w:val="left" w:pos="2835"/>
+          <w:tab w:val="left" w:pos="3119"/>
+          <w:tab w:val="left" w:pos="3402"/>
+          <w:tab w:val="left" w:pos="3686"/>
+          <w:tab w:val="left" w:pos="3969"/>
+          <w:tab w:val="left" w:pos="4253"/>
+          <w:tab w:val="left" w:pos="4536"/>
+          <w:tab w:val="left" w:pos="4820"/>
+          <w:tab w:val="left" w:pos="5103"/>
+          <w:tab w:val="left" w:pos="5387"/>
+          <w:tab w:val="left" w:pos="5670"/>
+          <w:tab w:val="left" w:pos="5954"/>
+          <w:tab w:val="left" w:pos="6237"/>
+          <w:tab w:val="left" w:pos="6521"/>
+          <w:tab w:val="left" w:pos="6804"/>
+          <w:tab w:val="left" w:pos="7088"/>
+          <w:tab w:val="left" w:pos="7371"/>
+          <w:tab w:val="left" w:pos="7655"/>
+          <w:tab w:val="left" w:pos="7938"/>
+        </w:tabs>
+        <w:spacing w:after="0"/>
+        <w:rPr>
+          <w:rFonts w:ascii="Courier New" w:hAnsi="Courier New" w:cs="Courier New"/>
+          <w:sz w:val="16"/>
+        </w:rPr>
+      </w:pPr>
+      <w:r>
+        <w:rPr>
+          <w:rFonts w:ascii="Courier New" w:hAnsi="Courier New" w:cs="Courier New"/>
+          <w:sz w:val="16"/>
+        </w:rPr>
+        <w:tab/>
+      </w:r>
+      <w:r>
+        <w:rPr>
+          <w:rFonts w:ascii="Courier New" w:hAnsi="Courier New" w:cs="Courier New"/>
+          <w:sz w:val="16"/>
+        </w:rPr>
+        <w:tab/>
+        <w:t>"Content-MD5":</w:t>
+      </w:r>
+      <w:r>
+        <w:rPr>
+          <w:rFonts w:ascii="Courier New" w:hAnsi="Courier New" w:cs="Courier New"/>
+          <w:b/>
+          <w:color w:val="2E74B5" w:themeColor="accent1" w:themeShade="BF"/>
+          <w:sz w:val="16"/>
+        </w:rPr>
+        <w:t>&lt;&lt; Generated By System &gt;&gt;</w:t>
+      </w:r>
+      <w:r>
+        <w:rPr>
+          <w:rFonts w:ascii="Courier New" w:hAnsi="Courier New" w:cs="Courier New"/>
+          <w:sz w:val="16"/>
+        </w:rPr>
+        <w:t>,</w:t>
+      </w:r>
+      <w:r>
+        <w:rPr>
+          <w:rFonts w:ascii="Courier New" w:hAnsi="Courier New" w:cs="Courier New"/>
+          <w:sz w:val="16"/>
+        </w:rPr>
+        <w:t xml:space="preserve"> </w:t>
+      </w:r>
+    </w:p>
+    <w:p>
+      <w:pPr>
+        <w:tabs>
+          <w:tab w:val="left" w:pos="284"/>
+          <w:tab w:val="left" w:pos="567"/>
+          <w:tab w:val="left" w:pos="851"/>
+          <w:tab w:val="left" w:pos="1134"/>
+          <w:tab w:val="left" w:pos="1418"/>
+          <w:tab w:val="left" w:pos="1701"/>
+          <w:tab w:val="left" w:pos="1985"/>
+          <w:tab w:val="left" w:pos="2268"/>
+          <w:tab w:val="left" w:pos="2552"/>
+          <w:tab w:val="left" w:pos="2835"/>
+          <w:tab w:val="left" w:pos="3119"/>
+          <w:tab w:val="left" w:pos="3402"/>
+          <w:tab w:val="left" w:pos="3686"/>
+          <w:tab w:val="left" w:pos="3969"/>
+          <w:tab w:val="left" w:pos="4253"/>
+          <w:tab w:val="left" w:pos="4536"/>
+          <w:tab w:val="left" w:pos="4820"/>
+          <w:tab w:val="left" w:pos="5103"/>
+          <w:tab w:val="left" w:pos="5387"/>
+          <w:tab w:val="left" w:pos="5670"/>
+          <w:tab w:val="left" w:pos="5954"/>
+          <w:tab w:val="left" w:pos="6237"/>
+          <w:tab w:val="left" w:pos="6521"/>
+          <w:tab w:val="left" w:pos="6804"/>
+          <w:tab w:val="left" w:pos="7088"/>
+          <w:tab w:val="left" w:pos="7371"/>
+          <w:tab w:val="left" w:pos="7655"/>
+          <w:tab w:val="left" w:pos="7938"/>
+        </w:tabs>
+        <w:spacing w:after="0"/>
+        <w:rPr>
+          <w:rFonts w:ascii="Courier New" w:hAnsi="Courier New" w:cs="Courier New"/>
+          <w:sz w:val="16"/>
+        </w:rPr>
+      </w:pPr>
+      <w:r>
+        <w:rPr>
+          <w:rFonts w:ascii="Courier New" w:hAnsi="Courier New" w:cs="Courier New"/>
+          <w:sz w:val="16"/>
+        </w:rPr>
+        <w:tab/>
+      </w:r>
+      <w:r>
+        <w:rPr>
+          <w:rFonts w:ascii="Courier New" w:hAnsi="Courier New" w:cs="Courier New"/>
+          <w:sz w:val="16"/>
+        </w:rPr>
+        <w:tab/>
+        <w:t>"X-Request-ID":</w:t>
+      </w:r>
+      <w:r>
+        <w:rPr>
+          <w:rFonts w:ascii="Courier New" w:hAnsi="Courier New" w:cs="Courier New"/>
+          <w:b/>
+          <w:color w:val="2E74B5" w:themeColor="accent1" w:themeShade="BF"/>
+          <w:sz w:val="16"/>
+        </w:rPr>
+        <w:t>&lt;&lt; Generated By System &gt;&gt;</w:t>
+      </w:r>
+    </w:p>
+    <w:p>
+      <w:pPr>
+        <w:tabs>
+          <w:tab w:val="left" w:pos="284"/>
+          <w:tab w:val="left" w:pos="567"/>
+          <w:tab w:val="left" w:pos="851"/>
+          <w:tab w:val="left" w:pos="1134"/>
+          <w:tab w:val="left" w:pos="1418"/>
+          <w:tab w:val="left" w:pos="1701"/>
+          <w:tab w:val="left" w:pos="1985"/>
+          <w:tab w:val="left" w:pos="2268"/>
+          <w:tab w:val="left" w:pos="2552"/>
+          <w:tab w:val="left" w:pos="2835"/>
+          <w:tab w:val="left" w:pos="3119"/>
+          <w:tab w:val="left" w:pos="3402"/>
+          <w:tab w:val="left" w:pos="3686"/>
+          <w:tab w:val="left" w:pos="3969"/>
+          <w:tab w:val="left" w:pos="4253"/>
+          <w:tab w:val="left" w:pos="4536"/>
+          <w:tab w:val="left" w:pos="4820"/>
+          <w:tab w:val="left" w:pos="5103"/>
+          <w:tab w:val="left" w:pos="5387"/>
+          <w:tab w:val="left" w:pos="5670"/>
+          <w:tab w:val="left" w:pos="5954"/>
+          <w:tab w:val="left" w:pos="6237"/>
+          <w:tab w:val="left" w:pos="6521"/>
+          <w:tab w:val="left" w:pos="6804"/>
+          <w:tab w:val="left" w:pos="7088"/>
+          <w:tab w:val="left" w:pos="7371"/>
+          <w:tab w:val="left" w:pos="7655"/>
+          <w:tab w:val="left" w:pos="7938"/>
+        </w:tabs>
+        <w:spacing w:after="0"/>
+        <w:rPr>
+          <w:rFonts w:ascii="Courier New" w:hAnsi="Courier New" w:cs="Courier New"/>
+          <w:sz w:val="16"/>
+        </w:rPr>
+      </w:pPr>
+      <w:r>
+        <w:rPr>
+          <w:rFonts w:ascii="Courier New" w:hAnsi="Courier New" w:cs="Courier New"/>
+          <w:sz w:val="16"/>
+        </w:rPr>
+        <w:tab/>
+      </w:r>
+      <w:r>
+        <w:rPr>
+          <w:rFonts w:ascii="Courier New" w:hAnsi="Courier New" w:cs="Courier New"/>
+          <w:sz w:val="16"/>
+        </w:rPr>
+        <w:tab/>
+        <w:t xml:space="preserve">}, </w:t>
+      </w:r>
+    </w:p>
+    <w:p>
+      <w:pPr>
+        <w:tabs>
+          <w:tab w:val="left" w:pos="284"/>
+          <w:tab w:val="left" w:pos="567"/>
+          <w:tab w:val="left" w:pos="851"/>
+          <w:tab w:val="left" w:pos="1134"/>
+          <w:tab w:val="left" w:pos="1418"/>
+          <w:tab w:val="left" w:pos="1701"/>
+          <w:tab w:val="left" w:pos="1985"/>
+          <w:tab w:val="left" w:pos="2268"/>
+          <w:tab w:val="left" w:pos="2552"/>
+          <w:tab w:val="left" w:pos="2835"/>
+          <w:tab w:val="left" w:pos="3119"/>
+          <w:tab w:val="left" w:pos="3402"/>
+          <w:tab w:val="left" w:pos="3686"/>
+          <w:tab w:val="left" w:pos="3969"/>
+          <w:tab w:val="left" w:pos="4253"/>
+          <w:tab w:val="left" w:pos="4536"/>
+          <w:tab w:val="left" w:pos="4820"/>
+          <w:tab w:val="left" w:pos="5103"/>
+          <w:tab w:val="left" w:pos="5387"/>
+          <w:tab w:val="left" w:pos="5670"/>
+          <w:tab w:val="left" w:pos="5954"/>
+          <w:tab w:val="left" w:pos="6237"/>
+          <w:tab w:val="left" w:pos="6521"/>
+          <w:tab w:val="left" w:pos="6804"/>
+          <w:tab w:val="left" w:pos="7088"/>
+          <w:tab w:val="left" w:pos="7371"/>
+          <w:tab w:val="left" w:pos="7655"/>
+          <w:tab w:val="left" w:pos="7938"/>
+        </w:tabs>
+        <w:spacing w:after="0"/>
+        <w:rPr>
+          <w:rFonts w:ascii="Courier New" w:hAnsi="Courier New" w:cs="Courier New"/>
+          <w:sz w:val="16"/>
+        </w:rPr>
+      </w:pPr>
+      <w:r>
+        <w:rPr>
+          <w:rFonts w:ascii="Courier New" w:hAnsi="Courier New" w:cs="Courier New"/>
+          <w:sz w:val="16"/>
+        </w:rPr>
+        <w:tab/>
+        <w:t xml:space="preserve">data:JSON.stringify(varJSONObject), </w:t>
+      </w:r>
+    </w:p>
+    <w:p>
+      <w:pPr>
+        <w:tabs>
+          <w:tab w:val="left" w:pos="284"/>
+          <w:tab w:val="left" w:pos="567"/>
+          <w:tab w:val="left" w:pos="851"/>
+          <w:tab w:val="left" w:pos="1134"/>
+          <w:tab w:val="left" w:pos="1418"/>
+          <w:tab w:val="left" w:pos="1701"/>
+          <w:tab w:val="left" w:pos="1985"/>
+          <w:tab w:val="left" w:pos="2268"/>
+          <w:tab w:val="left" w:pos="2552"/>
+          <w:tab w:val="left" w:pos="2835"/>
+          <w:tab w:val="left" w:pos="3119"/>
+          <w:tab w:val="left" w:pos="3402"/>
+          <w:tab w:val="left" w:pos="3686"/>
+          <w:tab w:val="left" w:pos="3969"/>
+          <w:tab w:val="left" w:pos="4253"/>
+          <w:tab w:val="left" w:pos="4536"/>
+          <w:tab w:val="left" w:pos="4820"/>
+          <w:tab w:val="left" w:pos="5103"/>
+          <w:tab w:val="left" w:pos="5387"/>
+          <w:tab w:val="left" w:pos="5670"/>
+          <w:tab w:val="left" w:pos="5954"/>
+          <w:tab w:val="left" w:pos="6237"/>
+          <w:tab w:val="left" w:pos="6521"/>
+          <w:tab w:val="left" w:pos="6804"/>
+          <w:tab w:val="left" w:pos="7088"/>
+          <w:tab w:val="left" w:pos="7371"/>
+          <w:tab w:val="left" w:pos="7655"/>
+          <w:tab w:val="left" w:pos="7938"/>
+        </w:tabs>
+        <w:spacing w:after="0"/>
+        <w:rPr>
+          <w:rFonts w:ascii="Courier New" w:hAnsi="Courier New" w:cs="Courier New"/>
+          <w:sz w:val="16"/>
+        </w:rPr>
+      </w:pPr>
+      <w:r>
+        <w:rPr>
+          <w:rFonts w:ascii="Courier New" w:hAnsi="Courier New" w:cs="Courier New"/>
+          <w:sz w:val="16"/>
+        </w:rPr>
+        <w:tab/>
+        <w:t xml:space="preserve">contentType:"application/json", </w:t>
+      </w:r>
+    </w:p>
+    <w:p>
+      <w:pPr>
+        <w:tabs>
+          <w:tab w:val="left" w:pos="284"/>
+          <w:tab w:val="left" w:pos="567"/>
+          <w:tab w:val="left" w:pos="851"/>
+          <w:tab w:val="left" w:pos="1134"/>
+          <w:tab w:val="left" w:pos="1418"/>
+          <w:tab w:val="left" w:pos="1701"/>
+          <w:tab w:val="left" w:pos="1985"/>
+          <w:tab w:val="left" w:pos="2268"/>
+          <w:tab w:val="left" w:pos="2552"/>
+          <w:tab w:val="left" w:pos="2835"/>
+          <w:tab w:val="left" w:pos="3119"/>
+          <w:tab w:val="left" w:pos="3402"/>
+          <w:tab w:val="left" w:pos="3686"/>
+          <w:tab w:val="left" w:pos="3969"/>
+          <w:tab w:val="left" w:pos="4253"/>
+          <w:tab w:val="left" w:pos="4536"/>
+          <w:tab w:val="left" w:pos="4820"/>
+          <w:tab w:val="left" w:pos="5103"/>
+          <w:tab w:val="left" w:pos="5387"/>
+          <w:tab w:val="left" w:pos="5670"/>
+          <w:tab w:val="left" w:pos="5954"/>
+          <w:tab w:val="left" w:pos="6237"/>
+          <w:tab w:val="left" w:pos="6521"/>
+          <w:tab w:val="left" w:pos="6804"/>
+          <w:tab w:val="left" w:pos="7088"/>
+          <w:tab w:val="left" w:pos="7371"/>
+          <w:tab w:val="left" w:pos="7655"/>
+          <w:tab w:val="left" w:pos="7938"/>
+        </w:tabs>
+        <w:spacing w:after="0"/>
+        <w:rPr>
+          <w:rFonts w:ascii="Courier New" w:hAnsi="Courier New" w:cs="Courier New"/>
+          <w:sz w:val="16"/>
+        </w:rPr>
+      </w:pPr>
+      <w:r>
+        <w:rPr>
+          <w:rFonts w:ascii="Courier New" w:hAnsi="Courier New" w:cs="Courier New"/>
+          <w:sz w:val="16"/>
+        </w:rPr>
+        <w:tab/>
+        <w:t>success:function(varDataResponse, varTextStatus,</w:t>
+      </w:r>
+      <w:r>
+        <w:rPr>
+          <w:rFonts w:ascii="Courier New" w:hAnsi="Courier New" w:cs="Courier New"/>
+          <w:sz w:val="16"/>
+        </w:rPr>
+        <w:t xml:space="preserve"> varObjXHR</w:t>
+      </w:r>
+      <w:r>
+        <w:rPr>
+          <w:rFonts w:ascii="Courier New" w:hAnsi="Courier New" w:cs="Courier New"/>
+          <w:sz w:val="16"/>
+        </w:rPr>
+        <w:t xml:space="preserve">) { </w:t>
+      </w:r>
+    </w:p>
+    <w:p>
+      <w:pPr>
+        <w:tabs>
+          <w:tab w:val="left" w:pos="284"/>
+          <w:tab w:val="left" w:pos="567"/>
+          <w:tab w:val="left" w:pos="851"/>
+          <w:tab w:val="left" w:pos="1134"/>
+          <w:tab w:val="left" w:pos="1418"/>
+          <w:tab w:val="left" w:pos="1701"/>
+          <w:tab w:val="left" w:pos="1985"/>
+          <w:tab w:val="left" w:pos="2268"/>
+          <w:tab w:val="left" w:pos="2552"/>
+          <w:tab w:val="left" w:pos="2835"/>
+          <w:tab w:val="left" w:pos="3119"/>
+          <w:tab w:val="left" w:pos="3402"/>
+          <w:tab w:val="left" w:pos="3686"/>
+          <w:tab w:val="left" w:pos="3969"/>
+          <w:tab w:val="left" w:pos="4253"/>
+          <w:tab w:val="left" w:pos="4536"/>
+          <w:tab w:val="left" w:pos="4820"/>
+          <w:tab w:val="left" w:pos="5103"/>
+          <w:tab w:val="left" w:pos="5387"/>
+          <w:tab w:val="left" w:pos="5670"/>
+          <w:tab w:val="left" w:pos="5954"/>
+          <w:tab w:val="left" w:pos="6237"/>
+          <w:tab w:val="left" w:pos="6521"/>
+          <w:tab w:val="left" w:pos="6804"/>
+          <w:tab w:val="left" w:pos="7088"/>
+          <w:tab w:val="left" w:pos="7371"/>
+          <w:tab w:val="left" w:pos="7655"/>
+          <w:tab w:val="left" w:pos="7938"/>
+        </w:tabs>
+        <w:spacing w:after="0"/>
+        <w:rPr>
+          <w:rFonts w:ascii="Courier New" w:hAnsi="Courier New" w:cs="Courier New"/>
+          <w:sz w:val="16"/>
+        </w:rPr>
+      </w:pPr>
+      <w:r>
+        <w:rPr>
+          <w:rFonts w:ascii="Courier New" w:hAnsi="Courier New" w:cs="Courier New"/>
+          <w:sz w:val="16"/>
+        </w:rPr>
+        <w:tab/>
+      </w:r>
+      <w:r>
+        <w:rPr>
+          <w:rFonts w:ascii="Courier New" w:hAnsi="Courier New" w:cs="Courier New"/>
+          <w:sz w:val="16"/>
+        </w:rPr>
+        <w:tab/>
+        <w:t>varAJAXReturn = JSON.stringify(varDataResponse)</w:t>
+      </w:r>
+    </w:p>
+    <w:p>
+      <w:pPr>
+        <w:tabs>
+          <w:tab w:val="left" w:pos="284"/>
+          <w:tab w:val="left" w:pos="567"/>
+          <w:tab w:val="left" w:pos="851"/>
+          <w:tab w:val="left" w:pos="1134"/>
+          <w:tab w:val="left" w:pos="1418"/>
+          <w:tab w:val="left" w:pos="1701"/>
+          <w:tab w:val="left" w:pos="1985"/>
+          <w:tab w:val="left" w:pos="2268"/>
+          <w:tab w:val="left" w:pos="2552"/>
+          <w:tab w:val="left" w:pos="2835"/>
+          <w:tab w:val="left" w:pos="3119"/>
+          <w:tab w:val="left" w:pos="3402"/>
+          <w:tab w:val="left" w:pos="3686"/>
+          <w:tab w:val="left" w:pos="3969"/>
+          <w:tab w:val="left" w:pos="4253"/>
+          <w:tab w:val="left" w:pos="4536"/>
+          <w:tab w:val="left" w:pos="4820"/>
+          <w:tab w:val="left" w:pos="5103"/>
+          <w:tab w:val="left" w:pos="5387"/>
+          <w:tab w:val="left" w:pos="5670"/>
+          <w:tab w:val="left" w:pos="5954"/>
+          <w:tab w:val="left" w:pos="6237"/>
+          <w:tab w:val="left" w:pos="6521"/>
+          <w:tab w:val="left" w:pos="6804"/>
+          <w:tab w:val="left" w:pos="7088"/>
+          <w:tab w:val="left" w:pos="7371"/>
+          <w:tab w:val="left" w:pos="7655"/>
+          <w:tab w:val="left" w:pos="7938"/>
+        </w:tabs>
+        <w:spacing w:after="0"/>
+        <w:rPr>
+          <w:rFonts w:ascii="Courier New" w:hAnsi="Courier New" w:cs="Courier New"/>
+          <w:sz w:val="16"/>
+        </w:rPr>
+      </w:pPr>
+      <w:r>
+        <w:rPr>
+          <w:rFonts w:ascii="Courier New" w:hAnsi="Courier New" w:cs="Courier New"/>
+          <w:sz w:val="16"/>
+        </w:rPr>
+        <w:tab/>
+      </w:r>
+      <w:r>
+        <w:rPr>
+          <w:rFonts w:ascii="Courier New" w:hAnsi="Courier New" w:cs="Courier New"/>
+          <w:sz w:val="16"/>
+        </w:rPr>
+        <w:tab/>
+        <w:t xml:space="preserve">}, </w:t>
+      </w:r>
+    </w:p>
+    <w:p>
+      <w:pPr>
+        <w:tabs>
+          <w:tab w:val="left" w:pos="284"/>
+          <w:tab w:val="left" w:pos="567"/>
+          <w:tab w:val="left" w:pos="851"/>
+          <w:tab w:val="left" w:pos="1134"/>
+          <w:tab w:val="left" w:pos="1418"/>
+          <w:tab w:val="left" w:pos="1701"/>
+          <w:tab w:val="left" w:pos="1985"/>
+          <w:tab w:val="left" w:pos="2268"/>
+          <w:tab w:val="left" w:pos="2552"/>
+          <w:tab w:val="left" w:pos="2835"/>
+          <w:tab w:val="left" w:pos="3119"/>
+          <w:tab w:val="left" w:pos="3402"/>
+          <w:tab w:val="left" w:pos="3686"/>
+          <w:tab w:val="left" w:pos="3969"/>
+          <w:tab w:val="left" w:pos="4253"/>
+          <w:tab w:val="left" w:pos="4536"/>
+          <w:tab w:val="left" w:pos="4820"/>
+          <w:tab w:val="left" w:pos="5103"/>
+          <w:tab w:val="left" w:pos="5387"/>
+          <w:tab w:val="left" w:pos="5670"/>
+          <w:tab w:val="left" w:pos="5954"/>
+          <w:tab w:val="left" w:pos="6237"/>
+          <w:tab w:val="left" w:pos="6521"/>
+          <w:tab w:val="left" w:pos="6804"/>
+          <w:tab w:val="left" w:pos="7088"/>
+          <w:tab w:val="left" w:pos="7371"/>
+          <w:tab w:val="left" w:pos="7655"/>
+          <w:tab w:val="left" w:pos="7938"/>
+        </w:tabs>
+        <w:spacing w:after="0"/>
+        <w:rPr>
+          <w:rFonts w:ascii="Courier New" w:hAnsi="Courier New" w:cs="Courier New"/>
+          <w:sz w:val="16"/>
+        </w:rPr>
+      </w:pPr>
+      <w:r>
+        <w:rPr>
+          <w:rFonts w:ascii="Courier New" w:hAnsi="Courier New" w:cs="Courier New"/>
+          <w:sz w:val="16"/>
+        </w:rPr>
+        <w:tab/>
+        <w:t xml:space="preserve">error:function(varDataResponse, varTextStatus) { </w:t>
+      </w:r>
+    </w:p>
+    <w:p>
+      <w:pPr>
+        <w:tabs>
+          <w:tab w:val="left" w:pos="284"/>
+          <w:tab w:val="left" w:pos="567"/>
+          <w:tab w:val="left" w:pos="851"/>
+          <w:tab w:val="left" w:pos="1134"/>
+          <w:tab w:val="left" w:pos="1418"/>
+          <w:tab w:val="left" w:pos="1701"/>
+          <w:tab w:val="left" w:pos="1985"/>
+          <w:tab w:val="left" w:pos="2268"/>
+          <w:tab w:val="left" w:pos="2552"/>
+          <w:tab w:val="left" w:pos="2835"/>
+          <w:tab w:val="left" w:pos="3119"/>
+          <w:tab w:val="left" w:pos="3402"/>
+          <w:tab w:val="left" w:pos="3686"/>
+          <w:tab w:val="left" w:pos="3969"/>
+          <w:tab w:val="left" w:pos="4253"/>
+          <w:tab w:val="left" w:pos="4536"/>
+          <w:tab w:val="left" w:pos="4820"/>
+          <w:tab w:val="left" w:pos="5103"/>
+          <w:tab w:val="left" w:pos="5387"/>
+          <w:tab w:val="left" w:pos="5670"/>
+          <w:tab w:val="left" w:pos="5954"/>
+          <w:tab w:val="left" w:pos="6237"/>
+          <w:tab w:val="left" w:pos="6521"/>
+          <w:tab w:val="left" w:pos="6804"/>
+          <w:tab w:val="left" w:pos="7088"/>
+          <w:tab w:val="left" w:pos="7371"/>
+          <w:tab w:val="left" w:pos="7655"/>
+          <w:tab w:val="left" w:pos="7938"/>
+        </w:tabs>
+        <w:spacing w:after="0"/>
+        <w:rPr>
+          <w:rFonts w:ascii="Courier New" w:hAnsi="Courier New" w:cs="Courier New"/>
+          <w:sz w:val="16"/>
+        </w:rPr>
+      </w:pPr>
+      <w:r>
+        <w:rPr>
+          <w:rFonts w:ascii="Courier New" w:hAnsi="Courier New" w:cs="Courier New"/>
+          <w:sz w:val="16"/>
+        </w:rPr>
+        <w:tab/>
+      </w:r>
+      <w:r>
+        <w:rPr>
+          <w:rFonts w:ascii="Courier New" w:hAnsi="Courier New" w:cs="Courier New"/>
+          <w:sz w:val="16"/>
+        </w:rPr>
+        <w:tab/>
+        <w:t>varAJAXReturn = JSON.stringify(varDataResponse)</w:t>
+      </w:r>
+    </w:p>
+    <w:p>
+      <w:pPr>
+        <w:tabs>
+          <w:tab w:val="left" w:pos="284"/>
+          <w:tab w:val="left" w:pos="567"/>
+          <w:tab w:val="left" w:pos="851"/>
+          <w:tab w:val="left" w:pos="1134"/>
+          <w:tab w:val="left" w:pos="1418"/>
+          <w:tab w:val="left" w:pos="1701"/>
+          <w:tab w:val="left" w:pos="1985"/>
+          <w:tab w:val="left" w:pos="2268"/>
+          <w:tab w:val="left" w:pos="2552"/>
+          <w:tab w:val="left" w:pos="2835"/>
+          <w:tab w:val="left" w:pos="3119"/>
+          <w:tab w:val="left" w:pos="3402"/>
+          <w:tab w:val="left" w:pos="3686"/>
+          <w:tab w:val="left" w:pos="3969"/>
+          <w:tab w:val="left" w:pos="4253"/>
+          <w:tab w:val="left" w:pos="4536"/>
+          <w:tab w:val="left" w:pos="4820"/>
+          <w:tab w:val="left" w:pos="5103"/>
+          <w:tab w:val="left" w:pos="5387"/>
+          <w:tab w:val="left" w:pos="5670"/>
+          <w:tab w:val="left" w:pos="5954"/>
+          <w:tab w:val="left" w:pos="6237"/>
+          <w:tab w:val="left" w:pos="6521"/>
+          <w:tab w:val="left" w:pos="6804"/>
+          <w:tab w:val="left" w:pos="7088"/>
+          <w:tab w:val="left" w:pos="7371"/>
+          <w:tab w:val="left" w:pos="7655"/>
+          <w:tab w:val="left" w:pos="7938"/>
+        </w:tabs>
+        <w:spacing w:after="0"/>
+        <w:rPr>
+          <w:rFonts w:ascii="Courier New" w:hAnsi="Courier New" w:cs="Courier New"/>
+          <w:sz w:val="16"/>
+        </w:rPr>
+      </w:pPr>
+      <w:r>
+        <w:rPr>
+          <w:rFonts w:ascii="Courier New" w:hAnsi="Courier New" w:cs="Courier New"/>
+          <w:sz w:val="16"/>
+        </w:rPr>
+        <w:tab/>
+      </w:r>
+      <w:r>
+        <w:rPr>
+          <w:rFonts w:ascii="Courier New" w:hAnsi="Courier New" w:cs="Courier New"/>
+          <w:sz w:val="16"/>
+        </w:rPr>
+        <w:tab/>
+        <w:t xml:space="preserve">} </w:t>
+      </w:r>
+    </w:p>
+    <w:p>
+      <w:pPr>
+        <w:tabs>
+          <w:tab w:val="left" w:pos="284"/>
+          <w:tab w:val="left" w:pos="567"/>
+          <w:tab w:val="left" w:pos="851"/>
+          <w:tab w:val="left" w:pos="1134"/>
+          <w:tab w:val="left" w:pos="1418"/>
+          <w:tab w:val="left" w:pos="1701"/>
+          <w:tab w:val="left" w:pos="1985"/>
+          <w:tab w:val="left" w:pos="2268"/>
+          <w:tab w:val="left" w:pos="2552"/>
+          <w:tab w:val="left" w:pos="2835"/>
+          <w:tab w:val="left" w:pos="3119"/>
+          <w:tab w:val="left" w:pos="3402"/>
+          <w:tab w:val="left" w:pos="3686"/>
+          <w:tab w:val="left" w:pos="3969"/>
+          <w:tab w:val="left" w:pos="4253"/>
+          <w:tab w:val="left" w:pos="4536"/>
+          <w:tab w:val="left" w:pos="4820"/>
+          <w:tab w:val="left" w:pos="5103"/>
+          <w:tab w:val="left" w:pos="5387"/>
+          <w:tab w:val="left" w:pos="5670"/>
+          <w:tab w:val="left" w:pos="5954"/>
+          <w:tab w:val="left" w:pos="6237"/>
+          <w:tab w:val="left" w:pos="6521"/>
+          <w:tab w:val="left" w:pos="6804"/>
+          <w:tab w:val="left" w:pos="7088"/>
+          <w:tab w:val="left" w:pos="7371"/>
+          <w:tab w:val="left" w:pos="7655"/>
+          <w:tab w:val="left" w:pos="7938"/>
+        </w:tabs>
+        <w:spacing w:after="0"/>
+        <w:rPr>
+          <w:rFonts w:ascii="Courier New" w:hAnsi="Courier New" w:cs="Courier New"/>
+          <w:sz w:val="16"/>
+        </w:rPr>
+      </w:pPr>
+      <w:r>
+        <w:rPr>
+          <w:rFonts w:ascii="Courier New" w:hAnsi="Courier New" w:cs="Courier New"/>
+          <w:sz w:val="16"/>
+        </w:rPr>
+        <w:tab/>
+        <w:t xml:space="preserve">}); </w:t>
+      </w:r>
+    </w:p>
+    <w:p>
+      <w:pPr>
+        <w:tabs>
+          <w:tab w:val="left" w:pos="284"/>
+          <w:tab w:val="left" w:pos="567"/>
+          <w:tab w:val="left" w:pos="851"/>
+          <w:tab w:val="left" w:pos="1134"/>
+          <w:tab w:val="left" w:pos="1418"/>
+          <w:tab w:val="left" w:pos="1701"/>
+          <w:tab w:val="left" w:pos="1985"/>
+          <w:tab w:val="left" w:pos="2268"/>
+          <w:tab w:val="left" w:pos="2552"/>
+          <w:tab w:val="left" w:pos="2835"/>
+          <w:tab w:val="left" w:pos="3119"/>
+          <w:tab w:val="left" w:pos="3402"/>
+          <w:tab w:val="left" w:pos="3686"/>
+          <w:tab w:val="left" w:pos="3969"/>
+          <w:tab w:val="left" w:pos="4253"/>
+          <w:tab w:val="left" w:pos="4536"/>
+          <w:tab w:val="left" w:pos="4820"/>
+          <w:tab w:val="left" w:pos="5103"/>
+          <w:tab w:val="left" w:pos="5387"/>
+          <w:tab w:val="left" w:pos="5670"/>
+          <w:tab w:val="left" w:pos="5954"/>
+          <w:tab w:val="left" w:pos="6237"/>
+          <w:tab w:val="left" w:pos="6521"/>
+          <w:tab w:val="left" w:pos="6804"/>
+          <w:tab w:val="left" w:pos="7088"/>
+          <w:tab w:val="left" w:pos="7371"/>
+          <w:tab w:val="left" w:pos="7655"/>
+          <w:tab w:val="left" w:pos="7938"/>
+        </w:tabs>
+        <w:spacing w:after="0"/>
+        <w:rPr>
+          <w:rFonts w:ascii="Courier New" w:hAnsi="Courier New" w:cs="Courier New"/>
+          <w:sz w:val="16"/>
+        </w:rPr>
+      </w:pPr>
+      <w:r>
+        <w:rPr>
+          <w:rFonts w:ascii="Courier New" w:hAnsi="Courier New" w:cs="Courier New"/>
+          <w:sz w:val="16"/>
+        </w:rPr>
+        <w:t>return varAJAXReturn;</w:t>
+      </w:r>
+    </w:p>
+    <w:p>
+      <w:pPr>
+        <w:tabs>
+          <w:tab w:val="left" w:pos="284"/>
+          <w:tab w:val="left" w:pos="567"/>
+          <w:tab w:val="left" w:pos="851"/>
+          <w:tab w:val="left" w:pos="1134"/>
+          <w:tab w:val="left" w:pos="1418"/>
+          <w:tab w:val="left" w:pos="1701"/>
+          <w:tab w:val="left" w:pos="1985"/>
+          <w:tab w:val="left" w:pos="2268"/>
+          <w:tab w:val="left" w:pos="2552"/>
+          <w:tab w:val="left" w:pos="2835"/>
+          <w:tab w:val="left" w:pos="3119"/>
+          <w:tab w:val="left" w:pos="3402"/>
+          <w:tab w:val="left" w:pos="3686"/>
+          <w:tab w:val="left" w:pos="3969"/>
+          <w:tab w:val="left" w:pos="4253"/>
+          <w:tab w:val="left" w:pos="4536"/>
+          <w:tab w:val="left" w:pos="4820"/>
+          <w:tab w:val="left" w:pos="5103"/>
+          <w:tab w:val="left" w:pos="5387"/>
+          <w:tab w:val="left" w:pos="5670"/>
+          <w:tab w:val="left" w:pos="5954"/>
+          <w:tab w:val="left" w:pos="6237"/>
+          <w:tab w:val="left" w:pos="6521"/>
+          <w:tab w:val="left" w:pos="6804"/>
+          <w:tab w:val="left" w:pos="7088"/>
+          <w:tab w:val="left" w:pos="7371"/>
+          <w:tab w:val="left" w:pos="7655"/>
+          <w:tab w:val="left" w:pos="7938"/>
+        </w:tabs>
+        <w:spacing w:after="0"/>
+        <w:rPr>
+          <w:rFonts w:ascii="Courier New" w:hAnsi="Courier New" w:cs="Courier New"/>
+          <w:sz w:val="16"/>
+        </w:rPr>
+      </w:pPr>
+    </w:p>
+    <w:tbl>
+      <w:tblPr>
+        <w:tblStyle w:val="TableGrid"/>
+        <w:tblW w:w="0" w:type="auto"/>
+        <w:tblBorders>
+          <w:top w:val="none" w:sz="0" w:space="0" w:color="auto"/>
+          <w:left w:val="none" w:sz="0" w:space="0" w:color="auto"/>
+          <w:bottom w:val="none" w:sz="0" w:space="0" w:color="auto"/>
+          <w:right w:val="none" w:sz="0" w:space="0" w:color="auto"/>
+          <w:insideH w:val="single" w:sz="12" w:space="0" w:color="FFFFFF" w:themeColor="background1"/>
+          <w:insideV w:val="single" w:sz="12" w:space="0" w:color="FFFFFF" w:themeColor="background1"/>
+        </w:tblBorders>
+        <w:tblLook w:val="04A0" w:firstRow="1" w:lastRow="0" w:firstColumn="1" w:lastColumn="0" w:noHBand="0" w:noVBand="1"/>
+      </w:tblPr>
+      <w:tblGrid>
+        <w:gridCol w:w="276"/>
+        <w:gridCol w:w="3268"/>
+        <w:gridCol w:w="3260"/>
+        <w:gridCol w:w="3662"/>
+      </w:tblGrid>
+      <w:tr>
+        <w:tc>
+          <w:tcPr>
+            <w:tcW w:w="3544" w:type="dxa"/>
+            <w:gridSpan w:val="2"/>
+            <w:tcBorders>
+              <w:bottom w:val="single" w:sz="12" w:space="0" w:color="FFFFFF" w:themeColor="background1"/>
+            </w:tcBorders>
+            <w:shd w:val="clear" w:color="auto" w:fill="767171" w:themeFill="background2" w:themeFillShade="80"/>
+          </w:tcPr>
+          <w:p>
+            <w:pPr>
+              <w:tabs>
+                <w:tab w:val="left" w:pos="284"/>
+                <w:tab w:val="left" w:pos="567"/>
+                <w:tab w:val="left" w:pos="851"/>
+                <w:tab w:val="left" w:pos="1134"/>
+                <w:tab w:val="left" w:pos="1418"/>
+                <w:tab w:val="left" w:pos="1701"/>
+                <w:tab w:val="left" w:pos="1985"/>
+                <w:tab w:val="left" w:pos="2268"/>
+                <w:tab w:val="left" w:pos="2552"/>
+                <w:tab w:val="left" w:pos="2835"/>
+                <w:tab w:val="left" w:pos="3119"/>
+                <w:tab w:val="left" w:pos="3402"/>
+                <w:tab w:val="left" w:pos="3686"/>
+                <w:tab w:val="left" w:pos="3969"/>
+                <w:tab w:val="left" w:pos="4253"/>
+                <w:tab w:val="left" w:pos="4536"/>
+                <w:tab w:val="left" w:pos="4820"/>
+                <w:tab w:val="left" w:pos="5103"/>
+                <w:tab w:val="left" w:pos="5387"/>
+                <w:tab w:val="left" w:pos="5670"/>
+                <w:tab w:val="left" w:pos="5954"/>
+                <w:tab w:val="left" w:pos="6237"/>
+                <w:tab w:val="left" w:pos="6521"/>
+                <w:tab w:val="left" w:pos="6804"/>
+                <w:tab w:val="left" w:pos="7088"/>
+                <w:tab w:val="left" w:pos="7371"/>
+                <w:tab w:val="left" w:pos="7655"/>
+                <w:tab w:val="left" w:pos="7938"/>
+              </w:tabs>
+              <w:jc w:val="center"/>
+              <w:rPr>
+                <w:rFonts w:cs="Courier New"/>
+                <w:b/>
+                <w:color w:val="FFFFFF" w:themeColor="background1"/>
+                <w:sz w:val="24"/>
+              </w:rPr>
+            </w:pPr>
+            <w:r>
+              <w:rPr>
+                <w:rFonts w:cs="Courier New"/>
+                <w:b/>
+                <w:color w:val="FFFFFF" w:themeColor="background1"/>
+                <w:sz w:val="24"/>
+              </w:rPr>
+              <w:t>VARIABLE</w:t>
+            </w:r>
+          </w:p>
+        </w:tc>
+        <w:tc>
+          <w:tcPr>
+            <w:tcW w:w="3260" w:type="dxa"/>
+            <w:shd w:val="clear" w:color="auto" w:fill="767171" w:themeFill="background2" w:themeFillShade="80"/>
+          </w:tcPr>
+          <w:p>
+            <w:pPr>
+              <w:tabs>
+                <w:tab w:val="left" w:pos="284"/>
+                <w:tab w:val="left" w:pos="567"/>
+                <w:tab w:val="left" w:pos="851"/>
+                <w:tab w:val="left" w:pos="1134"/>
+                <w:tab w:val="left" w:pos="1418"/>
+                <w:tab w:val="left" w:pos="1701"/>
+                <w:tab w:val="left" w:pos="1985"/>
+                <w:tab w:val="left" w:pos="2268"/>
+                <w:tab w:val="left" w:pos="2552"/>
+                <w:tab w:val="left" w:pos="2835"/>
+                <w:tab w:val="left" w:pos="3119"/>
+                <w:tab w:val="left" w:pos="3402"/>
+                <w:tab w:val="left" w:pos="3686"/>
+                <w:tab w:val="left" w:pos="3969"/>
+                <w:tab w:val="left" w:pos="4253"/>
+                <w:tab w:val="left" w:pos="4536"/>
+                <w:tab w:val="left" w:pos="4820"/>
+                <w:tab w:val="left" w:pos="5103"/>
+                <w:tab w:val="left" w:pos="5387"/>
+                <w:tab w:val="left" w:pos="5670"/>
+                <w:tab w:val="left" w:pos="5954"/>
+                <w:tab w:val="left" w:pos="6237"/>
+                <w:tab w:val="left" w:pos="6521"/>
+                <w:tab w:val="left" w:pos="6804"/>
+                <w:tab w:val="left" w:pos="7088"/>
+                <w:tab w:val="left" w:pos="7371"/>
+                <w:tab w:val="left" w:pos="7655"/>
+                <w:tab w:val="left" w:pos="7938"/>
+              </w:tabs>
+              <w:jc w:val="center"/>
+              <w:rPr>
+                <w:rFonts w:cs="Courier New"/>
+                <w:b/>
+                <w:color w:val="FFFFFF" w:themeColor="background1"/>
+                <w:sz w:val="24"/>
+              </w:rPr>
+            </w:pPr>
+            <w:r>
+              <w:rPr>
+                <w:rFonts w:cs="Courier New"/>
+                <w:b/>
+                <w:color w:val="FFFFFF" w:themeColor="background1"/>
+                <w:sz w:val="24"/>
+              </w:rPr>
+              <w:t>DATA TYPE</w:t>
+            </w:r>
+          </w:p>
+        </w:tc>
+        <w:tc>
+          <w:tcPr>
+            <w:tcW w:w="3662" w:type="dxa"/>
+            <w:shd w:val="clear" w:color="auto" w:fill="767171" w:themeFill="background2" w:themeFillShade="80"/>
+          </w:tcPr>
+          <w:p>
+            <w:pPr>
+              <w:tabs>
+                <w:tab w:val="left" w:pos="284"/>
+                <w:tab w:val="left" w:pos="567"/>
+                <w:tab w:val="left" w:pos="851"/>
+                <w:tab w:val="left" w:pos="1134"/>
+                <w:tab w:val="left" w:pos="1418"/>
+                <w:tab w:val="left" w:pos="1701"/>
+                <w:tab w:val="left" w:pos="1985"/>
+                <w:tab w:val="left" w:pos="2268"/>
+                <w:tab w:val="left" w:pos="2552"/>
+                <w:tab w:val="left" w:pos="2835"/>
+                <w:tab w:val="left" w:pos="3119"/>
+                <w:tab w:val="left" w:pos="3402"/>
+                <w:tab w:val="left" w:pos="3686"/>
+                <w:tab w:val="left" w:pos="3969"/>
+                <w:tab w:val="left" w:pos="4253"/>
+                <w:tab w:val="left" w:pos="4536"/>
+                <w:tab w:val="left" w:pos="4820"/>
+                <w:tab w:val="left" w:pos="5103"/>
+                <w:tab w:val="left" w:pos="5387"/>
+                <w:tab w:val="left" w:pos="5670"/>
+                <w:tab w:val="left" w:pos="5954"/>
+                <w:tab w:val="left" w:pos="6237"/>
+                <w:tab w:val="left" w:pos="6521"/>
+                <w:tab w:val="left" w:pos="6804"/>
+                <w:tab w:val="left" w:pos="7088"/>
+                <w:tab w:val="left" w:pos="7371"/>
+                <w:tab w:val="left" w:pos="7655"/>
+                <w:tab w:val="left" w:pos="7938"/>
+              </w:tabs>
+              <w:jc w:val="center"/>
+              <w:rPr>
+                <w:rFonts w:cs="Courier New"/>
+                <w:b/>
+                <w:color w:val="FFFFFF" w:themeColor="background1"/>
+                <w:sz w:val="24"/>
+              </w:rPr>
+            </w:pPr>
+            <w:r>
+              <w:rPr>
+                <w:rFonts w:cs="Courier New"/>
+                <w:b/>
+                <w:color w:val="FFFFFF" w:themeColor="background1"/>
+                <w:sz w:val="24"/>
+              </w:rPr>
+              <w:t>ACCEPTED VALUE</w:t>
+            </w:r>
+          </w:p>
+        </w:tc>
+      </w:tr>
+      <w:tr>
+        <w:tc>
+          <w:tcPr>
+            <w:tcW w:w="276" w:type="dxa"/>
+            <w:tcBorders>
+              <w:top w:val="single" w:sz="12" w:space="0" w:color="FFFFFF" w:themeColor="background1"/>
+              <w:bottom w:val="single" w:sz="12" w:space="0" w:color="FFFFFF" w:themeColor="background1"/>
+              <w:right w:val="nil"/>
+            </w:tcBorders>
+            <w:shd w:val="clear" w:color="auto" w:fill="D9D9D9" w:themeFill="background1" w:themeFillShade="D9"/>
+          </w:tcPr>
+          <w:p>
+            <w:pPr>
+              <w:tabs>
+                <w:tab w:val="left" w:pos="284"/>
+                <w:tab w:val="left" w:pos="567"/>
+                <w:tab w:val="left" w:pos="851"/>
+                <w:tab w:val="left" w:pos="1134"/>
+                <w:tab w:val="left" w:pos="1418"/>
+                <w:tab w:val="left" w:pos="1701"/>
+                <w:tab w:val="left" w:pos="1985"/>
+                <w:tab w:val="left" w:pos="2268"/>
+                <w:tab w:val="left" w:pos="2552"/>
+                <w:tab w:val="left" w:pos="2835"/>
+                <w:tab w:val="left" w:pos="3119"/>
+                <w:tab w:val="left" w:pos="3402"/>
+                <w:tab w:val="left" w:pos="3686"/>
+                <w:tab w:val="left" w:pos="3969"/>
+                <w:tab w:val="left" w:pos="4253"/>
+                <w:tab w:val="left" w:pos="4536"/>
+                <w:tab w:val="left" w:pos="4820"/>
+                <w:tab w:val="left" w:pos="5103"/>
+                <w:tab w:val="left" w:pos="5387"/>
+                <w:tab w:val="left" w:pos="5670"/>
+                <w:tab w:val="left" w:pos="5954"/>
+                <w:tab w:val="left" w:pos="6237"/>
+                <w:tab w:val="left" w:pos="6521"/>
+                <w:tab w:val="left" w:pos="6804"/>
+                <w:tab w:val="left" w:pos="7088"/>
+                <w:tab w:val="left" w:pos="7371"/>
+                <w:tab w:val="left" w:pos="7655"/>
+                <w:tab w:val="left" w:pos="7938"/>
+              </w:tabs>
+              <w:rPr>
+                <w:rFonts w:cs="Courier New"/>
+                <w:sz w:val="16"/>
+              </w:rPr>
+            </w:pPr>
+            <w:r>
+              <w:rPr>
+                <w:rFonts w:cs="Courier New"/>
+                <w:sz w:val="16"/>
+              </w:rPr>
+              <w:t>▪</w:t>
+            </w:r>
+          </w:p>
+        </w:tc>
+        <w:tc>
+          <w:tcPr>
+            <w:tcW w:w="3268" w:type="dxa"/>
+            <w:tcBorders>
+              <w:top w:val="single" w:sz="12" w:space="0" w:color="FFFFFF" w:themeColor="background1"/>
+              <w:left w:val="nil"/>
+              <w:bottom w:val="single" w:sz="12" w:space="0" w:color="FFFFFF" w:themeColor="background1"/>
+            </w:tcBorders>
+            <w:shd w:val="clear" w:color="auto" w:fill="D9D9D9" w:themeFill="background1" w:themeFillShade="D9"/>
+          </w:tcPr>
+          <w:p>
+            <w:pPr>
+              <w:tabs>
+                <w:tab w:val="left" w:pos="284"/>
+                <w:tab w:val="left" w:pos="567"/>
+                <w:tab w:val="left" w:pos="851"/>
+                <w:tab w:val="left" w:pos="1134"/>
+                <w:tab w:val="left" w:pos="1418"/>
+                <w:tab w:val="left" w:pos="1701"/>
+                <w:tab w:val="left" w:pos="1985"/>
+                <w:tab w:val="left" w:pos="2268"/>
+                <w:tab w:val="left" w:pos="2552"/>
+                <w:tab w:val="left" w:pos="2835"/>
+                <w:tab w:val="left" w:pos="3119"/>
+                <w:tab w:val="left" w:pos="3402"/>
+                <w:tab w:val="left" w:pos="3686"/>
+                <w:tab w:val="left" w:pos="3969"/>
+                <w:tab w:val="left" w:pos="4253"/>
+                <w:tab w:val="left" w:pos="4536"/>
+                <w:tab w:val="left" w:pos="4820"/>
+                <w:tab w:val="left" w:pos="5103"/>
+                <w:tab w:val="left" w:pos="5387"/>
+                <w:tab w:val="left" w:pos="5670"/>
+                <w:tab w:val="left" w:pos="5954"/>
+                <w:tab w:val="left" w:pos="6237"/>
+                <w:tab w:val="left" w:pos="6521"/>
+                <w:tab w:val="left" w:pos="6804"/>
+                <w:tab w:val="left" w:pos="7088"/>
+                <w:tab w:val="left" w:pos="7371"/>
+                <w:tab w:val="left" w:pos="7655"/>
+                <w:tab w:val="left" w:pos="7938"/>
+              </w:tabs>
+              <w:rPr>
+                <w:rFonts w:cs="Courier New"/>
+                <w:sz w:val="16"/>
+              </w:rPr>
+            </w:pPr>
+            <w:r>
+              <w:rPr>
+                <w:rFonts w:cs="Courier New"/>
+                <w:color w:val="FF0000"/>
+                <w:sz w:val="16"/>
+              </w:rPr>
+              <w:t>&lt;...API Web Token</w:t>
+            </w:r>
+            <w:r>
+              <w:rPr>
+                <w:rFonts w:cs="Courier New"/>
+                <w:color w:val="FF0000"/>
+                <w:sz w:val="16"/>
+              </w:rPr>
+              <w:t>...&gt;</w:t>
+            </w:r>
+          </w:p>
+        </w:tc>
+        <w:tc>
+          <w:tcPr>
+            <w:tcW w:w="3260" w:type="dxa"/>
+            <w:shd w:val="clear" w:color="auto" w:fill="D9D9D9" w:themeFill="background1" w:themeFillShade="D9"/>
+          </w:tcPr>
+          <w:p>
+            <w:pPr>
+              <w:tabs>
+                <w:tab w:val="left" w:pos="284"/>
+                <w:tab w:val="left" w:pos="567"/>
+                <w:tab w:val="left" w:pos="851"/>
+                <w:tab w:val="left" w:pos="1134"/>
+                <w:tab w:val="left" w:pos="1418"/>
+                <w:tab w:val="left" w:pos="1701"/>
+                <w:tab w:val="left" w:pos="1985"/>
+                <w:tab w:val="left" w:pos="2268"/>
+                <w:tab w:val="left" w:pos="2552"/>
+                <w:tab w:val="left" w:pos="2835"/>
+                <w:tab w:val="left" w:pos="3119"/>
+                <w:tab w:val="left" w:pos="3402"/>
+                <w:tab w:val="left" w:pos="3686"/>
+                <w:tab w:val="left" w:pos="3969"/>
+                <w:tab w:val="left" w:pos="4253"/>
+                <w:tab w:val="left" w:pos="4536"/>
+                <w:tab w:val="left" w:pos="4820"/>
+                <w:tab w:val="left" w:pos="5103"/>
+                <w:tab w:val="left" w:pos="5387"/>
+                <w:tab w:val="left" w:pos="5670"/>
+                <w:tab w:val="left" w:pos="5954"/>
+                <w:tab w:val="left" w:pos="6237"/>
+                <w:tab w:val="left" w:pos="6521"/>
+                <w:tab w:val="left" w:pos="6804"/>
+                <w:tab w:val="left" w:pos="7088"/>
+                <w:tab w:val="left" w:pos="7371"/>
+                <w:tab w:val="left" w:pos="7655"/>
+                <w:tab w:val="left" w:pos="7938"/>
+              </w:tabs>
+              <w:rPr>
+                <w:rFonts w:cs="Courier New"/>
+                <w:sz w:val="16"/>
+              </w:rPr>
+            </w:pPr>
+            <w:r>
+              <w:rPr>
+                <w:rFonts w:cs="Courier New"/>
+                <w:sz w:val="16"/>
+              </w:rPr>
+              <w:t>String</w:t>
+            </w:r>
+          </w:p>
+        </w:tc>
+        <w:tc>
+          <w:tcPr>
+            <w:tcW w:w="3662" w:type="dxa"/>
+            <w:shd w:val="clear" w:color="auto" w:fill="D9D9D9" w:themeFill="background1" w:themeFillShade="D9"/>
+          </w:tcPr>
+          <w:p>
+            <w:pPr>
+              <w:tabs>
+                <w:tab w:val="left" w:pos="284"/>
+                <w:tab w:val="left" w:pos="567"/>
+                <w:tab w:val="left" w:pos="851"/>
+                <w:tab w:val="left" w:pos="1134"/>
+                <w:tab w:val="left" w:pos="1418"/>
+                <w:tab w:val="left" w:pos="1701"/>
+                <w:tab w:val="left" w:pos="1985"/>
+                <w:tab w:val="left" w:pos="2268"/>
+                <w:tab w:val="left" w:pos="2552"/>
+                <w:tab w:val="left" w:pos="2835"/>
+                <w:tab w:val="left" w:pos="3119"/>
+                <w:tab w:val="left" w:pos="3402"/>
+                <w:tab w:val="left" w:pos="3686"/>
+                <w:tab w:val="left" w:pos="3969"/>
+                <w:tab w:val="left" w:pos="4253"/>
+                <w:tab w:val="left" w:pos="4536"/>
+                <w:tab w:val="left" w:pos="4820"/>
+                <w:tab w:val="left" w:pos="5103"/>
+                <w:tab w:val="left" w:pos="5387"/>
+                <w:tab w:val="left" w:pos="5670"/>
+                <w:tab w:val="left" w:pos="5954"/>
+                <w:tab w:val="left" w:pos="6237"/>
+                <w:tab w:val="left" w:pos="6521"/>
+                <w:tab w:val="left" w:pos="6804"/>
+                <w:tab w:val="left" w:pos="7088"/>
+                <w:tab w:val="left" w:pos="7371"/>
+                <w:tab w:val="left" w:pos="7655"/>
+                <w:tab w:val="left" w:pos="7938"/>
+              </w:tabs>
+              <w:rPr>
+                <w:rFonts w:cs="Courier New"/>
+                <w:sz w:val="16"/>
+              </w:rPr>
+            </w:pPr>
+            <w:r>
+              <w:rPr>
+                <w:rFonts w:cs="Courier New"/>
+                <w:sz w:val="16"/>
+              </w:rPr>
+              <w:t>Any String</w:t>
+            </w:r>
+          </w:p>
+        </w:tc>
+      </w:tr>
+      <w:tr>
+        <w:tc>
+          <w:tcPr>
+            <w:tcW w:w="276" w:type="dxa"/>
+            <w:tcBorders>
+              <w:top w:val="single" w:sz="12" w:space="0" w:color="FFFFFF" w:themeColor="background1"/>
+              <w:bottom w:val="single" w:sz="12" w:space="0" w:color="FFFFFF" w:themeColor="background1"/>
+              <w:right w:val="nil"/>
+            </w:tcBorders>
+            <w:shd w:val="clear" w:color="auto" w:fill="D9D9D9" w:themeFill="background1" w:themeFillShade="D9"/>
+          </w:tcPr>
+          <w:p>
+            <w:pPr>
+              <w:tabs>
+                <w:tab w:val="left" w:pos="284"/>
+                <w:tab w:val="left" w:pos="567"/>
+                <w:tab w:val="left" w:pos="851"/>
+                <w:tab w:val="left" w:pos="1134"/>
+                <w:tab w:val="left" w:pos="1418"/>
+                <w:tab w:val="left" w:pos="1701"/>
+                <w:tab w:val="left" w:pos="1985"/>
+                <w:tab w:val="left" w:pos="2268"/>
+                <w:tab w:val="left" w:pos="2552"/>
+                <w:tab w:val="left" w:pos="2835"/>
+                <w:tab w:val="left" w:pos="3119"/>
+                <w:tab w:val="left" w:pos="3402"/>
+                <w:tab w:val="left" w:pos="3686"/>
+                <w:tab w:val="left" w:pos="3969"/>
+                <w:tab w:val="left" w:pos="4253"/>
+                <w:tab w:val="left" w:pos="4536"/>
+                <w:tab w:val="left" w:pos="4820"/>
+                <w:tab w:val="left" w:pos="5103"/>
+                <w:tab w:val="left" w:pos="5387"/>
+                <w:tab w:val="left" w:pos="5670"/>
+                <w:tab w:val="left" w:pos="5954"/>
+                <w:tab w:val="left" w:pos="6237"/>
+                <w:tab w:val="left" w:pos="6521"/>
+                <w:tab w:val="left" w:pos="6804"/>
+                <w:tab w:val="left" w:pos="7088"/>
+                <w:tab w:val="left" w:pos="7371"/>
+                <w:tab w:val="left" w:pos="7655"/>
+                <w:tab w:val="left" w:pos="7938"/>
+              </w:tabs>
+              <w:rPr>
+                <w:rFonts w:cs="Courier New"/>
+                <w:sz w:val="16"/>
+              </w:rPr>
+            </w:pPr>
+            <w:r>
+              <w:rPr>
+                <w:rFonts w:cs="Courier New"/>
+                <w:sz w:val="16"/>
+              </w:rPr>
+              <w:t>▪</w:t>
+            </w:r>
+          </w:p>
+        </w:tc>
+        <w:tc>
+          <w:tcPr>
+            <w:tcW w:w="3268" w:type="dxa"/>
+            <w:tcBorders>
+              <w:top w:val="single" w:sz="12" w:space="0" w:color="FFFFFF" w:themeColor="background1"/>
+              <w:left w:val="nil"/>
+              <w:bottom w:val="single" w:sz="12" w:space="0" w:color="FFFFFF" w:themeColor="background1"/>
+            </w:tcBorders>
+            <w:shd w:val="clear" w:color="auto" w:fill="D9D9D9" w:themeFill="background1" w:themeFillShade="D9"/>
+          </w:tcPr>
+          <w:p>
+            <w:pPr>
+              <w:tabs>
+                <w:tab w:val="left" w:pos="284"/>
+                <w:tab w:val="left" w:pos="567"/>
+                <w:tab w:val="left" w:pos="851"/>
+                <w:tab w:val="left" w:pos="1134"/>
+                <w:tab w:val="left" w:pos="1418"/>
+                <w:tab w:val="left" w:pos="1701"/>
+                <w:tab w:val="left" w:pos="1985"/>
+                <w:tab w:val="left" w:pos="2268"/>
+                <w:tab w:val="left" w:pos="2552"/>
+                <w:tab w:val="left" w:pos="2835"/>
+                <w:tab w:val="left" w:pos="3119"/>
+                <w:tab w:val="left" w:pos="3402"/>
+                <w:tab w:val="left" w:pos="3686"/>
+                <w:tab w:val="left" w:pos="3969"/>
+                <w:tab w:val="left" w:pos="4253"/>
+                <w:tab w:val="left" w:pos="4536"/>
+                <w:tab w:val="left" w:pos="4820"/>
+                <w:tab w:val="left" w:pos="5103"/>
+                <w:tab w:val="left" w:pos="5387"/>
+                <w:tab w:val="left" w:pos="5670"/>
+                <w:tab w:val="left" w:pos="5954"/>
+                <w:tab w:val="left" w:pos="6237"/>
+                <w:tab w:val="left" w:pos="6521"/>
+                <w:tab w:val="left" w:pos="6804"/>
+                <w:tab w:val="left" w:pos="7088"/>
+                <w:tab w:val="left" w:pos="7371"/>
+                <w:tab w:val="left" w:pos="7655"/>
+                <w:tab w:val="left" w:pos="7938"/>
+              </w:tabs>
+              <w:rPr>
+                <w:rFonts w:cs="Courier New"/>
+                <w:sz w:val="16"/>
+              </w:rPr>
+            </w:pPr>
+            <w:r>
+              <w:rPr>
+                <w:rFonts w:cs="Courier New"/>
+                <w:color w:val="FF0000"/>
+                <w:sz w:val="16"/>
+              </w:rPr>
+              <w:t>&lt;...</w:t>
+            </w:r>
+            <w:r>
+              <w:rPr>
+                <w:rFonts w:cs="Courier New"/>
+                <w:color w:val="FF0000"/>
+                <w:sz w:val="16"/>
+              </w:rPr>
+              <w:t>API Version</w:t>
+            </w:r>
+            <w:r>
+              <w:rPr>
+                <w:rFonts w:cs="Courier New"/>
+                <w:color w:val="FF0000"/>
+                <w:sz w:val="16"/>
+              </w:rPr>
+              <w:t>..&gt;</w:t>
+            </w:r>
+          </w:p>
+        </w:tc>
+        <w:tc>
+          <w:tcPr>
+            <w:tcW w:w="3260" w:type="dxa"/>
+            <w:shd w:val="clear" w:color="auto" w:fill="D9D9D9" w:themeFill="background1" w:themeFillShade="D9"/>
+          </w:tcPr>
+          <w:p>
+            <w:pPr>
+              <w:tabs>
+                <w:tab w:val="left" w:pos="284"/>
+                <w:tab w:val="left" w:pos="567"/>
+                <w:tab w:val="left" w:pos="851"/>
+                <w:tab w:val="left" w:pos="1134"/>
+                <w:tab w:val="left" w:pos="1418"/>
+                <w:tab w:val="left" w:pos="1701"/>
+                <w:tab w:val="left" w:pos="1985"/>
+                <w:tab w:val="left" w:pos="2268"/>
+                <w:tab w:val="left" w:pos="2552"/>
+                <w:tab w:val="left" w:pos="2835"/>
+                <w:tab w:val="left" w:pos="3119"/>
+                <w:tab w:val="left" w:pos="3402"/>
+                <w:tab w:val="left" w:pos="3686"/>
+                <w:tab w:val="left" w:pos="3969"/>
+                <w:tab w:val="left" w:pos="4253"/>
+                <w:tab w:val="left" w:pos="4536"/>
+                <w:tab w:val="left" w:pos="4820"/>
+                <w:tab w:val="left" w:pos="5103"/>
+                <w:tab w:val="left" w:pos="5387"/>
+                <w:tab w:val="left" w:pos="5670"/>
+                <w:tab w:val="left" w:pos="5954"/>
+                <w:tab w:val="left" w:pos="6237"/>
+                <w:tab w:val="left" w:pos="6521"/>
+                <w:tab w:val="left" w:pos="6804"/>
+                <w:tab w:val="left" w:pos="7088"/>
+                <w:tab w:val="left" w:pos="7371"/>
+                <w:tab w:val="left" w:pos="7655"/>
+                <w:tab w:val="left" w:pos="7938"/>
+              </w:tabs>
+              <w:rPr>
+                <w:rFonts w:cs="Courier New"/>
+                <w:sz w:val="16"/>
+              </w:rPr>
+            </w:pPr>
+            <w:r>
+              <w:rPr>
+                <w:rFonts w:cs="Courier New"/>
+                <w:sz w:val="16"/>
+              </w:rPr>
+              <w:t>String, Integer</w:t>
+            </w:r>
+          </w:p>
+        </w:tc>
+        <w:tc>
+          <w:tcPr>
+            <w:tcW w:w="3662" w:type="dxa"/>
+            <w:shd w:val="clear" w:color="auto" w:fill="D9D9D9" w:themeFill="background1" w:themeFillShade="D9"/>
+          </w:tcPr>
+          <w:p>
+            <w:pPr>
+              <w:tabs>
+                <w:tab w:val="left" w:pos="284"/>
+                <w:tab w:val="left" w:pos="567"/>
+                <w:tab w:val="left" w:pos="851"/>
+                <w:tab w:val="left" w:pos="1134"/>
+                <w:tab w:val="left" w:pos="1418"/>
+                <w:tab w:val="left" w:pos="1701"/>
+                <w:tab w:val="left" w:pos="1985"/>
+                <w:tab w:val="left" w:pos="2268"/>
+                <w:tab w:val="left" w:pos="2552"/>
+                <w:tab w:val="left" w:pos="2835"/>
+                <w:tab w:val="left" w:pos="3119"/>
+                <w:tab w:val="left" w:pos="3402"/>
+                <w:tab w:val="left" w:pos="3686"/>
+                <w:tab w:val="left" w:pos="3969"/>
+                <w:tab w:val="left" w:pos="4253"/>
+                <w:tab w:val="left" w:pos="4536"/>
+                <w:tab w:val="left" w:pos="4820"/>
+                <w:tab w:val="left" w:pos="5103"/>
+                <w:tab w:val="left" w:pos="5387"/>
+                <w:tab w:val="left" w:pos="5670"/>
+                <w:tab w:val="left" w:pos="5954"/>
+                <w:tab w:val="left" w:pos="6237"/>
+                <w:tab w:val="left" w:pos="6521"/>
+                <w:tab w:val="left" w:pos="6804"/>
+                <w:tab w:val="left" w:pos="7088"/>
+                <w:tab w:val="left" w:pos="7371"/>
+                <w:tab w:val="left" w:pos="7655"/>
+                <w:tab w:val="left" w:pos="7938"/>
+              </w:tabs>
+              <w:rPr>
+                <w:rFonts w:cs="Courier New"/>
+                <w:sz w:val="16"/>
+              </w:rPr>
+            </w:pPr>
+            <w:r>
+              <w:rPr>
+                <w:rFonts w:cs="Courier New"/>
+                <w:sz w:val="16"/>
+              </w:rPr>
+              <w:t>Constant</w:t>
+            </w:r>
+            <w:r>
+              <w:rPr>
+                <w:rFonts w:cs="Courier New"/>
+                <w:sz w:val="16"/>
+              </w:rPr>
+              <w:t xml:space="preserve"> String : 'latest'</w:t>
+            </w:r>
+          </w:p>
+          <w:p>
+            <w:pPr>
+              <w:tabs>
+                <w:tab w:val="left" w:pos="284"/>
+                <w:tab w:val="left" w:pos="567"/>
+                <w:tab w:val="left" w:pos="851"/>
+                <w:tab w:val="left" w:pos="1134"/>
+                <w:tab w:val="left" w:pos="1418"/>
+                <w:tab w:val="left" w:pos="1701"/>
+                <w:tab w:val="left" w:pos="1985"/>
+                <w:tab w:val="left" w:pos="2268"/>
+                <w:tab w:val="left" w:pos="2552"/>
+                <w:tab w:val="left" w:pos="2835"/>
+                <w:tab w:val="left" w:pos="3119"/>
+                <w:tab w:val="left" w:pos="3402"/>
+                <w:tab w:val="left" w:pos="3686"/>
+                <w:tab w:val="left" w:pos="3969"/>
+                <w:tab w:val="left" w:pos="4253"/>
+                <w:tab w:val="left" w:pos="4536"/>
+                <w:tab w:val="left" w:pos="4820"/>
+                <w:tab w:val="left" w:pos="5103"/>
+                <w:tab w:val="left" w:pos="5387"/>
+                <w:tab w:val="left" w:pos="5670"/>
+                <w:tab w:val="left" w:pos="5954"/>
+                <w:tab w:val="left" w:pos="6237"/>
+                <w:tab w:val="left" w:pos="6521"/>
+                <w:tab w:val="left" w:pos="6804"/>
+                <w:tab w:val="left" w:pos="7088"/>
+                <w:tab w:val="left" w:pos="7371"/>
+                <w:tab w:val="left" w:pos="7655"/>
+                <w:tab w:val="left" w:pos="7938"/>
+              </w:tabs>
+              <w:rPr>
+                <w:rFonts w:cs="Courier New"/>
+                <w:sz w:val="16"/>
+              </w:rPr>
+            </w:pPr>
+            <w:r>
+              <w:rPr>
+                <w:rFonts w:cs="Courier New"/>
+                <w:sz w:val="16"/>
+              </w:rPr>
+              <w:t>Any Integer : 1, 2, ...</w:t>
+            </w:r>
+          </w:p>
+          <w:p>
+            <w:pPr>
+              <w:tabs>
+                <w:tab w:val="left" w:pos="284"/>
+                <w:tab w:val="left" w:pos="567"/>
+                <w:tab w:val="left" w:pos="851"/>
+                <w:tab w:val="left" w:pos="1134"/>
+                <w:tab w:val="left" w:pos="1418"/>
+                <w:tab w:val="left" w:pos="1701"/>
+                <w:tab w:val="left" w:pos="1985"/>
+                <w:tab w:val="left" w:pos="2268"/>
+                <w:tab w:val="left" w:pos="2552"/>
+                <w:tab w:val="left" w:pos="2835"/>
+                <w:tab w:val="left" w:pos="3119"/>
+                <w:tab w:val="left" w:pos="3402"/>
+                <w:tab w:val="left" w:pos="3686"/>
+                <w:tab w:val="left" w:pos="3969"/>
+                <w:tab w:val="left" w:pos="4253"/>
+                <w:tab w:val="left" w:pos="4536"/>
+                <w:tab w:val="left" w:pos="4820"/>
+                <w:tab w:val="left" w:pos="5103"/>
+                <w:tab w:val="left" w:pos="5387"/>
+                <w:tab w:val="left" w:pos="5670"/>
+                <w:tab w:val="left" w:pos="5954"/>
+                <w:tab w:val="left" w:pos="6237"/>
+                <w:tab w:val="left" w:pos="6521"/>
+                <w:tab w:val="left" w:pos="6804"/>
+                <w:tab w:val="left" w:pos="7088"/>
+                <w:tab w:val="left" w:pos="7371"/>
+                <w:tab w:val="left" w:pos="7655"/>
+                <w:tab w:val="left" w:pos="7938"/>
+              </w:tabs>
+              <w:rPr>
+                <w:rFonts w:cs="Courier New"/>
+                <w:sz w:val="16"/>
+              </w:rPr>
+            </w:pPr>
+            <w:r>
+              <w:rPr>
+                <w:rFonts w:cs="Courier New"/>
+                <w:sz w:val="16"/>
+              </w:rPr>
+              <w:t xml:space="preserve">Any Integer </w:t>
+            </w:r>
+            <w:r>
+              <w:rPr>
+                <w:rFonts w:cs="Courier New"/>
+                <w:sz w:val="16"/>
+              </w:rPr>
+              <w:t>v</w:t>
+            </w:r>
+            <w:r>
+              <w:rPr>
+                <w:rFonts w:cs="Courier New"/>
+                <w:sz w:val="16"/>
+              </w:rPr>
+              <w:t>alue on String : '1', '2’, ...</w:t>
+            </w:r>
+          </w:p>
+        </w:tc>
+      </w:tr>
+    </w:tbl>
+    <w:p>
+      <w:pPr>
+        <w:tabs>
+          <w:tab w:val="left" w:pos="284"/>
+          <w:tab w:val="left" w:pos="567"/>
+          <w:tab w:val="left" w:pos="851"/>
+          <w:tab w:val="left" w:pos="1134"/>
+          <w:tab w:val="left" w:pos="1418"/>
+          <w:tab w:val="left" w:pos="1701"/>
+          <w:tab w:val="left" w:pos="1985"/>
+          <w:tab w:val="left" w:pos="2268"/>
+          <w:tab w:val="left" w:pos="2552"/>
+          <w:tab w:val="left" w:pos="2835"/>
+          <w:tab w:val="left" w:pos="3119"/>
+          <w:tab w:val="left" w:pos="3402"/>
+          <w:tab w:val="left" w:pos="3686"/>
+          <w:tab w:val="left" w:pos="3969"/>
+          <w:tab w:val="left" w:pos="4253"/>
+          <w:tab w:val="left" w:pos="4536"/>
+          <w:tab w:val="left" w:pos="4820"/>
+          <w:tab w:val="left" w:pos="5103"/>
+          <w:tab w:val="left" w:pos="5387"/>
+          <w:tab w:val="left" w:pos="5670"/>
+          <w:tab w:val="left" w:pos="5954"/>
+          <w:tab w:val="left" w:pos="6237"/>
+          <w:tab w:val="left" w:pos="6521"/>
+          <w:tab w:val="left" w:pos="6804"/>
+          <w:tab w:val="left" w:pos="7088"/>
+          <w:tab w:val="left" w:pos="7371"/>
+          <w:tab w:val="left" w:pos="7655"/>
+          <w:tab w:val="left" w:pos="7938"/>
+        </w:tabs>
+        <w:spacing w:after="0"/>
+        <w:rPr>
+          <w:rFonts w:ascii="Courier New" w:hAnsi="Courier New" w:cs="Courier New"/>
+          <w:sz w:val="20"/>
         </w:rPr>
       </w:pPr>
     </w:p>
@@ -5174,7 +9053,6 @@
           <w:noProof/>
           <w:lang w:eastAsia="id-ID"/>
         </w:rPr>
-        <w:lastRenderedPageBreak/>
         <mc:AlternateContent>
           <mc:Choice Requires="wps">
             <w:drawing>
@@ -5860,6 +9738,5424 @@
         <w:t>);</w:t>
       </w:r>
     </w:p>
+    <w:p>
+      <w:pPr>
+        <w:tabs>
+          <w:tab w:val="left" w:pos="284"/>
+          <w:tab w:val="left" w:pos="567"/>
+          <w:tab w:val="left" w:pos="851"/>
+          <w:tab w:val="left" w:pos="1134"/>
+          <w:tab w:val="left" w:pos="1418"/>
+          <w:tab w:val="left" w:pos="1701"/>
+          <w:tab w:val="left" w:pos="1985"/>
+          <w:tab w:val="left" w:pos="2268"/>
+          <w:tab w:val="left" w:pos="2552"/>
+          <w:tab w:val="left" w:pos="2835"/>
+          <w:tab w:val="left" w:pos="3119"/>
+          <w:tab w:val="left" w:pos="3402"/>
+          <w:tab w:val="left" w:pos="3686"/>
+          <w:tab w:val="left" w:pos="3969"/>
+          <w:tab w:val="left" w:pos="4253"/>
+          <w:tab w:val="left" w:pos="4536"/>
+          <w:tab w:val="left" w:pos="4820"/>
+          <w:tab w:val="left" w:pos="5103"/>
+          <w:tab w:val="left" w:pos="5387"/>
+          <w:tab w:val="left" w:pos="5670"/>
+          <w:tab w:val="left" w:pos="5954"/>
+          <w:tab w:val="left" w:pos="6237"/>
+          <w:tab w:val="left" w:pos="6521"/>
+          <w:tab w:val="left" w:pos="6804"/>
+          <w:tab w:val="left" w:pos="7088"/>
+          <w:tab w:val="left" w:pos="7371"/>
+          <w:tab w:val="left" w:pos="7655"/>
+          <w:tab w:val="left" w:pos="7938"/>
+        </w:tabs>
+        <w:spacing w:after="0"/>
+        <w:rPr>
+          <w:rFonts w:ascii="Courier New" w:hAnsi="Courier New" w:cs="Courier New"/>
+          <w:sz w:val="16"/>
+        </w:rPr>
+      </w:pPr>
+    </w:p>
+    <w:p>
+      <w:pPr>
+        <w:tabs>
+          <w:tab w:val="left" w:pos="284"/>
+          <w:tab w:val="left" w:pos="567"/>
+          <w:tab w:val="left" w:pos="851"/>
+          <w:tab w:val="left" w:pos="1134"/>
+          <w:tab w:val="left" w:pos="1418"/>
+          <w:tab w:val="left" w:pos="1701"/>
+          <w:tab w:val="left" w:pos="1985"/>
+          <w:tab w:val="left" w:pos="2268"/>
+          <w:tab w:val="left" w:pos="2552"/>
+          <w:tab w:val="left" w:pos="2835"/>
+          <w:tab w:val="left" w:pos="3119"/>
+          <w:tab w:val="left" w:pos="3402"/>
+          <w:tab w:val="left" w:pos="3686"/>
+          <w:tab w:val="left" w:pos="3969"/>
+          <w:tab w:val="left" w:pos="4253"/>
+          <w:tab w:val="left" w:pos="4536"/>
+          <w:tab w:val="left" w:pos="4820"/>
+          <w:tab w:val="left" w:pos="5103"/>
+          <w:tab w:val="left" w:pos="5387"/>
+          <w:tab w:val="left" w:pos="5670"/>
+          <w:tab w:val="left" w:pos="5954"/>
+          <w:tab w:val="left" w:pos="6237"/>
+          <w:tab w:val="left" w:pos="6521"/>
+          <w:tab w:val="left" w:pos="6804"/>
+          <w:tab w:val="left" w:pos="7088"/>
+          <w:tab w:val="left" w:pos="7371"/>
+          <w:tab w:val="left" w:pos="7655"/>
+          <w:tab w:val="left" w:pos="7938"/>
+        </w:tabs>
+        <w:spacing w:after="0"/>
+        <w:rPr>
+          <w:b/>
+          <w:sz w:val="20"/>
+        </w:rPr>
+      </w:pPr>
+      <w:r>
+        <w:rPr>
+          <w:noProof/>
+          <w:lang w:eastAsia="id-ID"/>
+        </w:rPr>
+        <w:lastRenderedPageBreak/>
+        <mc:AlternateContent>
+          <mc:Choice Requires="wps">
+            <w:drawing>
+              <wp:inline distT="0" distB="0" distL="0" distR="0" wp14:anchorId="76993DDA" wp14:editId="6FE6C5DC">
+                <wp:extent cx="1828800" cy="1828800"/>
+                <wp:effectExtent l="19050" t="38100" r="120015" b="93345"/>
+                <wp:docPr id="10" name="Text Box 10"/>
+                <wp:cNvGraphicFramePr/>
+                <a:graphic xmlns:a="http://schemas.openxmlformats.org/drawingml/2006/main">
+                  <a:graphicData uri="http://schemas.microsoft.com/office/word/2010/wordprocessingShape">
+                    <wps:wsp>
+                      <wps:cNvSpPr txBox="1"/>
+                      <wps:spPr>
+                        <a:xfrm>
+                          <a:off x="0" y="0"/>
+                          <a:ext cx="1828800" cy="1828800"/>
+                        </a:xfrm>
+                        <a:prstGeom prst="rect">
+                          <a:avLst/>
+                        </a:prstGeom>
+                        <a:ln>
+                          <a:noFill/>
+                        </a:ln>
+                        <a:effectLst>
+                          <a:outerShdw blurRad="57150" dist="50800" dir="2400000" algn="ctr" rotWithShape="0">
+                            <a:srgbClr val="000000">
+                              <a:alpha val="63000"/>
+                            </a:srgbClr>
+                          </a:outerShdw>
+                        </a:effectLst>
+                      </wps:spPr>
+                      <wps:style>
+                        <a:lnRef idx="0">
+                          <a:schemeClr val="accent5"/>
+                        </a:lnRef>
+                        <a:fillRef idx="3">
+                          <a:schemeClr val="accent5"/>
+                        </a:fillRef>
+                        <a:effectRef idx="3">
+                          <a:schemeClr val="accent5"/>
+                        </a:effectRef>
+                        <a:fontRef idx="minor">
+                          <a:schemeClr val="lt1"/>
+                        </a:fontRef>
+                      </wps:style>
+                      <wps:txbx>
+                        <w:txbxContent>
+                          <w:p>
+                            <w:pPr>
+                              <w:spacing w:after="0"/>
+                              <w:rPr>
+                                <w:b/>
+                                <w:sz w:val="28"/>
+                                <w:szCs w:val="28"/>
+                              </w:rPr>
+                            </w:pPr>
+                            <w:r>
+                              <w:rPr>
+                                <w:b/>
+                                <w:sz w:val="28"/>
+                                <w:szCs w:val="28"/>
+                              </w:rPr>
+                              <w:t>Request Example</w:t>
+                            </w:r>
+                            <w:r>
+                              <w:rPr>
+                                <w:b/>
+                                <w:sz w:val="28"/>
+                                <w:szCs w:val="28"/>
+                              </w:rPr>
+                              <w:t xml:space="preserve"> (JavaScript</w:t>
+                            </w:r>
+                            <w:r>
+                              <w:rPr>
+                                <w:b/>
+                                <w:sz w:val="28"/>
+                                <w:szCs w:val="28"/>
+                              </w:rPr>
+                              <w:t xml:space="preserve"> Syntax)  </w:t>
+                            </w:r>
+                            <w:r>
+                              <w:rPr>
+                                <w:b/>
+                                <w:sz w:val="24"/>
+                                <w:szCs w:val="28"/>
+                              </w:rPr>
+                              <w:sym w:font="Wingdings 3" w:char="F077"/>
+                            </w:r>
+                          </w:p>
+                        </w:txbxContent>
+                      </wps:txbx>
+                      <wps:bodyPr rot="0" spcFirstLastPara="0" vertOverflow="overflow" horzOverflow="overflow" vert="horz" wrap="none" lIns="91440" tIns="45720" rIns="91440" bIns="45720" numCol="1" spcCol="0" rtlCol="0" fromWordArt="0" anchor="t" anchorCtr="0" forceAA="0" compatLnSpc="1">
+                        <a:prstTxWarp prst="textNoShape">
+                          <a:avLst/>
+                        </a:prstTxWarp>
+                        <a:spAutoFit/>
+                      </wps:bodyPr>
+                    </wps:wsp>
+                  </a:graphicData>
+                </a:graphic>
+              </wp:inline>
+            </w:drawing>
+          </mc:Choice>
+          <mc:Fallback>
+            <w:pict>
+              <v:shape w14:anchorId="76993DDA" id="Text Box 10" o:spid="_x0000_s1031" type="#_x0000_t202" style="width:2in;height:2in;visibility:visible;mso-wrap-style:none;mso-left-percent:-10001;mso-top-percent:-10001;mso-position-horizontal:absolute;mso-position-horizontal-relative:char;mso-position-vertical:absolute;mso-position-vertical-relative:line;mso-left-percent:-10001;mso-top-percent:-10001;v-text-anchor:top" o:gfxdata="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" fillcolor="#4f7ac7 [3032]" stroked="f">
+                <v:fill color2="#416fc3 [3176]" rotate="t" colors="0 #6083cb;.5 #3e70ca;1 #2e61ba" focus="100%" type="gradient">
+                  <o:fill v:ext="view" type="gradientUnscaled"/>
+                </v:fill>
+                <v:shadow on="t" color="black" opacity="41287f" offset="1.081mm,.90706mm"/>
+                <v:textbox style="mso-fit-shape-to-text:t">
+                  <w:txbxContent>
+                    <w:p>
+                      <w:pPr>
+                        <w:spacing w:after="0"/>
+                        <w:rPr>
+                          <w:b/>
+                          <w:sz w:val="28"/>
+                          <w:szCs w:val="28"/>
+                        </w:rPr>
+                      </w:pPr>
+                      <w:r>
+                        <w:rPr>
+                          <w:b/>
+                          <w:sz w:val="28"/>
+                          <w:szCs w:val="28"/>
+                        </w:rPr>
+                        <w:t>Request Example</w:t>
+                      </w:r>
+                      <w:r>
+                        <w:rPr>
+                          <w:b/>
+                          <w:sz w:val="28"/>
+                          <w:szCs w:val="28"/>
+                        </w:rPr>
+                        <w:t xml:space="preserve"> (JavaScript</w:t>
+                      </w:r>
+                      <w:r>
+                        <w:rPr>
+                          <w:b/>
+                          <w:sz w:val="28"/>
+                          <w:szCs w:val="28"/>
+                        </w:rPr>
+                        <w:t xml:space="preserve"> Syntax)  </w:t>
+                      </w:r>
+                      <w:r>
+                        <w:rPr>
+                          <w:b/>
+                          <w:sz w:val="24"/>
+                          <w:szCs w:val="28"/>
+                        </w:rPr>
+                        <w:sym w:font="Wingdings 3" w:char="F077"/>
+                      </w:r>
+                    </w:p>
+                  </w:txbxContent>
+                </v:textbox>
+                <w10:anchorlock/>
+              </v:shape>
+            </w:pict>
+          </mc:Fallback>
+        </mc:AlternateContent>
+      </w:r>
+    </w:p>
+    <w:p>
+      <w:pPr>
+        <w:tabs>
+          <w:tab w:val="left" w:pos="284"/>
+          <w:tab w:val="left" w:pos="567"/>
+          <w:tab w:val="left" w:pos="851"/>
+          <w:tab w:val="left" w:pos="1134"/>
+          <w:tab w:val="left" w:pos="1418"/>
+          <w:tab w:val="left" w:pos="1701"/>
+          <w:tab w:val="left" w:pos="1985"/>
+          <w:tab w:val="left" w:pos="2268"/>
+          <w:tab w:val="left" w:pos="2552"/>
+          <w:tab w:val="left" w:pos="2835"/>
+          <w:tab w:val="left" w:pos="3119"/>
+          <w:tab w:val="left" w:pos="3402"/>
+          <w:tab w:val="left" w:pos="3686"/>
+          <w:tab w:val="left" w:pos="3969"/>
+          <w:tab w:val="left" w:pos="4253"/>
+          <w:tab w:val="left" w:pos="4536"/>
+          <w:tab w:val="left" w:pos="4820"/>
+          <w:tab w:val="left" w:pos="5103"/>
+          <w:tab w:val="left" w:pos="5387"/>
+          <w:tab w:val="left" w:pos="5670"/>
+          <w:tab w:val="left" w:pos="5954"/>
+          <w:tab w:val="left" w:pos="6237"/>
+          <w:tab w:val="left" w:pos="6521"/>
+          <w:tab w:val="left" w:pos="6804"/>
+          <w:tab w:val="left" w:pos="7088"/>
+          <w:tab w:val="left" w:pos="7371"/>
+          <w:tab w:val="left" w:pos="7655"/>
+          <w:tab w:val="left" w:pos="7938"/>
+        </w:tabs>
+        <w:spacing w:after="0"/>
+        <w:rPr>
+          <w:rFonts w:ascii="Courier New" w:hAnsi="Courier New" w:cs="Courier New"/>
+          <w:sz w:val="16"/>
+        </w:rPr>
+      </w:pPr>
+    </w:p>
+    <w:p>
+      <w:pPr>
+        <w:tabs>
+          <w:tab w:val="left" w:pos="284"/>
+          <w:tab w:val="left" w:pos="567"/>
+          <w:tab w:val="left" w:pos="851"/>
+          <w:tab w:val="left" w:pos="1134"/>
+          <w:tab w:val="left" w:pos="1418"/>
+          <w:tab w:val="left" w:pos="1701"/>
+          <w:tab w:val="left" w:pos="1985"/>
+          <w:tab w:val="left" w:pos="2268"/>
+          <w:tab w:val="left" w:pos="2552"/>
+          <w:tab w:val="left" w:pos="2835"/>
+          <w:tab w:val="left" w:pos="3119"/>
+          <w:tab w:val="left" w:pos="3402"/>
+          <w:tab w:val="left" w:pos="3686"/>
+          <w:tab w:val="left" w:pos="3969"/>
+          <w:tab w:val="left" w:pos="4253"/>
+          <w:tab w:val="left" w:pos="4536"/>
+          <w:tab w:val="left" w:pos="4820"/>
+          <w:tab w:val="left" w:pos="5103"/>
+          <w:tab w:val="left" w:pos="5387"/>
+          <w:tab w:val="left" w:pos="5670"/>
+          <w:tab w:val="left" w:pos="5954"/>
+          <w:tab w:val="left" w:pos="6237"/>
+          <w:tab w:val="left" w:pos="6521"/>
+          <w:tab w:val="left" w:pos="6804"/>
+          <w:tab w:val="left" w:pos="7088"/>
+          <w:tab w:val="left" w:pos="7371"/>
+          <w:tab w:val="left" w:pos="7655"/>
+          <w:tab w:val="left" w:pos="7938"/>
+        </w:tabs>
+        <w:spacing w:after="0"/>
+        <w:rPr>
+          <w:rFonts w:ascii="Courier New" w:hAnsi="Courier New" w:cs="Courier New"/>
+          <w:b/>
+          <w:sz w:val="16"/>
+          <w:u w:val="single"/>
+        </w:rPr>
+      </w:pPr>
+      <w:r>
+        <w:rPr>
+          <w:rFonts w:cs="Courier New"/>
+          <w:b/>
+          <w:sz w:val="24"/>
+          <w:u w:val="single"/>
+        </w:rPr>
+        <w:t>JQuery</w:t>
+      </w:r>
+      <w:r>
+        <w:rPr>
+          <w:rFonts w:cs="Courier New"/>
+          <w:b/>
+          <w:sz w:val="24"/>
+          <w:u w:val="single"/>
+        </w:rPr>
+        <w:t>Function</w:t>
+      </w:r>
+      <w:r>
+        <w:rPr>
+          <w:rFonts w:cs="Courier New"/>
+          <w:b/>
+          <w:sz w:val="24"/>
+          <w:u w:val="single"/>
+        </w:rPr>
+        <w:t xml:space="preserve"> Generator</w:t>
+      </w:r>
+      <w:r>
+        <w:rPr>
+          <w:rFonts w:cs="Courier New"/>
+          <w:b/>
+          <w:sz w:val="24"/>
+          <w:u w:val="single"/>
+        </w:rPr>
+        <w:t xml:space="preserve"> Implementation on PHP</w:t>
+      </w:r>
+      <w:r>
+        <w:rPr>
+          <w:rFonts w:cs="Courier New"/>
+          <w:b/>
+          <w:sz w:val="24"/>
+        </w:rPr>
+        <w:t xml:space="preserve"> </w:t>
+      </w:r>
+      <w:r>
+        <w:rPr>
+          <w:b/>
+          <w:sz w:val="20"/>
+          <w:szCs w:val="28"/>
+        </w:rPr>
+        <w:sym w:font="Wingdings 3" w:char="F077"/>
+      </w:r>
+    </w:p>
+    <w:p>
+      <w:pPr>
+        <w:tabs>
+          <w:tab w:val="left" w:pos="284"/>
+          <w:tab w:val="left" w:pos="567"/>
+          <w:tab w:val="left" w:pos="851"/>
+          <w:tab w:val="left" w:pos="1134"/>
+          <w:tab w:val="left" w:pos="1418"/>
+          <w:tab w:val="left" w:pos="1701"/>
+          <w:tab w:val="left" w:pos="1985"/>
+          <w:tab w:val="left" w:pos="2268"/>
+          <w:tab w:val="left" w:pos="2552"/>
+          <w:tab w:val="left" w:pos="2835"/>
+          <w:tab w:val="left" w:pos="3119"/>
+          <w:tab w:val="left" w:pos="3402"/>
+          <w:tab w:val="left" w:pos="3686"/>
+          <w:tab w:val="left" w:pos="3969"/>
+          <w:tab w:val="left" w:pos="4253"/>
+          <w:tab w:val="left" w:pos="4536"/>
+          <w:tab w:val="left" w:pos="4820"/>
+          <w:tab w:val="left" w:pos="5103"/>
+          <w:tab w:val="left" w:pos="5387"/>
+          <w:tab w:val="left" w:pos="5670"/>
+          <w:tab w:val="left" w:pos="5954"/>
+          <w:tab w:val="left" w:pos="6237"/>
+          <w:tab w:val="left" w:pos="6521"/>
+          <w:tab w:val="left" w:pos="6804"/>
+          <w:tab w:val="left" w:pos="7088"/>
+          <w:tab w:val="left" w:pos="7371"/>
+          <w:tab w:val="left" w:pos="7655"/>
+          <w:tab w:val="left" w:pos="7938"/>
+        </w:tabs>
+        <w:spacing w:after="0"/>
+        <w:rPr>
+          <w:rFonts w:ascii="Courier New" w:hAnsi="Courier New" w:cs="Courier New"/>
+          <w:sz w:val="16"/>
+        </w:rPr>
+      </w:pPr>
+    </w:p>
+    <w:p>
+      <w:pPr>
+        <w:tabs>
+          <w:tab w:val="left" w:pos="284"/>
+          <w:tab w:val="left" w:pos="567"/>
+          <w:tab w:val="left" w:pos="851"/>
+          <w:tab w:val="left" w:pos="1134"/>
+          <w:tab w:val="left" w:pos="1418"/>
+          <w:tab w:val="left" w:pos="1701"/>
+          <w:tab w:val="left" w:pos="1985"/>
+          <w:tab w:val="left" w:pos="2268"/>
+          <w:tab w:val="left" w:pos="2552"/>
+          <w:tab w:val="left" w:pos="2835"/>
+          <w:tab w:val="left" w:pos="3119"/>
+          <w:tab w:val="left" w:pos="3402"/>
+          <w:tab w:val="left" w:pos="3686"/>
+          <w:tab w:val="left" w:pos="3969"/>
+          <w:tab w:val="left" w:pos="4253"/>
+          <w:tab w:val="left" w:pos="4536"/>
+          <w:tab w:val="left" w:pos="4820"/>
+          <w:tab w:val="left" w:pos="5103"/>
+          <w:tab w:val="left" w:pos="5387"/>
+          <w:tab w:val="left" w:pos="5670"/>
+          <w:tab w:val="left" w:pos="5954"/>
+          <w:tab w:val="left" w:pos="6237"/>
+          <w:tab w:val="left" w:pos="6521"/>
+          <w:tab w:val="left" w:pos="6804"/>
+          <w:tab w:val="left" w:pos="7088"/>
+          <w:tab w:val="left" w:pos="7371"/>
+          <w:tab w:val="left" w:pos="7655"/>
+          <w:tab w:val="left" w:pos="7938"/>
+        </w:tabs>
+        <w:spacing w:after="0"/>
+        <w:rPr>
+          <w:rFonts w:ascii="Courier New" w:hAnsi="Courier New" w:cs="Courier New"/>
+          <w:sz w:val="16"/>
+        </w:rPr>
+      </w:pPr>
+      <w:r>
+        <w:rPr>
+          <w:rFonts w:ascii="Courier New" w:hAnsi="Courier New" w:cs="Courier New"/>
+          <w:sz w:val="16"/>
+        </w:rPr>
+        <w:t>echo \App\Helpers\ZhtHelper\General\Helper_JQuery::setLibrary(\App\Helpers\ZhtHelper\System\Helper_Environme</w:t>
+      </w:r>
+      <w:r>
+        <w:rPr>
+          <w:rFonts w:ascii="Courier New" w:hAnsi="Courier New" w:cs="Courier New"/>
+          <w:sz w:val="16"/>
+        </w:rPr>
+        <w:t>nt::getUserSessionID_System()</w:t>
+      </w:r>
+      <w:r>
+        <w:rPr>
+          <w:rFonts w:ascii="Courier New" w:hAnsi="Courier New" w:cs="Courier New"/>
+          <w:sz w:val="16"/>
+        </w:rPr>
+        <w:t>);</w:t>
+      </w:r>
+    </w:p>
+    <w:p>
+      <w:pPr>
+        <w:tabs>
+          <w:tab w:val="left" w:pos="284"/>
+          <w:tab w:val="left" w:pos="567"/>
+          <w:tab w:val="left" w:pos="851"/>
+          <w:tab w:val="left" w:pos="1134"/>
+          <w:tab w:val="left" w:pos="1418"/>
+          <w:tab w:val="left" w:pos="1701"/>
+          <w:tab w:val="left" w:pos="1985"/>
+          <w:tab w:val="left" w:pos="2268"/>
+          <w:tab w:val="left" w:pos="2552"/>
+          <w:tab w:val="left" w:pos="2835"/>
+          <w:tab w:val="left" w:pos="3119"/>
+          <w:tab w:val="left" w:pos="3402"/>
+          <w:tab w:val="left" w:pos="3686"/>
+          <w:tab w:val="left" w:pos="3969"/>
+          <w:tab w:val="left" w:pos="4253"/>
+          <w:tab w:val="left" w:pos="4536"/>
+          <w:tab w:val="left" w:pos="4820"/>
+          <w:tab w:val="left" w:pos="5103"/>
+          <w:tab w:val="left" w:pos="5387"/>
+          <w:tab w:val="left" w:pos="5670"/>
+          <w:tab w:val="left" w:pos="5954"/>
+          <w:tab w:val="left" w:pos="6237"/>
+          <w:tab w:val="left" w:pos="6521"/>
+          <w:tab w:val="left" w:pos="6804"/>
+          <w:tab w:val="left" w:pos="7088"/>
+          <w:tab w:val="left" w:pos="7371"/>
+          <w:tab w:val="left" w:pos="7655"/>
+          <w:tab w:val="left" w:pos="7938"/>
+        </w:tabs>
+        <w:spacing w:after="0"/>
+        <w:rPr>
+          <w:rFonts w:ascii="Courier New" w:hAnsi="Courier New" w:cs="Courier New"/>
+          <w:sz w:val="16"/>
+        </w:rPr>
+      </w:pPr>
+      <w:r>
+        <w:rPr>
+          <w:rFonts w:ascii="Courier New" w:hAnsi="Courier New" w:cs="Courier New"/>
+          <w:b/>
+          <w:color w:val="2E74B5" w:themeColor="accent1" w:themeShade="BF"/>
+          <w:sz w:val="16"/>
+        </w:rPr>
+        <w:t>$varJQueryFunction</w:t>
+      </w:r>
+      <w:r>
+        <w:rPr>
+          <w:rFonts w:ascii="Courier New" w:hAnsi="Courier New" w:cs="Courier New"/>
+          <w:sz w:val="16"/>
+        </w:rPr>
+        <w:t xml:space="preserve"> = \App\Helpers\ZhtHelper\System\FrontEnd\Helper_APICall::setCallAPIGatewayJQuery(</w:t>
+      </w:r>
+    </w:p>
+    <w:p>
+      <w:pPr>
+        <w:tabs>
+          <w:tab w:val="left" w:pos="284"/>
+          <w:tab w:val="left" w:pos="567"/>
+          <w:tab w:val="left" w:pos="851"/>
+          <w:tab w:val="left" w:pos="1134"/>
+          <w:tab w:val="left" w:pos="1418"/>
+          <w:tab w:val="left" w:pos="1701"/>
+          <w:tab w:val="left" w:pos="1985"/>
+          <w:tab w:val="left" w:pos="2268"/>
+          <w:tab w:val="left" w:pos="2552"/>
+          <w:tab w:val="left" w:pos="2835"/>
+          <w:tab w:val="left" w:pos="3119"/>
+          <w:tab w:val="left" w:pos="3402"/>
+          <w:tab w:val="left" w:pos="3686"/>
+          <w:tab w:val="left" w:pos="3969"/>
+          <w:tab w:val="left" w:pos="4253"/>
+          <w:tab w:val="left" w:pos="4536"/>
+          <w:tab w:val="left" w:pos="4820"/>
+          <w:tab w:val="left" w:pos="5103"/>
+          <w:tab w:val="left" w:pos="5387"/>
+          <w:tab w:val="left" w:pos="5670"/>
+          <w:tab w:val="left" w:pos="5954"/>
+          <w:tab w:val="left" w:pos="6237"/>
+          <w:tab w:val="left" w:pos="6521"/>
+          <w:tab w:val="left" w:pos="6804"/>
+          <w:tab w:val="left" w:pos="7088"/>
+          <w:tab w:val="left" w:pos="7371"/>
+          <w:tab w:val="left" w:pos="7655"/>
+          <w:tab w:val="left" w:pos="7938"/>
+        </w:tabs>
+        <w:spacing w:after="0"/>
+        <w:rPr>
+          <w:rFonts w:ascii="Courier New" w:hAnsi="Courier New" w:cs="Courier New"/>
+          <w:sz w:val="16"/>
+        </w:rPr>
+      </w:pPr>
+      <w:r>
+        <w:rPr>
+          <w:rFonts w:ascii="Courier New" w:hAnsi="Courier New" w:cs="Courier New"/>
+          <w:sz w:val="16"/>
+        </w:rPr>
+        <w:tab/>
+      </w:r>
+      <w:r>
+        <w:rPr>
+          <w:rFonts w:ascii="Courier New" w:hAnsi="Courier New" w:cs="Courier New"/>
+          <w:sz w:val="16"/>
+        </w:rPr>
+        <w:t>\App\Helpers\ZhtHelper\System\Helper_Environme</w:t>
+      </w:r>
+      <w:r>
+        <w:rPr>
+          <w:rFonts w:ascii="Courier New" w:hAnsi="Courier New" w:cs="Courier New"/>
+          <w:sz w:val="16"/>
+        </w:rPr>
+        <w:t>nt::getUserSessionID_System(),</w:t>
+      </w:r>
+    </w:p>
+    <w:p>
+      <w:pPr>
+        <w:tabs>
+          <w:tab w:val="left" w:pos="284"/>
+          <w:tab w:val="left" w:pos="567"/>
+          <w:tab w:val="left" w:pos="851"/>
+          <w:tab w:val="left" w:pos="1134"/>
+          <w:tab w:val="left" w:pos="1418"/>
+          <w:tab w:val="left" w:pos="1701"/>
+          <w:tab w:val="left" w:pos="1985"/>
+          <w:tab w:val="left" w:pos="2268"/>
+          <w:tab w:val="left" w:pos="2552"/>
+          <w:tab w:val="left" w:pos="2835"/>
+          <w:tab w:val="left" w:pos="3119"/>
+          <w:tab w:val="left" w:pos="3402"/>
+          <w:tab w:val="left" w:pos="3686"/>
+          <w:tab w:val="left" w:pos="3969"/>
+          <w:tab w:val="left" w:pos="4253"/>
+          <w:tab w:val="left" w:pos="4536"/>
+          <w:tab w:val="left" w:pos="4820"/>
+          <w:tab w:val="left" w:pos="5103"/>
+          <w:tab w:val="left" w:pos="5387"/>
+          <w:tab w:val="left" w:pos="5670"/>
+          <w:tab w:val="left" w:pos="5954"/>
+          <w:tab w:val="left" w:pos="6237"/>
+          <w:tab w:val="left" w:pos="6521"/>
+          <w:tab w:val="left" w:pos="6804"/>
+          <w:tab w:val="left" w:pos="7088"/>
+          <w:tab w:val="left" w:pos="7371"/>
+          <w:tab w:val="left" w:pos="7655"/>
+          <w:tab w:val="left" w:pos="7938"/>
+        </w:tabs>
+        <w:spacing w:after="0"/>
+        <w:rPr>
+          <w:rFonts w:ascii="Courier New" w:hAnsi="Courier New" w:cs="Courier New"/>
+          <w:sz w:val="16"/>
+        </w:rPr>
+      </w:pPr>
+      <w:r>
+        <w:rPr>
+          <w:rFonts w:ascii="Courier New" w:hAnsi="Courier New" w:cs="Courier New"/>
+          <w:sz w:val="16"/>
+        </w:rPr>
+        <w:tab/>
+      </w:r>
+      <w:r>
+        <w:rPr>
+          <w:rFonts w:ascii="Courier New" w:hAnsi="Courier New" w:cs="Courier New"/>
+          <w:b/>
+          <w:color w:val="00B050"/>
+          <w:sz w:val="16"/>
+        </w:rPr>
+        <w:t>'</w:t>
+      </w:r>
+      <w:r>
+        <w:rPr>
+          <w:rFonts w:ascii="Courier New" w:hAnsi="Courier New" w:cs="Courier New"/>
+          <w:b/>
+          <w:color w:val="00B050"/>
+          <w:sz w:val="16"/>
+        </w:rPr>
+        <w:t>...</w:t>
+      </w:r>
+      <w:r>
+        <w:rPr>
+          <w:rFonts w:ascii="Courier New" w:hAnsi="Courier New" w:cs="Courier New"/>
+          <w:b/>
+          <w:color w:val="00B050"/>
+          <w:sz w:val="16"/>
+        </w:rPr>
+        <w:t>'</w:t>
+      </w:r>
+      <w:r>
+        <w:rPr>
+          <w:rFonts w:ascii="Courier New" w:hAnsi="Courier New" w:cs="Courier New"/>
+          <w:sz w:val="16"/>
+        </w:rPr>
+        <w:t>,</w:t>
+      </w:r>
+    </w:p>
+    <w:p>
+      <w:pPr>
+        <w:tabs>
+          <w:tab w:val="left" w:pos="284"/>
+          <w:tab w:val="left" w:pos="567"/>
+          <w:tab w:val="left" w:pos="851"/>
+          <w:tab w:val="left" w:pos="1134"/>
+          <w:tab w:val="left" w:pos="1418"/>
+          <w:tab w:val="left" w:pos="1701"/>
+          <w:tab w:val="left" w:pos="1985"/>
+          <w:tab w:val="left" w:pos="2268"/>
+          <w:tab w:val="left" w:pos="2552"/>
+          <w:tab w:val="left" w:pos="2835"/>
+          <w:tab w:val="left" w:pos="3119"/>
+          <w:tab w:val="left" w:pos="3402"/>
+          <w:tab w:val="left" w:pos="3686"/>
+          <w:tab w:val="left" w:pos="3969"/>
+          <w:tab w:val="left" w:pos="4253"/>
+          <w:tab w:val="left" w:pos="4536"/>
+          <w:tab w:val="left" w:pos="4820"/>
+          <w:tab w:val="left" w:pos="5103"/>
+          <w:tab w:val="left" w:pos="5387"/>
+          <w:tab w:val="left" w:pos="5670"/>
+          <w:tab w:val="left" w:pos="5954"/>
+          <w:tab w:val="left" w:pos="6237"/>
+          <w:tab w:val="left" w:pos="6521"/>
+          <w:tab w:val="left" w:pos="6804"/>
+          <w:tab w:val="left" w:pos="7088"/>
+          <w:tab w:val="left" w:pos="7371"/>
+          <w:tab w:val="left" w:pos="7655"/>
+          <w:tab w:val="left" w:pos="7938"/>
+        </w:tabs>
+        <w:spacing w:after="0"/>
+        <w:rPr>
+          <w:rFonts w:ascii="Courier New" w:hAnsi="Courier New" w:cs="Courier New"/>
+          <w:sz w:val="16"/>
+        </w:rPr>
+      </w:pPr>
+      <w:r>
+        <w:rPr>
+          <w:rFonts w:ascii="Courier New" w:hAnsi="Courier New" w:cs="Courier New"/>
+          <w:sz w:val="16"/>
+        </w:rPr>
+        <w:tab/>
+      </w:r>
+      <w:r>
+        <w:rPr>
+          <w:rFonts w:ascii="Courier New" w:hAnsi="Courier New" w:cs="Courier New"/>
+          <w:sz w:val="16"/>
+        </w:rPr>
+        <w:t>'</w:t>
+      </w:r>
+      <w:r>
+        <w:rPr>
+          <w:rFonts w:ascii="Courier New" w:hAnsi="Courier New" w:cs="Courier New"/>
+          <w:sz w:val="16"/>
+        </w:rPr>
+        <w:t>...</w:t>
+      </w:r>
+      <w:r>
+        <w:rPr>
+          <w:rFonts w:ascii="Courier New" w:hAnsi="Courier New" w:cs="Courier New"/>
+          <w:sz w:val="16"/>
+        </w:rPr>
+        <w:t>'</w:t>
+      </w:r>
+      <w:r>
+        <w:rPr>
+          <w:rFonts w:ascii="Courier New" w:hAnsi="Courier New" w:cs="Courier New"/>
+          <w:sz w:val="16"/>
+        </w:rPr>
+        <w:t>,</w:t>
+      </w:r>
+    </w:p>
+    <w:p>
+      <w:pPr>
+        <w:tabs>
+          <w:tab w:val="left" w:pos="284"/>
+          <w:tab w:val="left" w:pos="567"/>
+          <w:tab w:val="left" w:pos="851"/>
+          <w:tab w:val="left" w:pos="1134"/>
+          <w:tab w:val="left" w:pos="1418"/>
+          <w:tab w:val="left" w:pos="1701"/>
+          <w:tab w:val="left" w:pos="1985"/>
+          <w:tab w:val="left" w:pos="2268"/>
+          <w:tab w:val="left" w:pos="2552"/>
+          <w:tab w:val="left" w:pos="2835"/>
+          <w:tab w:val="left" w:pos="3119"/>
+          <w:tab w:val="left" w:pos="3402"/>
+          <w:tab w:val="left" w:pos="3686"/>
+          <w:tab w:val="left" w:pos="3969"/>
+          <w:tab w:val="left" w:pos="4253"/>
+          <w:tab w:val="left" w:pos="4536"/>
+          <w:tab w:val="left" w:pos="4820"/>
+          <w:tab w:val="left" w:pos="5103"/>
+          <w:tab w:val="left" w:pos="5387"/>
+          <w:tab w:val="left" w:pos="5670"/>
+          <w:tab w:val="left" w:pos="5954"/>
+          <w:tab w:val="left" w:pos="6237"/>
+          <w:tab w:val="left" w:pos="6521"/>
+          <w:tab w:val="left" w:pos="6804"/>
+          <w:tab w:val="left" w:pos="7088"/>
+          <w:tab w:val="left" w:pos="7371"/>
+          <w:tab w:val="left" w:pos="7655"/>
+          <w:tab w:val="left" w:pos="7938"/>
+        </w:tabs>
+        <w:spacing w:after="0"/>
+        <w:rPr>
+          <w:rFonts w:ascii="Courier New" w:hAnsi="Courier New" w:cs="Courier New"/>
+          <w:sz w:val="16"/>
+        </w:rPr>
+      </w:pPr>
+      <w:r>
+        <w:rPr>
+          <w:rFonts w:ascii="Courier New" w:hAnsi="Courier New" w:cs="Courier New"/>
+          <w:sz w:val="16"/>
+        </w:rPr>
+        <w:tab/>
+      </w:r>
+      <w:r>
+        <w:rPr>
+          <w:rFonts w:ascii="Courier New" w:hAnsi="Courier New" w:cs="Courier New"/>
+          <w:b/>
+          <w:color w:val="00B050"/>
+          <w:sz w:val="16"/>
+        </w:rPr>
+        <w:t>'latest'</w:t>
+      </w:r>
+      <w:r>
+        <w:rPr>
+          <w:rFonts w:ascii="Courier New" w:hAnsi="Courier New" w:cs="Courier New"/>
+          <w:sz w:val="16"/>
+        </w:rPr>
+        <w:t>,</w:t>
+      </w:r>
+    </w:p>
+    <w:p>
+      <w:pPr>
+        <w:tabs>
+          <w:tab w:val="left" w:pos="284"/>
+          <w:tab w:val="left" w:pos="567"/>
+          <w:tab w:val="left" w:pos="851"/>
+          <w:tab w:val="left" w:pos="1134"/>
+          <w:tab w:val="left" w:pos="1418"/>
+          <w:tab w:val="left" w:pos="1701"/>
+          <w:tab w:val="left" w:pos="1985"/>
+          <w:tab w:val="left" w:pos="2268"/>
+          <w:tab w:val="left" w:pos="2552"/>
+          <w:tab w:val="left" w:pos="2835"/>
+          <w:tab w:val="left" w:pos="3119"/>
+          <w:tab w:val="left" w:pos="3402"/>
+          <w:tab w:val="left" w:pos="3686"/>
+          <w:tab w:val="left" w:pos="3969"/>
+          <w:tab w:val="left" w:pos="4253"/>
+          <w:tab w:val="left" w:pos="4536"/>
+          <w:tab w:val="left" w:pos="4820"/>
+          <w:tab w:val="left" w:pos="5103"/>
+          <w:tab w:val="left" w:pos="5387"/>
+          <w:tab w:val="left" w:pos="5670"/>
+          <w:tab w:val="left" w:pos="5954"/>
+          <w:tab w:val="left" w:pos="6237"/>
+          <w:tab w:val="left" w:pos="6521"/>
+          <w:tab w:val="left" w:pos="6804"/>
+          <w:tab w:val="left" w:pos="7088"/>
+          <w:tab w:val="left" w:pos="7371"/>
+          <w:tab w:val="left" w:pos="7655"/>
+          <w:tab w:val="left" w:pos="7938"/>
+        </w:tabs>
+        <w:spacing w:after="0"/>
+        <w:rPr>
+          <w:rFonts w:ascii="Courier New" w:hAnsi="Courier New" w:cs="Courier New"/>
+          <w:sz w:val="16"/>
+        </w:rPr>
+      </w:pPr>
+      <w:r>
+        <w:rPr>
+          <w:rFonts w:ascii="Courier New" w:hAnsi="Courier New" w:cs="Courier New"/>
+          <w:sz w:val="16"/>
+        </w:rPr>
+        <w:tab/>
+      </w:r>
+      <w:r>
+        <w:rPr>
+          <w:rFonts w:ascii="Courier New" w:hAnsi="Courier New" w:cs="Courier New"/>
+          <w:sz w:val="16"/>
+        </w:rPr>
+        <w:t>[</w:t>
+      </w:r>
+    </w:p>
+    <w:p>
+      <w:pPr>
+        <w:tabs>
+          <w:tab w:val="left" w:pos="284"/>
+          <w:tab w:val="left" w:pos="567"/>
+          <w:tab w:val="left" w:pos="851"/>
+          <w:tab w:val="left" w:pos="1134"/>
+          <w:tab w:val="left" w:pos="1418"/>
+          <w:tab w:val="left" w:pos="1701"/>
+          <w:tab w:val="left" w:pos="1985"/>
+          <w:tab w:val="left" w:pos="2268"/>
+          <w:tab w:val="left" w:pos="2552"/>
+          <w:tab w:val="left" w:pos="2835"/>
+          <w:tab w:val="left" w:pos="3119"/>
+          <w:tab w:val="left" w:pos="3402"/>
+          <w:tab w:val="left" w:pos="3686"/>
+          <w:tab w:val="left" w:pos="3969"/>
+          <w:tab w:val="left" w:pos="4253"/>
+          <w:tab w:val="left" w:pos="4536"/>
+          <w:tab w:val="left" w:pos="4820"/>
+          <w:tab w:val="left" w:pos="5103"/>
+          <w:tab w:val="left" w:pos="5387"/>
+          <w:tab w:val="left" w:pos="5670"/>
+          <w:tab w:val="left" w:pos="5954"/>
+          <w:tab w:val="left" w:pos="6237"/>
+          <w:tab w:val="left" w:pos="6521"/>
+          <w:tab w:val="left" w:pos="6804"/>
+          <w:tab w:val="left" w:pos="7088"/>
+          <w:tab w:val="left" w:pos="7371"/>
+          <w:tab w:val="left" w:pos="7655"/>
+          <w:tab w:val="left" w:pos="7938"/>
+        </w:tabs>
+        <w:spacing w:after="0"/>
+        <w:rPr>
+          <w:rFonts w:ascii="Courier New" w:hAnsi="Courier New" w:cs="Courier New"/>
+          <w:sz w:val="16"/>
+        </w:rPr>
+      </w:pPr>
+      <w:r>
+        <w:rPr>
+          <w:rFonts w:ascii="Courier New" w:hAnsi="Courier New" w:cs="Courier New"/>
+          <w:sz w:val="16"/>
+        </w:rPr>
+        <w:tab/>
+      </w:r>
+      <w:r>
+        <w:rPr>
+          <w:rFonts w:ascii="Courier New" w:hAnsi="Courier New" w:cs="Courier New"/>
+          <w:sz w:val="16"/>
+        </w:rPr>
+        <w:t>'</w:t>
+      </w:r>
+      <w:r>
+        <w:rPr>
+          <w:rFonts w:ascii="Courier New" w:hAnsi="Courier New" w:cs="Courier New"/>
+          <w:sz w:val="16"/>
+        </w:rPr>
+        <w:t>entities</w:t>
+      </w:r>
+      <w:r>
+        <w:rPr>
+          <w:rFonts w:ascii="Courier New" w:hAnsi="Courier New" w:cs="Courier New"/>
+          <w:sz w:val="16"/>
+        </w:rPr>
+        <w:t>'</w:t>
+      </w:r>
+      <w:r>
+        <w:rPr>
+          <w:rFonts w:ascii="Courier New" w:hAnsi="Courier New" w:cs="Courier New"/>
+          <w:sz w:val="16"/>
+        </w:rPr>
+        <w:t xml:space="preserve"> =&gt; [</w:t>
+      </w:r>
+    </w:p>
+    <w:p>
+      <w:pPr>
+        <w:tabs>
+          <w:tab w:val="left" w:pos="284"/>
+          <w:tab w:val="left" w:pos="567"/>
+          <w:tab w:val="left" w:pos="851"/>
+          <w:tab w:val="left" w:pos="1134"/>
+          <w:tab w:val="left" w:pos="1418"/>
+          <w:tab w:val="left" w:pos="1701"/>
+          <w:tab w:val="left" w:pos="1985"/>
+          <w:tab w:val="left" w:pos="2268"/>
+          <w:tab w:val="left" w:pos="2552"/>
+          <w:tab w:val="left" w:pos="2835"/>
+          <w:tab w:val="left" w:pos="3119"/>
+          <w:tab w:val="left" w:pos="3402"/>
+          <w:tab w:val="left" w:pos="3686"/>
+          <w:tab w:val="left" w:pos="3969"/>
+          <w:tab w:val="left" w:pos="4253"/>
+          <w:tab w:val="left" w:pos="4536"/>
+          <w:tab w:val="left" w:pos="4820"/>
+          <w:tab w:val="left" w:pos="5103"/>
+          <w:tab w:val="left" w:pos="5387"/>
+          <w:tab w:val="left" w:pos="5670"/>
+          <w:tab w:val="left" w:pos="5954"/>
+          <w:tab w:val="left" w:pos="6237"/>
+          <w:tab w:val="left" w:pos="6521"/>
+          <w:tab w:val="left" w:pos="6804"/>
+          <w:tab w:val="left" w:pos="7088"/>
+          <w:tab w:val="left" w:pos="7371"/>
+          <w:tab w:val="left" w:pos="7655"/>
+          <w:tab w:val="left" w:pos="7938"/>
+        </w:tabs>
+        <w:spacing w:after="0"/>
+        <w:rPr>
+          <w:rFonts w:ascii="Courier New" w:hAnsi="Courier New" w:cs="Courier New"/>
+          <w:sz w:val="16"/>
+        </w:rPr>
+      </w:pPr>
+      <w:r>
+        <w:rPr>
+          <w:rFonts w:ascii="Courier New" w:hAnsi="Courier New" w:cs="Courier New"/>
+          <w:sz w:val="16"/>
+        </w:rPr>
+        <w:tab/>
+      </w:r>
+      <w:r>
+        <w:rPr>
+          <w:rFonts w:ascii="Courier New" w:hAnsi="Courier New" w:cs="Courier New"/>
+          <w:sz w:val="16"/>
+        </w:rPr>
+        <w:tab/>
+      </w:r>
+      <w:r>
+        <w:rPr>
+          <w:rFonts w:ascii="Courier New" w:hAnsi="Courier New" w:cs="Courier New"/>
+          <w:sz w:val="16"/>
+        </w:rPr>
+        <w:t>...</w:t>
+      </w:r>
+    </w:p>
+    <w:p>
+      <w:pPr>
+        <w:tabs>
+          <w:tab w:val="left" w:pos="284"/>
+          <w:tab w:val="left" w:pos="567"/>
+          <w:tab w:val="left" w:pos="851"/>
+          <w:tab w:val="left" w:pos="1134"/>
+          <w:tab w:val="left" w:pos="1418"/>
+          <w:tab w:val="left" w:pos="1701"/>
+          <w:tab w:val="left" w:pos="1985"/>
+          <w:tab w:val="left" w:pos="2268"/>
+          <w:tab w:val="left" w:pos="2552"/>
+          <w:tab w:val="left" w:pos="2835"/>
+          <w:tab w:val="left" w:pos="3119"/>
+          <w:tab w:val="left" w:pos="3402"/>
+          <w:tab w:val="left" w:pos="3686"/>
+          <w:tab w:val="left" w:pos="3969"/>
+          <w:tab w:val="left" w:pos="4253"/>
+          <w:tab w:val="left" w:pos="4536"/>
+          <w:tab w:val="left" w:pos="4820"/>
+          <w:tab w:val="left" w:pos="5103"/>
+          <w:tab w:val="left" w:pos="5387"/>
+          <w:tab w:val="left" w:pos="5670"/>
+          <w:tab w:val="left" w:pos="5954"/>
+          <w:tab w:val="left" w:pos="6237"/>
+          <w:tab w:val="left" w:pos="6521"/>
+          <w:tab w:val="left" w:pos="6804"/>
+          <w:tab w:val="left" w:pos="7088"/>
+          <w:tab w:val="left" w:pos="7371"/>
+          <w:tab w:val="left" w:pos="7655"/>
+          <w:tab w:val="left" w:pos="7938"/>
+        </w:tabs>
+        <w:spacing w:after="0"/>
+        <w:rPr>
+          <w:rFonts w:ascii="Courier New" w:hAnsi="Courier New" w:cs="Courier New"/>
+          <w:sz w:val="16"/>
+        </w:rPr>
+      </w:pPr>
+      <w:r>
+        <w:rPr>
+          <w:rFonts w:ascii="Courier New" w:hAnsi="Courier New" w:cs="Courier New"/>
+          <w:sz w:val="16"/>
+        </w:rPr>
+        <w:tab/>
+      </w:r>
+      <w:r>
+        <w:rPr>
+          <w:rFonts w:ascii="Courier New" w:hAnsi="Courier New" w:cs="Courier New"/>
+          <w:sz w:val="16"/>
+        </w:rPr>
+        <w:tab/>
+        <w:t>]</w:t>
+      </w:r>
+    </w:p>
+    <w:p>
+      <w:pPr>
+        <w:tabs>
+          <w:tab w:val="left" w:pos="284"/>
+          <w:tab w:val="left" w:pos="567"/>
+          <w:tab w:val="left" w:pos="851"/>
+          <w:tab w:val="left" w:pos="1134"/>
+          <w:tab w:val="left" w:pos="1418"/>
+          <w:tab w:val="left" w:pos="1701"/>
+          <w:tab w:val="left" w:pos="1985"/>
+          <w:tab w:val="left" w:pos="2268"/>
+          <w:tab w:val="left" w:pos="2552"/>
+          <w:tab w:val="left" w:pos="2835"/>
+          <w:tab w:val="left" w:pos="3119"/>
+          <w:tab w:val="left" w:pos="3402"/>
+          <w:tab w:val="left" w:pos="3686"/>
+          <w:tab w:val="left" w:pos="3969"/>
+          <w:tab w:val="left" w:pos="4253"/>
+          <w:tab w:val="left" w:pos="4536"/>
+          <w:tab w:val="left" w:pos="4820"/>
+          <w:tab w:val="left" w:pos="5103"/>
+          <w:tab w:val="left" w:pos="5387"/>
+          <w:tab w:val="left" w:pos="5670"/>
+          <w:tab w:val="left" w:pos="5954"/>
+          <w:tab w:val="left" w:pos="6237"/>
+          <w:tab w:val="left" w:pos="6521"/>
+          <w:tab w:val="left" w:pos="6804"/>
+          <w:tab w:val="left" w:pos="7088"/>
+          <w:tab w:val="left" w:pos="7371"/>
+          <w:tab w:val="left" w:pos="7655"/>
+          <w:tab w:val="left" w:pos="7938"/>
+        </w:tabs>
+        <w:spacing w:after="0"/>
+        <w:rPr>
+          <w:rFonts w:ascii="Courier New" w:hAnsi="Courier New" w:cs="Courier New"/>
+          <w:sz w:val="16"/>
+        </w:rPr>
+      </w:pPr>
+      <w:r>
+        <w:rPr>
+          <w:rFonts w:ascii="Courier New" w:hAnsi="Courier New" w:cs="Courier New"/>
+          <w:sz w:val="16"/>
+        </w:rPr>
+        <w:tab/>
+      </w:r>
+      <w:r>
+        <w:rPr>
+          <w:rFonts w:ascii="Courier New" w:hAnsi="Courier New" w:cs="Courier New"/>
+          <w:sz w:val="16"/>
+        </w:rPr>
+        <w:t>]</w:t>
+      </w:r>
+    </w:p>
+    <w:p>
+      <w:pPr>
+        <w:tabs>
+          <w:tab w:val="left" w:pos="284"/>
+          <w:tab w:val="left" w:pos="567"/>
+          <w:tab w:val="left" w:pos="851"/>
+          <w:tab w:val="left" w:pos="1134"/>
+          <w:tab w:val="left" w:pos="1418"/>
+          <w:tab w:val="left" w:pos="1701"/>
+          <w:tab w:val="left" w:pos="1985"/>
+          <w:tab w:val="left" w:pos="2268"/>
+          <w:tab w:val="left" w:pos="2552"/>
+          <w:tab w:val="left" w:pos="2835"/>
+          <w:tab w:val="left" w:pos="3119"/>
+          <w:tab w:val="left" w:pos="3402"/>
+          <w:tab w:val="left" w:pos="3686"/>
+          <w:tab w:val="left" w:pos="3969"/>
+          <w:tab w:val="left" w:pos="4253"/>
+          <w:tab w:val="left" w:pos="4536"/>
+          <w:tab w:val="left" w:pos="4820"/>
+          <w:tab w:val="left" w:pos="5103"/>
+          <w:tab w:val="left" w:pos="5387"/>
+          <w:tab w:val="left" w:pos="5670"/>
+          <w:tab w:val="left" w:pos="5954"/>
+          <w:tab w:val="left" w:pos="6237"/>
+          <w:tab w:val="left" w:pos="6521"/>
+          <w:tab w:val="left" w:pos="6804"/>
+          <w:tab w:val="left" w:pos="7088"/>
+          <w:tab w:val="left" w:pos="7371"/>
+          <w:tab w:val="left" w:pos="7655"/>
+          <w:tab w:val="left" w:pos="7938"/>
+        </w:tabs>
+        <w:spacing w:after="0"/>
+        <w:rPr>
+          <w:rFonts w:ascii="Courier New" w:hAnsi="Courier New" w:cs="Courier New"/>
+          <w:sz w:val="16"/>
+        </w:rPr>
+      </w:pPr>
+      <w:r>
+        <w:rPr>
+          <w:rFonts w:ascii="Courier New" w:hAnsi="Courier New" w:cs="Courier New"/>
+          <w:sz w:val="16"/>
+        </w:rPr>
+        <w:tab/>
+      </w:r>
+      <w:r>
+        <w:rPr>
+          <w:rFonts w:ascii="Courier New" w:hAnsi="Courier New" w:cs="Courier New"/>
+          <w:sz w:val="16"/>
+        </w:rPr>
+        <w:t>);</w:t>
+      </w:r>
+    </w:p>
+    <w:p>
+      <w:pPr>
+        <w:tabs>
+          <w:tab w:val="left" w:pos="284"/>
+          <w:tab w:val="left" w:pos="567"/>
+          <w:tab w:val="left" w:pos="851"/>
+          <w:tab w:val="left" w:pos="1134"/>
+          <w:tab w:val="left" w:pos="1418"/>
+          <w:tab w:val="left" w:pos="1701"/>
+          <w:tab w:val="left" w:pos="1985"/>
+          <w:tab w:val="left" w:pos="2268"/>
+          <w:tab w:val="left" w:pos="2552"/>
+          <w:tab w:val="left" w:pos="2835"/>
+          <w:tab w:val="left" w:pos="3119"/>
+          <w:tab w:val="left" w:pos="3402"/>
+          <w:tab w:val="left" w:pos="3686"/>
+          <w:tab w:val="left" w:pos="3969"/>
+          <w:tab w:val="left" w:pos="4253"/>
+          <w:tab w:val="left" w:pos="4536"/>
+          <w:tab w:val="left" w:pos="4820"/>
+          <w:tab w:val="left" w:pos="5103"/>
+          <w:tab w:val="left" w:pos="5387"/>
+          <w:tab w:val="left" w:pos="5670"/>
+          <w:tab w:val="left" w:pos="5954"/>
+          <w:tab w:val="left" w:pos="6237"/>
+          <w:tab w:val="left" w:pos="6521"/>
+          <w:tab w:val="left" w:pos="6804"/>
+          <w:tab w:val="left" w:pos="7088"/>
+          <w:tab w:val="left" w:pos="7371"/>
+          <w:tab w:val="left" w:pos="7655"/>
+          <w:tab w:val="left" w:pos="7938"/>
+        </w:tabs>
+        <w:spacing w:after="0"/>
+        <w:rPr>
+          <w:rFonts w:ascii="Courier New" w:hAnsi="Courier New" w:cs="Courier New"/>
+          <w:sz w:val="16"/>
+        </w:rPr>
+      </w:pPr>
+      <w:r>
+        <w:rPr>
+          <w:rFonts w:ascii="Courier New" w:hAnsi="Courier New" w:cs="Courier New"/>
+          <w:sz w:val="16"/>
+        </w:rPr>
+        <w:t>echo "&lt;button type='button' onclick='javascript:var varData=".</w:t>
+      </w:r>
+      <w:r>
+        <w:rPr>
+          <w:rFonts w:ascii="Courier New" w:hAnsi="Courier New" w:cs="Courier New"/>
+          <w:b/>
+          <w:color w:val="2E74B5" w:themeColor="accent1" w:themeShade="BF"/>
+          <w:sz w:val="16"/>
+        </w:rPr>
+        <w:t>$varJQueryFunction</w:t>
+      </w:r>
+      <w:r>
+        <w:rPr>
+          <w:rFonts w:ascii="Courier New" w:hAnsi="Courier New" w:cs="Courier New"/>
+          <w:sz w:val="16"/>
+        </w:rPr>
+        <w:t xml:space="preserve">."; </w:t>
+      </w:r>
+      <w:r>
+        <w:rPr>
+          <w:rFonts w:ascii="Courier New" w:hAnsi="Courier New" w:cs="Courier New"/>
+          <w:sz w:val="16"/>
+        </w:rPr>
+        <w:t>$(\"body\").app</w:t>
+      </w:r>
+      <w:r>
+        <w:rPr>
+          <w:rFonts w:ascii="Courier New" w:hAnsi="Courier New" w:cs="Courier New"/>
+          <w:sz w:val="16"/>
+        </w:rPr>
+        <w:t>end(JSON.stringify(varData));'&gt;C</w:t>
+      </w:r>
+      <w:r>
+        <w:rPr>
+          <w:rFonts w:ascii="Courier New" w:hAnsi="Courier New" w:cs="Courier New"/>
+          <w:sz w:val="16"/>
+        </w:rPr>
+        <w:t>li</w:t>
+      </w:r>
+      <w:r>
+        <w:rPr>
+          <w:rFonts w:ascii="Courier New" w:hAnsi="Courier New" w:cs="Courier New"/>
+          <w:sz w:val="16"/>
+        </w:rPr>
+        <w:t>c</w:t>
+      </w:r>
+      <w:r>
+        <w:rPr>
+          <w:rFonts w:ascii="Courier New" w:hAnsi="Courier New" w:cs="Courier New"/>
+          <w:sz w:val="16"/>
+        </w:rPr>
+        <w:t>k</w:t>
+      </w:r>
+      <w:r>
+        <w:rPr>
+          <w:rFonts w:ascii="Courier New" w:hAnsi="Courier New" w:cs="Courier New"/>
+          <w:sz w:val="16"/>
+        </w:rPr>
+        <w:t xml:space="preserve"> Me</w:t>
+      </w:r>
+      <w:r>
+        <w:rPr>
+          <w:rFonts w:ascii="Courier New" w:hAnsi="Courier New" w:cs="Courier New"/>
+          <w:sz w:val="16"/>
+        </w:rPr>
+        <w:t>&lt;/button&gt;";</w:t>
+      </w:r>
+    </w:p>
+    <w:p>
+      <w:pPr>
+        <w:tabs>
+          <w:tab w:val="left" w:pos="284"/>
+          <w:tab w:val="left" w:pos="567"/>
+          <w:tab w:val="left" w:pos="851"/>
+          <w:tab w:val="left" w:pos="1134"/>
+          <w:tab w:val="left" w:pos="1418"/>
+          <w:tab w:val="left" w:pos="1701"/>
+          <w:tab w:val="left" w:pos="1985"/>
+          <w:tab w:val="left" w:pos="2268"/>
+          <w:tab w:val="left" w:pos="2552"/>
+          <w:tab w:val="left" w:pos="2835"/>
+          <w:tab w:val="left" w:pos="3119"/>
+          <w:tab w:val="left" w:pos="3402"/>
+          <w:tab w:val="left" w:pos="3686"/>
+          <w:tab w:val="left" w:pos="3969"/>
+          <w:tab w:val="left" w:pos="4253"/>
+          <w:tab w:val="left" w:pos="4536"/>
+          <w:tab w:val="left" w:pos="4820"/>
+          <w:tab w:val="left" w:pos="5103"/>
+          <w:tab w:val="left" w:pos="5387"/>
+          <w:tab w:val="left" w:pos="5670"/>
+          <w:tab w:val="left" w:pos="5954"/>
+          <w:tab w:val="left" w:pos="6237"/>
+          <w:tab w:val="left" w:pos="6521"/>
+          <w:tab w:val="left" w:pos="6804"/>
+          <w:tab w:val="left" w:pos="7088"/>
+          <w:tab w:val="left" w:pos="7371"/>
+          <w:tab w:val="left" w:pos="7655"/>
+          <w:tab w:val="left" w:pos="7938"/>
+        </w:tabs>
+        <w:spacing w:after="0"/>
+        <w:rPr>
+          <w:rFonts w:cs="Courier New"/>
+          <w:b/>
+          <w:sz w:val="24"/>
+          <w:u w:val="single"/>
+        </w:rPr>
+      </w:pPr>
+    </w:p>
+    <w:p>
+      <w:pPr>
+        <w:tabs>
+          <w:tab w:val="left" w:pos="284"/>
+          <w:tab w:val="left" w:pos="567"/>
+          <w:tab w:val="left" w:pos="851"/>
+          <w:tab w:val="left" w:pos="1134"/>
+          <w:tab w:val="left" w:pos="1418"/>
+          <w:tab w:val="left" w:pos="1701"/>
+          <w:tab w:val="left" w:pos="1985"/>
+          <w:tab w:val="left" w:pos="2268"/>
+          <w:tab w:val="left" w:pos="2552"/>
+          <w:tab w:val="left" w:pos="2835"/>
+          <w:tab w:val="left" w:pos="3119"/>
+          <w:tab w:val="left" w:pos="3402"/>
+          <w:tab w:val="left" w:pos="3686"/>
+          <w:tab w:val="left" w:pos="3969"/>
+          <w:tab w:val="left" w:pos="4253"/>
+          <w:tab w:val="left" w:pos="4536"/>
+          <w:tab w:val="left" w:pos="4820"/>
+          <w:tab w:val="left" w:pos="5103"/>
+          <w:tab w:val="left" w:pos="5387"/>
+          <w:tab w:val="left" w:pos="5670"/>
+          <w:tab w:val="left" w:pos="5954"/>
+          <w:tab w:val="left" w:pos="6237"/>
+          <w:tab w:val="left" w:pos="6521"/>
+          <w:tab w:val="left" w:pos="6804"/>
+          <w:tab w:val="left" w:pos="7088"/>
+          <w:tab w:val="left" w:pos="7371"/>
+          <w:tab w:val="left" w:pos="7655"/>
+          <w:tab w:val="left" w:pos="7938"/>
+        </w:tabs>
+        <w:spacing w:after="0"/>
+        <w:rPr>
+          <w:rFonts w:cs="Courier New"/>
+          <w:b/>
+          <w:sz w:val="24"/>
+          <w:u w:val="single"/>
+        </w:rPr>
+      </w:pPr>
+      <w:r>
+        <w:rPr>
+          <w:rFonts w:cs="Courier New"/>
+          <w:b/>
+          <w:sz w:val="24"/>
+          <w:u w:val="single"/>
+        </w:rPr>
+        <w:t>$varJQuery</w:t>
+      </w:r>
+      <w:r>
+        <w:rPr>
+          <w:rFonts w:cs="Courier New"/>
+          <w:b/>
+          <w:sz w:val="24"/>
+          <w:u w:val="single"/>
+        </w:rPr>
+        <w:t>Function’s Content</w:t>
+      </w:r>
+    </w:p>
+    <w:p>
+      <w:pPr>
+        <w:tabs>
+          <w:tab w:val="left" w:pos="284"/>
+          <w:tab w:val="left" w:pos="567"/>
+          <w:tab w:val="left" w:pos="851"/>
+          <w:tab w:val="left" w:pos="1134"/>
+          <w:tab w:val="left" w:pos="1418"/>
+          <w:tab w:val="left" w:pos="1701"/>
+          <w:tab w:val="left" w:pos="1985"/>
+          <w:tab w:val="left" w:pos="2268"/>
+          <w:tab w:val="left" w:pos="2552"/>
+          <w:tab w:val="left" w:pos="2835"/>
+          <w:tab w:val="left" w:pos="3119"/>
+          <w:tab w:val="left" w:pos="3402"/>
+          <w:tab w:val="left" w:pos="3686"/>
+          <w:tab w:val="left" w:pos="3969"/>
+          <w:tab w:val="left" w:pos="4253"/>
+          <w:tab w:val="left" w:pos="4536"/>
+          <w:tab w:val="left" w:pos="4820"/>
+          <w:tab w:val="left" w:pos="5103"/>
+          <w:tab w:val="left" w:pos="5387"/>
+          <w:tab w:val="left" w:pos="5670"/>
+          <w:tab w:val="left" w:pos="5954"/>
+          <w:tab w:val="left" w:pos="6237"/>
+          <w:tab w:val="left" w:pos="6521"/>
+          <w:tab w:val="left" w:pos="6804"/>
+          <w:tab w:val="left" w:pos="7088"/>
+          <w:tab w:val="left" w:pos="7371"/>
+          <w:tab w:val="left" w:pos="7655"/>
+          <w:tab w:val="left" w:pos="7938"/>
+        </w:tabs>
+        <w:spacing w:after="0"/>
+        <w:rPr>
+          <w:rFonts w:cs="Courier New"/>
+          <w:b/>
+          <w:sz w:val="24"/>
+          <w:u w:val="single"/>
+        </w:rPr>
+      </w:pPr>
+      <w:r>
+        <w:rPr>
+          <w:rFonts w:cs="Courier New"/>
+          <w:b/>
+          <w:sz w:val="24"/>
+          <w:u w:val="single"/>
+        </w:rPr>
+        <w:t xml:space="preserve">(Result of </w:t>
+      </w:r>
+      <w:r>
+        <w:rPr>
+          <w:rFonts w:cs="Courier New"/>
+          <w:b/>
+          <w:sz w:val="24"/>
+          <w:u w:val="single"/>
+        </w:rPr>
+        <w:t>\App\Helpers\ZhtHelper\System\FrontEnd\Helper_APICall::setCallAPIGatewayJQuery</w:t>
+      </w:r>
+      <w:r>
+        <w:rPr>
+          <w:rFonts w:cs="Courier New"/>
+          <w:b/>
+          <w:sz w:val="24"/>
+          <w:u w:val="single"/>
+        </w:rPr>
+        <w:t>)</w:t>
+      </w:r>
+      <w:r>
+        <w:rPr>
+          <w:rFonts w:cs="Courier New"/>
+          <w:b/>
+          <w:sz w:val="24"/>
+        </w:rPr>
+        <w:t xml:space="preserve"> </w:t>
+      </w:r>
+      <w:r>
+        <w:rPr>
+          <w:b/>
+          <w:sz w:val="20"/>
+          <w:szCs w:val="28"/>
+        </w:rPr>
+        <w:sym w:font="Wingdings 3" w:char="F077"/>
+      </w:r>
+    </w:p>
+    <w:p>
+      <w:pPr>
+        <w:tabs>
+          <w:tab w:val="left" w:pos="284"/>
+          <w:tab w:val="left" w:pos="567"/>
+          <w:tab w:val="left" w:pos="851"/>
+          <w:tab w:val="left" w:pos="1134"/>
+          <w:tab w:val="left" w:pos="1418"/>
+          <w:tab w:val="left" w:pos="1701"/>
+          <w:tab w:val="left" w:pos="1985"/>
+          <w:tab w:val="left" w:pos="2268"/>
+          <w:tab w:val="left" w:pos="2552"/>
+          <w:tab w:val="left" w:pos="2835"/>
+          <w:tab w:val="left" w:pos="3119"/>
+          <w:tab w:val="left" w:pos="3402"/>
+          <w:tab w:val="left" w:pos="3686"/>
+          <w:tab w:val="left" w:pos="3969"/>
+          <w:tab w:val="left" w:pos="4253"/>
+          <w:tab w:val="left" w:pos="4536"/>
+          <w:tab w:val="left" w:pos="4820"/>
+          <w:tab w:val="left" w:pos="5103"/>
+          <w:tab w:val="left" w:pos="5387"/>
+          <w:tab w:val="left" w:pos="5670"/>
+          <w:tab w:val="left" w:pos="5954"/>
+          <w:tab w:val="left" w:pos="6237"/>
+          <w:tab w:val="left" w:pos="6521"/>
+          <w:tab w:val="left" w:pos="6804"/>
+          <w:tab w:val="left" w:pos="7088"/>
+          <w:tab w:val="left" w:pos="7371"/>
+          <w:tab w:val="left" w:pos="7655"/>
+          <w:tab w:val="left" w:pos="7938"/>
+        </w:tabs>
+        <w:spacing w:after="0"/>
+        <w:rPr>
+          <w:rFonts w:cs="Courier New"/>
+          <w:b/>
+          <w:sz w:val="24"/>
+          <w:u w:val="single"/>
+        </w:rPr>
+      </w:pPr>
+    </w:p>
+    <w:p>
+      <w:pPr>
+        <w:tabs>
+          <w:tab w:val="left" w:pos="284"/>
+          <w:tab w:val="left" w:pos="567"/>
+          <w:tab w:val="left" w:pos="851"/>
+          <w:tab w:val="left" w:pos="1134"/>
+          <w:tab w:val="left" w:pos="1418"/>
+          <w:tab w:val="left" w:pos="1701"/>
+          <w:tab w:val="left" w:pos="1985"/>
+          <w:tab w:val="left" w:pos="2268"/>
+          <w:tab w:val="left" w:pos="2552"/>
+          <w:tab w:val="left" w:pos="2835"/>
+          <w:tab w:val="left" w:pos="3119"/>
+          <w:tab w:val="left" w:pos="3402"/>
+          <w:tab w:val="left" w:pos="3686"/>
+          <w:tab w:val="left" w:pos="3969"/>
+          <w:tab w:val="left" w:pos="4253"/>
+          <w:tab w:val="left" w:pos="4536"/>
+          <w:tab w:val="left" w:pos="4820"/>
+          <w:tab w:val="left" w:pos="5103"/>
+          <w:tab w:val="left" w:pos="5387"/>
+          <w:tab w:val="left" w:pos="5670"/>
+          <w:tab w:val="left" w:pos="5954"/>
+          <w:tab w:val="left" w:pos="6237"/>
+          <w:tab w:val="left" w:pos="6521"/>
+          <w:tab w:val="left" w:pos="6804"/>
+          <w:tab w:val="left" w:pos="7088"/>
+          <w:tab w:val="left" w:pos="7371"/>
+          <w:tab w:val="left" w:pos="7655"/>
+          <w:tab w:val="left" w:pos="7938"/>
+        </w:tabs>
+        <w:spacing w:after="0"/>
+        <w:rPr>
+          <w:rFonts w:ascii="Courier New" w:hAnsi="Courier New" w:cs="Courier New"/>
+          <w:sz w:val="16"/>
+        </w:rPr>
+      </w:pPr>
+      <w:r>
+        <w:rPr>
+          <w:rFonts w:ascii="Courier New" w:hAnsi="Courier New" w:cs="Courier New"/>
+          <w:sz w:val="16"/>
+        </w:rPr>
+        <w:t>function() {</w:t>
+      </w:r>
+    </w:p>
+    <w:p>
+      <w:pPr>
+        <w:tabs>
+          <w:tab w:val="left" w:pos="284"/>
+          <w:tab w:val="left" w:pos="567"/>
+          <w:tab w:val="left" w:pos="851"/>
+          <w:tab w:val="left" w:pos="1134"/>
+          <w:tab w:val="left" w:pos="1418"/>
+          <w:tab w:val="left" w:pos="1701"/>
+          <w:tab w:val="left" w:pos="1985"/>
+          <w:tab w:val="left" w:pos="2268"/>
+          <w:tab w:val="left" w:pos="2552"/>
+          <w:tab w:val="left" w:pos="2835"/>
+          <w:tab w:val="left" w:pos="3119"/>
+          <w:tab w:val="left" w:pos="3402"/>
+          <w:tab w:val="left" w:pos="3686"/>
+          <w:tab w:val="left" w:pos="3969"/>
+          <w:tab w:val="left" w:pos="4253"/>
+          <w:tab w:val="left" w:pos="4536"/>
+          <w:tab w:val="left" w:pos="4820"/>
+          <w:tab w:val="left" w:pos="5103"/>
+          <w:tab w:val="left" w:pos="5387"/>
+          <w:tab w:val="left" w:pos="5670"/>
+          <w:tab w:val="left" w:pos="5954"/>
+          <w:tab w:val="left" w:pos="6237"/>
+          <w:tab w:val="left" w:pos="6521"/>
+          <w:tab w:val="left" w:pos="6804"/>
+          <w:tab w:val="left" w:pos="7088"/>
+          <w:tab w:val="left" w:pos="7371"/>
+          <w:tab w:val="left" w:pos="7655"/>
+          <w:tab w:val="left" w:pos="7938"/>
+        </w:tabs>
+        <w:spacing w:after="0"/>
+        <w:rPr>
+          <w:rFonts w:ascii="Courier New" w:hAnsi="Courier New" w:cs="Courier New"/>
+          <w:sz w:val="16"/>
+        </w:rPr>
+      </w:pPr>
+      <w:r>
+        <w:rPr>
+          <w:rFonts w:ascii="Courier New" w:hAnsi="Courier New" w:cs="Courier New"/>
+          <w:sz w:val="16"/>
+        </w:rPr>
+        <w:tab/>
+      </w:r>
+      <w:r>
+        <w:rPr>
+          <w:rFonts w:ascii="Courier New" w:hAnsi="Courier New" w:cs="Courier New"/>
+          <w:sz w:val="16"/>
+        </w:rPr>
+        <w:t>if (window.jQuery){</w:t>
+      </w:r>
+    </w:p>
+    <w:p>
+      <w:pPr>
+        <w:tabs>
+          <w:tab w:val="left" w:pos="284"/>
+          <w:tab w:val="left" w:pos="567"/>
+          <w:tab w:val="left" w:pos="851"/>
+          <w:tab w:val="left" w:pos="1134"/>
+          <w:tab w:val="left" w:pos="1418"/>
+          <w:tab w:val="left" w:pos="1701"/>
+          <w:tab w:val="left" w:pos="1985"/>
+          <w:tab w:val="left" w:pos="2268"/>
+          <w:tab w:val="left" w:pos="2552"/>
+          <w:tab w:val="left" w:pos="2835"/>
+          <w:tab w:val="left" w:pos="3119"/>
+          <w:tab w:val="left" w:pos="3402"/>
+          <w:tab w:val="left" w:pos="3686"/>
+          <w:tab w:val="left" w:pos="3969"/>
+          <w:tab w:val="left" w:pos="4253"/>
+          <w:tab w:val="left" w:pos="4536"/>
+          <w:tab w:val="left" w:pos="4820"/>
+          <w:tab w:val="left" w:pos="5103"/>
+          <w:tab w:val="left" w:pos="5387"/>
+          <w:tab w:val="left" w:pos="5670"/>
+          <w:tab w:val="left" w:pos="5954"/>
+          <w:tab w:val="left" w:pos="6237"/>
+          <w:tab w:val="left" w:pos="6521"/>
+          <w:tab w:val="left" w:pos="6804"/>
+          <w:tab w:val="left" w:pos="7088"/>
+          <w:tab w:val="left" w:pos="7371"/>
+          <w:tab w:val="left" w:pos="7655"/>
+          <w:tab w:val="left" w:pos="7938"/>
+        </w:tabs>
+        <w:spacing w:after="0"/>
+        <w:rPr>
+          <w:rFonts w:ascii="Courier New" w:hAnsi="Courier New" w:cs="Courier New"/>
+          <w:sz w:val="16"/>
+        </w:rPr>
+      </w:pPr>
+      <w:r>
+        <w:rPr>
+          <w:rFonts w:ascii="Courier New" w:hAnsi="Courier New" w:cs="Courier New"/>
+          <w:sz w:val="16"/>
+        </w:rPr>
+        <w:tab/>
+      </w:r>
+      <w:r>
+        <w:rPr>
+          <w:rFonts w:ascii="Courier New" w:hAnsi="Courier New" w:cs="Courier New"/>
+          <w:sz w:val="16"/>
+        </w:rPr>
+        <w:tab/>
+      </w:r>
+      <w:r>
+        <w:rPr>
+          <w:rFonts w:ascii="Courier New" w:hAnsi="Courier New" w:cs="Courier New"/>
+          <w:sz w:val="16"/>
+        </w:rPr>
+        <w:t xml:space="preserve">var varURL = "http://172.28.0.3/api/gateway"; </w:t>
+      </w:r>
+    </w:p>
+    <w:p>
+      <w:pPr>
+        <w:tabs>
+          <w:tab w:val="left" w:pos="284"/>
+          <w:tab w:val="left" w:pos="567"/>
+          <w:tab w:val="left" w:pos="851"/>
+          <w:tab w:val="left" w:pos="1134"/>
+          <w:tab w:val="left" w:pos="1418"/>
+          <w:tab w:val="left" w:pos="1701"/>
+          <w:tab w:val="left" w:pos="1985"/>
+          <w:tab w:val="left" w:pos="2268"/>
+          <w:tab w:val="left" w:pos="2552"/>
+          <w:tab w:val="left" w:pos="2835"/>
+          <w:tab w:val="left" w:pos="3119"/>
+          <w:tab w:val="left" w:pos="3402"/>
+          <w:tab w:val="left" w:pos="3686"/>
+          <w:tab w:val="left" w:pos="3969"/>
+          <w:tab w:val="left" w:pos="4253"/>
+          <w:tab w:val="left" w:pos="4536"/>
+          <w:tab w:val="left" w:pos="4820"/>
+          <w:tab w:val="left" w:pos="5103"/>
+          <w:tab w:val="left" w:pos="5387"/>
+          <w:tab w:val="left" w:pos="5670"/>
+          <w:tab w:val="left" w:pos="5954"/>
+          <w:tab w:val="left" w:pos="6237"/>
+          <w:tab w:val="left" w:pos="6521"/>
+          <w:tab w:val="left" w:pos="6804"/>
+          <w:tab w:val="left" w:pos="7088"/>
+          <w:tab w:val="left" w:pos="7371"/>
+          <w:tab w:val="left" w:pos="7655"/>
+          <w:tab w:val="left" w:pos="7938"/>
+        </w:tabs>
+        <w:spacing w:after="0"/>
+        <w:rPr>
+          <w:rFonts w:ascii="Courier New" w:hAnsi="Courier New" w:cs="Courier New"/>
+          <w:sz w:val="16"/>
+        </w:rPr>
+      </w:pPr>
+      <w:r>
+        <w:rPr>
+          <w:rFonts w:ascii="Courier New" w:hAnsi="Courier New" w:cs="Courier New"/>
+          <w:sz w:val="16"/>
+        </w:rPr>
+        <w:tab/>
+      </w:r>
+      <w:r>
+        <w:rPr>
+          <w:rFonts w:ascii="Courier New" w:hAnsi="Courier New" w:cs="Courier New"/>
+          <w:sz w:val="16"/>
+        </w:rPr>
+        <w:tab/>
+      </w:r>
+      <w:r>
+        <w:rPr>
+          <w:rFonts w:ascii="Courier New" w:hAnsi="Courier New" w:cs="Courier New"/>
+          <w:sz w:val="16"/>
+        </w:rPr>
+        <w:t>var varJSONObject = {</w:t>
+      </w:r>
+    </w:p>
+    <w:p>
+      <w:pPr>
+        <w:tabs>
+          <w:tab w:val="left" w:pos="284"/>
+          <w:tab w:val="left" w:pos="567"/>
+          <w:tab w:val="left" w:pos="851"/>
+          <w:tab w:val="left" w:pos="1134"/>
+          <w:tab w:val="left" w:pos="1418"/>
+          <w:tab w:val="left" w:pos="1701"/>
+          <w:tab w:val="left" w:pos="1985"/>
+          <w:tab w:val="left" w:pos="2268"/>
+          <w:tab w:val="left" w:pos="2552"/>
+          <w:tab w:val="left" w:pos="2835"/>
+          <w:tab w:val="left" w:pos="3119"/>
+          <w:tab w:val="left" w:pos="3402"/>
+          <w:tab w:val="left" w:pos="3686"/>
+          <w:tab w:val="left" w:pos="3969"/>
+          <w:tab w:val="left" w:pos="4253"/>
+          <w:tab w:val="left" w:pos="4536"/>
+          <w:tab w:val="left" w:pos="4820"/>
+          <w:tab w:val="left" w:pos="5103"/>
+          <w:tab w:val="left" w:pos="5387"/>
+          <w:tab w:val="left" w:pos="5670"/>
+          <w:tab w:val="left" w:pos="5954"/>
+          <w:tab w:val="left" w:pos="6237"/>
+          <w:tab w:val="left" w:pos="6521"/>
+          <w:tab w:val="left" w:pos="6804"/>
+          <w:tab w:val="left" w:pos="7088"/>
+          <w:tab w:val="left" w:pos="7371"/>
+          <w:tab w:val="left" w:pos="7655"/>
+          <w:tab w:val="left" w:pos="7938"/>
+        </w:tabs>
+        <w:spacing w:after="0"/>
+        <w:rPr>
+          <w:rFonts w:ascii="Courier New" w:hAnsi="Courier New" w:cs="Courier New"/>
+          <w:sz w:val="16"/>
+        </w:rPr>
+      </w:pPr>
+      <w:r>
+        <w:rPr>
+          <w:rFonts w:ascii="Courier New" w:hAnsi="Courier New" w:cs="Courier New"/>
+          <w:sz w:val="16"/>
+        </w:rPr>
+        <w:tab/>
+      </w:r>
+      <w:r>
+        <w:rPr>
+          <w:rFonts w:ascii="Courier New" w:hAnsi="Courier New" w:cs="Courier New"/>
+          <w:sz w:val="16"/>
+        </w:rPr>
+        <w:tab/>
+      </w:r>
+      <w:r>
+        <w:rPr>
+          <w:rFonts w:ascii="Courier New" w:hAnsi="Courier New" w:cs="Courier New"/>
+          <w:sz w:val="16"/>
+        </w:rPr>
+        <w:tab/>
+      </w:r>
+      <w:r>
+        <w:rPr>
+          <w:rFonts w:ascii="Courier New" w:hAnsi="Courier New" w:cs="Courier New"/>
+          <w:sz w:val="16"/>
+        </w:rPr>
+        <w:t>"metadata":{</w:t>
+      </w:r>
+    </w:p>
+    <w:p>
+      <w:pPr>
+        <w:tabs>
+          <w:tab w:val="left" w:pos="284"/>
+          <w:tab w:val="left" w:pos="567"/>
+          <w:tab w:val="left" w:pos="851"/>
+          <w:tab w:val="left" w:pos="1134"/>
+          <w:tab w:val="left" w:pos="1418"/>
+          <w:tab w:val="left" w:pos="1701"/>
+          <w:tab w:val="left" w:pos="1985"/>
+          <w:tab w:val="left" w:pos="2268"/>
+          <w:tab w:val="left" w:pos="2552"/>
+          <w:tab w:val="left" w:pos="2835"/>
+          <w:tab w:val="left" w:pos="3119"/>
+          <w:tab w:val="left" w:pos="3402"/>
+          <w:tab w:val="left" w:pos="3686"/>
+          <w:tab w:val="left" w:pos="3969"/>
+          <w:tab w:val="left" w:pos="4253"/>
+          <w:tab w:val="left" w:pos="4536"/>
+          <w:tab w:val="left" w:pos="4820"/>
+          <w:tab w:val="left" w:pos="5103"/>
+          <w:tab w:val="left" w:pos="5387"/>
+          <w:tab w:val="left" w:pos="5670"/>
+          <w:tab w:val="left" w:pos="5954"/>
+          <w:tab w:val="left" w:pos="6237"/>
+          <w:tab w:val="left" w:pos="6521"/>
+          <w:tab w:val="left" w:pos="6804"/>
+          <w:tab w:val="left" w:pos="7088"/>
+          <w:tab w:val="left" w:pos="7371"/>
+          <w:tab w:val="left" w:pos="7655"/>
+          <w:tab w:val="left" w:pos="7938"/>
+        </w:tabs>
+        <w:spacing w:after="0"/>
+        <w:rPr>
+          <w:rFonts w:ascii="Courier New" w:hAnsi="Courier New" w:cs="Courier New"/>
+          <w:sz w:val="16"/>
+        </w:rPr>
+      </w:pPr>
+      <w:r>
+        <w:rPr>
+          <w:rFonts w:ascii="Courier New" w:hAnsi="Courier New" w:cs="Courier New"/>
+          <w:sz w:val="16"/>
+        </w:rPr>
+        <w:tab/>
+      </w:r>
+      <w:r>
+        <w:rPr>
+          <w:rFonts w:ascii="Courier New" w:hAnsi="Courier New" w:cs="Courier New"/>
+          <w:sz w:val="16"/>
+        </w:rPr>
+        <w:tab/>
+      </w:r>
+      <w:r>
+        <w:rPr>
+          <w:rFonts w:ascii="Courier New" w:hAnsi="Courier New" w:cs="Courier New"/>
+          <w:sz w:val="16"/>
+        </w:rPr>
+        <w:tab/>
+      </w:r>
+      <w:r>
+        <w:rPr>
+          <w:rFonts w:ascii="Courier New" w:hAnsi="Courier New" w:cs="Courier New"/>
+          <w:sz w:val="16"/>
+        </w:rPr>
+        <w:tab/>
+      </w:r>
+      <w:r>
+        <w:rPr>
+          <w:rFonts w:ascii="Courier New" w:hAnsi="Courier New" w:cs="Courier New"/>
+          <w:sz w:val="16"/>
+        </w:rPr>
+        <w:t>"API":{</w:t>
+      </w:r>
+    </w:p>
+    <w:p>
+      <w:pPr>
+        <w:tabs>
+          <w:tab w:val="left" w:pos="284"/>
+          <w:tab w:val="left" w:pos="567"/>
+          <w:tab w:val="left" w:pos="851"/>
+          <w:tab w:val="left" w:pos="1134"/>
+          <w:tab w:val="left" w:pos="1418"/>
+          <w:tab w:val="left" w:pos="1701"/>
+          <w:tab w:val="left" w:pos="1985"/>
+          <w:tab w:val="left" w:pos="2268"/>
+          <w:tab w:val="left" w:pos="2552"/>
+          <w:tab w:val="left" w:pos="2835"/>
+          <w:tab w:val="left" w:pos="3119"/>
+          <w:tab w:val="left" w:pos="3402"/>
+          <w:tab w:val="left" w:pos="3686"/>
+          <w:tab w:val="left" w:pos="3969"/>
+          <w:tab w:val="left" w:pos="4253"/>
+          <w:tab w:val="left" w:pos="4536"/>
+          <w:tab w:val="left" w:pos="4820"/>
+          <w:tab w:val="left" w:pos="5103"/>
+          <w:tab w:val="left" w:pos="5387"/>
+          <w:tab w:val="left" w:pos="5670"/>
+          <w:tab w:val="left" w:pos="5954"/>
+          <w:tab w:val="left" w:pos="6237"/>
+          <w:tab w:val="left" w:pos="6521"/>
+          <w:tab w:val="left" w:pos="6804"/>
+          <w:tab w:val="left" w:pos="7088"/>
+          <w:tab w:val="left" w:pos="7371"/>
+          <w:tab w:val="left" w:pos="7655"/>
+          <w:tab w:val="left" w:pos="7938"/>
+        </w:tabs>
+        <w:spacing w:after="0"/>
+        <w:rPr>
+          <w:rFonts w:ascii="Courier New" w:hAnsi="Courier New" w:cs="Courier New"/>
+          <w:sz w:val="16"/>
+        </w:rPr>
+      </w:pPr>
+      <w:r>
+        <w:rPr>
+          <w:rFonts w:ascii="Courier New" w:hAnsi="Courier New" w:cs="Courier New"/>
+          <w:sz w:val="16"/>
+        </w:rPr>
+        <w:tab/>
+      </w:r>
+      <w:r>
+        <w:rPr>
+          <w:rFonts w:ascii="Courier New" w:hAnsi="Courier New" w:cs="Courier New"/>
+          <w:sz w:val="16"/>
+        </w:rPr>
+        <w:tab/>
+      </w:r>
+      <w:r>
+        <w:rPr>
+          <w:rFonts w:ascii="Courier New" w:hAnsi="Courier New" w:cs="Courier New"/>
+          <w:sz w:val="16"/>
+        </w:rPr>
+        <w:tab/>
+      </w:r>
+      <w:r>
+        <w:rPr>
+          <w:rFonts w:ascii="Courier New" w:hAnsi="Courier New" w:cs="Courier New"/>
+          <w:sz w:val="16"/>
+        </w:rPr>
+        <w:tab/>
+      </w:r>
+      <w:r>
+        <w:rPr>
+          <w:rFonts w:ascii="Courier New" w:hAnsi="Courier New" w:cs="Courier New"/>
+          <w:sz w:val="16"/>
+        </w:rPr>
+        <w:tab/>
+      </w:r>
+      <w:r>
+        <w:rPr>
+          <w:rFonts w:ascii="Courier New" w:hAnsi="Courier New" w:cs="Courier New"/>
+          <w:sz w:val="16"/>
+        </w:rPr>
+        <w:t>"key":"</w:t>
+      </w:r>
+      <w:r>
+        <w:rPr>
+          <w:rFonts w:ascii="Courier New" w:hAnsi="Courier New" w:cs="Courier New"/>
+          <w:sz w:val="16"/>
+        </w:rPr>
+        <w:t>...</w:t>
+      </w:r>
+      <w:bookmarkStart w:id="0" w:name="_GoBack"/>
+      <w:bookmarkEnd w:id="0"/>
+      <w:r>
+        <w:rPr>
+          <w:rFonts w:ascii="Courier New" w:hAnsi="Courier New" w:cs="Courier New"/>
+          <w:sz w:val="16"/>
+        </w:rPr>
+        <w:t>",</w:t>
+      </w:r>
+    </w:p>
+    <w:p>
+      <w:pPr>
+        <w:tabs>
+          <w:tab w:val="left" w:pos="284"/>
+          <w:tab w:val="left" w:pos="567"/>
+          <w:tab w:val="left" w:pos="851"/>
+          <w:tab w:val="left" w:pos="1134"/>
+          <w:tab w:val="left" w:pos="1418"/>
+          <w:tab w:val="left" w:pos="1701"/>
+          <w:tab w:val="left" w:pos="1985"/>
+          <w:tab w:val="left" w:pos="2268"/>
+          <w:tab w:val="left" w:pos="2552"/>
+          <w:tab w:val="left" w:pos="2835"/>
+          <w:tab w:val="left" w:pos="3119"/>
+          <w:tab w:val="left" w:pos="3402"/>
+          <w:tab w:val="left" w:pos="3686"/>
+          <w:tab w:val="left" w:pos="3969"/>
+          <w:tab w:val="left" w:pos="4253"/>
+          <w:tab w:val="left" w:pos="4536"/>
+          <w:tab w:val="left" w:pos="4820"/>
+          <w:tab w:val="left" w:pos="5103"/>
+          <w:tab w:val="left" w:pos="5387"/>
+          <w:tab w:val="left" w:pos="5670"/>
+          <w:tab w:val="left" w:pos="5954"/>
+          <w:tab w:val="left" w:pos="6237"/>
+          <w:tab w:val="left" w:pos="6521"/>
+          <w:tab w:val="left" w:pos="6804"/>
+          <w:tab w:val="left" w:pos="7088"/>
+          <w:tab w:val="left" w:pos="7371"/>
+          <w:tab w:val="left" w:pos="7655"/>
+          <w:tab w:val="left" w:pos="7938"/>
+        </w:tabs>
+        <w:spacing w:after="0"/>
+        <w:rPr>
+          <w:rFonts w:ascii="Courier New" w:hAnsi="Courier New" w:cs="Courier New"/>
+          <w:sz w:val="16"/>
+        </w:rPr>
+      </w:pPr>
+      <w:r>
+        <w:rPr>
+          <w:rFonts w:ascii="Courier New" w:hAnsi="Courier New" w:cs="Courier New"/>
+          <w:sz w:val="16"/>
+        </w:rPr>
+        <w:tab/>
+      </w:r>
+      <w:r>
+        <w:rPr>
+          <w:rFonts w:ascii="Courier New" w:hAnsi="Courier New" w:cs="Courier New"/>
+          <w:sz w:val="16"/>
+        </w:rPr>
+        <w:tab/>
+      </w:r>
+      <w:r>
+        <w:rPr>
+          <w:rFonts w:ascii="Courier New" w:hAnsi="Courier New" w:cs="Courier New"/>
+          <w:sz w:val="16"/>
+        </w:rPr>
+        <w:tab/>
+      </w:r>
+      <w:r>
+        <w:rPr>
+          <w:rFonts w:ascii="Courier New" w:hAnsi="Courier New" w:cs="Courier New"/>
+          <w:sz w:val="16"/>
+        </w:rPr>
+        <w:tab/>
+      </w:r>
+      <w:r>
+        <w:rPr>
+          <w:rFonts w:ascii="Courier New" w:hAnsi="Courier New" w:cs="Courier New"/>
+          <w:sz w:val="16"/>
+        </w:rPr>
+        <w:tab/>
+      </w:r>
+      <w:r>
+        <w:rPr>
+          <w:rFonts w:ascii="Courier New" w:hAnsi="Courier New" w:cs="Courier New"/>
+          <w:sz w:val="16"/>
+        </w:rPr>
+        <w:t>"version":"latest"</w:t>
+      </w:r>
+    </w:p>
+    <w:p>
+      <w:pPr>
+        <w:tabs>
+          <w:tab w:val="left" w:pos="284"/>
+          <w:tab w:val="left" w:pos="567"/>
+          <w:tab w:val="left" w:pos="851"/>
+          <w:tab w:val="left" w:pos="1134"/>
+          <w:tab w:val="left" w:pos="1418"/>
+          <w:tab w:val="left" w:pos="1701"/>
+          <w:tab w:val="left" w:pos="1985"/>
+          <w:tab w:val="left" w:pos="2268"/>
+          <w:tab w:val="left" w:pos="2552"/>
+          <w:tab w:val="left" w:pos="2835"/>
+          <w:tab w:val="left" w:pos="3119"/>
+          <w:tab w:val="left" w:pos="3402"/>
+          <w:tab w:val="left" w:pos="3686"/>
+          <w:tab w:val="left" w:pos="3969"/>
+          <w:tab w:val="left" w:pos="4253"/>
+          <w:tab w:val="left" w:pos="4536"/>
+          <w:tab w:val="left" w:pos="4820"/>
+          <w:tab w:val="left" w:pos="5103"/>
+          <w:tab w:val="left" w:pos="5387"/>
+          <w:tab w:val="left" w:pos="5670"/>
+          <w:tab w:val="left" w:pos="5954"/>
+          <w:tab w:val="left" w:pos="6237"/>
+          <w:tab w:val="left" w:pos="6521"/>
+          <w:tab w:val="left" w:pos="6804"/>
+          <w:tab w:val="left" w:pos="7088"/>
+          <w:tab w:val="left" w:pos="7371"/>
+          <w:tab w:val="left" w:pos="7655"/>
+          <w:tab w:val="left" w:pos="7938"/>
+        </w:tabs>
+        <w:spacing w:after="0"/>
+        <w:rPr>
+          <w:rFonts w:ascii="Courier New" w:hAnsi="Courier New" w:cs="Courier New"/>
+          <w:sz w:val="16"/>
+        </w:rPr>
+      </w:pPr>
+      <w:r>
+        <w:rPr>
+          <w:rFonts w:ascii="Courier New" w:hAnsi="Courier New" w:cs="Courier New"/>
+          <w:sz w:val="16"/>
+        </w:rPr>
+        <w:tab/>
+      </w:r>
+      <w:r>
+        <w:rPr>
+          <w:rFonts w:ascii="Courier New" w:hAnsi="Courier New" w:cs="Courier New"/>
+          <w:sz w:val="16"/>
+        </w:rPr>
+        <w:tab/>
+      </w:r>
+      <w:r>
+        <w:rPr>
+          <w:rFonts w:ascii="Courier New" w:hAnsi="Courier New" w:cs="Courier New"/>
+          <w:sz w:val="16"/>
+        </w:rPr>
+        <w:tab/>
+      </w:r>
+      <w:r>
+        <w:rPr>
+          <w:rFonts w:ascii="Courier New" w:hAnsi="Courier New" w:cs="Courier New"/>
+          <w:sz w:val="16"/>
+        </w:rPr>
+        <w:tab/>
+      </w:r>
+      <w:r>
+        <w:rPr>
+          <w:rFonts w:ascii="Courier New" w:hAnsi="Courier New" w:cs="Courier New"/>
+          <w:sz w:val="16"/>
+        </w:rPr>
+        <w:tab/>
+      </w:r>
+      <w:r>
+        <w:rPr>
+          <w:rFonts w:ascii="Courier New" w:hAnsi="Courier New" w:cs="Courier New"/>
+          <w:sz w:val="16"/>
+        </w:rPr>
+        <w:t>}</w:t>
+      </w:r>
+    </w:p>
+    <w:p>
+      <w:pPr>
+        <w:tabs>
+          <w:tab w:val="left" w:pos="284"/>
+          <w:tab w:val="left" w:pos="567"/>
+          <w:tab w:val="left" w:pos="851"/>
+          <w:tab w:val="left" w:pos="1134"/>
+          <w:tab w:val="left" w:pos="1418"/>
+          <w:tab w:val="left" w:pos="1701"/>
+          <w:tab w:val="left" w:pos="1985"/>
+          <w:tab w:val="left" w:pos="2268"/>
+          <w:tab w:val="left" w:pos="2552"/>
+          <w:tab w:val="left" w:pos="2835"/>
+          <w:tab w:val="left" w:pos="3119"/>
+          <w:tab w:val="left" w:pos="3402"/>
+          <w:tab w:val="left" w:pos="3686"/>
+          <w:tab w:val="left" w:pos="3969"/>
+          <w:tab w:val="left" w:pos="4253"/>
+          <w:tab w:val="left" w:pos="4536"/>
+          <w:tab w:val="left" w:pos="4820"/>
+          <w:tab w:val="left" w:pos="5103"/>
+          <w:tab w:val="left" w:pos="5387"/>
+          <w:tab w:val="left" w:pos="5670"/>
+          <w:tab w:val="left" w:pos="5954"/>
+          <w:tab w:val="left" w:pos="6237"/>
+          <w:tab w:val="left" w:pos="6521"/>
+          <w:tab w:val="left" w:pos="6804"/>
+          <w:tab w:val="left" w:pos="7088"/>
+          <w:tab w:val="left" w:pos="7371"/>
+          <w:tab w:val="left" w:pos="7655"/>
+          <w:tab w:val="left" w:pos="7938"/>
+        </w:tabs>
+        <w:spacing w:after="0"/>
+        <w:rPr>
+          <w:rFonts w:ascii="Courier New" w:hAnsi="Courier New" w:cs="Courier New"/>
+          <w:sz w:val="16"/>
+        </w:rPr>
+      </w:pPr>
+      <w:r>
+        <w:rPr>
+          <w:rFonts w:ascii="Courier New" w:hAnsi="Courier New" w:cs="Courier New"/>
+          <w:sz w:val="16"/>
+        </w:rPr>
+        <w:tab/>
+      </w:r>
+      <w:r>
+        <w:rPr>
+          <w:rFonts w:ascii="Courier New" w:hAnsi="Courier New" w:cs="Courier New"/>
+          <w:sz w:val="16"/>
+        </w:rPr>
+        <w:tab/>
+      </w:r>
+      <w:r>
+        <w:rPr>
+          <w:rFonts w:ascii="Courier New" w:hAnsi="Courier New" w:cs="Courier New"/>
+          <w:sz w:val="16"/>
+        </w:rPr>
+        <w:tab/>
+      </w:r>
+      <w:r>
+        <w:rPr>
+          <w:rFonts w:ascii="Courier New" w:hAnsi="Courier New" w:cs="Courier New"/>
+          <w:sz w:val="16"/>
+        </w:rPr>
+        <w:tab/>
+      </w:r>
+      <w:r>
+        <w:rPr>
+          <w:rFonts w:ascii="Courier New" w:hAnsi="Courier New" w:cs="Courier New"/>
+          <w:sz w:val="16"/>
+        </w:rPr>
+        <w:t>},</w:t>
+      </w:r>
+    </w:p>
+    <w:p>
+      <w:pPr>
+        <w:tabs>
+          <w:tab w:val="left" w:pos="284"/>
+          <w:tab w:val="left" w:pos="567"/>
+          <w:tab w:val="left" w:pos="851"/>
+          <w:tab w:val="left" w:pos="1134"/>
+          <w:tab w:val="left" w:pos="1418"/>
+          <w:tab w:val="left" w:pos="1701"/>
+          <w:tab w:val="left" w:pos="1985"/>
+          <w:tab w:val="left" w:pos="2268"/>
+          <w:tab w:val="left" w:pos="2552"/>
+          <w:tab w:val="left" w:pos="2835"/>
+          <w:tab w:val="left" w:pos="3119"/>
+          <w:tab w:val="left" w:pos="3402"/>
+          <w:tab w:val="left" w:pos="3686"/>
+          <w:tab w:val="left" w:pos="3969"/>
+          <w:tab w:val="left" w:pos="4253"/>
+          <w:tab w:val="left" w:pos="4536"/>
+          <w:tab w:val="left" w:pos="4820"/>
+          <w:tab w:val="left" w:pos="5103"/>
+          <w:tab w:val="left" w:pos="5387"/>
+          <w:tab w:val="left" w:pos="5670"/>
+          <w:tab w:val="left" w:pos="5954"/>
+          <w:tab w:val="left" w:pos="6237"/>
+          <w:tab w:val="left" w:pos="6521"/>
+          <w:tab w:val="left" w:pos="6804"/>
+          <w:tab w:val="left" w:pos="7088"/>
+          <w:tab w:val="left" w:pos="7371"/>
+          <w:tab w:val="left" w:pos="7655"/>
+          <w:tab w:val="left" w:pos="7938"/>
+        </w:tabs>
+        <w:spacing w:after="0"/>
+        <w:rPr>
+          <w:rFonts w:ascii="Courier New" w:hAnsi="Courier New" w:cs="Courier New"/>
+          <w:sz w:val="16"/>
+        </w:rPr>
+      </w:pPr>
+      <w:r>
+        <w:rPr>
+          <w:rFonts w:ascii="Courier New" w:hAnsi="Courier New" w:cs="Courier New"/>
+          <w:sz w:val="16"/>
+        </w:rPr>
+        <w:tab/>
+      </w:r>
+      <w:r>
+        <w:rPr>
+          <w:rFonts w:ascii="Courier New" w:hAnsi="Courier New" w:cs="Courier New"/>
+          <w:sz w:val="16"/>
+        </w:rPr>
+        <w:tab/>
+      </w:r>
+      <w:r>
+        <w:rPr>
+          <w:rFonts w:ascii="Courier New" w:hAnsi="Courier New" w:cs="Courier New"/>
+          <w:sz w:val="16"/>
+        </w:rPr>
+        <w:tab/>
+      </w:r>
+      <w:r>
+        <w:rPr>
+          <w:rFonts w:ascii="Courier New" w:hAnsi="Courier New" w:cs="Courier New"/>
+          <w:sz w:val="16"/>
+        </w:rPr>
+        <w:t>"data":{</w:t>
+      </w:r>
+    </w:p>
+    <w:p>
+      <w:pPr>
+        <w:tabs>
+          <w:tab w:val="left" w:pos="284"/>
+          <w:tab w:val="left" w:pos="567"/>
+          <w:tab w:val="left" w:pos="851"/>
+          <w:tab w:val="left" w:pos="1134"/>
+          <w:tab w:val="left" w:pos="1418"/>
+          <w:tab w:val="left" w:pos="1701"/>
+          <w:tab w:val="left" w:pos="1985"/>
+          <w:tab w:val="left" w:pos="2268"/>
+          <w:tab w:val="left" w:pos="2552"/>
+          <w:tab w:val="left" w:pos="2835"/>
+          <w:tab w:val="left" w:pos="3119"/>
+          <w:tab w:val="left" w:pos="3402"/>
+          <w:tab w:val="left" w:pos="3686"/>
+          <w:tab w:val="left" w:pos="3969"/>
+          <w:tab w:val="left" w:pos="4253"/>
+          <w:tab w:val="left" w:pos="4536"/>
+          <w:tab w:val="left" w:pos="4820"/>
+          <w:tab w:val="left" w:pos="5103"/>
+          <w:tab w:val="left" w:pos="5387"/>
+          <w:tab w:val="left" w:pos="5670"/>
+          <w:tab w:val="left" w:pos="5954"/>
+          <w:tab w:val="left" w:pos="6237"/>
+          <w:tab w:val="left" w:pos="6521"/>
+          <w:tab w:val="left" w:pos="6804"/>
+          <w:tab w:val="left" w:pos="7088"/>
+          <w:tab w:val="left" w:pos="7371"/>
+          <w:tab w:val="left" w:pos="7655"/>
+          <w:tab w:val="left" w:pos="7938"/>
+        </w:tabs>
+        <w:spacing w:after="0"/>
+        <w:rPr>
+          <w:rFonts w:ascii="Courier New" w:hAnsi="Courier New" w:cs="Courier New"/>
+          <w:sz w:val="16"/>
+        </w:rPr>
+      </w:pPr>
+      <w:r>
+        <w:rPr>
+          <w:rFonts w:ascii="Courier New" w:hAnsi="Courier New" w:cs="Courier New"/>
+          <w:sz w:val="16"/>
+        </w:rPr>
+        <w:tab/>
+      </w:r>
+      <w:r>
+        <w:rPr>
+          <w:rFonts w:ascii="Courier New" w:hAnsi="Courier New" w:cs="Courier New"/>
+          <w:sz w:val="16"/>
+        </w:rPr>
+        <w:tab/>
+      </w:r>
+      <w:r>
+        <w:rPr>
+          <w:rFonts w:ascii="Courier New" w:hAnsi="Courier New" w:cs="Courier New"/>
+          <w:sz w:val="16"/>
+        </w:rPr>
+        <w:tab/>
+      </w:r>
+      <w:r>
+        <w:rPr>
+          <w:rFonts w:ascii="Courier New" w:hAnsi="Courier New" w:cs="Courier New"/>
+          <w:sz w:val="16"/>
+        </w:rPr>
+        <w:tab/>
+      </w:r>
+      <w:r>
+        <w:rPr>
+          <w:rFonts w:ascii="Courier New" w:hAnsi="Courier New" w:cs="Courier New"/>
+          <w:sz w:val="16"/>
+        </w:rPr>
+        <w:t>"entities":{</w:t>
+      </w:r>
+    </w:p>
+    <w:p>
+      <w:pPr>
+        <w:tabs>
+          <w:tab w:val="left" w:pos="284"/>
+          <w:tab w:val="left" w:pos="567"/>
+          <w:tab w:val="left" w:pos="851"/>
+          <w:tab w:val="left" w:pos="1134"/>
+          <w:tab w:val="left" w:pos="1418"/>
+          <w:tab w:val="left" w:pos="1701"/>
+          <w:tab w:val="left" w:pos="1985"/>
+          <w:tab w:val="left" w:pos="2268"/>
+          <w:tab w:val="left" w:pos="2552"/>
+          <w:tab w:val="left" w:pos="2835"/>
+          <w:tab w:val="left" w:pos="3119"/>
+          <w:tab w:val="left" w:pos="3402"/>
+          <w:tab w:val="left" w:pos="3686"/>
+          <w:tab w:val="left" w:pos="3969"/>
+          <w:tab w:val="left" w:pos="4253"/>
+          <w:tab w:val="left" w:pos="4536"/>
+          <w:tab w:val="left" w:pos="4820"/>
+          <w:tab w:val="left" w:pos="5103"/>
+          <w:tab w:val="left" w:pos="5387"/>
+          <w:tab w:val="left" w:pos="5670"/>
+          <w:tab w:val="left" w:pos="5954"/>
+          <w:tab w:val="left" w:pos="6237"/>
+          <w:tab w:val="left" w:pos="6521"/>
+          <w:tab w:val="left" w:pos="6804"/>
+          <w:tab w:val="left" w:pos="7088"/>
+          <w:tab w:val="left" w:pos="7371"/>
+          <w:tab w:val="left" w:pos="7655"/>
+          <w:tab w:val="left" w:pos="7938"/>
+        </w:tabs>
+        <w:spacing w:after="0"/>
+        <w:rPr>
+          <w:rFonts w:ascii="Courier New" w:hAnsi="Courier New" w:cs="Courier New"/>
+          <w:sz w:val="16"/>
+        </w:rPr>
+      </w:pPr>
+      <w:r>
+        <w:rPr>
+          <w:rFonts w:ascii="Courier New" w:hAnsi="Courier New" w:cs="Courier New"/>
+          <w:sz w:val="16"/>
+        </w:rPr>
+        <w:tab/>
+      </w:r>
+      <w:r>
+        <w:rPr>
+          <w:rFonts w:ascii="Courier New" w:hAnsi="Courier New" w:cs="Courier New"/>
+          <w:sz w:val="16"/>
+        </w:rPr>
+        <w:tab/>
+      </w:r>
+      <w:r>
+        <w:rPr>
+          <w:rFonts w:ascii="Courier New" w:hAnsi="Courier New" w:cs="Courier New"/>
+          <w:sz w:val="16"/>
+        </w:rPr>
+        <w:tab/>
+      </w:r>
+      <w:r>
+        <w:rPr>
+          <w:rFonts w:ascii="Courier New" w:hAnsi="Courier New" w:cs="Courier New"/>
+          <w:sz w:val="16"/>
+        </w:rPr>
+        <w:tab/>
+      </w:r>
+      <w:r>
+        <w:rPr>
+          <w:rFonts w:ascii="Courier New" w:hAnsi="Courier New" w:cs="Courier New"/>
+          <w:sz w:val="16"/>
+        </w:rPr>
+        <w:tab/>
+      </w:r>
+      <w:r>
+        <w:rPr>
+          <w:rFonts w:ascii="Courier New" w:hAnsi="Courier New" w:cs="Courier New"/>
+          <w:sz w:val="16"/>
+        </w:rPr>
+        <w:t>...</w:t>
+      </w:r>
+    </w:p>
+    <w:p>
+      <w:pPr>
+        <w:tabs>
+          <w:tab w:val="left" w:pos="284"/>
+          <w:tab w:val="left" w:pos="567"/>
+          <w:tab w:val="left" w:pos="851"/>
+          <w:tab w:val="left" w:pos="1134"/>
+          <w:tab w:val="left" w:pos="1418"/>
+          <w:tab w:val="left" w:pos="1701"/>
+          <w:tab w:val="left" w:pos="1985"/>
+          <w:tab w:val="left" w:pos="2268"/>
+          <w:tab w:val="left" w:pos="2552"/>
+          <w:tab w:val="left" w:pos="2835"/>
+          <w:tab w:val="left" w:pos="3119"/>
+          <w:tab w:val="left" w:pos="3402"/>
+          <w:tab w:val="left" w:pos="3686"/>
+          <w:tab w:val="left" w:pos="3969"/>
+          <w:tab w:val="left" w:pos="4253"/>
+          <w:tab w:val="left" w:pos="4536"/>
+          <w:tab w:val="left" w:pos="4820"/>
+          <w:tab w:val="left" w:pos="5103"/>
+          <w:tab w:val="left" w:pos="5387"/>
+          <w:tab w:val="left" w:pos="5670"/>
+          <w:tab w:val="left" w:pos="5954"/>
+          <w:tab w:val="left" w:pos="6237"/>
+          <w:tab w:val="left" w:pos="6521"/>
+          <w:tab w:val="left" w:pos="6804"/>
+          <w:tab w:val="left" w:pos="7088"/>
+          <w:tab w:val="left" w:pos="7371"/>
+          <w:tab w:val="left" w:pos="7655"/>
+          <w:tab w:val="left" w:pos="7938"/>
+        </w:tabs>
+        <w:spacing w:after="0"/>
+        <w:rPr>
+          <w:rFonts w:ascii="Courier New" w:hAnsi="Courier New" w:cs="Courier New"/>
+          <w:sz w:val="16"/>
+        </w:rPr>
+      </w:pPr>
+      <w:r>
+        <w:rPr>
+          <w:rFonts w:ascii="Courier New" w:hAnsi="Courier New" w:cs="Courier New"/>
+          <w:sz w:val="16"/>
+        </w:rPr>
+        <w:tab/>
+      </w:r>
+      <w:r>
+        <w:rPr>
+          <w:rFonts w:ascii="Courier New" w:hAnsi="Courier New" w:cs="Courier New"/>
+          <w:sz w:val="16"/>
+        </w:rPr>
+        <w:tab/>
+      </w:r>
+      <w:r>
+        <w:rPr>
+          <w:rFonts w:ascii="Courier New" w:hAnsi="Courier New" w:cs="Courier New"/>
+          <w:sz w:val="16"/>
+        </w:rPr>
+        <w:tab/>
+      </w:r>
+      <w:r>
+        <w:rPr>
+          <w:rFonts w:ascii="Courier New" w:hAnsi="Courier New" w:cs="Courier New"/>
+          <w:sz w:val="16"/>
+        </w:rPr>
+        <w:tab/>
+      </w:r>
+      <w:r>
+        <w:rPr>
+          <w:rFonts w:ascii="Courier New" w:hAnsi="Courier New" w:cs="Courier New"/>
+          <w:sz w:val="16"/>
+        </w:rPr>
+        <w:tab/>
+      </w:r>
+      <w:r>
+        <w:rPr>
+          <w:rFonts w:ascii="Courier New" w:hAnsi="Courier New" w:cs="Courier New"/>
+          <w:sz w:val="16"/>
+        </w:rPr>
+        <w:t>}</w:t>
+      </w:r>
+    </w:p>
+    <w:p>
+      <w:pPr>
+        <w:tabs>
+          <w:tab w:val="left" w:pos="284"/>
+          <w:tab w:val="left" w:pos="567"/>
+          <w:tab w:val="left" w:pos="851"/>
+          <w:tab w:val="left" w:pos="1134"/>
+          <w:tab w:val="left" w:pos="1418"/>
+          <w:tab w:val="left" w:pos="1701"/>
+          <w:tab w:val="left" w:pos="1985"/>
+          <w:tab w:val="left" w:pos="2268"/>
+          <w:tab w:val="left" w:pos="2552"/>
+          <w:tab w:val="left" w:pos="2835"/>
+          <w:tab w:val="left" w:pos="3119"/>
+          <w:tab w:val="left" w:pos="3402"/>
+          <w:tab w:val="left" w:pos="3686"/>
+          <w:tab w:val="left" w:pos="3969"/>
+          <w:tab w:val="left" w:pos="4253"/>
+          <w:tab w:val="left" w:pos="4536"/>
+          <w:tab w:val="left" w:pos="4820"/>
+          <w:tab w:val="left" w:pos="5103"/>
+          <w:tab w:val="left" w:pos="5387"/>
+          <w:tab w:val="left" w:pos="5670"/>
+          <w:tab w:val="left" w:pos="5954"/>
+          <w:tab w:val="left" w:pos="6237"/>
+          <w:tab w:val="left" w:pos="6521"/>
+          <w:tab w:val="left" w:pos="6804"/>
+          <w:tab w:val="left" w:pos="7088"/>
+          <w:tab w:val="left" w:pos="7371"/>
+          <w:tab w:val="left" w:pos="7655"/>
+          <w:tab w:val="left" w:pos="7938"/>
+        </w:tabs>
+        <w:spacing w:after="0"/>
+        <w:rPr>
+          <w:rFonts w:ascii="Courier New" w:hAnsi="Courier New" w:cs="Courier New"/>
+          <w:sz w:val="16"/>
+        </w:rPr>
+      </w:pPr>
+      <w:r>
+        <w:rPr>
+          <w:rFonts w:ascii="Courier New" w:hAnsi="Courier New" w:cs="Courier New"/>
+          <w:sz w:val="16"/>
+        </w:rPr>
+        <w:tab/>
+      </w:r>
+      <w:r>
+        <w:rPr>
+          <w:rFonts w:ascii="Courier New" w:hAnsi="Courier New" w:cs="Courier New"/>
+          <w:sz w:val="16"/>
+        </w:rPr>
+        <w:tab/>
+      </w:r>
+      <w:r>
+        <w:rPr>
+          <w:rFonts w:ascii="Courier New" w:hAnsi="Courier New" w:cs="Courier New"/>
+          <w:sz w:val="16"/>
+        </w:rPr>
+        <w:tab/>
+      </w:r>
+      <w:r>
+        <w:rPr>
+          <w:rFonts w:ascii="Courier New" w:hAnsi="Courier New" w:cs="Courier New"/>
+          <w:sz w:val="16"/>
+        </w:rPr>
+        <w:tab/>
+      </w:r>
+      <w:r>
+        <w:rPr>
+          <w:rFonts w:ascii="Courier New" w:hAnsi="Courier New" w:cs="Courier New"/>
+          <w:sz w:val="16"/>
+        </w:rPr>
+        <w:t>}</w:t>
+      </w:r>
+    </w:p>
+    <w:p>
+      <w:pPr>
+        <w:tabs>
+          <w:tab w:val="left" w:pos="284"/>
+          <w:tab w:val="left" w:pos="567"/>
+          <w:tab w:val="left" w:pos="851"/>
+          <w:tab w:val="left" w:pos="1134"/>
+          <w:tab w:val="left" w:pos="1418"/>
+          <w:tab w:val="left" w:pos="1701"/>
+          <w:tab w:val="left" w:pos="1985"/>
+          <w:tab w:val="left" w:pos="2268"/>
+          <w:tab w:val="left" w:pos="2552"/>
+          <w:tab w:val="left" w:pos="2835"/>
+          <w:tab w:val="left" w:pos="3119"/>
+          <w:tab w:val="left" w:pos="3402"/>
+          <w:tab w:val="left" w:pos="3686"/>
+          <w:tab w:val="left" w:pos="3969"/>
+          <w:tab w:val="left" w:pos="4253"/>
+          <w:tab w:val="left" w:pos="4536"/>
+          <w:tab w:val="left" w:pos="4820"/>
+          <w:tab w:val="left" w:pos="5103"/>
+          <w:tab w:val="left" w:pos="5387"/>
+          <w:tab w:val="left" w:pos="5670"/>
+          <w:tab w:val="left" w:pos="5954"/>
+          <w:tab w:val="left" w:pos="6237"/>
+          <w:tab w:val="left" w:pos="6521"/>
+          <w:tab w:val="left" w:pos="6804"/>
+          <w:tab w:val="left" w:pos="7088"/>
+          <w:tab w:val="left" w:pos="7371"/>
+          <w:tab w:val="left" w:pos="7655"/>
+          <w:tab w:val="left" w:pos="7938"/>
+        </w:tabs>
+        <w:spacing w:after="0"/>
+        <w:rPr>
+          <w:rFonts w:ascii="Courier New" w:hAnsi="Courier New" w:cs="Courier New"/>
+          <w:sz w:val="16"/>
+        </w:rPr>
+      </w:pPr>
+      <w:r>
+        <w:rPr>
+          <w:rFonts w:ascii="Courier New" w:hAnsi="Courier New" w:cs="Courier New"/>
+          <w:sz w:val="16"/>
+        </w:rPr>
+        <w:tab/>
+      </w:r>
+      <w:r>
+        <w:rPr>
+          <w:rFonts w:ascii="Courier New" w:hAnsi="Courier New" w:cs="Courier New"/>
+          <w:sz w:val="16"/>
+        </w:rPr>
+        <w:tab/>
+      </w:r>
+      <w:r>
+        <w:rPr>
+          <w:rFonts w:ascii="Courier New" w:hAnsi="Courier New" w:cs="Courier New"/>
+          <w:sz w:val="16"/>
+        </w:rPr>
+        <w:tab/>
+      </w:r>
+      <w:r>
+        <w:rPr>
+          <w:rFonts w:ascii="Courier New" w:hAnsi="Courier New" w:cs="Courier New"/>
+          <w:sz w:val="16"/>
+        </w:rPr>
+        <w:t xml:space="preserve">}; </w:t>
+      </w:r>
+    </w:p>
+    <w:p>
+      <w:pPr>
+        <w:tabs>
+          <w:tab w:val="left" w:pos="284"/>
+          <w:tab w:val="left" w:pos="567"/>
+          <w:tab w:val="left" w:pos="851"/>
+          <w:tab w:val="left" w:pos="1134"/>
+          <w:tab w:val="left" w:pos="1418"/>
+          <w:tab w:val="left" w:pos="1701"/>
+          <w:tab w:val="left" w:pos="1985"/>
+          <w:tab w:val="left" w:pos="2268"/>
+          <w:tab w:val="left" w:pos="2552"/>
+          <w:tab w:val="left" w:pos="2835"/>
+          <w:tab w:val="left" w:pos="3119"/>
+          <w:tab w:val="left" w:pos="3402"/>
+          <w:tab w:val="left" w:pos="3686"/>
+          <w:tab w:val="left" w:pos="3969"/>
+          <w:tab w:val="left" w:pos="4253"/>
+          <w:tab w:val="left" w:pos="4536"/>
+          <w:tab w:val="left" w:pos="4820"/>
+          <w:tab w:val="left" w:pos="5103"/>
+          <w:tab w:val="left" w:pos="5387"/>
+          <w:tab w:val="left" w:pos="5670"/>
+          <w:tab w:val="left" w:pos="5954"/>
+          <w:tab w:val="left" w:pos="6237"/>
+          <w:tab w:val="left" w:pos="6521"/>
+          <w:tab w:val="left" w:pos="6804"/>
+          <w:tab w:val="left" w:pos="7088"/>
+          <w:tab w:val="left" w:pos="7371"/>
+          <w:tab w:val="left" w:pos="7655"/>
+          <w:tab w:val="left" w:pos="7938"/>
+        </w:tabs>
+        <w:spacing w:after="0"/>
+        <w:rPr>
+          <w:rFonts w:ascii="Courier New" w:hAnsi="Courier New" w:cs="Courier New"/>
+          <w:sz w:val="16"/>
+        </w:rPr>
+      </w:pPr>
+      <w:r>
+        <w:rPr>
+          <w:rFonts w:ascii="Courier New" w:hAnsi="Courier New" w:cs="Courier New"/>
+          <w:sz w:val="16"/>
+        </w:rPr>
+        <w:tab/>
+      </w:r>
+      <w:r>
+        <w:rPr>
+          <w:rFonts w:ascii="Courier New" w:hAnsi="Courier New" w:cs="Courier New"/>
+          <w:sz w:val="16"/>
+        </w:rPr>
+        <w:tab/>
+      </w:r>
+      <w:r>
+        <w:rPr>
+          <w:rFonts w:ascii="Courier New" w:hAnsi="Courier New" w:cs="Courier New"/>
+          <w:sz w:val="16"/>
+        </w:rPr>
+        <w:t xml:space="preserve">var varAJAXReturn = null; </w:t>
+      </w:r>
+    </w:p>
+    <w:p>
+      <w:pPr>
+        <w:tabs>
+          <w:tab w:val="left" w:pos="284"/>
+          <w:tab w:val="left" w:pos="567"/>
+          <w:tab w:val="left" w:pos="851"/>
+          <w:tab w:val="left" w:pos="1134"/>
+          <w:tab w:val="left" w:pos="1418"/>
+          <w:tab w:val="left" w:pos="1701"/>
+          <w:tab w:val="left" w:pos="1985"/>
+          <w:tab w:val="left" w:pos="2268"/>
+          <w:tab w:val="left" w:pos="2552"/>
+          <w:tab w:val="left" w:pos="2835"/>
+          <w:tab w:val="left" w:pos="3119"/>
+          <w:tab w:val="left" w:pos="3402"/>
+          <w:tab w:val="left" w:pos="3686"/>
+          <w:tab w:val="left" w:pos="3969"/>
+          <w:tab w:val="left" w:pos="4253"/>
+          <w:tab w:val="left" w:pos="4536"/>
+          <w:tab w:val="left" w:pos="4820"/>
+          <w:tab w:val="left" w:pos="5103"/>
+          <w:tab w:val="left" w:pos="5387"/>
+          <w:tab w:val="left" w:pos="5670"/>
+          <w:tab w:val="left" w:pos="5954"/>
+          <w:tab w:val="left" w:pos="6237"/>
+          <w:tab w:val="left" w:pos="6521"/>
+          <w:tab w:val="left" w:pos="6804"/>
+          <w:tab w:val="left" w:pos="7088"/>
+          <w:tab w:val="left" w:pos="7371"/>
+          <w:tab w:val="left" w:pos="7655"/>
+          <w:tab w:val="left" w:pos="7938"/>
+        </w:tabs>
+        <w:spacing w:after="0"/>
+        <w:rPr>
+          <w:rFonts w:ascii="Courier New" w:hAnsi="Courier New" w:cs="Courier New"/>
+          <w:sz w:val="16"/>
+        </w:rPr>
+      </w:pPr>
+      <w:r>
+        <w:rPr>
+          <w:rFonts w:ascii="Courier New" w:hAnsi="Courier New" w:cs="Courier New"/>
+          <w:sz w:val="16"/>
+        </w:rPr>
+        <w:tab/>
+      </w:r>
+      <w:r>
+        <w:rPr>
+          <w:rFonts w:ascii="Courier New" w:hAnsi="Courier New" w:cs="Courier New"/>
+          <w:sz w:val="16"/>
+        </w:rPr>
+        <w:tab/>
+      </w:r>
+      <w:r>
+        <w:rPr>
+          <w:rFonts w:ascii="Courier New" w:hAnsi="Courier New" w:cs="Courier New"/>
+          <w:sz w:val="16"/>
+        </w:rPr>
+        <w:t>$.ajax(varURL, {</w:t>
+      </w:r>
+    </w:p>
+    <w:p>
+      <w:pPr>
+        <w:tabs>
+          <w:tab w:val="left" w:pos="284"/>
+          <w:tab w:val="left" w:pos="567"/>
+          <w:tab w:val="left" w:pos="851"/>
+          <w:tab w:val="left" w:pos="1134"/>
+          <w:tab w:val="left" w:pos="1418"/>
+          <w:tab w:val="left" w:pos="1701"/>
+          <w:tab w:val="left" w:pos="1985"/>
+          <w:tab w:val="left" w:pos="2268"/>
+          <w:tab w:val="left" w:pos="2552"/>
+          <w:tab w:val="left" w:pos="2835"/>
+          <w:tab w:val="left" w:pos="3119"/>
+          <w:tab w:val="left" w:pos="3402"/>
+          <w:tab w:val="left" w:pos="3686"/>
+          <w:tab w:val="left" w:pos="3969"/>
+          <w:tab w:val="left" w:pos="4253"/>
+          <w:tab w:val="left" w:pos="4536"/>
+          <w:tab w:val="left" w:pos="4820"/>
+          <w:tab w:val="left" w:pos="5103"/>
+          <w:tab w:val="left" w:pos="5387"/>
+          <w:tab w:val="left" w:pos="5670"/>
+          <w:tab w:val="left" w:pos="5954"/>
+          <w:tab w:val="left" w:pos="6237"/>
+          <w:tab w:val="left" w:pos="6521"/>
+          <w:tab w:val="left" w:pos="6804"/>
+          <w:tab w:val="left" w:pos="7088"/>
+          <w:tab w:val="left" w:pos="7371"/>
+          <w:tab w:val="left" w:pos="7655"/>
+          <w:tab w:val="left" w:pos="7938"/>
+        </w:tabs>
+        <w:spacing w:after="0"/>
+        <w:rPr>
+          <w:rFonts w:ascii="Courier New" w:hAnsi="Courier New" w:cs="Courier New"/>
+          <w:sz w:val="16"/>
+        </w:rPr>
+      </w:pPr>
+      <w:r>
+        <w:rPr>
+          <w:rFonts w:ascii="Courier New" w:hAnsi="Courier New" w:cs="Courier New"/>
+          <w:sz w:val="16"/>
+        </w:rPr>
+        <w:tab/>
+      </w:r>
+      <w:r>
+        <w:rPr>
+          <w:rFonts w:ascii="Courier New" w:hAnsi="Courier New" w:cs="Courier New"/>
+          <w:sz w:val="16"/>
+        </w:rPr>
+        <w:tab/>
+      </w:r>
+      <w:r>
+        <w:rPr>
+          <w:rFonts w:ascii="Courier New" w:hAnsi="Courier New" w:cs="Courier New"/>
+          <w:sz w:val="16"/>
+        </w:rPr>
+        <w:tab/>
+      </w:r>
+      <w:r>
+        <w:rPr>
+          <w:rFonts w:ascii="Courier New" w:hAnsi="Courier New" w:cs="Courier New"/>
+          <w:sz w:val="16"/>
+        </w:rPr>
+        <w:t xml:space="preserve">async:false, </w:t>
+      </w:r>
+    </w:p>
+    <w:p>
+      <w:pPr>
+        <w:tabs>
+          <w:tab w:val="left" w:pos="284"/>
+          <w:tab w:val="left" w:pos="567"/>
+          <w:tab w:val="left" w:pos="851"/>
+          <w:tab w:val="left" w:pos="1134"/>
+          <w:tab w:val="left" w:pos="1418"/>
+          <w:tab w:val="left" w:pos="1701"/>
+          <w:tab w:val="left" w:pos="1985"/>
+          <w:tab w:val="left" w:pos="2268"/>
+          <w:tab w:val="left" w:pos="2552"/>
+          <w:tab w:val="left" w:pos="2835"/>
+          <w:tab w:val="left" w:pos="3119"/>
+          <w:tab w:val="left" w:pos="3402"/>
+          <w:tab w:val="left" w:pos="3686"/>
+          <w:tab w:val="left" w:pos="3969"/>
+          <w:tab w:val="left" w:pos="4253"/>
+          <w:tab w:val="left" w:pos="4536"/>
+          <w:tab w:val="left" w:pos="4820"/>
+          <w:tab w:val="left" w:pos="5103"/>
+          <w:tab w:val="left" w:pos="5387"/>
+          <w:tab w:val="left" w:pos="5670"/>
+          <w:tab w:val="left" w:pos="5954"/>
+          <w:tab w:val="left" w:pos="6237"/>
+          <w:tab w:val="left" w:pos="6521"/>
+          <w:tab w:val="left" w:pos="6804"/>
+          <w:tab w:val="left" w:pos="7088"/>
+          <w:tab w:val="left" w:pos="7371"/>
+          <w:tab w:val="left" w:pos="7655"/>
+          <w:tab w:val="left" w:pos="7938"/>
+        </w:tabs>
+        <w:spacing w:after="0"/>
+        <w:rPr>
+          <w:rFonts w:ascii="Courier New" w:hAnsi="Courier New" w:cs="Courier New"/>
+          <w:sz w:val="16"/>
+        </w:rPr>
+      </w:pPr>
+      <w:r>
+        <w:rPr>
+          <w:rFonts w:ascii="Courier New" w:hAnsi="Courier New" w:cs="Courier New"/>
+          <w:sz w:val="16"/>
+        </w:rPr>
+        <w:tab/>
+      </w:r>
+      <w:r>
+        <w:rPr>
+          <w:rFonts w:ascii="Courier New" w:hAnsi="Courier New" w:cs="Courier New"/>
+          <w:sz w:val="16"/>
+        </w:rPr>
+        <w:tab/>
+      </w:r>
+      <w:r>
+        <w:rPr>
+          <w:rFonts w:ascii="Courier New" w:hAnsi="Courier New" w:cs="Courier New"/>
+          <w:sz w:val="16"/>
+        </w:rPr>
+        <w:tab/>
+      </w:r>
+      <w:r>
+        <w:rPr>
+          <w:rFonts w:ascii="Courier New" w:hAnsi="Courier New" w:cs="Courier New"/>
+          <w:sz w:val="16"/>
+        </w:rPr>
+        <w:t xml:space="preserve">type:"POST", </w:t>
+      </w:r>
+    </w:p>
+    <w:p>
+      <w:pPr>
+        <w:tabs>
+          <w:tab w:val="left" w:pos="284"/>
+          <w:tab w:val="left" w:pos="567"/>
+          <w:tab w:val="left" w:pos="851"/>
+          <w:tab w:val="left" w:pos="1134"/>
+          <w:tab w:val="left" w:pos="1418"/>
+          <w:tab w:val="left" w:pos="1701"/>
+          <w:tab w:val="left" w:pos="1985"/>
+          <w:tab w:val="left" w:pos="2268"/>
+          <w:tab w:val="left" w:pos="2552"/>
+          <w:tab w:val="left" w:pos="2835"/>
+          <w:tab w:val="left" w:pos="3119"/>
+          <w:tab w:val="left" w:pos="3402"/>
+          <w:tab w:val="left" w:pos="3686"/>
+          <w:tab w:val="left" w:pos="3969"/>
+          <w:tab w:val="left" w:pos="4253"/>
+          <w:tab w:val="left" w:pos="4536"/>
+          <w:tab w:val="left" w:pos="4820"/>
+          <w:tab w:val="left" w:pos="5103"/>
+          <w:tab w:val="left" w:pos="5387"/>
+          <w:tab w:val="left" w:pos="5670"/>
+          <w:tab w:val="left" w:pos="5954"/>
+          <w:tab w:val="left" w:pos="6237"/>
+          <w:tab w:val="left" w:pos="6521"/>
+          <w:tab w:val="left" w:pos="6804"/>
+          <w:tab w:val="left" w:pos="7088"/>
+          <w:tab w:val="left" w:pos="7371"/>
+          <w:tab w:val="left" w:pos="7655"/>
+          <w:tab w:val="left" w:pos="7938"/>
+        </w:tabs>
+        <w:spacing w:after="0"/>
+        <w:rPr>
+          <w:rFonts w:ascii="Courier New" w:hAnsi="Courier New" w:cs="Courier New"/>
+          <w:sz w:val="16"/>
+        </w:rPr>
+      </w:pPr>
+      <w:r>
+        <w:rPr>
+          <w:rFonts w:ascii="Courier New" w:hAnsi="Courier New" w:cs="Courier New"/>
+          <w:sz w:val="16"/>
+        </w:rPr>
+        <w:tab/>
+      </w:r>
+      <w:r>
+        <w:rPr>
+          <w:rFonts w:ascii="Courier New" w:hAnsi="Courier New" w:cs="Courier New"/>
+          <w:sz w:val="16"/>
+        </w:rPr>
+        <w:tab/>
+      </w:r>
+      <w:r>
+        <w:rPr>
+          <w:rFonts w:ascii="Courier New" w:hAnsi="Courier New" w:cs="Courier New"/>
+          <w:sz w:val="16"/>
+        </w:rPr>
+        <w:tab/>
+      </w:r>
+      <w:r>
+        <w:rPr>
+          <w:rFonts w:ascii="Courier New" w:hAnsi="Courier New" w:cs="Courier New"/>
+          <w:sz w:val="16"/>
+        </w:rPr>
+        <w:t>headers:{</w:t>
+      </w:r>
+    </w:p>
+    <w:p>
+      <w:pPr>
+        <w:tabs>
+          <w:tab w:val="left" w:pos="284"/>
+          <w:tab w:val="left" w:pos="567"/>
+          <w:tab w:val="left" w:pos="851"/>
+          <w:tab w:val="left" w:pos="1134"/>
+          <w:tab w:val="left" w:pos="1418"/>
+          <w:tab w:val="left" w:pos="1701"/>
+          <w:tab w:val="left" w:pos="1985"/>
+          <w:tab w:val="left" w:pos="2268"/>
+          <w:tab w:val="left" w:pos="2552"/>
+          <w:tab w:val="left" w:pos="2835"/>
+          <w:tab w:val="left" w:pos="3119"/>
+          <w:tab w:val="left" w:pos="3402"/>
+          <w:tab w:val="left" w:pos="3686"/>
+          <w:tab w:val="left" w:pos="3969"/>
+          <w:tab w:val="left" w:pos="4253"/>
+          <w:tab w:val="left" w:pos="4536"/>
+          <w:tab w:val="left" w:pos="4820"/>
+          <w:tab w:val="left" w:pos="5103"/>
+          <w:tab w:val="left" w:pos="5387"/>
+          <w:tab w:val="left" w:pos="5670"/>
+          <w:tab w:val="left" w:pos="5954"/>
+          <w:tab w:val="left" w:pos="6237"/>
+          <w:tab w:val="left" w:pos="6521"/>
+          <w:tab w:val="left" w:pos="6804"/>
+          <w:tab w:val="left" w:pos="7088"/>
+          <w:tab w:val="left" w:pos="7371"/>
+          <w:tab w:val="left" w:pos="7655"/>
+          <w:tab w:val="left" w:pos="7938"/>
+        </w:tabs>
+        <w:spacing w:after="0"/>
+        <w:rPr>
+          <w:rFonts w:ascii="Courier New" w:hAnsi="Courier New" w:cs="Courier New"/>
+          <w:sz w:val="16"/>
+        </w:rPr>
+      </w:pPr>
+      <w:r>
+        <w:rPr>
+          <w:rFonts w:ascii="Courier New" w:hAnsi="Courier New" w:cs="Courier New"/>
+          <w:sz w:val="16"/>
+        </w:rPr>
+        <w:tab/>
+      </w:r>
+      <w:r>
+        <w:rPr>
+          <w:rFonts w:ascii="Courier New" w:hAnsi="Courier New" w:cs="Courier New"/>
+          <w:sz w:val="16"/>
+        </w:rPr>
+        <w:tab/>
+      </w:r>
+      <w:r>
+        <w:rPr>
+          <w:rFonts w:ascii="Courier New" w:hAnsi="Courier New" w:cs="Courier New"/>
+          <w:sz w:val="16"/>
+        </w:rPr>
+        <w:tab/>
+      </w:r>
+      <w:r>
+        <w:rPr>
+          <w:rFonts w:ascii="Courier New" w:hAnsi="Courier New" w:cs="Courier New"/>
+          <w:sz w:val="16"/>
+        </w:rPr>
+        <w:tab/>
+      </w:r>
+      <w:r>
+        <w:rPr>
+          <w:rFonts w:ascii="Courier New" w:hAnsi="Courier New" w:cs="Courier New"/>
+          <w:sz w:val="16"/>
+        </w:rPr>
+        <w:t xml:space="preserve">"Authorization":"Bearer </w:t>
+      </w:r>
+      <w:r>
+        <w:rPr>
+          <w:rFonts w:ascii="Courier New" w:hAnsi="Courier New" w:cs="Courier New"/>
+          <w:b/>
+          <w:color w:val="00B050"/>
+          <w:sz w:val="16"/>
+        </w:rPr>
+        <w:t>...</w:t>
+      </w:r>
+      <w:r>
+        <w:rPr>
+          <w:rFonts w:ascii="Courier New" w:hAnsi="Courier New" w:cs="Courier New"/>
+          <w:sz w:val="16"/>
+        </w:rPr>
+        <w:t xml:space="preserve">", </w:t>
+      </w:r>
+    </w:p>
+    <w:p>
+      <w:pPr>
+        <w:tabs>
+          <w:tab w:val="left" w:pos="284"/>
+          <w:tab w:val="left" w:pos="567"/>
+          <w:tab w:val="left" w:pos="851"/>
+          <w:tab w:val="left" w:pos="1134"/>
+          <w:tab w:val="left" w:pos="1418"/>
+          <w:tab w:val="left" w:pos="1701"/>
+          <w:tab w:val="left" w:pos="1985"/>
+          <w:tab w:val="left" w:pos="2268"/>
+          <w:tab w:val="left" w:pos="2552"/>
+          <w:tab w:val="left" w:pos="2835"/>
+          <w:tab w:val="left" w:pos="3119"/>
+          <w:tab w:val="left" w:pos="3402"/>
+          <w:tab w:val="left" w:pos="3686"/>
+          <w:tab w:val="left" w:pos="3969"/>
+          <w:tab w:val="left" w:pos="4253"/>
+          <w:tab w:val="left" w:pos="4536"/>
+          <w:tab w:val="left" w:pos="4820"/>
+          <w:tab w:val="left" w:pos="5103"/>
+          <w:tab w:val="left" w:pos="5387"/>
+          <w:tab w:val="left" w:pos="5670"/>
+          <w:tab w:val="left" w:pos="5954"/>
+          <w:tab w:val="left" w:pos="6237"/>
+          <w:tab w:val="left" w:pos="6521"/>
+          <w:tab w:val="left" w:pos="6804"/>
+          <w:tab w:val="left" w:pos="7088"/>
+          <w:tab w:val="left" w:pos="7371"/>
+          <w:tab w:val="left" w:pos="7655"/>
+          <w:tab w:val="left" w:pos="7938"/>
+        </w:tabs>
+        <w:spacing w:after="0"/>
+        <w:rPr>
+          <w:rFonts w:ascii="Courier New" w:hAnsi="Courier New" w:cs="Courier New"/>
+          <w:sz w:val="16"/>
+        </w:rPr>
+      </w:pPr>
+      <w:r>
+        <w:rPr>
+          <w:rFonts w:ascii="Courier New" w:hAnsi="Courier New" w:cs="Courier New"/>
+          <w:sz w:val="16"/>
+        </w:rPr>
+        <w:tab/>
+      </w:r>
+      <w:r>
+        <w:rPr>
+          <w:rFonts w:ascii="Courier New" w:hAnsi="Courier New" w:cs="Courier New"/>
+          <w:sz w:val="16"/>
+        </w:rPr>
+        <w:tab/>
+      </w:r>
+      <w:r>
+        <w:rPr>
+          <w:rFonts w:ascii="Courier New" w:hAnsi="Courier New" w:cs="Courier New"/>
+          <w:sz w:val="16"/>
+        </w:rPr>
+        <w:tab/>
+      </w:r>
+      <w:r>
+        <w:rPr>
+          <w:rFonts w:ascii="Courier New" w:hAnsi="Courier New" w:cs="Courier New"/>
+          <w:sz w:val="16"/>
+        </w:rPr>
+        <w:tab/>
+      </w:r>
+      <w:r>
+        <w:rPr>
+          <w:rFonts w:ascii="Courier New" w:hAnsi="Courier New" w:cs="Courier New"/>
+          <w:sz w:val="16"/>
+        </w:rPr>
+        <w:t>"User-Agent":</w:t>
+      </w:r>
+      <w:r>
+        <w:rPr>
+          <w:rFonts w:ascii="Courier New" w:hAnsi="Courier New" w:cs="Courier New"/>
+          <w:sz w:val="16"/>
+        </w:rPr>
+        <w:t>function() {</w:t>
+      </w:r>
+    </w:p>
+    <w:p>
+      <w:pPr>
+        <w:tabs>
+          <w:tab w:val="left" w:pos="284"/>
+          <w:tab w:val="left" w:pos="567"/>
+          <w:tab w:val="left" w:pos="851"/>
+          <w:tab w:val="left" w:pos="1134"/>
+          <w:tab w:val="left" w:pos="1418"/>
+          <w:tab w:val="left" w:pos="1701"/>
+          <w:tab w:val="left" w:pos="1985"/>
+          <w:tab w:val="left" w:pos="2268"/>
+          <w:tab w:val="left" w:pos="2552"/>
+          <w:tab w:val="left" w:pos="2835"/>
+          <w:tab w:val="left" w:pos="3119"/>
+          <w:tab w:val="left" w:pos="3402"/>
+          <w:tab w:val="left" w:pos="3686"/>
+          <w:tab w:val="left" w:pos="3969"/>
+          <w:tab w:val="left" w:pos="4253"/>
+          <w:tab w:val="left" w:pos="4536"/>
+          <w:tab w:val="left" w:pos="4820"/>
+          <w:tab w:val="left" w:pos="5103"/>
+          <w:tab w:val="left" w:pos="5387"/>
+          <w:tab w:val="left" w:pos="5670"/>
+          <w:tab w:val="left" w:pos="5954"/>
+          <w:tab w:val="left" w:pos="6237"/>
+          <w:tab w:val="left" w:pos="6521"/>
+          <w:tab w:val="left" w:pos="6804"/>
+          <w:tab w:val="left" w:pos="7088"/>
+          <w:tab w:val="left" w:pos="7371"/>
+          <w:tab w:val="left" w:pos="7655"/>
+          <w:tab w:val="left" w:pos="7938"/>
+        </w:tabs>
+        <w:spacing w:after="0"/>
+        <w:rPr>
+          <w:rFonts w:ascii="Courier New" w:hAnsi="Courier New" w:cs="Courier New"/>
+          <w:sz w:val="16"/>
+        </w:rPr>
+      </w:pPr>
+      <w:r>
+        <w:rPr>
+          <w:rFonts w:ascii="Courier New" w:hAnsi="Courier New" w:cs="Courier New"/>
+          <w:sz w:val="16"/>
+        </w:rPr>
+        <w:tab/>
+      </w:r>
+      <w:r>
+        <w:rPr>
+          <w:rFonts w:ascii="Courier New" w:hAnsi="Courier New" w:cs="Courier New"/>
+          <w:sz w:val="16"/>
+        </w:rPr>
+        <w:tab/>
+      </w:r>
+      <w:r>
+        <w:rPr>
+          <w:rFonts w:ascii="Courier New" w:hAnsi="Courier New" w:cs="Courier New"/>
+          <w:sz w:val="16"/>
+        </w:rPr>
+        <w:tab/>
+      </w:r>
+      <w:r>
+        <w:rPr>
+          <w:rFonts w:ascii="Courier New" w:hAnsi="Courier New" w:cs="Courier New"/>
+          <w:sz w:val="16"/>
+        </w:rPr>
+        <w:tab/>
+      </w:r>
+      <w:r>
+        <w:rPr>
+          <w:rFonts w:ascii="Courier New" w:hAnsi="Courier New" w:cs="Courier New"/>
+          <w:sz w:val="16"/>
+        </w:rPr>
+        <w:tab/>
+      </w:r>
+      <w:r>
+        <w:rPr>
+          <w:rFonts w:ascii="Courier New" w:hAnsi="Courier New" w:cs="Courier New"/>
+          <w:sz w:val="16"/>
+        </w:rPr>
+        <w:t xml:space="preserve">return navigator.userAgent; </w:t>
+      </w:r>
+    </w:p>
+    <w:p>
+      <w:pPr>
+        <w:tabs>
+          <w:tab w:val="left" w:pos="284"/>
+          <w:tab w:val="left" w:pos="567"/>
+          <w:tab w:val="left" w:pos="851"/>
+          <w:tab w:val="left" w:pos="1134"/>
+          <w:tab w:val="left" w:pos="1418"/>
+          <w:tab w:val="left" w:pos="1701"/>
+          <w:tab w:val="left" w:pos="1985"/>
+          <w:tab w:val="left" w:pos="2268"/>
+          <w:tab w:val="left" w:pos="2552"/>
+          <w:tab w:val="left" w:pos="2835"/>
+          <w:tab w:val="left" w:pos="3119"/>
+          <w:tab w:val="left" w:pos="3402"/>
+          <w:tab w:val="left" w:pos="3686"/>
+          <w:tab w:val="left" w:pos="3969"/>
+          <w:tab w:val="left" w:pos="4253"/>
+          <w:tab w:val="left" w:pos="4536"/>
+          <w:tab w:val="left" w:pos="4820"/>
+          <w:tab w:val="left" w:pos="5103"/>
+          <w:tab w:val="left" w:pos="5387"/>
+          <w:tab w:val="left" w:pos="5670"/>
+          <w:tab w:val="left" w:pos="5954"/>
+          <w:tab w:val="left" w:pos="6237"/>
+          <w:tab w:val="left" w:pos="6521"/>
+          <w:tab w:val="left" w:pos="6804"/>
+          <w:tab w:val="left" w:pos="7088"/>
+          <w:tab w:val="left" w:pos="7371"/>
+          <w:tab w:val="left" w:pos="7655"/>
+          <w:tab w:val="left" w:pos="7938"/>
+        </w:tabs>
+        <w:spacing w:after="0"/>
+        <w:rPr>
+          <w:rFonts w:ascii="Courier New" w:hAnsi="Courier New" w:cs="Courier New"/>
+          <w:sz w:val="16"/>
+        </w:rPr>
+      </w:pPr>
+      <w:r>
+        <w:rPr>
+          <w:rFonts w:ascii="Courier New" w:hAnsi="Courier New" w:cs="Courier New"/>
+          <w:sz w:val="16"/>
+        </w:rPr>
+        <w:tab/>
+      </w:r>
+      <w:r>
+        <w:rPr>
+          <w:rFonts w:ascii="Courier New" w:hAnsi="Courier New" w:cs="Courier New"/>
+          <w:sz w:val="16"/>
+        </w:rPr>
+        <w:tab/>
+      </w:r>
+      <w:r>
+        <w:rPr>
+          <w:rFonts w:ascii="Courier New" w:hAnsi="Courier New" w:cs="Courier New"/>
+          <w:sz w:val="16"/>
+        </w:rPr>
+        <w:tab/>
+      </w:r>
+      <w:r>
+        <w:rPr>
+          <w:rFonts w:ascii="Courier New" w:hAnsi="Courier New" w:cs="Courier New"/>
+          <w:sz w:val="16"/>
+        </w:rPr>
+        <w:tab/>
+      </w:r>
+      <w:r>
+        <w:rPr>
+          <w:rFonts w:ascii="Courier New" w:hAnsi="Courier New" w:cs="Courier New"/>
+          <w:sz w:val="16"/>
+        </w:rPr>
+        <w:tab/>
+      </w:r>
+      <w:r>
+        <w:rPr>
+          <w:rFonts w:ascii="Courier New" w:hAnsi="Courier New" w:cs="Courier New"/>
+          <w:sz w:val="16"/>
+        </w:rPr>
+        <w:t>}()</w:t>
+      </w:r>
+      <w:r>
+        <w:rPr>
+          <w:rFonts w:ascii="Courier New" w:hAnsi="Courier New" w:cs="Courier New"/>
+          <w:sz w:val="16"/>
+        </w:rPr>
+        <w:t>,</w:t>
+      </w:r>
+      <w:r>
+        <w:rPr>
+          <w:rFonts w:ascii="Courier New" w:hAnsi="Courier New" w:cs="Courier New"/>
+          <w:sz w:val="16"/>
+        </w:rPr>
+        <w:t xml:space="preserve"> </w:t>
+      </w:r>
+    </w:p>
+    <w:p>
+      <w:pPr>
+        <w:tabs>
+          <w:tab w:val="left" w:pos="284"/>
+          <w:tab w:val="left" w:pos="567"/>
+          <w:tab w:val="left" w:pos="851"/>
+          <w:tab w:val="left" w:pos="1134"/>
+          <w:tab w:val="left" w:pos="1418"/>
+          <w:tab w:val="left" w:pos="1701"/>
+          <w:tab w:val="left" w:pos="1985"/>
+          <w:tab w:val="left" w:pos="2268"/>
+          <w:tab w:val="left" w:pos="2552"/>
+          <w:tab w:val="left" w:pos="2835"/>
+          <w:tab w:val="left" w:pos="3119"/>
+          <w:tab w:val="left" w:pos="3402"/>
+          <w:tab w:val="left" w:pos="3686"/>
+          <w:tab w:val="left" w:pos="3969"/>
+          <w:tab w:val="left" w:pos="4253"/>
+          <w:tab w:val="left" w:pos="4536"/>
+          <w:tab w:val="left" w:pos="4820"/>
+          <w:tab w:val="left" w:pos="5103"/>
+          <w:tab w:val="left" w:pos="5387"/>
+          <w:tab w:val="left" w:pos="5670"/>
+          <w:tab w:val="left" w:pos="5954"/>
+          <w:tab w:val="left" w:pos="6237"/>
+          <w:tab w:val="left" w:pos="6521"/>
+          <w:tab w:val="left" w:pos="6804"/>
+          <w:tab w:val="left" w:pos="7088"/>
+          <w:tab w:val="left" w:pos="7371"/>
+          <w:tab w:val="left" w:pos="7655"/>
+          <w:tab w:val="left" w:pos="7938"/>
+        </w:tabs>
+        <w:spacing w:after="0"/>
+        <w:rPr>
+          <w:rFonts w:ascii="Courier New" w:hAnsi="Courier New" w:cs="Courier New"/>
+          <w:sz w:val="16"/>
+        </w:rPr>
+      </w:pPr>
+      <w:r>
+        <w:rPr>
+          <w:rFonts w:ascii="Courier New" w:hAnsi="Courier New" w:cs="Courier New"/>
+          <w:sz w:val="16"/>
+        </w:rPr>
+        <w:tab/>
+      </w:r>
+      <w:r>
+        <w:rPr>
+          <w:rFonts w:ascii="Courier New" w:hAnsi="Courier New" w:cs="Courier New"/>
+          <w:sz w:val="16"/>
+        </w:rPr>
+        <w:tab/>
+      </w:r>
+      <w:r>
+        <w:rPr>
+          <w:rFonts w:ascii="Courier New" w:hAnsi="Courier New" w:cs="Courier New"/>
+          <w:sz w:val="16"/>
+        </w:rPr>
+        <w:tab/>
+      </w:r>
+      <w:r>
+        <w:rPr>
+          <w:rFonts w:ascii="Courier New" w:hAnsi="Courier New" w:cs="Courier New"/>
+          <w:sz w:val="16"/>
+        </w:rPr>
+        <w:tab/>
+      </w:r>
+      <w:r>
+        <w:rPr>
+          <w:rFonts w:ascii="Courier New" w:hAnsi="Courier New" w:cs="Courier New"/>
+          <w:sz w:val="16"/>
+        </w:rPr>
+        <w:t>"Agent-DateTime":function() {</w:t>
+      </w:r>
+    </w:p>
+    <w:p>
+      <w:pPr>
+        <w:tabs>
+          <w:tab w:val="left" w:pos="284"/>
+          <w:tab w:val="left" w:pos="567"/>
+          <w:tab w:val="left" w:pos="851"/>
+          <w:tab w:val="left" w:pos="1134"/>
+          <w:tab w:val="left" w:pos="1418"/>
+          <w:tab w:val="left" w:pos="1701"/>
+          <w:tab w:val="left" w:pos="1985"/>
+          <w:tab w:val="left" w:pos="2268"/>
+          <w:tab w:val="left" w:pos="2552"/>
+          <w:tab w:val="left" w:pos="2835"/>
+          <w:tab w:val="left" w:pos="3119"/>
+          <w:tab w:val="left" w:pos="3402"/>
+          <w:tab w:val="left" w:pos="3686"/>
+          <w:tab w:val="left" w:pos="3969"/>
+          <w:tab w:val="left" w:pos="4253"/>
+          <w:tab w:val="left" w:pos="4536"/>
+          <w:tab w:val="left" w:pos="4820"/>
+          <w:tab w:val="left" w:pos="5103"/>
+          <w:tab w:val="left" w:pos="5387"/>
+          <w:tab w:val="left" w:pos="5670"/>
+          <w:tab w:val="left" w:pos="5954"/>
+          <w:tab w:val="left" w:pos="6237"/>
+          <w:tab w:val="left" w:pos="6521"/>
+          <w:tab w:val="left" w:pos="6804"/>
+          <w:tab w:val="left" w:pos="7088"/>
+          <w:tab w:val="left" w:pos="7371"/>
+          <w:tab w:val="left" w:pos="7655"/>
+          <w:tab w:val="left" w:pos="7938"/>
+        </w:tabs>
+        <w:spacing w:after="0"/>
+        <w:rPr>
+          <w:rFonts w:ascii="Courier New" w:hAnsi="Courier New" w:cs="Courier New"/>
+          <w:sz w:val="16"/>
+        </w:rPr>
+      </w:pPr>
+      <w:r>
+        <w:rPr>
+          <w:rFonts w:ascii="Courier New" w:hAnsi="Courier New" w:cs="Courier New"/>
+          <w:sz w:val="16"/>
+        </w:rPr>
+        <w:tab/>
+      </w:r>
+      <w:r>
+        <w:rPr>
+          <w:rFonts w:ascii="Courier New" w:hAnsi="Courier New" w:cs="Courier New"/>
+          <w:sz w:val="16"/>
+        </w:rPr>
+        <w:tab/>
+      </w:r>
+      <w:r>
+        <w:rPr>
+          <w:rFonts w:ascii="Courier New" w:hAnsi="Courier New" w:cs="Courier New"/>
+          <w:sz w:val="16"/>
+        </w:rPr>
+        <w:tab/>
+      </w:r>
+      <w:r>
+        <w:rPr>
+          <w:rFonts w:ascii="Courier New" w:hAnsi="Courier New" w:cs="Courier New"/>
+          <w:sz w:val="16"/>
+        </w:rPr>
+        <w:tab/>
+      </w:r>
+      <w:r>
+        <w:rPr>
+          <w:rFonts w:ascii="Courier New" w:hAnsi="Courier New" w:cs="Courier New"/>
+          <w:sz w:val="16"/>
+        </w:rPr>
+        <w:tab/>
+      </w:r>
+      <w:r>
+        <w:rPr>
+          <w:rFonts w:ascii="Courier New" w:hAnsi="Courier New" w:cs="Courier New"/>
+          <w:sz w:val="16"/>
+        </w:rPr>
+        <w:t xml:space="preserve">var varObjDate = new Date(); </w:t>
+      </w:r>
+    </w:p>
+    <w:p>
+      <w:pPr>
+        <w:tabs>
+          <w:tab w:val="left" w:pos="284"/>
+          <w:tab w:val="left" w:pos="567"/>
+          <w:tab w:val="left" w:pos="851"/>
+          <w:tab w:val="left" w:pos="1134"/>
+          <w:tab w:val="left" w:pos="1418"/>
+          <w:tab w:val="left" w:pos="1701"/>
+          <w:tab w:val="left" w:pos="1985"/>
+          <w:tab w:val="left" w:pos="2268"/>
+          <w:tab w:val="left" w:pos="2552"/>
+          <w:tab w:val="left" w:pos="2835"/>
+          <w:tab w:val="left" w:pos="3119"/>
+          <w:tab w:val="left" w:pos="3402"/>
+          <w:tab w:val="left" w:pos="3686"/>
+          <w:tab w:val="left" w:pos="3969"/>
+          <w:tab w:val="left" w:pos="4253"/>
+          <w:tab w:val="left" w:pos="4536"/>
+          <w:tab w:val="left" w:pos="4820"/>
+          <w:tab w:val="left" w:pos="5103"/>
+          <w:tab w:val="left" w:pos="5387"/>
+          <w:tab w:val="left" w:pos="5670"/>
+          <w:tab w:val="left" w:pos="5954"/>
+          <w:tab w:val="left" w:pos="6237"/>
+          <w:tab w:val="left" w:pos="6521"/>
+          <w:tab w:val="left" w:pos="6804"/>
+          <w:tab w:val="left" w:pos="7088"/>
+          <w:tab w:val="left" w:pos="7371"/>
+          <w:tab w:val="left" w:pos="7655"/>
+          <w:tab w:val="left" w:pos="7938"/>
+        </w:tabs>
+        <w:spacing w:after="0"/>
+        <w:rPr>
+          <w:rFonts w:ascii="Courier New" w:hAnsi="Courier New" w:cs="Courier New"/>
+          <w:sz w:val="16"/>
+        </w:rPr>
+      </w:pPr>
+      <w:r>
+        <w:rPr>
+          <w:rFonts w:ascii="Courier New" w:hAnsi="Courier New" w:cs="Courier New"/>
+          <w:sz w:val="16"/>
+        </w:rPr>
+        <w:tab/>
+      </w:r>
+      <w:r>
+        <w:rPr>
+          <w:rFonts w:ascii="Courier New" w:hAnsi="Courier New" w:cs="Courier New"/>
+          <w:sz w:val="16"/>
+        </w:rPr>
+        <w:tab/>
+      </w:r>
+      <w:r>
+        <w:rPr>
+          <w:rFonts w:ascii="Courier New" w:hAnsi="Courier New" w:cs="Courier New"/>
+          <w:sz w:val="16"/>
+        </w:rPr>
+        <w:tab/>
+      </w:r>
+      <w:r>
+        <w:rPr>
+          <w:rFonts w:ascii="Courier New" w:hAnsi="Courier New" w:cs="Courier New"/>
+          <w:sz w:val="16"/>
+        </w:rPr>
+        <w:tab/>
+      </w:r>
+      <w:r>
+        <w:rPr>
+          <w:rFonts w:ascii="Courier New" w:hAnsi="Courier New" w:cs="Courier New"/>
+          <w:sz w:val="16"/>
+        </w:rPr>
+        <w:tab/>
+      </w:r>
+      <w:r>
+        <w:rPr>
+          <w:rFonts w:ascii="Courier New" w:hAnsi="Courier New" w:cs="Courier New"/>
+          <w:sz w:val="16"/>
+        </w:rPr>
+        <w:t xml:space="preserve">return varObjDate.toUTCString(); </w:t>
+      </w:r>
+    </w:p>
+    <w:p>
+      <w:pPr>
+        <w:tabs>
+          <w:tab w:val="left" w:pos="284"/>
+          <w:tab w:val="left" w:pos="567"/>
+          <w:tab w:val="left" w:pos="851"/>
+          <w:tab w:val="left" w:pos="1134"/>
+          <w:tab w:val="left" w:pos="1418"/>
+          <w:tab w:val="left" w:pos="1701"/>
+          <w:tab w:val="left" w:pos="1985"/>
+          <w:tab w:val="left" w:pos="2268"/>
+          <w:tab w:val="left" w:pos="2552"/>
+          <w:tab w:val="left" w:pos="2835"/>
+          <w:tab w:val="left" w:pos="3119"/>
+          <w:tab w:val="left" w:pos="3402"/>
+          <w:tab w:val="left" w:pos="3686"/>
+          <w:tab w:val="left" w:pos="3969"/>
+          <w:tab w:val="left" w:pos="4253"/>
+          <w:tab w:val="left" w:pos="4536"/>
+          <w:tab w:val="left" w:pos="4820"/>
+          <w:tab w:val="left" w:pos="5103"/>
+          <w:tab w:val="left" w:pos="5387"/>
+          <w:tab w:val="left" w:pos="5670"/>
+          <w:tab w:val="left" w:pos="5954"/>
+          <w:tab w:val="left" w:pos="6237"/>
+          <w:tab w:val="left" w:pos="6521"/>
+          <w:tab w:val="left" w:pos="6804"/>
+          <w:tab w:val="left" w:pos="7088"/>
+          <w:tab w:val="left" w:pos="7371"/>
+          <w:tab w:val="left" w:pos="7655"/>
+          <w:tab w:val="left" w:pos="7938"/>
+        </w:tabs>
+        <w:spacing w:after="0"/>
+        <w:rPr>
+          <w:rFonts w:ascii="Courier New" w:hAnsi="Courier New" w:cs="Courier New"/>
+          <w:sz w:val="16"/>
+        </w:rPr>
+      </w:pPr>
+      <w:r>
+        <w:rPr>
+          <w:rFonts w:ascii="Courier New" w:hAnsi="Courier New" w:cs="Courier New"/>
+          <w:sz w:val="16"/>
+        </w:rPr>
+        <w:tab/>
+      </w:r>
+      <w:r>
+        <w:rPr>
+          <w:rFonts w:ascii="Courier New" w:hAnsi="Courier New" w:cs="Courier New"/>
+          <w:sz w:val="16"/>
+        </w:rPr>
+        <w:tab/>
+      </w:r>
+      <w:r>
+        <w:rPr>
+          <w:rFonts w:ascii="Courier New" w:hAnsi="Courier New" w:cs="Courier New"/>
+          <w:sz w:val="16"/>
+        </w:rPr>
+        <w:tab/>
+      </w:r>
+      <w:r>
+        <w:rPr>
+          <w:rFonts w:ascii="Courier New" w:hAnsi="Courier New" w:cs="Courier New"/>
+          <w:sz w:val="16"/>
+        </w:rPr>
+        <w:tab/>
+      </w:r>
+      <w:r>
+        <w:rPr>
+          <w:rFonts w:ascii="Courier New" w:hAnsi="Courier New" w:cs="Courier New"/>
+          <w:sz w:val="16"/>
+        </w:rPr>
+        <w:tab/>
+        <w:t>}()</w:t>
+      </w:r>
+      <w:r>
+        <w:rPr>
+          <w:rFonts w:ascii="Courier New" w:hAnsi="Courier New" w:cs="Courier New"/>
+          <w:sz w:val="16"/>
+        </w:rPr>
+        <w:t xml:space="preserve">, </w:t>
+      </w:r>
+    </w:p>
+    <w:p>
+      <w:pPr>
+        <w:tabs>
+          <w:tab w:val="left" w:pos="284"/>
+          <w:tab w:val="left" w:pos="567"/>
+          <w:tab w:val="left" w:pos="851"/>
+          <w:tab w:val="left" w:pos="1134"/>
+          <w:tab w:val="left" w:pos="1418"/>
+          <w:tab w:val="left" w:pos="1701"/>
+          <w:tab w:val="left" w:pos="1985"/>
+          <w:tab w:val="left" w:pos="2268"/>
+          <w:tab w:val="left" w:pos="2552"/>
+          <w:tab w:val="left" w:pos="2835"/>
+          <w:tab w:val="left" w:pos="3119"/>
+          <w:tab w:val="left" w:pos="3402"/>
+          <w:tab w:val="left" w:pos="3686"/>
+          <w:tab w:val="left" w:pos="3969"/>
+          <w:tab w:val="left" w:pos="4253"/>
+          <w:tab w:val="left" w:pos="4536"/>
+          <w:tab w:val="left" w:pos="4820"/>
+          <w:tab w:val="left" w:pos="5103"/>
+          <w:tab w:val="left" w:pos="5387"/>
+          <w:tab w:val="left" w:pos="5670"/>
+          <w:tab w:val="left" w:pos="5954"/>
+          <w:tab w:val="left" w:pos="6237"/>
+          <w:tab w:val="left" w:pos="6521"/>
+          <w:tab w:val="left" w:pos="6804"/>
+          <w:tab w:val="left" w:pos="7088"/>
+          <w:tab w:val="left" w:pos="7371"/>
+          <w:tab w:val="left" w:pos="7655"/>
+          <w:tab w:val="left" w:pos="7938"/>
+        </w:tabs>
+        <w:spacing w:after="0"/>
+        <w:rPr>
+          <w:rFonts w:ascii="Courier New" w:hAnsi="Courier New" w:cs="Courier New"/>
+          <w:sz w:val="16"/>
+        </w:rPr>
+      </w:pPr>
+      <w:r>
+        <w:rPr>
+          <w:rFonts w:ascii="Courier New" w:hAnsi="Courier New" w:cs="Courier New"/>
+          <w:sz w:val="16"/>
+        </w:rPr>
+        <w:tab/>
+      </w:r>
+      <w:r>
+        <w:rPr>
+          <w:rFonts w:ascii="Courier New" w:hAnsi="Courier New" w:cs="Courier New"/>
+          <w:sz w:val="16"/>
+        </w:rPr>
+        <w:tab/>
+      </w:r>
+      <w:r>
+        <w:rPr>
+          <w:rFonts w:ascii="Courier New" w:hAnsi="Courier New" w:cs="Courier New"/>
+          <w:sz w:val="16"/>
+        </w:rPr>
+        <w:tab/>
+      </w:r>
+      <w:r>
+        <w:rPr>
+          <w:rFonts w:ascii="Courier New" w:hAnsi="Courier New" w:cs="Courier New"/>
+          <w:sz w:val="16"/>
+        </w:rPr>
+        <w:tab/>
+      </w:r>
+      <w:r>
+        <w:rPr>
+          <w:rFonts w:ascii="Courier New" w:hAnsi="Courier New" w:cs="Courier New"/>
+          <w:sz w:val="16"/>
+        </w:rPr>
+        <w:t>"Expires":function() {</w:t>
+      </w:r>
+    </w:p>
+    <w:p>
+      <w:pPr>
+        <w:tabs>
+          <w:tab w:val="left" w:pos="284"/>
+          <w:tab w:val="left" w:pos="567"/>
+          <w:tab w:val="left" w:pos="851"/>
+          <w:tab w:val="left" w:pos="1134"/>
+          <w:tab w:val="left" w:pos="1418"/>
+          <w:tab w:val="left" w:pos="1701"/>
+          <w:tab w:val="left" w:pos="1985"/>
+          <w:tab w:val="left" w:pos="2268"/>
+          <w:tab w:val="left" w:pos="2552"/>
+          <w:tab w:val="left" w:pos="2835"/>
+          <w:tab w:val="left" w:pos="3119"/>
+          <w:tab w:val="left" w:pos="3402"/>
+          <w:tab w:val="left" w:pos="3686"/>
+          <w:tab w:val="left" w:pos="3969"/>
+          <w:tab w:val="left" w:pos="4253"/>
+          <w:tab w:val="left" w:pos="4536"/>
+          <w:tab w:val="left" w:pos="4820"/>
+          <w:tab w:val="left" w:pos="5103"/>
+          <w:tab w:val="left" w:pos="5387"/>
+          <w:tab w:val="left" w:pos="5670"/>
+          <w:tab w:val="left" w:pos="5954"/>
+          <w:tab w:val="left" w:pos="6237"/>
+          <w:tab w:val="left" w:pos="6521"/>
+          <w:tab w:val="left" w:pos="6804"/>
+          <w:tab w:val="left" w:pos="7088"/>
+          <w:tab w:val="left" w:pos="7371"/>
+          <w:tab w:val="left" w:pos="7655"/>
+          <w:tab w:val="left" w:pos="7938"/>
+        </w:tabs>
+        <w:spacing w:after="0"/>
+        <w:rPr>
+          <w:rFonts w:ascii="Courier New" w:hAnsi="Courier New" w:cs="Courier New"/>
+          <w:sz w:val="16"/>
+        </w:rPr>
+      </w:pPr>
+      <w:r>
+        <w:rPr>
+          <w:rFonts w:ascii="Courier New" w:hAnsi="Courier New" w:cs="Courier New"/>
+          <w:sz w:val="16"/>
+        </w:rPr>
+        <w:tab/>
+      </w:r>
+      <w:r>
+        <w:rPr>
+          <w:rFonts w:ascii="Courier New" w:hAnsi="Courier New" w:cs="Courier New"/>
+          <w:sz w:val="16"/>
+        </w:rPr>
+        <w:tab/>
+      </w:r>
+      <w:r>
+        <w:rPr>
+          <w:rFonts w:ascii="Courier New" w:hAnsi="Courier New" w:cs="Courier New"/>
+          <w:sz w:val="16"/>
+        </w:rPr>
+        <w:tab/>
+      </w:r>
+      <w:r>
+        <w:rPr>
+          <w:rFonts w:ascii="Courier New" w:hAnsi="Courier New" w:cs="Courier New"/>
+          <w:sz w:val="16"/>
+        </w:rPr>
+        <w:tab/>
+      </w:r>
+      <w:r>
+        <w:rPr>
+          <w:rFonts w:ascii="Courier New" w:hAnsi="Courier New" w:cs="Courier New"/>
+          <w:sz w:val="16"/>
+        </w:rPr>
+        <w:tab/>
+      </w:r>
+      <w:r>
+        <w:rPr>
+          <w:rFonts w:ascii="Courier New" w:hAnsi="Courier New" w:cs="Courier New"/>
+          <w:sz w:val="16"/>
+        </w:rPr>
+        <w:t xml:space="preserve">var varObjDate = new Date(); </w:t>
+      </w:r>
+    </w:p>
+    <w:p>
+      <w:pPr>
+        <w:tabs>
+          <w:tab w:val="left" w:pos="284"/>
+          <w:tab w:val="left" w:pos="567"/>
+          <w:tab w:val="left" w:pos="851"/>
+          <w:tab w:val="left" w:pos="1134"/>
+          <w:tab w:val="left" w:pos="1418"/>
+          <w:tab w:val="left" w:pos="1701"/>
+          <w:tab w:val="left" w:pos="1985"/>
+          <w:tab w:val="left" w:pos="2268"/>
+          <w:tab w:val="left" w:pos="2552"/>
+          <w:tab w:val="left" w:pos="2835"/>
+          <w:tab w:val="left" w:pos="3119"/>
+          <w:tab w:val="left" w:pos="3402"/>
+          <w:tab w:val="left" w:pos="3686"/>
+          <w:tab w:val="left" w:pos="3969"/>
+          <w:tab w:val="left" w:pos="4253"/>
+          <w:tab w:val="left" w:pos="4536"/>
+          <w:tab w:val="left" w:pos="4820"/>
+          <w:tab w:val="left" w:pos="5103"/>
+          <w:tab w:val="left" w:pos="5387"/>
+          <w:tab w:val="left" w:pos="5670"/>
+          <w:tab w:val="left" w:pos="5954"/>
+          <w:tab w:val="left" w:pos="6237"/>
+          <w:tab w:val="left" w:pos="6521"/>
+          <w:tab w:val="left" w:pos="6804"/>
+          <w:tab w:val="left" w:pos="7088"/>
+          <w:tab w:val="left" w:pos="7371"/>
+          <w:tab w:val="left" w:pos="7655"/>
+          <w:tab w:val="left" w:pos="7938"/>
+        </w:tabs>
+        <w:spacing w:after="0"/>
+        <w:rPr>
+          <w:rFonts w:ascii="Courier New" w:hAnsi="Courier New" w:cs="Courier New"/>
+          <w:sz w:val="16"/>
+        </w:rPr>
+      </w:pPr>
+      <w:r>
+        <w:rPr>
+          <w:rFonts w:ascii="Courier New" w:hAnsi="Courier New" w:cs="Courier New"/>
+          <w:sz w:val="16"/>
+        </w:rPr>
+        <w:tab/>
+      </w:r>
+      <w:r>
+        <w:rPr>
+          <w:rFonts w:ascii="Courier New" w:hAnsi="Courier New" w:cs="Courier New"/>
+          <w:sz w:val="16"/>
+        </w:rPr>
+        <w:tab/>
+      </w:r>
+      <w:r>
+        <w:rPr>
+          <w:rFonts w:ascii="Courier New" w:hAnsi="Courier New" w:cs="Courier New"/>
+          <w:sz w:val="16"/>
+        </w:rPr>
+        <w:tab/>
+      </w:r>
+      <w:r>
+        <w:rPr>
+          <w:rFonts w:ascii="Courier New" w:hAnsi="Courier New" w:cs="Courier New"/>
+          <w:sz w:val="16"/>
+        </w:rPr>
+        <w:tab/>
+      </w:r>
+      <w:r>
+        <w:rPr>
+          <w:rFonts w:ascii="Courier New" w:hAnsi="Courier New" w:cs="Courier New"/>
+          <w:sz w:val="16"/>
+        </w:rPr>
+        <w:tab/>
+      </w:r>
+      <w:r>
+        <w:rPr>
+          <w:rFonts w:ascii="Courier New" w:hAnsi="Courier New" w:cs="Courier New"/>
+          <w:sz w:val="16"/>
+        </w:rPr>
+        <w:t xml:space="preserve">varObjDate.setSeconds(varObjDate.getSeconds() + 600); </w:t>
+      </w:r>
+    </w:p>
+    <w:p>
+      <w:pPr>
+        <w:tabs>
+          <w:tab w:val="left" w:pos="284"/>
+          <w:tab w:val="left" w:pos="567"/>
+          <w:tab w:val="left" w:pos="851"/>
+          <w:tab w:val="left" w:pos="1134"/>
+          <w:tab w:val="left" w:pos="1418"/>
+          <w:tab w:val="left" w:pos="1701"/>
+          <w:tab w:val="left" w:pos="1985"/>
+          <w:tab w:val="left" w:pos="2268"/>
+          <w:tab w:val="left" w:pos="2552"/>
+          <w:tab w:val="left" w:pos="2835"/>
+          <w:tab w:val="left" w:pos="3119"/>
+          <w:tab w:val="left" w:pos="3402"/>
+          <w:tab w:val="left" w:pos="3686"/>
+          <w:tab w:val="left" w:pos="3969"/>
+          <w:tab w:val="left" w:pos="4253"/>
+          <w:tab w:val="left" w:pos="4536"/>
+          <w:tab w:val="left" w:pos="4820"/>
+          <w:tab w:val="left" w:pos="5103"/>
+          <w:tab w:val="left" w:pos="5387"/>
+          <w:tab w:val="left" w:pos="5670"/>
+          <w:tab w:val="left" w:pos="5954"/>
+          <w:tab w:val="left" w:pos="6237"/>
+          <w:tab w:val="left" w:pos="6521"/>
+          <w:tab w:val="left" w:pos="6804"/>
+          <w:tab w:val="left" w:pos="7088"/>
+          <w:tab w:val="left" w:pos="7371"/>
+          <w:tab w:val="left" w:pos="7655"/>
+          <w:tab w:val="left" w:pos="7938"/>
+        </w:tabs>
+        <w:spacing w:after="0"/>
+        <w:rPr>
+          <w:rFonts w:ascii="Courier New" w:hAnsi="Courier New" w:cs="Courier New"/>
+          <w:sz w:val="16"/>
+        </w:rPr>
+      </w:pPr>
+      <w:r>
+        <w:rPr>
+          <w:rFonts w:ascii="Courier New" w:hAnsi="Courier New" w:cs="Courier New"/>
+          <w:sz w:val="16"/>
+        </w:rPr>
+        <w:tab/>
+      </w:r>
+      <w:r>
+        <w:rPr>
+          <w:rFonts w:ascii="Courier New" w:hAnsi="Courier New" w:cs="Courier New"/>
+          <w:sz w:val="16"/>
+        </w:rPr>
+        <w:tab/>
+      </w:r>
+      <w:r>
+        <w:rPr>
+          <w:rFonts w:ascii="Courier New" w:hAnsi="Courier New" w:cs="Courier New"/>
+          <w:sz w:val="16"/>
+        </w:rPr>
+        <w:tab/>
+      </w:r>
+      <w:r>
+        <w:rPr>
+          <w:rFonts w:ascii="Courier New" w:hAnsi="Courier New" w:cs="Courier New"/>
+          <w:sz w:val="16"/>
+        </w:rPr>
+        <w:tab/>
+      </w:r>
+      <w:r>
+        <w:rPr>
+          <w:rFonts w:ascii="Courier New" w:hAnsi="Courier New" w:cs="Courier New"/>
+          <w:sz w:val="16"/>
+        </w:rPr>
+        <w:tab/>
+      </w:r>
+      <w:r>
+        <w:rPr>
+          <w:rFonts w:ascii="Courier New" w:hAnsi="Courier New" w:cs="Courier New"/>
+          <w:sz w:val="16"/>
+        </w:rPr>
+        <w:t>retur</w:t>
+      </w:r>
+      <w:r>
+        <w:rPr>
+          <w:rFonts w:ascii="Courier New" w:hAnsi="Courier New" w:cs="Courier New"/>
+          <w:sz w:val="16"/>
+        </w:rPr>
+        <w:t xml:space="preserve">n varObjDate.toUTCString(); </w:t>
+      </w:r>
+    </w:p>
+    <w:p>
+      <w:pPr>
+        <w:tabs>
+          <w:tab w:val="left" w:pos="284"/>
+          <w:tab w:val="left" w:pos="567"/>
+          <w:tab w:val="left" w:pos="851"/>
+          <w:tab w:val="left" w:pos="1134"/>
+          <w:tab w:val="left" w:pos="1418"/>
+          <w:tab w:val="left" w:pos="1701"/>
+          <w:tab w:val="left" w:pos="1985"/>
+          <w:tab w:val="left" w:pos="2268"/>
+          <w:tab w:val="left" w:pos="2552"/>
+          <w:tab w:val="left" w:pos="2835"/>
+          <w:tab w:val="left" w:pos="3119"/>
+          <w:tab w:val="left" w:pos="3402"/>
+          <w:tab w:val="left" w:pos="3686"/>
+          <w:tab w:val="left" w:pos="3969"/>
+          <w:tab w:val="left" w:pos="4253"/>
+          <w:tab w:val="left" w:pos="4536"/>
+          <w:tab w:val="left" w:pos="4820"/>
+          <w:tab w:val="left" w:pos="5103"/>
+          <w:tab w:val="left" w:pos="5387"/>
+          <w:tab w:val="left" w:pos="5670"/>
+          <w:tab w:val="left" w:pos="5954"/>
+          <w:tab w:val="left" w:pos="6237"/>
+          <w:tab w:val="left" w:pos="6521"/>
+          <w:tab w:val="left" w:pos="6804"/>
+          <w:tab w:val="left" w:pos="7088"/>
+          <w:tab w:val="left" w:pos="7371"/>
+          <w:tab w:val="left" w:pos="7655"/>
+          <w:tab w:val="left" w:pos="7938"/>
+        </w:tabs>
+        <w:spacing w:after="0"/>
+        <w:rPr>
+          <w:rFonts w:ascii="Courier New" w:hAnsi="Courier New" w:cs="Courier New"/>
+          <w:sz w:val="16"/>
+        </w:rPr>
+      </w:pPr>
+      <w:r>
+        <w:rPr>
+          <w:rFonts w:ascii="Courier New" w:hAnsi="Courier New" w:cs="Courier New"/>
+          <w:sz w:val="16"/>
+        </w:rPr>
+        <w:tab/>
+      </w:r>
+      <w:r>
+        <w:rPr>
+          <w:rFonts w:ascii="Courier New" w:hAnsi="Courier New" w:cs="Courier New"/>
+          <w:sz w:val="16"/>
+        </w:rPr>
+        <w:tab/>
+      </w:r>
+      <w:r>
+        <w:rPr>
+          <w:rFonts w:ascii="Courier New" w:hAnsi="Courier New" w:cs="Courier New"/>
+          <w:sz w:val="16"/>
+        </w:rPr>
+        <w:tab/>
+      </w:r>
+      <w:r>
+        <w:rPr>
+          <w:rFonts w:ascii="Courier New" w:hAnsi="Courier New" w:cs="Courier New"/>
+          <w:sz w:val="16"/>
+        </w:rPr>
+        <w:tab/>
+      </w:r>
+      <w:r>
+        <w:rPr>
+          <w:rFonts w:ascii="Courier New" w:hAnsi="Courier New" w:cs="Courier New"/>
+          <w:sz w:val="16"/>
+        </w:rPr>
+        <w:tab/>
+        <w:t>}()</w:t>
+      </w:r>
+      <w:r>
+        <w:rPr>
+          <w:rFonts w:ascii="Courier New" w:hAnsi="Courier New" w:cs="Courier New"/>
+          <w:sz w:val="16"/>
+        </w:rPr>
+        <w:t>,</w:t>
+      </w:r>
+    </w:p>
+    <w:p>
+      <w:pPr>
+        <w:tabs>
+          <w:tab w:val="left" w:pos="284"/>
+          <w:tab w:val="left" w:pos="567"/>
+          <w:tab w:val="left" w:pos="851"/>
+          <w:tab w:val="left" w:pos="1134"/>
+          <w:tab w:val="left" w:pos="1418"/>
+          <w:tab w:val="left" w:pos="1701"/>
+          <w:tab w:val="left" w:pos="1985"/>
+          <w:tab w:val="left" w:pos="2268"/>
+          <w:tab w:val="left" w:pos="2552"/>
+          <w:tab w:val="left" w:pos="2835"/>
+          <w:tab w:val="left" w:pos="3119"/>
+          <w:tab w:val="left" w:pos="3402"/>
+          <w:tab w:val="left" w:pos="3686"/>
+          <w:tab w:val="left" w:pos="3969"/>
+          <w:tab w:val="left" w:pos="4253"/>
+          <w:tab w:val="left" w:pos="4536"/>
+          <w:tab w:val="left" w:pos="4820"/>
+          <w:tab w:val="left" w:pos="5103"/>
+          <w:tab w:val="left" w:pos="5387"/>
+          <w:tab w:val="left" w:pos="5670"/>
+          <w:tab w:val="left" w:pos="5954"/>
+          <w:tab w:val="left" w:pos="6237"/>
+          <w:tab w:val="left" w:pos="6521"/>
+          <w:tab w:val="left" w:pos="6804"/>
+          <w:tab w:val="left" w:pos="7088"/>
+          <w:tab w:val="left" w:pos="7371"/>
+          <w:tab w:val="left" w:pos="7655"/>
+          <w:tab w:val="left" w:pos="7938"/>
+        </w:tabs>
+        <w:spacing w:after="0"/>
+        <w:rPr>
+          <w:rFonts w:ascii="Courier New" w:hAnsi="Courier New" w:cs="Courier New"/>
+          <w:sz w:val="16"/>
+        </w:rPr>
+      </w:pPr>
+      <w:r>
+        <w:rPr>
+          <w:rFonts w:ascii="Courier New" w:hAnsi="Courier New" w:cs="Courier New"/>
+          <w:sz w:val="16"/>
+        </w:rPr>
+        <w:tab/>
+      </w:r>
+      <w:r>
+        <w:rPr>
+          <w:rFonts w:ascii="Courier New" w:hAnsi="Courier New" w:cs="Courier New"/>
+          <w:sz w:val="16"/>
+        </w:rPr>
+        <w:tab/>
+      </w:r>
+      <w:r>
+        <w:rPr>
+          <w:rFonts w:ascii="Courier New" w:hAnsi="Courier New" w:cs="Courier New"/>
+          <w:sz w:val="16"/>
+        </w:rPr>
+        <w:tab/>
+      </w:r>
+      <w:r>
+        <w:rPr>
+          <w:rFonts w:ascii="Courier New" w:hAnsi="Courier New" w:cs="Courier New"/>
+          <w:sz w:val="16"/>
+        </w:rPr>
+        <w:tab/>
+      </w:r>
+      <w:r>
+        <w:rPr>
+          <w:rFonts w:ascii="Courier New" w:hAnsi="Courier New" w:cs="Courier New"/>
+          <w:sz w:val="16"/>
+        </w:rPr>
+        <w:t>"Content-MD5":</w:t>
+      </w:r>
+      <w:r>
+        <w:rPr>
+          <w:rFonts w:ascii="Courier New" w:hAnsi="Courier New" w:cs="Courier New"/>
+          <w:b/>
+          <w:sz w:val="16"/>
+        </w:rPr>
+        <w:t>"</w:t>
+      </w:r>
+      <w:r>
+        <w:rPr>
+          <w:rFonts w:ascii="Courier New" w:hAnsi="Courier New" w:cs="Courier New"/>
+          <w:b/>
+          <w:color w:val="C45911" w:themeColor="accent2" w:themeShade="BF"/>
+          <w:sz w:val="16"/>
+        </w:rPr>
+        <w:t>...</w:t>
+      </w:r>
+      <w:r>
+        <w:rPr>
+          <w:rFonts w:ascii="Courier New" w:hAnsi="Courier New" w:cs="Courier New"/>
+          <w:b/>
+          <w:sz w:val="16"/>
+        </w:rPr>
+        <w:t>"</w:t>
+      </w:r>
+      <w:r>
+        <w:rPr>
+          <w:rFonts w:ascii="Courier New" w:hAnsi="Courier New" w:cs="Courier New"/>
+          <w:sz w:val="16"/>
+        </w:rPr>
+        <w:t xml:space="preserve">, </w:t>
+      </w:r>
+    </w:p>
+    <w:p>
+      <w:pPr>
+        <w:tabs>
+          <w:tab w:val="left" w:pos="284"/>
+          <w:tab w:val="left" w:pos="567"/>
+          <w:tab w:val="left" w:pos="851"/>
+          <w:tab w:val="left" w:pos="1134"/>
+          <w:tab w:val="left" w:pos="1418"/>
+          <w:tab w:val="left" w:pos="1701"/>
+          <w:tab w:val="left" w:pos="1985"/>
+          <w:tab w:val="left" w:pos="2268"/>
+          <w:tab w:val="left" w:pos="2552"/>
+          <w:tab w:val="left" w:pos="2835"/>
+          <w:tab w:val="left" w:pos="3119"/>
+          <w:tab w:val="left" w:pos="3402"/>
+          <w:tab w:val="left" w:pos="3686"/>
+          <w:tab w:val="left" w:pos="3969"/>
+          <w:tab w:val="left" w:pos="4253"/>
+          <w:tab w:val="left" w:pos="4536"/>
+          <w:tab w:val="left" w:pos="4820"/>
+          <w:tab w:val="left" w:pos="5103"/>
+          <w:tab w:val="left" w:pos="5387"/>
+          <w:tab w:val="left" w:pos="5670"/>
+          <w:tab w:val="left" w:pos="5954"/>
+          <w:tab w:val="left" w:pos="6237"/>
+          <w:tab w:val="left" w:pos="6521"/>
+          <w:tab w:val="left" w:pos="6804"/>
+          <w:tab w:val="left" w:pos="7088"/>
+          <w:tab w:val="left" w:pos="7371"/>
+          <w:tab w:val="left" w:pos="7655"/>
+          <w:tab w:val="left" w:pos="7938"/>
+        </w:tabs>
+        <w:spacing w:after="0"/>
+        <w:rPr>
+          <w:rFonts w:ascii="Courier New" w:hAnsi="Courier New" w:cs="Courier New"/>
+          <w:sz w:val="16"/>
+        </w:rPr>
+      </w:pPr>
+      <w:r>
+        <w:rPr>
+          <w:rFonts w:ascii="Courier New" w:hAnsi="Courier New" w:cs="Courier New"/>
+          <w:sz w:val="16"/>
+        </w:rPr>
+        <w:tab/>
+      </w:r>
+      <w:r>
+        <w:rPr>
+          <w:rFonts w:ascii="Courier New" w:hAnsi="Courier New" w:cs="Courier New"/>
+          <w:sz w:val="16"/>
+        </w:rPr>
+        <w:tab/>
+      </w:r>
+      <w:r>
+        <w:rPr>
+          <w:rFonts w:ascii="Courier New" w:hAnsi="Courier New" w:cs="Courier New"/>
+          <w:sz w:val="16"/>
+        </w:rPr>
+        <w:tab/>
+      </w:r>
+      <w:r>
+        <w:rPr>
+          <w:rFonts w:ascii="Courier New" w:hAnsi="Courier New" w:cs="Courier New"/>
+          <w:sz w:val="16"/>
+        </w:rPr>
+        <w:tab/>
+      </w:r>
+      <w:r>
+        <w:rPr>
+          <w:rFonts w:ascii="Courier New" w:hAnsi="Courier New" w:cs="Courier New"/>
+          <w:sz w:val="16"/>
+        </w:rPr>
+        <w:t>"X-Request-ID":</w:t>
+      </w:r>
+      <w:r>
+        <w:rPr>
+          <w:rFonts w:ascii="Courier New" w:hAnsi="Courier New" w:cs="Courier New"/>
+          <w:sz w:val="16"/>
+        </w:rPr>
+        <w:t xml:space="preserve"> </w:t>
+      </w:r>
+      <w:r>
+        <w:rPr>
+          <w:rFonts w:ascii="Courier New" w:hAnsi="Courier New" w:cs="Courier New"/>
+          <w:sz w:val="16"/>
+        </w:rPr>
+        <w:t>"</w:t>
+      </w:r>
+      <w:r>
+        <w:t xml:space="preserve"> </w:t>
+      </w:r>
+      <w:r>
+        <w:rPr>
+          <w:rFonts w:ascii="Courier New" w:hAnsi="Courier New" w:cs="Courier New"/>
+          <w:b/>
+          <w:color w:val="C45911" w:themeColor="accent2" w:themeShade="BF"/>
+          <w:sz w:val="16"/>
+        </w:rPr>
+        <w:t>...</w:t>
+      </w:r>
+      <w:r>
+        <w:rPr>
+          <w:rFonts w:ascii="Courier New" w:hAnsi="Courier New" w:cs="Courier New"/>
+          <w:sz w:val="16"/>
+        </w:rPr>
+        <w:t>"</w:t>
+      </w:r>
+    </w:p>
+    <w:p>
+      <w:pPr>
+        <w:tabs>
+          <w:tab w:val="left" w:pos="284"/>
+          <w:tab w:val="left" w:pos="567"/>
+          <w:tab w:val="left" w:pos="851"/>
+          <w:tab w:val="left" w:pos="1134"/>
+          <w:tab w:val="left" w:pos="1418"/>
+          <w:tab w:val="left" w:pos="1701"/>
+          <w:tab w:val="left" w:pos="1985"/>
+          <w:tab w:val="left" w:pos="2268"/>
+          <w:tab w:val="left" w:pos="2552"/>
+          <w:tab w:val="left" w:pos="2835"/>
+          <w:tab w:val="left" w:pos="3119"/>
+          <w:tab w:val="left" w:pos="3402"/>
+          <w:tab w:val="left" w:pos="3686"/>
+          <w:tab w:val="left" w:pos="3969"/>
+          <w:tab w:val="left" w:pos="4253"/>
+          <w:tab w:val="left" w:pos="4536"/>
+          <w:tab w:val="left" w:pos="4820"/>
+          <w:tab w:val="left" w:pos="5103"/>
+          <w:tab w:val="left" w:pos="5387"/>
+          <w:tab w:val="left" w:pos="5670"/>
+          <w:tab w:val="left" w:pos="5954"/>
+          <w:tab w:val="left" w:pos="6237"/>
+          <w:tab w:val="left" w:pos="6521"/>
+          <w:tab w:val="left" w:pos="6804"/>
+          <w:tab w:val="left" w:pos="7088"/>
+          <w:tab w:val="left" w:pos="7371"/>
+          <w:tab w:val="left" w:pos="7655"/>
+          <w:tab w:val="left" w:pos="7938"/>
+        </w:tabs>
+        <w:spacing w:after="0"/>
+        <w:rPr>
+          <w:rFonts w:ascii="Courier New" w:hAnsi="Courier New" w:cs="Courier New"/>
+          <w:sz w:val="16"/>
+        </w:rPr>
+      </w:pPr>
+      <w:r>
+        <w:rPr>
+          <w:rFonts w:ascii="Courier New" w:hAnsi="Courier New" w:cs="Courier New"/>
+          <w:sz w:val="16"/>
+        </w:rPr>
+        <w:tab/>
+      </w:r>
+      <w:r>
+        <w:rPr>
+          <w:rFonts w:ascii="Courier New" w:hAnsi="Courier New" w:cs="Courier New"/>
+          <w:sz w:val="16"/>
+        </w:rPr>
+        <w:tab/>
+      </w:r>
+      <w:r>
+        <w:rPr>
+          <w:rFonts w:ascii="Courier New" w:hAnsi="Courier New" w:cs="Courier New"/>
+          <w:sz w:val="16"/>
+        </w:rPr>
+        <w:tab/>
+      </w:r>
+      <w:r>
+        <w:rPr>
+          <w:rFonts w:ascii="Courier New" w:hAnsi="Courier New" w:cs="Courier New"/>
+          <w:sz w:val="16"/>
+        </w:rPr>
+        <w:tab/>
+      </w:r>
+      <w:r>
+        <w:rPr>
+          <w:rFonts w:ascii="Courier New" w:hAnsi="Courier New" w:cs="Courier New"/>
+          <w:sz w:val="16"/>
+        </w:rPr>
+        <w:t xml:space="preserve">}, </w:t>
+      </w:r>
+    </w:p>
+    <w:p>
+      <w:pPr>
+        <w:tabs>
+          <w:tab w:val="left" w:pos="284"/>
+          <w:tab w:val="left" w:pos="567"/>
+          <w:tab w:val="left" w:pos="851"/>
+          <w:tab w:val="left" w:pos="1134"/>
+          <w:tab w:val="left" w:pos="1418"/>
+          <w:tab w:val="left" w:pos="1701"/>
+          <w:tab w:val="left" w:pos="1985"/>
+          <w:tab w:val="left" w:pos="2268"/>
+          <w:tab w:val="left" w:pos="2552"/>
+          <w:tab w:val="left" w:pos="2835"/>
+          <w:tab w:val="left" w:pos="3119"/>
+          <w:tab w:val="left" w:pos="3402"/>
+          <w:tab w:val="left" w:pos="3686"/>
+          <w:tab w:val="left" w:pos="3969"/>
+          <w:tab w:val="left" w:pos="4253"/>
+          <w:tab w:val="left" w:pos="4536"/>
+          <w:tab w:val="left" w:pos="4820"/>
+          <w:tab w:val="left" w:pos="5103"/>
+          <w:tab w:val="left" w:pos="5387"/>
+          <w:tab w:val="left" w:pos="5670"/>
+          <w:tab w:val="left" w:pos="5954"/>
+          <w:tab w:val="left" w:pos="6237"/>
+          <w:tab w:val="left" w:pos="6521"/>
+          <w:tab w:val="left" w:pos="6804"/>
+          <w:tab w:val="left" w:pos="7088"/>
+          <w:tab w:val="left" w:pos="7371"/>
+          <w:tab w:val="left" w:pos="7655"/>
+          <w:tab w:val="left" w:pos="7938"/>
+        </w:tabs>
+        <w:spacing w:after="0"/>
+        <w:rPr>
+          <w:rFonts w:ascii="Courier New" w:hAnsi="Courier New" w:cs="Courier New"/>
+          <w:sz w:val="16"/>
+        </w:rPr>
+      </w:pPr>
+      <w:r>
+        <w:rPr>
+          <w:rFonts w:ascii="Courier New" w:hAnsi="Courier New" w:cs="Courier New"/>
+          <w:sz w:val="16"/>
+        </w:rPr>
+        <w:tab/>
+      </w:r>
+      <w:r>
+        <w:rPr>
+          <w:rFonts w:ascii="Courier New" w:hAnsi="Courier New" w:cs="Courier New"/>
+          <w:sz w:val="16"/>
+        </w:rPr>
+        <w:tab/>
+      </w:r>
+      <w:r>
+        <w:rPr>
+          <w:rFonts w:ascii="Courier New" w:hAnsi="Courier New" w:cs="Courier New"/>
+          <w:sz w:val="16"/>
+        </w:rPr>
+        <w:tab/>
+      </w:r>
+      <w:r>
+        <w:rPr>
+          <w:rFonts w:ascii="Courier New" w:hAnsi="Courier New" w:cs="Courier New"/>
+          <w:sz w:val="16"/>
+        </w:rPr>
+        <w:t xml:space="preserve">data:JSON.stringify(varJSONObject), </w:t>
+      </w:r>
+    </w:p>
+    <w:p>
+      <w:pPr>
+        <w:tabs>
+          <w:tab w:val="left" w:pos="284"/>
+          <w:tab w:val="left" w:pos="567"/>
+          <w:tab w:val="left" w:pos="851"/>
+          <w:tab w:val="left" w:pos="1134"/>
+          <w:tab w:val="left" w:pos="1418"/>
+          <w:tab w:val="left" w:pos="1701"/>
+          <w:tab w:val="left" w:pos="1985"/>
+          <w:tab w:val="left" w:pos="2268"/>
+          <w:tab w:val="left" w:pos="2552"/>
+          <w:tab w:val="left" w:pos="2835"/>
+          <w:tab w:val="left" w:pos="3119"/>
+          <w:tab w:val="left" w:pos="3402"/>
+          <w:tab w:val="left" w:pos="3686"/>
+          <w:tab w:val="left" w:pos="3969"/>
+          <w:tab w:val="left" w:pos="4253"/>
+          <w:tab w:val="left" w:pos="4536"/>
+          <w:tab w:val="left" w:pos="4820"/>
+          <w:tab w:val="left" w:pos="5103"/>
+          <w:tab w:val="left" w:pos="5387"/>
+          <w:tab w:val="left" w:pos="5670"/>
+          <w:tab w:val="left" w:pos="5954"/>
+          <w:tab w:val="left" w:pos="6237"/>
+          <w:tab w:val="left" w:pos="6521"/>
+          <w:tab w:val="left" w:pos="6804"/>
+          <w:tab w:val="left" w:pos="7088"/>
+          <w:tab w:val="left" w:pos="7371"/>
+          <w:tab w:val="left" w:pos="7655"/>
+          <w:tab w:val="left" w:pos="7938"/>
+        </w:tabs>
+        <w:spacing w:after="0"/>
+        <w:rPr>
+          <w:rFonts w:ascii="Courier New" w:hAnsi="Courier New" w:cs="Courier New"/>
+          <w:sz w:val="16"/>
+        </w:rPr>
+      </w:pPr>
+      <w:r>
+        <w:rPr>
+          <w:rFonts w:ascii="Courier New" w:hAnsi="Courier New" w:cs="Courier New"/>
+          <w:sz w:val="16"/>
+        </w:rPr>
+        <w:tab/>
+      </w:r>
+      <w:r>
+        <w:rPr>
+          <w:rFonts w:ascii="Courier New" w:hAnsi="Courier New" w:cs="Courier New"/>
+          <w:sz w:val="16"/>
+        </w:rPr>
+        <w:tab/>
+      </w:r>
+      <w:r>
+        <w:rPr>
+          <w:rFonts w:ascii="Courier New" w:hAnsi="Courier New" w:cs="Courier New"/>
+          <w:sz w:val="16"/>
+        </w:rPr>
+        <w:tab/>
+      </w:r>
+      <w:r>
+        <w:rPr>
+          <w:rFonts w:ascii="Courier New" w:hAnsi="Courier New" w:cs="Courier New"/>
+          <w:sz w:val="16"/>
+        </w:rPr>
+        <w:t xml:space="preserve">contentType:"application/json", </w:t>
+      </w:r>
+    </w:p>
+    <w:p>
+      <w:pPr>
+        <w:tabs>
+          <w:tab w:val="left" w:pos="284"/>
+          <w:tab w:val="left" w:pos="567"/>
+          <w:tab w:val="left" w:pos="851"/>
+          <w:tab w:val="left" w:pos="1134"/>
+          <w:tab w:val="left" w:pos="1418"/>
+          <w:tab w:val="left" w:pos="1701"/>
+          <w:tab w:val="left" w:pos="1985"/>
+          <w:tab w:val="left" w:pos="2268"/>
+          <w:tab w:val="left" w:pos="2552"/>
+          <w:tab w:val="left" w:pos="2835"/>
+          <w:tab w:val="left" w:pos="3119"/>
+          <w:tab w:val="left" w:pos="3402"/>
+          <w:tab w:val="left" w:pos="3686"/>
+          <w:tab w:val="left" w:pos="3969"/>
+          <w:tab w:val="left" w:pos="4253"/>
+          <w:tab w:val="left" w:pos="4536"/>
+          <w:tab w:val="left" w:pos="4820"/>
+          <w:tab w:val="left" w:pos="5103"/>
+          <w:tab w:val="left" w:pos="5387"/>
+          <w:tab w:val="left" w:pos="5670"/>
+          <w:tab w:val="left" w:pos="5954"/>
+          <w:tab w:val="left" w:pos="6237"/>
+          <w:tab w:val="left" w:pos="6521"/>
+          <w:tab w:val="left" w:pos="6804"/>
+          <w:tab w:val="left" w:pos="7088"/>
+          <w:tab w:val="left" w:pos="7371"/>
+          <w:tab w:val="left" w:pos="7655"/>
+          <w:tab w:val="left" w:pos="7938"/>
+        </w:tabs>
+        <w:spacing w:after="0"/>
+        <w:rPr>
+          <w:rFonts w:ascii="Courier New" w:hAnsi="Courier New" w:cs="Courier New"/>
+          <w:sz w:val="16"/>
+        </w:rPr>
+      </w:pPr>
+      <w:r>
+        <w:rPr>
+          <w:rFonts w:ascii="Courier New" w:hAnsi="Courier New" w:cs="Courier New"/>
+          <w:sz w:val="16"/>
+        </w:rPr>
+        <w:tab/>
+      </w:r>
+      <w:r>
+        <w:rPr>
+          <w:rFonts w:ascii="Courier New" w:hAnsi="Courier New" w:cs="Courier New"/>
+          <w:sz w:val="16"/>
+        </w:rPr>
+        <w:tab/>
+      </w:r>
+      <w:r>
+        <w:rPr>
+          <w:rFonts w:ascii="Courier New" w:hAnsi="Courier New" w:cs="Courier New"/>
+          <w:sz w:val="16"/>
+        </w:rPr>
+        <w:tab/>
+      </w:r>
+      <w:r>
+        <w:rPr>
+          <w:rFonts w:ascii="Courier New" w:hAnsi="Courier New" w:cs="Courier New"/>
+          <w:sz w:val="16"/>
+        </w:rPr>
+        <w:t>success:function(varDataResponse, varTextStatus,</w:t>
+      </w:r>
+      <w:r>
+        <w:rPr>
+          <w:rFonts w:ascii="Courier New" w:hAnsi="Courier New" w:cs="Courier New"/>
+          <w:sz w:val="16"/>
+        </w:rPr>
+        <w:t xml:space="preserve"> varObjXHR</w:t>
+      </w:r>
+      <w:r>
+        <w:rPr>
+          <w:rFonts w:ascii="Courier New" w:hAnsi="Courier New" w:cs="Courier New"/>
+          <w:sz w:val="16"/>
+        </w:rPr>
+        <w:t xml:space="preserve">) { </w:t>
+      </w:r>
+    </w:p>
+    <w:p>
+      <w:pPr>
+        <w:tabs>
+          <w:tab w:val="left" w:pos="284"/>
+          <w:tab w:val="left" w:pos="567"/>
+          <w:tab w:val="left" w:pos="851"/>
+          <w:tab w:val="left" w:pos="1134"/>
+          <w:tab w:val="left" w:pos="1418"/>
+          <w:tab w:val="left" w:pos="1701"/>
+          <w:tab w:val="left" w:pos="1985"/>
+          <w:tab w:val="left" w:pos="2268"/>
+          <w:tab w:val="left" w:pos="2552"/>
+          <w:tab w:val="left" w:pos="2835"/>
+          <w:tab w:val="left" w:pos="3119"/>
+          <w:tab w:val="left" w:pos="3402"/>
+          <w:tab w:val="left" w:pos="3686"/>
+          <w:tab w:val="left" w:pos="3969"/>
+          <w:tab w:val="left" w:pos="4253"/>
+          <w:tab w:val="left" w:pos="4536"/>
+          <w:tab w:val="left" w:pos="4820"/>
+          <w:tab w:val="left" w:pos="5103"/>
+          <w:tab w:val="left" w:pos="5387"/>
+          <w:tab w:val="left" w:pos="5670"/>
+          <w:tab w:val="left" w:pos="5954"/>
+          <w:tab w:val="left" w:pos="6237"/>
+          <w:tab w:val="left" w:pos="6521"/>
+          <w:tab w:val="left" w:pos="6804"/>
+          <w:tab w:val="left" w:pos="7088"/>
+          <w:tab w:val="left" w:pos="7371"/>
+          <w:tab w:val="left" w:pos="7655"/>
+          <w:tab w:val="left" w:pos="7938"/>
+        </w:tabs>
+        <w:spacing w:after="0"/>
+        <w:rPr>
+          <w:rFonts w:ascii="Courier New" w:hAnsi="Courier New" w:cs="Courier New"/>
+          <w:sz w:val="16"/>
+        </w:rPr>
+      </w:pPr>
+      <w:r>
+        <w:rPr>
+          <w:rFonts w:ascii="Courier New" w:hAnsi="Courier New" w:cs="Courier New"/>
+          <w:sz w:val="16"/>
+        </w:rPr>
+        <w:tab/>
+      </w:r>
+      <w:r>
+        <w:rPr>
+          <w:rFonts w:ascii="Courier New" w:hAnsi="Courier New" w:cs="Courier New"/>
+          <w:sz w:val="16"/>
+        </w:rPr>
+        <w:tab/>
+      </w:r>
+      <w:r>
+        <w:rPr>
+          <w:rFonts w:ascii="Courier New" w:hAnsi="Courier New" w:cs="Courier New"/>
+          <w:sz w:val="16"/>
+        </w:rPr>
+        <w:tab/>
+      </w:r>
+      <w:r>
+        <w:rPr>
+          <w:rFonts w:ascii="Courier New" w:hAnsi="Courier New" w:cs="Courier New"/>
+          <w:sz w:val="16"/>
+        </w:rPr>
+        <w:tab/>
+      </w:r>
+      <w:r>
+        <w:rPr>
+          <w:rFonts w:ascii="Courier New" w:hAnsi="Courier New" w:cs="Courier New"/>
+          <w:sz w:val="16"/>
+        </w:rPr>
+        <w:t>varAJAXReturn = JSON.stringify(varDataResponse)</w:t>
+      </w:r>
+    </w:p>
+    <w:p>
+      <w:pPr>
+        <w:tabs>
+          <w:tab w:val="left" w:pos="284"/>
+          <w:tab w:val="left" w:pos="567"/>
+          <w:tab w:val="left" w:pos="851"/>
+          <w:tab w:val="left" w:pos="1134"/>
+          <w:tab w:val="left" w:pos="1418"/>
+          <w:tab w:val="left" w:pos="1701"/>
+          <w:tab w:val="left" w:pos="1985"/>
+          <w:tab w:val="left" w:pos="2268"/>
+          <w:tab w:val="left" w:pos="2552"/>
+          <w:tab w:val="left" w:pos="2835"/>
+          <w:tab w:val="left" w:pos="3119"/>
+          <w:tab w:val="left" w:pos="3402"/>
+          <w:tab w:val="left" w:pos="3686"/>
+          <w:tab w:val="left" w:pos="3969"/>
+          <w:tab w:val="left" w:pos="4253"/>
+          <w:tab w:val="left" w:pos="4536"/>
+          <w:tab w:val="left" w:pos="4820"/>
+          <w:tab w:val="left" w:pos="5103"/>
+          <w:tab w:val="left" w:pos="5387"/>
+          <w:tab w:val="left" w:pos="5670"/>
+          <w:tab w:val="left" w:pos="5954"/>
+          <w:tab w:val="left" w:pos="6237"/>
+          <w:tab w:val="left" w:pos="6521"/>
+          <w:tab w:val="left" w:pos="6804"/>
+          <w:tab w:val="left" w:pos="7088"/>
+          <w:tab w:val="left" w:pos="7371"/>
+          <w:tab w:val="left" w:pos="7655"/>
+          <w:tab w:val="left" w:pos="7938"/>
+        </w:tabs>
+        <w:spacing w:after="0"/>
+        <w:rPr>
+          <w:rFonts w:ascii="Courier New" w:hAnsi="Courier New" w:cs="Courier New"/>
+          <w:sz w:val="16"/>
+        </w:rPr>
+      </w:pPr>
+      <w:r>
+        <w:rPr>
+          <w:rFonts w:ascii="Courier New" w:hAnsi="Courier New" w:cs="Courier New"/>
+          <w:sz w:val="16"/>
+        </w:rPr>
+        <w:tab/>
+      </w:r>
+      <w:r>
+        <w:rPr>
+          <w:rFonts w:ascii="Courier New" w:hAnsi="Courier New" w:cs="Courier New"/>
+          <w:sz w:val="16"/>
+        </w:rPr>
+        <w:tab/>
+      </w:r>
+      <w:r>
+        <w:rPr>
+          <w:rFonts w:ascii="Courier New" w:hAnsi="Courier New" w:cs="Courier New"/>
+          <w:sz w:val="16"/>
+        </w:rPr>
+        <w:tab/>
+      </w:r>
+      <w:r>
+        <w:rPr>
+          <w:rFonts w:ascii="Courier New" w:hAnsi="Courier New" w:cs="Courier New"/>
+          <w:sz w:val="16"/>
+        </w:rPr>
+        <w:tab/>
+      </w:r>
+      <w:r>
+        <w:rPr>
+          <w:rFonts w:ascii="Courier New" w:hAnsi="Courier New" w:cs="Courier New"/>
+          <w:sz w:val="16"/>
+        </w:rPr>
+        <w:t xml:space="preserve">}, </w:t>
+      </w:r>
+    </w:p>
+    <w:p>
+      <w:pPr>
+        <w:tabs>
+          <w:tab w:val="left" w:pos="284"/>
+          <w:tab w:val="left" w:pos="567"/>
+          <w:tab w:val="left" w:pos="851"/>
+          <w:tab w:val="left" w:pos="1134"/>
+          <w:tab w:val="left" w:pos="1418"/>
+          <w:tab w:val="left" w:pos="1701"/>
+          <w:tab w:val="left" w:pos="1985"/>
+          <w:tab w:val="left" w:pos="2268"/>
+          <w:tab w:val="left" w:pos="2552"/>
+          <w:tab w:val="left" w:pos="2835"/>
+          <w:tab w:val="left" w:pos="3119"/>
+          <w:tab w:val="left" w:pos="3402"/>
+          <w:tab w:val="left" w:pos="3686"/>
+          <w:tab w:val="left" w:pos="3969"/>
+          <w:tab w:val="left" w:pos="4253"/>
+          <w:tab w:val="left" w:pos="4536"/>
+          <w:tab w:val="left" w:pos="4820"/>
+          <w:tab w:val="left" w:pos="5103"/>
+          <w:tab w:val="left" w:pos="5387"/>
+          <w:tab w:val="left" w:pos="5670"/>
+          <w:tab w:val="left" w:pos="5954"/>
+          <w:tab w:val="left" w:pos="6237"/>
+          <w:tab w:val="left" w:pos="6521"/>
+          <w:tab w:val="left" w:pos="6804"/>
+          <w:tab w:val="left" w:pos="7088"/>
+          <w:tab w:val="left" w:pos="7371"/>
+          <w:tab w:val="left" w:pos="7655"/>
+          <w:tab w:val="left" w:pos="7938"/>
+        </w:tabs>
+        <w:spacing w:after="0"/>
+        <w:rPr>
+          <w:rFonts w:ascii="Courier New" w:hAnsi="Courier New" w:cs="Courier New"/>
+          <w:sz w:val="16"/>
+        </w:rPr>
+      </w:pPr>
+      <w:r>
+        <w:rPr>
+          <w:rFonts w:ascii="Courier New" w:hAnsi="Courier New" w:cs="Courier New"/>
+          <w:sz w:val="16"/>
+        </w:rPr>
+        <w:tab/>
+      </w:r>
+      <w:r>
+        <w:rPr>
+          <w:rFonts w:ascii="Courier New" w:hAnsi="Courier New" w:cs="Courier New"/>
+          <w:sz w:val="16"/>
+        </w:rPr>
+        <w:tab/>
+      </w:r>
+      <w:r>
+        <w:rPr>
+          <w:rFonts w:ascii="Courier New" w:hAnsi="Courier New" w:cs="Courier New"/>
+          <w:sz w:val="16"/>
+        </w:rPr>
+        <w:tab/>
+      </w:r>
+      <w:r>
+        <w:rPr>
+          <w:rFonts w:ascii="Courier New" w:hAnsi="Courier New" w:cs="Courier New"/>
+          <w:sz w:val="16"/>
+        </w:rPr>
+        <w:t xml:space="preserve">error:function(varDataResponse, varTextStatus) { </w:t>
+      </w:r>
+    </w:p>
+    <w:p>
+      <w:pPr>
+        <w:tabs>
+          <w:tab w:val="left" w:pos="284"/>
+          <w:tab w:val="left" w:pos="567"/>
+          <w:tab w:val="left" w:pos="851"/>
+          <w:tab w:val="left" w:pos="1134"/>
+          <w:tab w:val="left" w:pos="1418"/>
+          <w:tab w:val="left" w:pos="1701"/>
+          <w:tab w:val="left" w:pos="1985"/>
+          <w:tab w:val="left" w:pos="2268"/>
+          <w:tab w:val="left" w:pos="2552"/>
+          <w:tab w:val="left" w:pos="2835"/>
+          <w:tab w:val="left" w:pos="3119"/>
+          <w:tab w:val="left" w:pos="3402"/>
+          <w:tab w:val="left" w:pos="3686"/>
+          <w:tab w:val="left" w:pos="3969"/>
+          <w:tab w:val="left" w:pos="4253"/>
+          <w:tab w:val="left" w:pos="4536"/>
+          <w:tab w:val="left" w:pos="4820"/>
+          <w:tab w:val="left" w:pos="5103"/>
+          <w:tab w:val="left" w:pos="5387"/>
+          <w:tab w:val="left" w:pos="5670"/>
+          <w:tab w:val="left" w:pos="5954"/>
+          <w:tab w:val="left" w:pos="6237"/>
+          <w:tab w:val="left" w:pos="6521"/>
+          <w:tab w:val="left" w:pos="6804"/>
+          <w:tab w:val="left" w:pos="7088"/>
+          <w:tab w:val="left" w:pos="7371"/>
+          <w:tab w:val="left" w:pos="7655"/>
+          <w:tab w:val="left" w:pos="7938"/>
+        </w:tabs>
+        <w:spacing w:after="0"/>
+        <w:rPr>
+          <w:rFonts w:ascii="Courier New" w:hAnsi="Courier New" w:cs="Courier New"/>
+          <w:sz w:val="16"/>
+        </w:rPr>
+      </w:pPr>
+      <w:r>
+        <w:rPr>
+          <w:rFonts w:ascii="Courier New" w:hAnsi="Courier New" w:cs="Courier New"/>
+          <w:sz w:val="16"/>
+        </w:rPr>
+        <w:lastRenderedPageBreak/>
+        <w:tab/>
+      </w:r>
+      <w:r>
+        <w:rPr>
+          <w:rFonts w:ascii="Courier New" w:hAnsi="Courier New" w:cs="Courier New"/>
+          <w:sz w:val="16"/>
+        </w:rPr>
+        <w:tab/>
+      </w:r>
+      <w:r>
+        <w:rPr>
+          <w:rFonts w:ascii="Courier New" w:hAnsi="Courier New" w:cs="Courier New"/>
+          <w:sz w:val="16"/>
+        </w:rPr>
+        <w:tab/>
+      </w:r>
+      <w:r>
+        <w:rPr>
+          <w:rFonts w:ascii="Courier New" w:hAnsi="Courier New" w:cs="Courier New"/>
+          <w:sz w:val="16"/>
+        </w:rPr>
+        <w:tab/>
+      </w:r>
+      <w:r>
+        <w:rPr>
+          <w:rFonts w:ascii="Courier New" w:hAnsi="Courier New" w:cs="Courier New"/>
+          <w:sz w:val="16"/>
+        </w:rPr>
+        <w:t>varAJAXReturn = JSON.stringify(varDataResponse)</w:t>
+      </w:r>
+    </w:p>
+    <w:p>
+      <w:pPr>
+        <w:tabs>
+          <w:tab w:val="left" w:pos="284"/>
+          <w:tab w:val="left" w:pos="567"/>
+          <w:tab w:val="left" w:pos="851"/>
+          <w:tab w:val="left" w:pos="1134"/>
+          <w:tab w:val="left" w:pos="1418"/>
+          <w:tab w:val="left" w:pos="1701"/>
+          <w:tab w:val="left" w:pos="1985"/>
+          <w:tab w:val="left" w:pos="2268"/>
+          <w:tab w:val="left" w:pos="2552"/>
+          <w:tab w:val="left" w:pos="2835"/>
+          <w:tab w:val="left" w:pos="3119"/>
+          <w:tab w:val="left" w:pos="3402"/>
+          <w:tab w:val="left" w:pos="3686"/>
+          <w:tab w:val="left" w:pos="3969"/>
+          <w:tab w:val="left" w:pos="4253"/>
+          <w:tab w:val="left" w:pos="4536"/>
+          <w:tab w:val="left" w:pos="4820"/>
+          <w:tab w:val="left" w:pos="5103"/>
+          <w:tab w:val="left" w:pos="5387"/>
+          <w:tab w:val="left" w:pos="5670"/>
+          <w:tab w:val="left" w:pos="5954"/>
+          <w:tab w:val="left" w:pos="6237"/>
+          <w:tab w:val="left" w:pos="6521"/>
+          <w:tab w:val="left" w:pos="6804"/>
+          <w:tab w:val="left" w:pos="7088"/>
+          <w:tab w:val="left" w:pos="7371"/>
+          <w:tab w:val="left" w:pos="7655"/>
+          <w:tab w:val="left" w:pos="7938"/>
+        </w:tabs>
+        <w:spacing w:after="0"/>
+        <w:rPr>
+          <w:rFonts w:ascii="Courier New" w:hAnsi="Courier New" w:cs="Courier New"/>
+          <w:sz w:val="16"/>
+        </w:rPr>
+      </w:pPr>
+      <w:r>
+        <w:rPr>
+          <w:rFonts w:ascii="Courier New" w:hAnsi="Courier New" w:cs="Courier New"/>
+          <w:sz w:val="16"/>
+        </w:rPr>
+        <w:tab/>
+      </w:r>
+      <w:r>
+        <w:rPr>
+          <w:rFonts w:ascii="Courier New" w:hAnsi="Courier New" w:cs="Courier New"/>
+          <w:sz w:val="16"/>
+        </w:rPr>
+        <w:tab/>
+      </w:r>
+      <w:r>
+        <w:rPr>
+          <w:rFonts w:ascii="Courier New" w:hAnsi="Courier New" w:cs="Courier New"/>
+          <w:sz w:val="16"/>
+        </w:rPr>
+        <w:tab/>
+      </w:r>
+      <w:r>
+        <w:rPr>
+          <w:rFonts w:ascii="Courier New" w:hAnsi="Courier New" w:cs="Courier New"/>
+          <w:sz w:val="16"/>
+        </w:rPr>
+        <w:tab/>
+      </w:r>
+      <w:r>
+        <w:rPr>
+          <w:rFonts w:ascii="Courier New" w:hAnsi="Courier New" w:cs="Courier New"/>
+          <w:sz w:val="16"/>
+        </w:rPr>
+        <w:t xml:space="preserve">} </w:t>
+      </w:r>
+    </w:p>
+    <w:p>
+      <w:pPr>
+        <w:tabs>
+          <w:tab w:val="left" w:pos="284"/>
+          <w:tab w:val="left" w:pos="567"/>
+          <w:tab w:val="left" w:pos="851"/>
+          <w:tab w:val="left" w:pos="1134"/>
+          <w:tab w:val="left" w:pos="1418"/>
+          <w:tab w:val="left" w:pos="1701"/>
+          <w:tab w:val="left" w:pos="1985"/>
+          <w:tab w:val="left" w:pos="2268"/>
+          <w:tab w:val="left" w:pos="2552"/>
+          <w:tab w:val="left" w:pos="2835"/>
+          <w:tab w:val="left" w:pos="3119"/>
+          <w:tab w:val="left" w:pos="3402"/>
+          <w:tab w:val="left" w:pos="3686"/>
+          <w:tab w:val="left" w:pos="3969"/>
+          <w:tab w:val="left" w:pos="4253"/>
+          <w:tab w:val="left" w:pos="4536"/>
+          <w:tab w:val="left" w:pos="4820"/>
+          <w:tab w:val="left" w:pos="5103"/>
+          <w:tab w:val="left" w:pos="5387"/>
+          <w:tab w:val="left" w:pos="5670"/>
+          <w:tab w:val="left" w:pos="5954"/>
+          <w:tab w:val="left" w:pos="6237"/>
+          <w:tab w:val="left" w:pos="6521"/>
+          <w:tab w:val="left" w:pos="6804"/>
+          <w:tab w:val="left" w:pos="7088"/>
+          <w:tab w:val="left" w:pos="7371"/>
+          <w:tab w:val="left" w:pos="7655"/>
+          <w:tab w:val="left" w:pos="7938"/>
+        </w:tabs>
+        <w:spacing w:after="0"/>
+        <w:rPr>
+          <w:rFonts w:ascii="Courier New" w:hAnsi="Courier New" w:cs="Courier New"/>
+          <w:sz w:val="16"/>
+        </w:rPr>
+      </w:pPr>
+      <w:r>
+        <w:rPr>
+          <w:rFonts w:ascii="Courier New" w:hAnsi="Courier New" w:cs="Courier New"/>
+          <w:sz w:val="16"/>
+        </w:rPr>
+        <w:tab/>
+      </w:r>
+      <w:r>
+        <w:rPr>
+          <w:rFonts w:ascii="Courier New" w:hAnsi="Courier New" w:cs="Courier New"/>
+          <w:sz w:val="16"/>
+        </w:rPr>
+        <w:tab/>
+      </w:r>
+      <w:r>
+        <w:rPr>
+          <w:rFonts w:ascii="Courier New" w:hAnsi="Courier New" w:cs="Courier New"/>
+          <w:sz w:val="16"/>
+        </w:rPr>
+        <w:tab/>
+      </w:r>
+      <w:r>
+        <w:rPr>
+          <w:rFonts w:ascii="Courier New" w:hAnsi="Courier New" w:cs="Courier New"/>
+          <w:sz w:val="16"/>
+        </w:rPr>
+        <w:t xml:space="preserve">}); </w:t>
+      </w:r>
+    </w:p>
+    <w:p>
+      <w:pPr>
+        <w:tabs>
+          <w:tab w:val="left" w:pos="284"/>
+          <w:tab w:val="left" w:pos="567"/>
+          <w:tab w:val="left" w:pos="851"/>
+          <w:tab w:val="left" w:pos="1134"/>
+          <w:tab w:val="left" w:pos="1418"/>
+          <w:tab w:val="left" w:pos="1701"/>
+          <w:tab w:val="left" w:pos="1985"/>
+          <w:tab w:val="left" w:pos="2268"/>
+          <w:tab w:val="left" w:pos="2552"/>
+          <w:tab w:val="left" w:pos="2835"/>
+          <w:tab w:val="left" w:pos="3119"/>
+          <w:tab w:val="left" w:pos="3402"/>
+          <w:tab w:val="left" w:pos="3686"/>
+          <w:tab w:val="left" w:pos="3969"/>
+          <w:tab w:val="left" w:pos="4253"/>
+          <w:tab w:val="left" w:pos="4536"/>
+          <w:tab w:val="left" w:pos="4820"/>
+          <w:tab w:val="left" w:pos="5103"/>
+          <w:tab w:val="left" w:pos="5387"/>
+          <w:tab w:val="left" w:pos="5670"/>
+          <w:tab w:val="left" w:pos="5954"/>
+          <w:tab w:val="left" w:pos="6237"/>
+          <w:tab w:val="left" w:pos="6521"/>
+          <w:tab w:val="left" w:pos="6804"/>
+          <w:tab w:val="left" w:pos="7088"/>
+          <w:tab w:val="left" w:pos="7371"/>
+          <w:tab w:val="left" w:pos="7655"/>
+          <w:tab w:val="left" w:pos="7938"/>
+        </w:tabs>
+        <w:spacing w:after="0"/>
+        <w:rPr>
+          <w:rFonts w:ascii="Courier New" w:hAnsi="Courier New" w:cs="Courier New"/>
+          <w:sz w:val="16"/>
+        </w:rPr>
+      </w:pPr>
+      <w:r>
+        <w:rPr>
+          <w:rFonts w:ascii="Courier New" w:hAnsi="Courier New" w:cs="Courier New"/>
+          <w:sz w:val="16"/>
+        </w:rPr>
+        <w:tab/>
+      </w:r>
+      <w:r>
+        <w:rPr>
+          <w:rFonts w:ascii="Courier New" w:hAnsi="Courier New" w:cs="Courier New"/>
+          <w:sz w:val="16"/>
+        </w:rPr>
+        <w:tab/>
+      </w:r>
+      <w:r>
+        <w:rPr>
+          <w:rFonts w:ascii="Courier New" w:hAnsi="Courier New" w:cs="Courier New"/>
+          <w:sz w:val="16"/>
+        </w:rPr>
+        <w:t xml:space="preserve">return varAJAXReturn; </w:t>
+      </w:r>
+    </w:p>
+    <w:p>
+      <w:pPr>
+        <w:tabs>
+          <w:tab w:val="left" w:pos="284"/>
+          <w:tab w:val="left" w:pos="567"/>
+          <w:tab w:val="left" w:pos="851"/>
+          <w:tab w:val="left" w:pos="1134"/>
+          <w:tab w:val="left" w:pos="1418"/>
+          <w:tab w:val="left" w:pos="1701"/>
+          <w:tab w:val="left" w:pos="1985"/>
+          <w:tab w:val="left" w:pos="2268"/>
+          <w:tab w:val="left" w:pos="2552"/>
+          <w:tab w:val="left" w:pos="2835"/>
+          <w:tab w:val="left" w:pos="3119"/>
+          <w:tab w:val="left" w:pos="3402"/>
+          <w:tab w:val="left" w:pos="3686"/>
+          <w:tab w:val="left" w:pos="3969"/>
+          <w:tab w:val="left" w:pos="4253"/>
+          <w:tab w:val="left" w:pos="4536"/>
+          <w:tab w:val="left" w:pos="4820"/>
+          <w:tab w:val="left" w:pos="5103"/>
+          <w:tab w:val="left" w:pos="5387"/>
+          <w:tab w:val="left" w:pos="5670"/>
+          <w:tab w:val="left" w:pos="5954"/>
+          <w:tab w:val="left" w:pos="6237"/>
+          <w:tab w:val="left" w:pos="6521"/>
+          <w:tab w:val="left" w:pos="6804"/>
+          <w:tab w:val="left" w:pos="7088"/>
+          <w:tab w:val="left" w:pos="7371"/>
+          <w:tab w:val="left" w:pos="7655"/>
+          <w:tab w:val="left" w:pos="7938"/>
+        </w:tabs>
+        <w:spacing w:after="0"/>
+        <w:rPr>
+          <w:rFonts w:ascii="Courier New" w:hAnsi="Courier New" w:cs="Courier New"/>
+          <w:sz w:val="16"/>
+        </w:rPr>
+      </w:pPr>
+      <w:r>
+        <w:rPr>
+          <w:rFonts w:ascii="Courier New" w:hAnsi="Courier New" w:cs="Courier New"/>
+          <w:sz w:val="16"/>
+        </w:rPr>
+        <w:tab/>
+      </w:r>
+      <w:r>
+        <w:rPr>
+          <w:rFonts w:ascii="Courier New" w:hAnsi="Courier New" w:cs="Courier New"/>
+          <w:sz w:val="16"/>
+        </w:rPr>
+        <w:tab/>
+      </w:r>
+      <w:r>
+        <w:rPr>
+          <w:rFonts w:ascii="Courier New" w:hAnsi="Courier New" w:cs="Courier New"/>
+          <w:sz w:val="16"/>
+        </w:rPr>
+        <w:t xml:space="preserve">} </w:t>
+      </w:r>
+    </w:p>
+    <w:p>
+      <w:pPr>
+        <w:tabs>
+          <w:tab w:val="left" w:pos="284"/>
+          <w:tab w:val="left" w:pos="567"/>
+          <w:tab w:val="left" w:pos="851"/>
+          <w:tab w:val="left" w:pos="1134"/>
+          <w:tab w:val="left" w:pos="1418"/>
+          <w:tab w:val="left" w:pos="1701"/>
+          <w:tab w:val="left" w:pos="1985"/>
+          <w:tab w:val="left" w:pos="2268"/>
+          <w:tab w:val="left" w:pos="2552"/>
+          <w:tab w:val="left" w:pos="2835"/>
+          <w:tab w:val="left" w:pos="3119"/>
+          <w:tab w:val="left" w:pos="3402"/>
+          <w:tab w:val="left" w:pos="3686"/>
+          <w:tab w:val="left" w:pos="3969"/>
+          <w:tab w:val="left" w:pos="4253"/>
+          <w:tab w:val="left" w:pos="4536"/>
+          <w:tab w:val="left" w:pos="4820"/>
+          <w:tab w:val="left" w:pos="5103"/>
+          <w:tab w:val="left" w:pos="5387"/>
+          <w:tab w:val="left" w:pos="5670"/>
+          <w:tab w:val="left" w:pos="5954"/>
+          <w:tab w:val="left" w:pos="6237"/>
+          <w:tab w:val="left" w:pos="6521"/>
+          <w:tab w:val="left" w:pos="6804"/>
+          <w:tab w:val="left" w:pos="7088"/>
+          <w:tab w:val="left" w:pos="7371"/>
+          <w:tab w:val="left" w:pos="7655"/>
+          <w:tab w:val="left" w:pos="7938"/>
+        </w:tabs>
+        <w:spacing w:after="0"/>
+        <w:rPr>
+          <w:rFonts w:ascii="Courier New" w:hAnsi="Courier New" w:cs="Courier New"/>
+          <w:sz w:val="16"/>
+        </w:rPr>
+      </w:pPr>
+      <w:r>
+        <w:rPr>
+          <w:rFonts w:ascii="Courier New" w:hAnsi="Courier New" w:cs="Courier New"/>
+          <w:sz w:val="16"/>
+        </w:rPr>
+        <w:tab/>
+      </w:r>
+      <w:r>
+        <w:rPr>
+          <w:rFonts w:ascii="Courier New" w:hAnsi="Courier New" w:cs="Courier New"/>
+          <w:sz w:val="16"/>
+        </w:rPr>
+        <w:t xml:space="preserve">else { </w:t>
+      </w:r>
+    </w:p>
+    <w:p>
+      <w:pPr>
+        <w:tabs>
+          <w:tab w:val="left" w:pos="284"/>
+          <w:tab w:val="left" w:pos="567"/>
+          <w:tab w:val="left" w:pos="851"/>
+          <w:tab w:val="left" w:pos="1134"/>
+          <w:tab w:val="left" w:pos="1418"/>
+          <w:tab w:val="left" w:pos="1701"/>
+          <w:tab w:val="left" w:pos="1985"/>
+          <w:tab w:val="left" w:pos="2268"/>
+          <w:tab w:val="left" w:pos="2552"/>
+          <w:tab w:val="left" w:pos="2835"/>
+          <w:tab w:val="left" w:pos="3119"/>
+          <w:tab w:val="left" w:pos="3402"/>
+          <w:tab w:val="left" w:pos="3686"/>
+          <w:tab w:val="left" w:pos="3969"/>
+          <w:tab w:val="left" w:pos="4253"/>
+          <w:tab w:val="left" w:pos="4536"/>
+          <w:tab w:val="left" w:pos="4820"/>
+          <w:tab w:val="left" w:pos="5103"/>
+          <w:tab w:val="left" w:pos="5387"/>
+          <w:tab w:val="left" w:pos="5670"/>
+          <w:tab w:val="left" w:pos="5954"/>
+          <w:tab w:val="left" w:pos="6237"/>
+          <w:tab w:val="left" w:pos="6521"/>
+          <w:tab w:val="left" w:pos="6804"/>
+          <w:tab w:val="left" w:pos="7088"/>
+          <w:tab w:val="left" w:pos="7371"/>
+          <w:tab w:val="left" w:pos="7655"/>
+          <w:tab w:val="left" w:pos="7938"/>
+        </w:tabs>
+        <w:spacing w:after="0"/>
+        <w:rPr>
+          <w:rFonts w:ascii="Courier New" w:hAnsi="Courier New" w:cs="Courier New"/>
+          <w:sz w:val="16"/>
+        </w:rPr>
+      </w:pPr>
+      <w:r>
+        <w:rPr>
+          <w:rFonts w:ascii="Courier New" w:hAnsi="Courier New" w:cs="Courier New"/>
+          <w:sz w:val="16"/>
+        </w:rPr>
+        <w:tab/>
+      </w:r>
+      <w:r>
+        <w:rPr>
+          <w:rFonts w:ascii="Courier New" w:hAnsi="Courier New" w:cs="Courier New"/>
+          <w:sz w:val="16"/>
+        </w:rPr>
+        <w:tab/>
+      </w:r>
+      <w:r>
+        <w:rPr>
+          <w:rFonts w:ascii="Courier New" w:hAnsi="Courier New" w:cs="Courier New"/>
+          <w:sz w:val="16"/>
+        </w:rPr>
+        <w:t>alert("jQuery is not yet loaded\n</w:t>
+      </w:r>
+      <w:r>
+        <w:t xml:space="preserve"> </w:t>
+      </w:r>
+      <w:r>
+        <w:rPr>
+          <w:rFonts w:ascii="Courier New" w:hAnsi="Courier New" w:cs="Courier New"/>
+          <w:sz w:val="16"/>
+        </w:rPr>
+        <w:t>Please initialize jQ</w:t>
+      </w:r>
+      <w:r>
+        <w:rPr>
+          <w:rFonts w:ascii="Courier New" w:hAnsi="Courier New" w:cs="Courier New"/>
+          <w:sz w:val="16"/>
+        </w:rPr>
+        <w:t>uery first by using Helper Object</w:t>
+      </w:r>
+      <w:r>
+        <w:rPr>
+          <w:rFonts w:ascii="Courier New" w:hAnsi="Courier New" w:cs="Courier New"/>
+          <w:sz w:val="16"/>
+        </w:rPr>
+        <w:t xml:space="preserve"> :\n\n\\App\\Helpers\\ZhtHelper\\General\\Helper_JQuery::setLibrary($varUserSession)"); </w:t>
+      </w:r>
+    </w:p>
+    <w:p>
+      <w:pPr>
+        <w:tabs>
+          <w:tab w:val="left" w:pos="284"/>
+          <w:tab w:val="left" w:pos="567"/>
+          <w:tab w:val="left" w:pos="851"/>
+          <w:tab w:val="left" w:pos="1134"/>
+          <w:tab w:val="left" w:pos="1418"/>
+          <w:tab w:val="left" w:pos="1701"/>
+          <w:tab w:val="left" w:pos="1985"/>
+          <w:tab w:val="left" w:pos="2268"/>
+          <w:tab w:val="left" w:pos="2552"/>
+          <w:tab w:val="left" w:pos="2835"/>
+          <w:tab w:val="left" w:pos="3119"/>
+          <w:tab w:val="left" w:pos="3402"/>
+          <w:tab w:val="left" w:pos="3686"/>
+          <w:tab w:val="left" w:pos="3969"/>
+          <w:tab w:val="left" w:pos="4253"/>
+          <w:tab w:val="left" w:pos="4536"/>
+          <w:tab w:val="left" w:pos="4820"/>
+          <w:tab w:val="left" w:pos="5103"/>
+          <w:tab w:val="left" w:pos="5387"/>
+          <w:tab w:val="left" w:pos="5670"/>
+          <w:tab w:val="left" w:pos="5954"/>
+          <w:tab w:val="left" w:pos="6237"/>
+          <w:tab w:val="left" w:pos="6521"/>
+          <w:tab w:val="left" w:pos="6804"/>
+          <w:tab w:val="left" w:pos="7088"/>
+          <w:tab w:val="left" w:pos="7371"/>
+          <w:tab w:val="left" w:pos="7655"/>
+          <w:tab w:val="left" w:pos="7938"/>
+        </w:tabs>
+        <w:spacing w:after="0"/>
+        <w:rPr>
+          <w:rFonts w:ascii="Courier New" w:hAnsi="Courier New" w:cs="Courier New"/>
+          <w:sz w:val="16"/>
+        </w:rPr>
+      </w:pPr>
+      <w:r>
+        <w:rPr>
+          <w:rFonts w:ascii="Courier New" w:hAnsi="Courier New" w:cs="Courier New"/>
+          <w:sz w:val="16"/>
+        </w:rPr>
+        <w:tab/>
+      </w:r>
+      <w:r>
+        <w:rPr>
+          <w:rFonts w:ascii="Courier New" w:hAnsi="Courier New" w:cs="Courier New"/>
+          <w:sz w:val="16"/>
+        </w:rPr>
+        <w:tab/>
+      </w:r>
+      <w:r>
+        <w:rPr>
+          <w:rFonts w:ascii="Courier New" w:hAnsi="Courier New" w:cs="Courier New"/>
+          <w:sz w:val="16"/>
+        </w:rPr>
+        <w:t xml:space="preserve">} </w:t>
+      </w:r>
+    </w:p>
+    <w:p>
+      <w:pPr>
+        <w:tabs>
+          <w:tab w:val="left" w:pos="284"/>
+          <w:tab w:val="left" w:pos="567"/>
+          <w:tab w:val="left" w:pos="851"/>
+          <w:tab w:val="left" w:pos="1134"/>
+          <w:tab w:val="left" w:pos="1418"/>
+          <w:tab w:val="left" w:pos="1701"/>
+          <w:tab w:val="left" w:pos="1985"/>
+          <w:tab w:val="left" w:pos="2268"/>
+          <w:tab w:val="left" w:pos="2552"/>
+          <w:tab w:val="left" w:pos="2835"/>
+          <w:tab w:val="left" w:pos="3119"/>
+          <w:tab w:val="left" w:pos="3402"/>
+          <w:tab w:val="left" w:pos="3686"/>
+          <w:tab w:val="left" w:pos="3969"/>
+          <w:tab w:val="left" w:pos="4253"/>
+          <w:tab w:val="left" w:pos="4536"/>
+          <w:tab w:val="left" w:pos="4820"/>
+          <w:tab w:val="left" w:pos="5103"/>
+          <w:tab w:val="left" w:pos="5387"/>
+          <w:tab w:val="left" w:pos="5670"/>
+          <w:tab w:val="left" w:pos="5954"/>
+          <w:tab w:val="left" w:pos="6237"/>
+          <w:tab w:val="left" w:pos="6521"/>
+          <w:tab w:val="left" w:pos="6804"/>
+          <w:tab w:val="left" w:pos="7088"/>
+          <w:tab w:val="left" w:pos="7371"/>
+          <w:tab w:val="left" w:pos="7655"/>
+          <w:tab w:val="left" w:pos="7938"/>
+        </w:tabs>
+        <w:spacing w:after="0"/>
+        <w:rPr>
+          <w:rFonts w:ascii="Courier New" w:hAnsi="Courier New" w:cs="Courier New"/>
+          <w:sz w:val="16"/>
+        </w:rPr>
+      </w:pPr>
+      <w:r>
+        <w:rPr>
+          <w:rFonts w:ascii="Courier New" w:hAnsi="Courier New" w:cs="Courier New"/>
+          <w:sz w:val="16"/>
+        </w:rPr>
+        <w:tab/>
+        <w:t>}()</w:t>
+      </w:r>
+    </w:p>
+    <w:p>
+      <w:pPr>
+        <w:tabs>
+          <w:tab w:val="left" w:pos="284"/>
+          <w:tab w:val="left" w:pos="567"/>
+          <w:tab w:val="left" w:pos="851"/>
+          <w:tab w:val="left" w:pos="1134"/>
+          <w:tab w:val="left" w:pos="1418"/>
+          <w:tab w:val="left" w:pos="1701"/>
+          <w:tab w:val="left" w:pos="1985"/>
+          <w:tab w:val="left" w:pos="2268"/>
+          <w:tab w:val="left" w:pos="2552"/>
+          <w:tab w:val="left" w:pos="2835"/>
+          <w:tab w:val="left" w:pos="3119"/>
+          <w:tab w:val="left" w:pos="3402"/>
+          <w:tab w:val="left" w:pos="3686"/>
+          <w:tab w:val="left" w:pos="3969"/>
+          <w:tab w:val="left" w:pos="4253"/>
+          <w:tab w:val="left" w:pos="4536"/>
+          <w:tab w:val="left" w:pos="4820"/>
+          <w:tab w:val="left" w:pos="5103"/>
+          <w:tab w:val="left" w:pos="5387"/>
+          <w:tab w:val="left" w:pos="5670"/>
+          <w:tab w:val="left" w:pos="5954"/>
+          <w:tab w:val="left" w:pos="6237"/>
+          <w:tab w:val="left" w:pos="6521"/>
+          <w:tab w:val="left" w:pos="6804"/>
+          <w:tab w:val="left" w:pos="7088"/>
+          <w:tab w:val="left" w:pos="7371"/>
+          <w:tab w:val="left" w:pos="7655"/>
+          <w:tab w:val="left" w:pos="7938"/>
+        </w:tabs>
+        <w:spacing w:after="0"/>
+        <w:rPr>
+          <w:rFonts w:ascii="Courier New" w:hAnsi="Courier New" w:cs="Courier New"/>
+          <w:sz w:val="20"/>
+        </w:rPr>
+      </w:pPr>
+    </w:p>
+    <w:tbl>
+      <w:tblPr>
+        <w:tblStyle w:val="TableGrid"/>
+        <w:tblW w:w="0" w:type="auto"/>
+        <w:tblLook w:val="04A0" w:firstRow="1" w:lastRow="0" w:firstColumn="1" w:lastColumn="0" w:noHBand="0" w:noVBand="1"/>
+      </w:tblPr>
+      <w:tblGrid>
+        <w:gridCol w:w="10456"/>
+      </w:tblGrid>
+      <w:tr>
+        <w:tc>
+          <w:tcPr>
+            <w:tcW w:w="10456" w:type="dxa"/>
+            <w:tcBorders>
+              <w:top w:val="nil"/>
+              <w:left w:val="nil"/>
+              <w:bottom w:val="nil"/>
+              <w:right w:val="nil"/>
+            </w:tcBorders>
+            <w:shd w:val="clear" w:color="auto" w:fill="F7CAAC" w:themeFill="accent2" w:themeFillTint="66"/>
+          </w:tcPr>
+          <w:p>
+            <w:pPr>
+              <w:tabs>
+                <w:tab w:val="left" w:pos="284"/>
+                <w:tab w:val="left" w:pos="567"/>
+                <w:tab w:val="left" w:pos="851"/>
+                <w:tab w:val="left" w:pos="1134"/>
+                <w:tab w:val="left" w:pos="1418"/>
+                <w:tab w:val="left" w:pos="1701"/>
+                <w:tab w:val="left" w:pos="1985"/>
+                <w:tab w:val="left" w:pos="2268"/>
+                <w:tab w:val="left" w:pos="2552"/>
+                <w:tab w:val="left" w:pos="2835"/>
+                <w:tab w:val="left" w:pos="3119"/>
+                <w:tab w:val="left" w:pos="3402"/>
+                <w:tab w:val="left" w:pos="3686"/>
+                <w:tab w:val="left" w:pos="3969"/>
+                <w:tab w:val="left" w:pos="4253"/>
+                <w:tab w:val="left" w:pos="4536"/>
+                <w:tab w:val="left" w:pos="4820"/>
+                <w:tab w:val="left" w:pos="5103"/>
+                <w:tab w:val="left" w:pos="5387"/>
+                <w:tab w:val="left" w:pos="5670"/>
+                <w:tab w:val="left" w:pos="5954"/>
+                <w:tab w:val="left" w:pos="6237"/>
+                <w:tab w:val="left" w:pos="6521"/>
+                <w:tab w:val="left" w:pos="6804"/>
+                <w:tab w:val="left" w:pos="7088"/>
+                <w:tab w:val="left" w:pos="7371"/>
+                <w:tab w:val="left" w:pos="7655"/>
+                <w:tab w:val="left" w:pos="7938"/>
+              </w:tabs>
+              <w:rPr>
+                <w:b/>
+                <w:sz w:val="4"/>
+              </w:rPr>
+            </w:pPr>
+          </w:p>
+        </w:tc>
+      </w:tr>
+    </w:tbl>
     <w:p>
       <w:pPr>
         <w:tabs>
@@ -6233,6 +15529,449 @@
         <w:t>...</w:t>
       </w:r>
     </w:p>
+    <w:p>
+      <w:pPr>
+        <w:tabs>
+          <w:tab w:val="left" w:pos="284"/>
+          <w:tab w:val="left" w:pos="567"/>
+          <w:tab w:val="left" w:pos="851"/>
+          <w:tab w:val="left" w:pos="1134"/>
+          <w:tab w:val="left" w:pos="1418"/>
+          <w:tab w:val="left" w:pos="1701"/>
+          <w:tab w:val="left" w:pos="1985"/>
+          <w:tab w:val="left" w:pos="2268"/>
+          <w:tab w:val="left" w:pos="2552"/>
+          <w:tab w:val="left" w:pos="2835"/>
+          <w:tab w:val="left" w:pos="3119"/>
+          <w:tab w:val="left" w:pos="3402"/>
+          <w:tab w:val="left" w:pos="3686"/>
+          <w:tab w:val="left" w:pos="3969"/>
+          <w:tab w:val="left" w:pos="4253"/>
+          <w:tab w:val="left" w:pos="4536"/>
+          <w:tab w:val="left" w:pos="4820"/>
+          <w:tab w:val="left" w:pos="5103"/>
+          <w:tab w:val="left" w:pos="5387"/>
+          <w:tab w:val="left" w:pos="5670"/>
+          <w:tab w:val="left" w:pos="5954"/>
+          <w:tab w:val="left" w:pos="6237"/>
+          <w:tab w:val="left" w:pos="6521"/>
+          <w:tab w:val="left" w:pos="6804"/>
+          <w:tab w:val="left" w:pos="7088"/>
+          <w:tab w:val="left" w:pos="7371"/>
+          <w:tab w:val="left" w:pos="7655"/>
+          <w:tab w:val="left" w:pos="7938"/>
+        </w:tabs>
+        <w:spacing w:after="0"/>
+        <w:rPr>
+          <w:rFonts w:ascii="Courier New" w:hAnsi="Courier New" w:cs="Courier New"/>
+          <w:sz w:val="16"/>
+          <w:szCs w:val="20"/>
+        </w:rPr>
+      </w:pPr>
+    </w:p>
+    <w:p>
+      <w:pPr>
+        <w:tabs>
+          <w:tab w:val="left" w:pos="284"/>
+          <w:tab w:val="left" w:pos="567"/>
+          <w:tab w:val="left" w:pos="851"/>
+          <w:tab w:val="left" w:pos="1134"/>
+          <w:tab w:val="left" w:pos="1418"/>
+          <w:tab w:val="left" w:pos="1701"/>
+          <w:tab w:val="left" w:pos="1985"/>
+          <w:tab w:val="left" w:pos="2268"/>
+          <w:tab w:val="left" w:pos="2552"/>
+          <w:tab w:val="left" w:pos="2835"/>
+          <w:tab w:val="left" w:pos="3119"/>
+          <w:tab w:val="left" w:pos="3402"/>
+          <w:tab w:val="left" w:pos="3686"/>
+          <w:tab w:val="left" w:pos="3969"/>
+          <w:tab w:val="left" w:pos="4253"/>
+          <w:tab w:val="left" w:pos="4536"/>
+          <w:tab w:val="left" w:pos="4820"/>
+          <w:tab w:val="left" w:pos="5103"/>
+          <w:tab w:val="left" w:pos="5387"/>
+          <w:tab w:val="left" w:pos="5670"/>
+          <w:tab w:val="left" w:pos="5954"/>
+          <w:tab w:val="left" w:pos="6237"/>
+          <w:tab w:val="left" w:pos="6521"/>
+          <w:tab w:val="left" w:pos="6804"/>
+          <w:tab w:val="left" w:pos="7088"/>
+          <w:tab w:val="left" w:pos="7371"/>
+          <w:tab w:val="left" w:pos="7655"/>
+          <w:tab w:val="left" w:pos="7938"/>
+        </w:tabs>
+        <w:spacing w:after="0"/>
+        <w:rPr>
+          <w:b/>
+          <w:sz w:val="20"/>
+        </w:rPr>
+      </w:pPr>
+      <w:r>
+        <w:rPr>
+          <w:noProof/>
+          <w:lang w:eastAsia="id-ID"/>
+        </w:rPr>
+        <mc:AlternateContent>
+          <mc:Choice Requires="wps">
+            <w:drawing>
+              <wp:inline distT="0" distB="0" distL="0" distR="0" wp14:anchorId="5C707037" wp14:editId="608DDEF8">
+                <wp:extent cx="1828800" cy="1828800"/>
+                <wp:effectExtent l="19050" t="38100" r="120015" b="93345"/>
+                <wp:docPr id="3" name="Text Box 3"/>
+                <wp:cNvGraphicFramePr/>
+                <a:graphic xmlns:a="http://schemas.openxmlformats.org/drawingml/2006/main">
+                  <a:graphicData uri="http://schemas.microsoft.com/office/word/2010/wordprocessingShape">
+                    <wps:wsp>
+                      <wps:cNvSpPr txBox="1"/>
+                      <wps:spPr>
+                        <a:xfrm>
+                          <a:off x="0" y="0"/>
+                          <a:ext cx="1828800" cy="1828800"/>
+                        </a:xfrm>
+                        <a:prstGeom prst="rect">
+                          <a:avLst/>
+                        </a:prstGeom>
+                        <a:ln>
+                          <a:noFill/>
+                        </a:ln>
+                        <a:effectLst>
+                          <a:outerShdw blurRad="57150" dist="50800" dir="2400000" algn="ctr" rotWithShape="0">
+                            <a:srgbClr val="000000">
+                              <a:alpha val="63000"/>
+                            </a:srgbClr>
+                          </a:outerShdw>
+                        </a:effectLst>
+                      </wps:spPr>
+                      <wps:style>
+                        <a:lnRef idx="0">
+                          <a:schemeClr val="accent5"/>
+                        </a:lnRef>
+                        <a:fillRef idx="3">
+                          <a:schemeClr val="accent5"/>
+                        </a:fillRef>
+                        <a:effectRef idx="3">
+                          <a:schemeClr val="accent5"/>
+                        </a:effectRef>
+                        <a:fontRef idx="minor">
+                          <a:schemeClr val="lt1"/>
+                        </a:fontRef>
+                      </wps:style>
+                      <wps:txbx>
+                        <w:txbxContent>
+                          <w:p>
+                            <w:pPr>
+                              <w:spacing w:after="0"/>
+                              <w:rPr>
+                                <w:b/>
+                                <w:sz w:val="28"/>
+                                <w:szCs w:val="28"/>
+                              </w:rPr>
+                            </w:pPr>
+                            <w:r>
+                              <w:rPr>
+                                <w:b/>
+                                <w:sz w:val="28"/>
+                                <w:szCs w:val="28"/>
+                              </w:rPr>
+                              <w:t>Success Response Example</w:t>
+                            </w:r>
+                            <w:r>
+                              <w:rPr>
+                                <w:b/>
+                                <w:sz w:val="28"/>
+                                <w:szCs w:val="28"/>
+                              </w:rPr>
+                              <w:t xml:space="preserve"> (JSON</w:t>
+                            </w:r>
+                            <w:r>
+                              <w:rPr>
+                                <w:b/>
+                                <w:sz w:val="28"/>
+                                <w:szCs w:val="28"/>
+                              </w:rPr>
+                              <w:t xml:space="preserve"> Syntax)  </w:t>
+                            </w:r>
+                            <w:r>
+                              <w:rPr>
+                                <w:b/>
+                                <w:sz w:val="24"/>
+                                <w:szCs w:val="28"/>
+                              </w:rPr>
+                              <w:sym w:font="Wingdings 3" w:char="F077"/>
+                            </w:r>
+                            <w:r>
+                              <w:rPr>
+                                <w:b/>
+                                <w:sz w:val="24"/>
+                                <w:szCs w:val="28"/>
+                              </w:rPr>
+                              <w:t xml:space="preserve"> </w:t>
+                            </w:r>
+                            <w:r>
+                              <w:rPr>
+                                <w:b/>
+                                <w:sz w:val="28"/>
+                                <w:szCs w:val="28"/>
+                              </w:rPr>
+                              <w:t xml:space="preserve"> Normal Process  </w:t>
+                            </w:r>
+                            <w:r>
+                              <w:rPr>
+                                <w:b/>
+                                <w:sz w:val="24"/>
+                                <w:szCs w:val="28"/>
+                              </w:rPr>
+                              <w:sym w:font="Wingdings 3" w:char="F077"/>
+                            </w:r>
+                          </w:p>
+                        </w:txbxContent>
+                      </wps:txbx>
+                      <wps:bodyPr rot="0" spcFirstLastPara="0" vertOverflow="overflow" horzOverflow="overflow" vert="horz" wrap="none" lIns="91440" tIns="45720" rIns="91440" bIns="45720" numCol="1" spcCol="0" rtlCol="0" fromWordArt="0" anchor="t" anchorCtr="0" forceAA="0" compatLnSpc="1">
+                        <a:prstTxWarp prst="textNoShape">
+                          <a:avLst/>
+                        </a:prstTxWarp>
+                        <a:spAutoFit/>
+                      </wps:bodyPr>
+                    </wps:wsp>
+                  </a:graphicData>
+                </a:graphic>
+              </wp:inline>
+            </w:drawing>
+          </mc:Choice>
+          <mc:Fallback>
+            <w:pict>
+              <v:shape w14:anchorId="5C707037" id="Text Box 3" o:spid="_x0000_s1033" type="#_x0000_t202" style="width:2in;height:2in;visibility:visible;mso-wrap-style:none;mso-left-percent:-10001;mso-top-percent:-10001;mso-position-horizontal:absolute;mso-position-horizontal-relative:char;mso-position-vertical:absolute;mso-position-vertical-relative:line;mso-left-percent:-10001;mso-top-percent:-10001;v-text-anchor:top" o:gfxdata="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" fillcolor="#4f7ac7 [3032]" stroked="f">
+                <v:fill color2="#416fc3 [3176]" rotate="t" colors="0 #6083cb;.5 #3e70ca;1 #2e61ba" focus="100%" type="gradient">
+                  <o:fill v:ext="view" type="gradientUnscaled"/>
+                </v:fill>
+                <v:shadow on="t" color="black" opacity="41287f" offset="1.081mm,.90706mm"/>
+                <v:textbox style="mso-fit-shape-to-text:t">
+                  <w:txbxContent>
+                    <w:p>
+                      <w:pPr>
+                        <w:spacing w:after="0"/>
+                        <w:rPr>
+                          <w:b/>
+                          <w:sz w:val="28"/>
+                          <w:szCs w:val="28"/>
+                        </w:rPr>
+                      </w:pPr>
+                      <w:r>
+                        <w:rPr>
+                          <w:b/>
+                          <w:sz w:val="28"/>
+                          <w:szCs w:val="28"/>
+                        </w:rPr>
+                        <w:t>Success Response Example</w:t>
+                      </w:r>
+                      <w:r>
+                        <w:rPr>
+                          <w:b/>
+                          <w:sz w:val="28"/>
+                          <w:szCs w:val="28"/>
+                        </w:rPr>
+                        <w:t xml:space="preserve"> (JSON</w:t>
+                      </w:r>
+                      <w:r>
+                        <w:rPr>
+                          <w:b/>
+                          <w:sz w:val="28"/>
+                          <w:szCs w:val="28"/>
+                        </w:rPr>
+                        <w:t xml:space="preserve"> Syntax)  </w:t>
+                      </w:r>
+                      <w:r>
+                        <w:rPr>
+                          <w:b/>
+                          <w:sz w:val="24"/>
+                          <w:szCs w:val="28"/>
+                        </w:rPr>
+                        <w:sym w:font="Wingdings 3" w:char="F077"/>
+                      </w:r>
+                      <w:r>
+                        <w:rPr>
+                          <w:b/>
+                          <w:sz w:val="24"/>
+                          <w:szCs w:val="28"/>
+                        </w:rPr>
+                        <w:t xml:space="preserve"> </w:t>
+                      </w:r>
+                      <w:r>
+                        <w:rPr>
+                          <w:b/>
+                          <w:sz w:val="28"/>
+                          <w:szCs w:val="28"/>
+                        </w:rPr>
+                        <w:t xml:space="preserve"> Normal Process  </w:t>
+                      </w:r>
+                      <w:r>
+                        <w:rPr>
+                          <w:b/>
+                          <w:sz w:val="24"/>
+                          <w:szCs w:val="28"/>
+                        </w:rPr>
+                        <w:sym w:font="Wingdings 3" w:char="F077"/>
+                      </w:r>
+                    </w:p>
+                  </w:txbxContent>
+                </v:textbox>
+                <w10:anchorlock/>
+              </v:shape>
+            </w:pict>
+          </mc:Fallback>
+        </mc:AlternateContent>
+      </w:r>
+    </w:p>
+    <w:p>
+      <w:pPr>
+        <w:tabs>
+          <w:tab w:val="left" w:pos="284"/>
+          <w:tab w:val="left" w:pos="567"/>
+          <w:tab w:val="left" w:pos="851"/>
+          <w:tab w:val="left" w:pos="1134"/>
+          <w:tab w:val="left" w:pos="1418"/>
+          <w:tab w:val="left" w:pos="1701"/>
+          <w:tab w:val="left" w:pos="1985"/>
+          <w:tab w:val="left" w:pos="2268"/>
+          <w:tab w:val="left" w:pos="2552"/>
+          <w:tab w:val="left" w:pos="2835"/>
+          <w:tab w:val="left" w:pos="3119"/>
+          <w:tab w:val="left" w:pos="3402"/>
+          <w:tab w:val="left" w:pos="3686"/>
+          <w:tab w:val="left" w:pos="3969"/>
+          <w:tab w:val="left" w:pos="4253"/>
+          <w:tab w:val="left" w:pos="4536"/>
+          <w:tab w:val="left" w:pos="4820"/>
+          <w:tab w:val="left" w:pos="5103"/>
+          <w:tab w:val="left" w:pos="5387"/>
+          <w:tab w:val="left" w:pos="5670"/>
+          <w:tab w:val="left" w:pos="5954"/>
+          <w:tab w:val="left" w:pos="6237"/>
+          <w:tab w:val="left" w:pos="6521"/>
+          <w:tab w:val="left" w:pos="6804"/>
+          <w:tab w:val="left" w:pos="7088"/>
+          <w:tab w:val="left" w:pos="7371"/>
+          <w:tab w:val="left" w:pos="7655"/>
+          <w:tab w:val="left" w:pos="7938"/>
+        </w:tabs>
+        <w:spacing w:after="0"/>
+        <w:rPr>
+          <w:rFonts w:ascii="Courier New" w:hAnsi="Courier New" w:cs="Courier New"/>
+          <w:sz w:val="16"/>
+          <w:szCs w:val="20"/>
+        </w:rPr>
+      </w:pPr>
+      <w:r>
+        <w:rPr>
+          <w:rFonts w:ascii="Courier New" w:hAnsi="Courier New" w:cs="Courier New"/>
+          <w:sz w:val="16"/>
+          <w:szCs w:val="20"/>
+        </w:rPr>
+        <w:t>...</w:t>
+      </w:r>
+    </w:p>
+    <w:p>
+      <w:pPr>
+        <w:tabs>
+          <w:tab w:val="left" w:pos="284"/>
+          <w:tab w:val="left" w:pos="567"/>
+          <w:tab w:val="left" w:pos="851"/>
+          <w:tab w:val="left" w:pos="1134"/>
+          <w:tab w:val="left" w:pos="1418"/>
+          <w:tab w:val="left" w:pos="1701"/>
+          <w:tab w:val="left" w:pos="1985"/>
+          <w:tab w:val="left" w:pos="2268"/>
+          <w:tab w:val="left" w:pos="2552"/>
+          <w:tab w:val="left" w:pos="2835"/>
+          <w:tab w:val="left" w:pos="3119"/>
+          <w:tab w:val="left" w:pos="3402"/>
+          <w:tab w:val="left" w:pos="3686"/>
+          <w:tab w:val="left" w:pos="3969"/>
+          <w:tab w:val="left" w:pos="4253"/>
+          <w:tab w:val="left" w:pos="4536"/>
+          <w:tab w:val="left" w:pos="4820"/>
+          <w:tab w:val="left" w:pos="5103"/>
+          <w:tab w:val="left" w:pos="5387"/>
+          <w:tab w:val="left" w:pos="5670"/>
+          <w:tab w:val="left" w:pos="5954"/>
+          <w:tab w:val="left" w:pos="6237"/>
+          <w:tab w:val="left" w:pos="6521"/>
+          <w:tab w:val="left" w:pos="6804"/>
+          <w:tab w:val="left" w:pos="7088"/>
+          <w:tab w:val="left" w:pos="7371"/>
+          <w:tab w:val="left" w:pos="7655"/>
+          <w:tab w:val="left" w:pos="7938"/>
+        </w:tabs>
+        <w:spacing w:after="0"/>
+        <w:rPr>
+          <w:rFonts w:ascii="Courier New" w:hAnsi="Courier New" w:cs="Courier New"/>
+          <w:sz w:val="20"/>
+        </w:rPr>
+      </w:pPr>
+    </w:p>
+    <w:tbl>
+      <w:tblPr>
+        <w:tblStyle w:val="TableGrid"/>
+        <w:tblW w:w="0" w:type="auto"/>
+        <w:tblLook w:val="04A0" w:firstRow="1" w:lastRow="0" w:firstColumn="1" w:lastColumn="0" w:noHBand="0" w:noVBand="1"/>
+      </w:tblPr>
+      <w:tblGrid>
+        <w:gridCol w:w="10456"/>
+      </w:tblGrid>
+      <w:tr>
+        <w:tc>
+          <w:tcPr>
+            <w:tcW w:w="10456" w:type="dxa"/>
+            <w:tcBorders>
+              <w:top w:val="nil"/>
+              <w:left w:val="nil"/>
+              <w:bottom w:val="nil"/>
+              <w:right w:val="nil"/>
+            </w:tcBorders>
+            <w:shd w:val="clear" w:color="auto" w:fill="F7CAAC" w:themeFill="accent2" w:themeFillTint="66"/>
+          </w:tcPr>
+          <w:p>
+            <w:pPr>
+              <w:tabs>
+                <w:tab w:val="left" w:pos="284"/>
+                <w:tab w:val="left" w:pos="567"/>
+                <w:tab w:val="left" w:pos="851"/>
+                <w:tab w:val="left" w:pos="1134"/>
+                <w:tab w:val="left" w:pos="1418"/>
+                <w:tab w:val="left" w:pos="1701"/>
+                <w:tab w:val="left" w:pos="1985"/>
+                <w:tab w:val="left" w:pos="2268"/>
+                <w:tab w:val="left" w:pos="2552"/>
+                <w:tab w:val="left" w:pos="2835"/>
+                <w:tab w:val="left" w:pos="3119"/>
+                <w:tab w:val="left" w:pos="3402"/>
+                <w:tab w:val="left" w:pos="3686"/>
+                <w:tab w:val="left" w:pos="3969"/>
+                <w:tab w:val="left" w:pos="4253"/>
+                <w:tab w:val="left" w:pos="4536"/>
+                <w:tab w:val="left" w:pos="4820"/>
+                <w:tab w:val="left" w:pos="5103"/>
+                <w:tab w:val="left" w:pos="5387"/>
+                <w:tab w:val="left" w:pos="5670"/>
+                <w:tab w:val="left" w:pos="5954"/>
+                <w:tab w:val="left" w:pos="6237"/>
+                <w:tab w:val="left" w:pos="6521"/>
+                <w:tab w:val="left" w:pos="6804"/>
+                <w:tab w:val="left" w:pos="7088"/>
+                <w:tab w:val="left" w:pos="7371"/>
+                <w:tab w:val="left" w:pos="7655"/>
+                <w:tab w:val="left" w:pos="7938"/>
+              </w:tabs>
+              <w:rPr>
+                <w:b/>
+                <w:sz w:val="4"/>
+              </w:rPr>
+            </w:pPr>
+          </w:p>
+        </w:tc>
+      </w:tr>
+    </w:tbl>
     <w:p>
       <w:pPr>
         <w:tabs>
@@ -7417,7 +17156,7 @@
               <w:noProof/>
               <w:sz w:val="32"/>
             </w:rPr>
-            <w:t>2</w:t>
+            <w:t>4</w:t>
           </w:r>
           <w:r>
             <w:rPr>
@@ -11714,7 +21453,7 @@
 </file>
 
 <file path=customXml/itemProps1.xml><?xml version="1.0" encoding="utf-8"?>
-<ds:datastoreItem xmlns:ds="http://schemas.openxmlformats.org/officeDocument/2006/customXml" ds:itemID="{BBC3FFC1-F631-43D3-A390-F71166FC183A}">
+<ds:datastoreItem xmlns:ds="http://schemas.openxmlformats.org/officeDocument/2006/customXml" ds:itemID="{AD7B0B4E-A4CB-45FC-8686-190B6F7A9A7D}">
   <ds:schemaRefs>
     <ds:schemaRef ds:uri="http://schemas.openxmlformats.org/officeDocument/2006/bibliography"/>
   </ds:schemaRefs>

--- a/Documentation/Documents/Blue Print/API Documents/transaction.create/[ TEMPLATE - transaction.create.... ].docx
+++ b/Documentation/Documents/Blue Print/API Documents/transaction.create/[ TEMPLATE - transaction.create.... ].docx
@@ -3906,26 +3906,11 @@
       <w:r>
         <w:rPr>
           <w:rFonts w:ascii="Courier New" w:hAnsi="Courier New" w:cs="Courier New"/>
+          <w:b/>
           <w:color w:val="FF0000"/>
           <w:sz w:val="16"/>
         </w:rPr>
-        <w:t>&lt;...</w:t>
-      </w:r>
-      <w:r>
-        <w:rPr>
-          <w:rFonts w:ascii="Courier New" w:hAnsi="Courier New" w:cs="Courier New"/>
-          <w:color w:val="FF0000"/>
-          <w:sz w:val="16"/>
-        </w:rPr>
-        <w:t>API Web Token</w:t>
-      </w:r>
-      <w:r>
-        <w:rPr>
-          <w:rFonts w:ascii="Courier New" w:hAnsi="Courier New" w:cs="Courier New"/>
-          <w:color w:val="FF0000"/>
-          <w:sz w:val="16"/>
-        </w:rPr>
-        <w:t>...&gt;</w:t>
+        <w:t>&lt;...API Web Token...&gt;</w:t>
       </w:r>
       <w:r>
         <w:rPr>
@@ -3983,13 +3968,17 @@
       <w:r>
         <w:rPr>
           <w:rFonts w:ascii="Courier New" w:hAnsi="Courier New" w:cs="Courier New"/>
-          <w:sz w:val="16"/>
-        </w:rPr>
-        <w:t>'</w:t>
-      </w:r>
-      <w:r>
-        <w:rPr>
-          <w:rFonts w:ascii="Courier New" w:hAnsi="Courier New" w:cs="Courier New"/>
+          <w:b/>
+          <w:color w:val="00B050"/>
+          <w:sz w:val="16"/>
+        </w:rPr>
+        <w:t>'transaction.create.</w:t>
+      </w:r>
+      <w:r>
+        <w:rPr>
+          <w:rFonts w:ascii="Courier New" w:hAnsi="Courier New" w:cs="Courier New"/>
+          <w:b/>
+          <w:color w:val="00B050"/>
           <w:sz w:val="16"/>
         </w:rPr>
         <w:t>...</w:t>
@@ -3997,6 +3986,8 @@
       <w:r>
         <w:rPr>
           <w:rFonts w:ascii="Courier New" w:hAnsi="Courier New" w:cs="Courier New"/>
+          <w:b/>
+          <w:color w:val="00B050"/>
           <w:sz w:val="16"/>
         </w:rPr>
         <w:t>'</w:t>
@@ -4057,26 +4048,11 @@
       <w:r>
         <w:rPr>
           <w:rFonts w:ascii="Courier New" w:hAnsi="Courier New" w:cs="Courier New"/>
+          <w:b/>
           <w:color w:val="FF0000"/>
           <w:sz w:val="16"/>
         </w:rPr>
-        <w:t>&lt;...</w:t>
-      </w:r>
-      <w:r>
-        <w:rPr>
-          <w:rFonts w:ascii="Courier New" w:hAnsi="Courier New" w:cs="Courier New"/>
-          <w:color w:val="FF0000"/>
-          <w:sz w:val="16"/>
-        </w:rPr>
-        <w:t>API Version</w:t>
-      </w:r>
-      <w:r>
-        <w:rPr>
-          <w:rFonts w:ascii="Courier New" w:hAnsi="Courier New" w:cs="Courier New"/>
-          <w:color w:val="FF0000"/>
-          <w:sz w:val="16"/>
-        </w:rPr>
-        <w:t>...&gt;</w:t>
+        <w:t>&lt;...API Version...&gt;</w:t>
       </w:r>
       <w:r>
         <w:rPr>
@@ -4237,7 +4213,13 @@
           <w:sz w:val="16"/>
         </w:rPr>
         <w:tab/>
-        <w:t>...,</w:t>
+      </w:r>
+      <w:r>
+        <w:rPr>
+          <w:rFonts w:ascii="Courier New" w:hAnsi="Courier New" w:cs="Courier New"/>
+          <w:sz w:val="16"/>
+        </w:rPr>
+        <w:t>...</w:t>
       </w:r>
     </w:p>
     <w:p>
@@ -5195,6 +5177,227 @@
           </w:p>
         </w:tc>
       </w:tr>
+      <w:tr>
+        <w:tc>
+          <w:tcPr>
+            <w:tcW w:w="276" w:type="dxa"/>
+            <w:tcBorders>
+              <w:top w:val="single" w:sz="12" w:space="0" w:color="FFFFFF" w:themeColor="background1"/>
+              <w:bottom w:val="single" w:sz="12" w:space="0" w:color="FFFFFF" w:themeColor="background1"/>
+              <w:right w:val="nil"/>
+            </w:tcBorders>
+            <w:shd w:val="clear" w:color="auto" w:fill="D9D9D9" w:themeFill="background1" w:themeFillShade="D9"/>
+          </w:tcPr>
+          <w:p>
+            <w:pPr>
+              <w:tabs>
+                <w:tab w:val="left" w:pos="284"/>
+                <w:tab w:val="left" w:pos="567"/>
+                <w:tab w:val="left" w:pos="851"/>
+                <w:tab w:val="left" w:pos="1134"/>
+                <w:tab w:val="left" w:pos="1418"/>
+                <w:tab w:val="left" w:pos="1701"/>
+                <w:tab w:val="left" w:pos="1985"/>
+                <w:tab w:val="left" w:pos="2268"/>
+                <w:tab w:val="left" w:pos="2552"/>
+                <w:tab w:val="left" w:pos="2835"/>
+                <w:tab w:val="left" w:pos="3119"/>
+                <w:tab w:val="left" w:pos="3402"/>
+                <w:tab w:val="left" w:pos="3686"/>
+                <w:tab w:val="left" w:pos="3969"/>
+                <w:tab w:val="left" w:pos="4253"/>
+                <w:tab w:val="left" w:pos="4536"/>
+                <w:tab w:val="left" w:pos="4820"/>
+                <w:tab w:val="left" w:pos="5103"/>
+                <w:tab w:val="left" w:pos="5387"/>
+                <w:tab w:val="left" w:pos="5670"/>
+                <w:tab w:val="left" w:pos="5954"/>
+                <w:tab w:val="left" w:pos="6237"/>
+                <w:tab w:val="left" w:pos="6521"/>
+                <w:tab w:val="left" w:pos="6804"/>
+                <w:tab w:val="left" w:pos="7088"/>
+                <w:tab w:val="left" w:pos="7371"/>
+                <w:tab w:val="left" w:pos="7655"/>
+                <w:tab w:val="left" w:pos="7938"/>
+              </w:tabs>
+              <w:rPr>
+                <w:rFonts w:cs="Courier New"/>
+                <w:sz w:val="16"/>
+              </w:rPr>
+            </w:pPr>
+            <w:r>
+              <w:rPr>
+                <w:rFonts w:cs="Courier New"/>
+                <w:sz w:val="16"/>
+              </w:rPr>
+              <w:lastRenderedPageBreak/>
+              <w:t>▪</w:t>
+            </w:r>
+          </w:p>
+        </w:tc>
+        <w:tc>
+          <w:tcPr>
+            <w:tcW w:w="3268" w:type="dxa"/>
+            <w:tcBorders>
+              <w:top w:val="single" w:sz="12" w:space="0" w:color="FFFFFF" w:themeColor="background1"/>
+              <w:left w:val="nil"/>
+              <w:bottom w:val="single" w:sz="12" w:space="0" w:color="FFFFFF" w:themeColor="background1"/>
+            </w:tcBorders>
+            <w:shd w:val="clear" w:color="auto" w:fill="D9D9D9" w:themeFill="background1" w:themeFillShade="D9"/>
+          </w:tcPr>
+          <w:p>
+            <w:pPr>
+              <w:tabs>
+                <w:tab w:val="left" w:pos="284"/>
+                <w:tab w:val="left" w:pos="567"/>
+                <w:tab w:val="left" w:pos="851"/>
+                <w:tab w:val="left" w:pos="1134"/>
+                <w:tab w:val="left" w:pos="1418"/>
+                <w:tab w:val="left" w:pos="1701"/>
+                <w:tab w:val="left" w:pos="1985"/>
+                <w:tab w:val="left" w:pos="2268"/>
+                <w:tab w:val="left" w:pos="2552"/>
+                <w:tab w:val="left" w:pos="2835"/>
+                <w:tab w:val="left" w:pos="3119"/>
+                <w:tab w:val="left" w:pos="3402"/>
+                <w:tab w:val="left" w:pos="3686"/>
+                <w:tab w:val="left" w:pos="3969"/>
+                <w:tab w:val="left" w:pos="4253"/>
+                <w:tab w:val="left" w:pos="4536"/>
+                <w:tab w:val="left" w:pos="4820"/>
+                <w:tab w:val="left" w:pos="5103"/>
+                <w:tab w:val="left" w:pos="5387"/>
+                <w:tab w:val="left" w:pos="5670"/>
+                <w:tab w:val="left" w:pos="5954"/>
+                <w:tab w:val="left" w:pos="6237"/>
+                <w:tab w:val="left" w:pos="6521"/>
+                <w:tab w:val="left" w:pos="6804"/>
+                <w:tab w:val="left" w:pos="7088"/>
+                <w:tab w:val="left" w:pos="7371"/>
+                <w:tab w:val="left" w:pos="7655"/>
+                <w:tab w:val="left" w:pos="7938"/>
+              </w:tabs>
+              <w:rPr>
+                <w:rFonts w:cs="Courier New"/>
+                <w:color w:val="FF0000"/>
+                <w:sz w:val="16"/>
+              </w:rPr>
+            </w:pPr>
+            <w:r>
+              <w:rPr>
+                <w:rFonts w:cs="Courier New"/>
+                <w:color w:val="FF0000"/>
+                <w:sz w:val="16"/>
+              </w:rPr>
+              <w:t>...</w:t>
+            </w:r>
+          </w:p>
+        </w:tc>
+        <w:tc>
+          <w:tcPr>
+            <w:tcW w:w="3260" w:type="dxa"/>
+            <w:shd w:val="clear" w:color="auto" w:fill="D9D9D9" w:themeFill="background1" w:themeFillShade="D9"/>
+          </w:tcPr>
+          <w:p>
+            <w:pPr>
+              <w:tabs>
+                <w:tab w:val="left" w:pos="284"/>
+                <w:tab w:val="left" w:pos="567"/>
+                <w:tab w:val="left" w:pos="851"/>
+                <w:tab w:val="left" w:pos="1134"/>
+                <w:tab w:val="left" w:pos="1418"/>
+                <w:tab w:val="left" w:pos="1701"/>
+                <w:tab w:val="left" w:pos="1985"/>
+                <w:tab w:val="left" w:pos="2268"/>
+                <w:tab w:val="left" w:pos="2552"/>
+                <w:tab w:val="left" w:pos="2835"/>
+                <w:tab w:val="left" w:pos="3119"/>
+                <w:tab w:val="left" w:pos="3402"/>
+                <w:tab w:val="left" w:pos="3686"/>
+                <w:tab w:val="left" w:pos="3969"/>
+                <w:tab w:val="left" w:pos="4253"/>
+                <w:tab w:val="left" w:pos="4536"/>
+                <w:tab w:val="left" w:pos="4820"/>
+                <w:tab w:val="left" w:pos="5103"/>
+                <w:tab w:val="left" w:pos="5387"/>
+                <w:tab w:val="left" w:pos="5670"/>
+                <w:tab w:val="left" w:pos="5954"/>
+                <w:tab w:val="left" w:pos="6237"/>
+                <w:tab w:val="left" w:pos="6521"/>
+                <w:tab w:val="left" w:pos="6804"/>
+                <w:tab w:val="left" w:pos="7088"/>
+                <w:tab w:val="left" w:pos="7371"/>
+                <w:tab w:val="left" w:pos="7655"/>
+                <w:tab w:val="left" w:pos="7938"/>
+              </w:tabs>
+              <w:rPr>
+                <w:rFonts w:cs="Courier New"/>
+                <w:sz w:val="16"/>
+              </w:rPr>
+            </w:pPr>
+            <w:r>
+              <w:rPr>
+                <w:rFonts w:cs="Courier New"/>
+                <w:sz w:val="16"/>
+              </w:rPr>
+              <w:t>...</w:t>
+            </w:r>
+          </w:p>
+        </w:tc>
+        <w:tc>
+          <w:tcPr>
+            <w:tcW w:w="3662" w:type="dxa"/>
+            <w:shd w:val="clear" w:color="auto" w:fill="D9D9D9" w:themeFill="background1" w:themeFillShade="D9"/>
+          </w:tcPr>
+          <w:p>
+            <w:pPr>
+              <w:tabs>
+                <w:tab w:val="left" w:pos="284"/>
+                <w:tab w:val="left" w:pos="567"/>
+                <w:tab w:val="left" w:pos="851"/>
+                <w:tab w:val="left" w:pos="1134"/>
+                <w:tab w:val="left" w:pos="1418"/>
+                <w:tab w:val="left" w:pos="1701"/>
+                <w:tab w:val="left" w:pos="1985"/>
+                <w:tab w:val="left" w:pos="2268"/>
+                <w:tab w:val="left" w:pos="2552"/>
+                <w:tab w:val="left" w:pos="2835"/>
+                <w:tab w:val="left" w:pos="3119"/>
+                <w:tab w:val="left" w:pos="3402"/>
+                <w:tab w:val="left" w:pos="3686"/>
+                <w:tab w:val="left" w:pos="3969"/>
+                <w:tab w:val="left" w:pos="4253"/>
+                <w:tab w:val="left" w:pos="4536"/>
+                <w:tab w:val="left" w:pos="4820"/>
+                <w:tab w:val="left" w:pos="5103"/>
+                <w:tab w:val="left" w:pos="5387"/>
+                <w:tab w:val="left" w:pos="5670"/>
+                <w:tab w:val="left" w:pos="5954"/>
+                <w:tab w:val="left" w:pos="6237"/>
+                <w:tab w:val="left" w:pos="6521"/>
+                <w:tab w:val="left" w:pos="6804"/>
+                <w:tab w:val="left" w:pos="7088"/>
+                <w:tab w:val="left" w:pos="7371"/>
+                <w:tab w:val="left" w:pos="7655"/>
+                <w:tab w:val="left" w:pos="7938"/>
+              </w:tabs>
+              <w:rPr>
+                <w:rFonts w:cs="Courier New"/>
+                <w:sz w:val="16"/>
+              </w:rPr>
+            </w:pPr>
+            <w:r>
+              <w:rPr>
+                <w:rFonts w:cs="Courier New"/>
+                <w:sz w:val="16"/>
+              </w:rPr>
+              <w:t>...</w:t>
+            </w:r>
+            <w:bookmarkStart w:id="0" w:name="_GoBack"/>
+            <w:bookmarkEnd w:id="0"/>
+          </w:p>
+        </w:tc>
+      </w:tr>
     </w:tbl>
     <w:p>
       <w:pPr>
@@ -5340,23 +5543,7 @@
                                 <w:sz w:val="28"/>
                                 <w:szCs w:val="28"/>
                               </w:rPr>
-                              <w:t>Request Code (</w:t>
-                            </w:r>
-                            <w:r>
-                              <w:rPr>
-                                <w:b/>
-                                <w:sz w:val="28"/>
-                                <w:szCs w:val="28"/>
-                              </w:rPr>
-                              <w:t>JavaScript</w:t>
-                            </w:r>
-                            <w:r>
-                              <w:rPr>
-                                <w:b/>
-                                <w:sz w:val="28"/>
-                                <w:szCs w:val="28"/>
-                              </w:rPr>
-                              <w:t xml:space="preserve"> Syntax)  </w:t>
+                              <w:t xml:space="preserve">Request Code (JavaScript Syntax)  </w:t>
                             </w:r>
                             <w:r>
                               <w:rPr>
@@ -5484,7 +5671,7 @@
           <w:rFonts w:ascii="Courier New" w:hAnsi="Courier New" w:cs="Courier New"/>
           <w:sz w:val="16"/>
         </w:rPr>
-        <w:t xml:space="preserve">var varURL = "http://172.28.0.3/api/gateway"; </w:t>
+        <w:t>&lt;script src = "js/zht-js/core.js" type="text/javascript"&gt;&lt;/script&gt;</w:t>
       </w:r>
     </w:p>
     <w:p>
@@ -5530,7 +5717,7 @@
           <w:rFonts w:ascii="Courier New" w:hAnsi="Courier New" w:cs="Courier New"/>
           <w:sz w:val="16"/>
         </w:rPr>
-        <w:t>var varJSONObject = {</w:t>
+        <w:t>&lt;script&gt;new zht_JSCore();&lt;/script&gt;</w:t>
       </w:r>
     </w:p>
     <w:p>
@@ -5571,14 +5758,6 @@
           <w:sz w:val="16"/>
         </w:rPr>
       </w:pPr>
-      <w:r>
-        <w:rPr>
-          <w:rFonts w:ascii="Courier New" w:hAnsi="Courier New" w:cs="Courier New"/>
-          <w:sz w:val="16"/>
-        </w:rPr>
-        <w:tab/>
-        <w:t>"metadata":{</w:t>
-      </w:r>
     </w:p>
     <w:p>
       <w:pPr>
@@ -5623,15 +5802,62 @@
           <w:rFonts w:ascii="Courier New" w:hAnsi="Courier New" w:cs="Courier New"/>
           <w:sz w:val="16"/>
         </w:rPr>
-        <w:tab/>
-      </w:r>
-      <w:r>
-        <w:rPr>
-          <w:rFonts w:ascii="Courier New" w:hAnsi="Courier New" w:cs="Courier New"/>
-          <w:sz w:val="16"/>
-        </w:rPr>
-        <w:tab/>
-        <w:t>"API":{</w:t>
+        <w:t>&lt;input type="text" id="</w:t>
+      </w:r>
+      <w:r>
+        <w:rPr>
+          <w:rFonts w:ascii="Courier New" w:hAnsi="Courier New" w:cs="Courier New"/>
+          <w:b/>
+          <w:color w:val="2E74B5" w:themeColor="accent1" w:themeShade="BF"/>
+          <w:sz w:val="16"/>
+        </w:rPr>
+        <w:t>dataInput_</w:t>
+      </w:r>
+      <w:r>
+        <w:rPr>
+          <w:rFonts w:ascii="Courier New" w:hAnsi="Courier New" w:cs="Courier New"/>
+          <w:b/>
+          <w:color w:val="2E74B5" w:themeColor="accent1" w:themeShade="BF"/>
+          <w:sz w:val="16"/>
+        </w:rPr>
+        <w:t>...</w:t>
+      </w:r>
+      <w:r>
+        <w:rPr>
+          <w:rFonts w:ascii="Courier New" w:hAnsi="Courier New" w:cs="Courier New"/>
+          <w:sz w:val="16"/>
+        </w:rPr>
+        <w:t>"</w:t>
+      </w:r>
+      <w:r>
+        <w:rPr>
+          <w:rFonts w:ascii="Courier New" w:hAnsi="Courier New" w:cs="Courier New"/>
+          <w:sz w:val="16"/>
+        </w:rPr>
+        <w:t xml:space="preserve"> value="</w:t>
+      </w:r>
+      <w:r>
+        <w:rPr>
+          <w:rFonts w:ascii="Courier New" w:hAnsi="Courier New" w:cs="Courier New"/>
+          <w:b/>
+          <w:color w:val="FF0000"/>
+          <w:sz w:val="16"/>
+        </w:rPr>
+        <w:t>...</w:t>
+      </w:r>
+      <w:r>
+        <w:rPr>
+          <w:rFonts w:ascii="Courier New" w:hAnsi="Courier New" w:cs="Courier New"/>
+          <w:sz w:val="16"/>
+        </w:rPr>
+        <w:t>"</w:t>
+      </w:r>
+      <w:r>
+        <w:rPr>
+          <w:rFonts w:ascii="Courier New" w:hAnsi="Courier New" w:cs="Courier New"/>
+          <w:sz w:val="16"/>
+        </w:rPr>
+        <w:t>&gt;</w:t>
       </w:r>
     </w:p>
     <w:p>
@@ -5672,42 +5898,6 @@
           <w:sz w:val="16"/>
         </w:rPr>
       </w:pPr>
-      <w:r>
-        <w:rPr>
-          <w:rFonts w:ascii="Courier New" w:hAnsi="Courier New" w:cs="Courier New"/>
-          <w:sz w:val="16"/>
-        </w:rPr>
-        <w:tab/>
-      </w:r>
-      <w:r>
-        <w:rPr>
-          <w:rFonts w:ascii="Courier New" w:hAnsi="Courier New" w:cs="Courier New"/>
-          <w:sz w:val="16"/>
-        </w:rPr>
-        <w:tab/>
-      </w:r>
-      <w:r>
-        <w:rPr>
-          <w:rFonts w:ascii="Courier New" w:hAnsi="Courier New" w:cs="Courier New"/>
-          <w:sz w:val="16"/>
-        </w:rPr>
-        <w:tab/>
-        <w:t>"key":"</w:t>
-      </w:r>
-      <w:r>
-        <w:rPr>
-          <w:rFonts w:ascii="Courier New" w:hAnsi="Courier New" w:cs="Courier New"/>
-          <w:sz w:val="16"/>
-        </w:rPr>
-        <w:t>...</w:t>
-      </w:r>
-      <w:r>
-        <w:rPr>
-          <w:rFonts w:ascii="Courier New" w:hAnsi="Courier New" w:cs="Courier New"/>
-          <w:sz w:val="16"/>
-        </w:rPr>
-        <w:t>",</w:t>
-      </w:r>
     </w:p>
     <w:p>
       <w:pPr>
@@ -5752,30 +5942,7 @@
           <w:rFonts w:ascii="Courier New" w:hAnsi="Courier New" w:cs="Courier New"/>
           <w:sz w:val="16"/>
         </w:rPr>
-        <w:tab/>
-      </w:r>
-      <w:r>
-        <w:rPr>
-          <w:rFonts w:ascii="Courier New" w:hAnsi="Courier New" w:cs="Courier New"/>
-          <w:sz w:val="16"/>
-        </w:rPr>
-        <w:tab/>
-      </w:r>
-      <w:r>
-        <w:rPr>
-          <w:rFonts w:ascii="Courier New" w:hAnsi="Courier New" w:cs="Courier New"/>
-          <w:sz w:val="16"/>
-        </w:rPr>
-        <w:tab/>
-        <w:t>"version":</w:t>
-      </w:r>
-      <w:r>
-        <w:rPr>
-          <w:rFonts w:ascii="Courier New" w:hAnsi="Courier New" w:cs="Courier New"/>
-          <w:color w:val="FF0000"/>
-          <w:sz w:val="16"/>
-        </w:rPr>
-        <w:t>&lt;...API Version..&gt;</w:t>
+        <w:t>&lt;script&gt;</w:t>
       </w:r>
     </w:p>
     <w:p>
@@ -5828,15 +5995,7 @@
           <w:rFonts w:ascii="Courier New" w:hAnsi="Courier New" w:cs="Courier New"/>
           <w:sz w:val="16"/>
         </w:rPr>
-        <w:tab/>
-      </w:r>
-      <w:r>
-        <w:rPr>
-          <w:rFonts w:ascii="Courier New" w:hAnsi="Courier New" w:cs="Courier New"/>
-          <w:sz w:val="16"/>
-        </w:rPr>
-        <w:tab/>
-        <w:t>}</w:t>
+        <w:t xml:space="preserve">function() { </w:t>
       </w:r>
     </w:p>
     <w:p>
@@ -5890,7 +6049,13 @@
           <w:sz w:val="16"/>
         </w:rPr>
         <w:tab/>
-        <w:t>},</w:t>
+      </w:r>
+      <w:r>
+        <w:rPr>
+          <w:rFonts w:ascii="Courier New" w:hAnsi="Courier New" w:cs="Courier New"/>
+          <w:sz w:val="16"/>
+        </w:rPr>
+        <w:t xml:space="preserve">varReturn = null; </w:t>
       </w:r>
     </w:p>
     <w:p>
@@ -5943,7 +6108,14 @@
           <w:rFonts w:ascii="Courier New" w:hAnsi="Courier New" w:cs="Courier New"/>
           <w:sz w:val="16"/>
         </w:rPr>
-        <w:t>"data":{</w:t>
+        <w:tab/>
+      </w:r>
+      <w:r>
+        <w:rPr>
+          <w:rFonts w:ascii="Courier New" w:hAnsi="Courier New" w:cs="Courier New"/>
+          <w:sz w:val="16"/>
+        </w:rPr>
+        <w:t xml:space="preserve">try { </w:t>
       </w:r>
     </w:p>
     <w:p>
@@ -6003,7 +6175,15 @@
           <w:rFonts w:ascii="Courier New" w:hAnsi="Courier New" w:cs="Courier New"/>
           <w:sz w:val="16"/>
         </w:rPr>
-        <w:t>"entities":{</w:t>
+        <w:tab/>
+        <w:t xml:space="preserve">varReturn = new </w:t>
+      </w:r>
+      <w:r>
+        <w:rPr>
+          <w:rFonts w:ascii="Courier New" w:hAnsi="Courier New" w:cs="Courier New"/>
+          <w:sz w:val="16"/>
+        </w:rPr>
+        <w:t>zht_JSAPIRequest(</w:t>
       </w:r>
     </w:p>
     <w:p>
@@ -6070,7 +6250,30 @@
           <w:rFonts w:ascii="Courier New" w:hAnsi="Courier New" w:cs="Courier New"/>
           <w:sz w:val="16"/>
         </w:rPr>
-        <w:t>...</w:t>
+        <w:tab/>
+      </w:r>
+      <w:r>
+        <w:rPr>
+          <w:rFonts w:ascii="Courier New" w:hAnsi="Courier New" w:cs="Courier New"/>
+          <w:sz w:val="16"/>
+        </w:rPr>
+        <w:t>"</w:t>
+      </w:r>
+      <w:r>
+        <w:rPr>
+          <w:rFonts w:ascii="Courier New" w:hAnsi="Courier New" w:cs="Courier New"/>
+          <w:b/>
+          <w:color w:val="FF0000"/>
+          <w:sz w:val="16"/>
+        </w:rPr>
+        <w:t>&lt;...API Web Token...&gt;</w:t>
+      </w:r>
+      <w:r>
+        <w:rPr>
+          <w:rFonts w:ascii="Courier New" w:hAnsi="Courier New" w:cs="Courier New"/>
+          <w:sz w:val="16"/>
+        </w:rPr>
+        <w:t xml:space="preserve">", </w:t>
       </w:r>
     </w:p>
     <w:p>
@@ -6137,7 +6340,30 @@
           <w:rFonts w:ascii="Courier New" w:hAnsi="Courier New" w:cs="Courier New"/>
           <w:sz w:val="16"/>
         </w:rPr>
-        <w:t>}</w:t>
+        <w:tab/>
+      </w:r>
+      <w:r>
+        <w:rPr>
+          <w:rFonts w:ascii="Courier New" w:hAnsi="Courier New" w:cs="Courier New"/>
+          <w:sz w:val="16"/>
+        </w:rPr>
+        <w:t>"</w:t>
+      </w:r>
+      <w:r>
+        <w:rPr>
+          <w:rFonts w:ascii="Courier New" w:hAnsi="Courier New" w:cs="Courier New"/>
+          <w:b/>
+          <w:color w:val="00B050"/>
+          <w:sz w:val="16"/>
+        </w:rPr>
+        <w:t>http://172.28.0.3/api/gateway</w:t>
+      </w:r>
+      <w:r>
+        <w:rPr>
+          <w:rFonts w:ascii="Courier New" w:hAnsi="Courier New" w:cs="Courier New"/>
+          <w:sz w:val="16"/>
+        </w:rPr>
+        <w:t xml:space="preserve">", </w:t>
       </w:r>
     </w:p>
     <w:p>
@@ -6197,7 +6423,46 @@
           <w:rFonts w:ascii="Courier New" w:hAnsi="Courier New" w:cs="Courier New"/>
           <w:sz w:val="16"/>
         </w:rPr>
-        <w:t>}</w:t>
+        <w:tab/>
+      </w:r>
+      <w:r>
+        <w:rPr>
+          <w:rFonts w:ascii="Courier New" w:hAnsi="Courier New" w:cs="Courier New"/>
+          <w:sz w:val="16"/>
+        </w:rPr>
+        <w:tab/>
+      </w:r>
+      <w:r>
+        <w:rPr>
+          <w:rFonts w:ascii="Courier New" w:hAnsi="Courier New" w:cs="Courier New"/>
+          <w:sz w:val="16"/>
+        </w:rPr>
+        <w:t>"</w:t>
+      </w:r>
+      <w:r>
+        <w:rPr>
+          <w:rFonts w:ascii="Courier New" w:hAnsi="Courier New" w:cs="Courier New"/>
+          <w:b/>
+          <w:color w:val="00B050"/>
+          <w:sz w:val="16"/>
+        </w:rPr>
+        <w:t>transaction.create.</w:t>
+      </w:r>
+      <w:r>
+        <w:rPr>
+          <w:rFonts w:ascii="Courier New" w:hAnsi="Courier New" w:cs="Courier New"/>
+          <w:b/>
+          <w:color w:val="00B050"/>
+          <w:sz w:val="16"/>
+        </w:rPr>
+        <w:t>...</w:t>
+      </w:r>
+      <w:r>
+        <w:rPr>
+          <w:rFonts w:ascii="Courier New" w:hAnsi="Courier New" w:cs="Courier New"/>
+          <w:sz w:val="16"/>
+        </w:rPr>
+        <w:t xml:space="preserve">", </w:t>
       </w:r>
     </w:p>
     <w:p>
@@ -6244,7 +6509,43 @@
           <w:sz w:val="16"/>
         </w:rPr>
         <w:tab/>
-        <w:t xml:space="preserve">}; </w:t>
+      </w:r>
+      <w:r>
+        <w:rPr>
+          <w:rFonts w:ascii="Courier New" w:hAnsi="Courier New" w:cs="Courier New"/>
+          <w:sz w:val="16"/>
+        </w:rPr>
+        <w:tab/>
+      </w:r>
+      <w:r>
+        <w:rPr>
+          <w:rFonts w:ascii="Courier New" w:hAnsi="Courier New" w:cs="Courier New"/>
+          <w:sz w:val="16"/>
+        </w:rPr>
+        <w:tab/>
+      </w:r>
+      <w:r>
+        <w:rPr>
+          <w:rFonts w:ascii="Courier New" w:hAnsi="Courier New" w:cs="Courier New"/>
+          <w:sz w:val="16"/>
+        </w:rPr>
+        <w:tab/>
+      </w:r>
+      <w:r>
+        <w:rPr>
+          <w:rFonts w:ascii="Courier New" w:hAnsi="Courier New" w:cs="Courier New"/>
+          <w:b/>
+          <w:color w:val="FF0000"/>
+          <w:sz w:val="16"/>
+        </w:rPr>
+        <w:t>&lt;...API Version..&gt;</w:t>
+      </w:r>
+      <w:r>
+        <w:rPr>
+          <w:rFonts w:ascii="Courier New" w:hAnsi="Courier New" w:cs="Courier New"/>
+          <w:sz w:val="16"/>
+        </w:rPr>
+        <w:t xml:space="preserve">, </w:t>
       </w:r>
     </w:p>
     <w:p>
@@ -6290,7 +6591,35 @@
           <w:rFonts w:ascii="Courier New" w:hAnsi="Courier New" w:cs="Courier New"/>
           <w:sz w:val="16"/>
         </w:rPr>
-        <w:t xml:space="preserve">var varAJAXReturn = null; </w:t>
+        <w:tab/>
+      </w:r>
+      <w:r>
+        <w:rPr>
+          <w:rFonts w:ascii="Courier New" w:hAnsi="Courier New" w:cs="Courier New"/>
+          <w:sz w:val="16"/>
+        </w:rPr>
+        <w:tab/>
+      </w:r>
+      <w:r>
+        <w:rPr>
+          <w:rFonts w:ascii="Courier New" w:hAnsi="Courier New" w:cs="Courier New"/>
+          <w:sz w:val="16"/>
+        </w:rPr>
+        <w:tab/>
+      </w:r>
+      <w:r>
+        <w:rPr>
+          <w:rFonts w:ascii="Courier New" w:hAnsi="Courier New" w:cs="Courier New"/>
+          <w:sz w:val="16"/>
+        </w:rPr>
+        <w:tab/>
+      </w:r>
+      <w:r>
+        <w:rPr>
+          <w:rFonts w:ascii="Courier New" w:hAnsi="Courier New" w:cs="Courier New"/>
+          <w:sz w:val="16"/>
+        </w:rPr>
+        <w:t>{</w:t>
       </w:r>
     </w:p>
     <w:p>
@@ -6336,7 +6665,35 @@
           <w:rFonts w:ascii="Courier New" w:hAnsi="Courier New" w:cs="Courier New"/>
           <w:sz w:val="16"/>
         </w:rPr>
-        <w:t>$.ajax(varURL, {</w:t>
+        <w:tab/>
+      </w:r>
+      <w:r>
+        <w:rPr>
+          <w:rFonts w:ascii="Courier New" w:hAnsi="Courier New" w:cs="Courier New"/>
+          <w:sz w:val="16"/>
+        </w:rPr>
+        <w:tab/>
+      </w:r>
+      <w:r>
+        <w:rPr>
+          <w:rFonts w:ascii="Courier New" w:hAnsi="Courier New" w:cs="Courier New"/>
+          <w:sz w:val="16"/>
+        </w:rPr>
+        <w:tab/>
+      </w:r>
+      <w:r>
+        <w:rPr>
+          <w:rFonts w:ascii="Courier New" w:hAnsi="Courier New" w:cs="Courier New"/>
+          <w:sz w:val="16"/>
+        </w:rPr>
+        <w:tab/>
+      </w:r>
+      <w:r>
+        <w:rPr>
+          <w:rFonts w:ascii="Courier New" w:hAnsi="Courier New" w:cs="Courier New"/>
+          <w:sz w:val="16"/>
+        </w:rPr>
+        <w:t>"entities" : {</w:t>
       </w:r>
     </w:p>
     <w:p>
@@ -6383,7 +6740,73 @@
           <w:sz w:val="16"/>
         </w:rPr>
         <w:tab/>
-        <w:t xml:space="preserve">async:false, </w:t>
+      </w:r>
+      <w:r>
+        <w:rPr>
+          <w:rFonts w:ascii="Courier New" w:hAnsi="Courier New" w:cs="Courier New"/>
+          <w:sz w:val="16"/>
+        </w:rPr>
+        <w:tab/>
+      </w:r>
+      <w:r>
+        <w:rPr>
+          <w:rFonts w:ascii="Courier New" w:hAnsi="Courier New" w:cs="Courier New"/>
+          <w:sz w:val="16"/>
+        </w:rPr>
+        <w:tab/>
+      </w:r>
+      <w:r>
+        <w:rPr>
+          <w:rFonts w:ascii="Courier New" w:hAnsi="Courier New" w:cs="Courier New"/>
+          <w:sz w:val="16"/>
+        </w:rPr>
+        <w:tab/>
+      </w:r>
+      <w:r>
+        <w:rPr>
+          <w:rFonts w:ascii="Courier New" w:hAnsi="Courier New" w:cs="Courier New"/>
+          <w:sz w:val="16"/>
+        </w:rPr>
+        <w:tab/>
+      </w:r>
+      <w:r>
+        <w:rPr>
+          <w:rFonts w:ascii="Courier New" w:hAnsi="Courier New" w:cs="Courier New"/>
+          <w:sz w:val="16"/>
+        </w:rPr>
+        <w:t>"type" :</w:t>
+      </w:r>
+      <w:r>
+        <w:rPr>
+          <w:rFonts w:ascii="Courier New" w:hAnsi="Courier New" w:cs="Courier New"/>
+          <w:sz w:val="16"/>
+        </w:rPr>
+        <w:t xml:space="preserve"> document.getElementById("</w:t>
+      </w:r>
+      <w:r>
+        <w:rPr>
+          <w:rFonts w:ascii="Courier New" w:hAnsi="Courier New" w:cs="Courier New"/>
+          <w:b/>
+          <w:color w:val="2E74B5" w:themeColor="accent1" w:themeShade="BF"/>
+          <w:sz w:val="16"/>
+        </w:rPr>
+        <w:t>dataInput_</w:t>
+      </w:r>
+      <w:r>
+        <w:rPr>
+          <w:rFonts w:ascii="Courier New" w:hAnsi="Courier New" w:cs="Courier New"/>
+          <w:b/>
+          <w:color w:val="2E74B5" w:themeColor="accent1" w:themeShade="BF"/>
+          <w:sz w:val="16"/>
+        </w:rPr>
+        <w:t>...</w:t>
+      </w:r>
+      <w:r>
+        <w:rPr>
+          <w:rFonts w:ascii="Courier New" w:hAnsi="Courier New" w:cs="Courier New"/>
+          <w:sz w:val="16"/>
+        </w:rPr>
+        <w:t>").value</w:t>
       </w:r>
     </w:p>
     <w:p>
@@ -6430,7 +6853,41 @@
           <w:sz w:val="16"/>
         </w:rPr>
         <w:tab/>
-        <w:t xml:space="preserve">type:"POST", </w:t>
+      </w:r>
+      <w:r>
+        <w:rPr>
+          <w:rFonts w:ascii="Courier New" w:hAnsi="Courier New" w:cs="Courier New"/>
+          <w:sz w:val="16"/>
+        </w:rPr>
+        <w:tab/>
+      </w:r>
+      <w:r>
+        <w:rPr>
+          <w:rFonts w:ascii="Courier New" w:hAnsi="Courier New" w:cs="Courier New"/>
+          <w:sz w:val="16"/>
+        </w:rPr>
+        <w:tab/>
+      </w:r>
+      <w:r>
+        <w:rPr>
+          <w:rFonts w:ascii="Courier New" w:hAnsi="Courier New" w:cs="Courier New"/>
+          <w:sz w:val="16"/>
+        </w:rPr>
+        <w:tab/>
+      </w:r>
+      <w:r>
+        <w:rPr>
+          <w:rFonts w:ascii="Courier New" w:hAnsi="Courier New" w:cs="Courier New"/>
+          <w:sz w:val="16"/>
+        </w:rPr>
+        <w:tab/>
+      </w:r>
+      <w:r>
+        <w:rPr>
+          <w:rFonts w:ascii="Courier New" w:hAnsi="Courier New" w:cs="Courier New"/>
+          <w:sz w:val="16"/>
+        </w:rPr>
+        <w:t>}</w:t>
       </w:r>
     </w:p>
     <w:p>
@@ -6477,7 +6934,34 @@
           <w:sz w:val="16"/>
         </w:rPr>
         <w:tab/>
-        <w:t>headers:{</w:t>
+      </w:r>
+      <w:r>
+        <w:rPr>
+          <w:rFonts w:ascii="Courier New" w:hAnsi="Courier New" w:cs="Courier New"/>
+          <w:sz w:val="16"/>
+        </w:rPr>
+        <w:tab/>
+      </w:r>
+      <w:r>
+        <w:rPr>
+          <w:rFonts w:ascii="Courier New" w:hAnsi="Courier New" w:cs="Courier New"/>
+          <w:sz w:val="16"/>
+        </w:rPr>
+        <w:tab/>
+      </w:r>
+      <w:r>
+        <w:rPr>
+          <w:rFonts w:ascii="Courier New" w:hAnsi="Courier New" w:cs="Courier New"/>
+          <w:sz w:val="16"/>
+        </w:rPr>
+        <w:tab/>
+      </w:r>
+      <w:r>
+        <w:rPr>
+          <w:rFonts w:ascii="Courier New" w:hAnsi="Courier New" w:cs="Courier New"/>
+          <w:sz w:val="16"/>
+        </w:rPr>
+        <w:t>}</w:t>
       </w:r>
     </w:p>
     <w:p>
@@ -6531,22 +7015,27 @@
           <w:sz w:val="16"/>
         </w:rPr>
         <w:tab/>
-        <w:t xml:space="preserve">"Authorization":"Bearer </w:t>
-      </w:r>
-      <w:r>
-        <w:rPr>
-          <w:rFonts w:ascii="Courier New" w:hAnsi="Courier New" w:cs="Courier New"/>
-          <w:color w:val="FF0000"/>
-          <w:sz w:val="16"/>
-        </w:rPr>
-        <w:t>&lt;...API Web Token...&gt;</w:t>
-      </w:r>
-      <w:r>
-        <w:rPr>
-          <w:rFonts w:ascii="Courier New" w:hAnsi="Courier New" w:cs="Courier New"/>
-          <w:sz w:val="16"/>
-        </w:rPr>
-        <w:t xml:space="preserve">", </w:t>
+      </w:r>
+      <w:r>
+        <w:rPr>
+          <w:rFonts w:ascii="Courier New" w:hAnsi="Courier New" w:cs="Courier New"/>
+          <w:sz w:val="16"/>
+        </w:rPr>
+        <w:tab/>
+      </w:r>
+      <w:r>
+        <w:rPr>
+          <w:rFonts w:ascii="Courier New" w:hAnsi="Courier New" w:cs="Courier New"/>
+          <w:sz w:val="16"/>
+        </w:rPr>
+        <w:tab/>
+      </w:r>
+      <w:r>
+        <w:rPr>
+          <w:rFonts w:ascii="Courier New" w:hAnsi="Courier New" w:cs="Courier New"/>
+          <w:sz w:val="16"/>
+        </w:rPr>
+        <w:t xml:space="preserve">); </w:t>
       </w:r>
     </w:p>
     <w:p>
@@ -6606,14 +7095,14 @@
           <w:rFonts w:ascii="Courier New" w:hAnsi="Courier New" w:cs="Courier New"/>
           <w:sz w:val="16"/>
         </w:rPr>
-        <w:t>"User-Agent":</w:t>
-      </w:r>
-      <w:r>
-        <w:rPr>
-          <w:rFonts w:ascii="Courier New" w:hAnsi="Courier New" w:cs="Courier New"/>
-          <w:sz w:val="16"/>
-        </w:rPr>
-        <w:t>function() {</w:t>
+        <w:tab/>
+      </w:r>
+      <w:r>
+        <w:rPr>
+          <w:rFonts w:ascii="Courier New" w:hAnsi="Courier New" w:cs="Courier New"/>
+          <w:sz w:val="16"/>
+        </w:rPr>
+        <w:t xml:space="preserve">} </w:t>
       </w:r>
     </w:p>
     <w:p>
@@ -6673,14 +7162,7 @@
           <w:rFonts w:ascii="Courier New" w:hAnsi="Courier New" w:cs="Courier New"/>
           <w:sz w:val="16"/>
         </w:rPr>
-        <w:tab/>
-      </w:r>
-      <w:r>
-        <w:rPr>
-          <w:rFonts w:ascii="Courier New" w:hAnsi="Courier New" w:cs="Courier New"/>
-          <w:sz w:val="16"/>
-        </w:rPr>
-        <w:t xml:space="preserve">return navigator.userAgent; </w:t>
+        <w:t xml:space="preserve">catch(varError) { </w:t>
       </w:r>
     </w:p>
     <w:p>
@@ -6747,21 +7229,7 @@
           <w:rFonts w:ascii="Courier New" w:hAnsi="Courier New" w:cs="Courier New"/>
           <w:sz w:val="16"/>
         </w:rPr>
-        <w:t>}()</w:t>
-      </w:r>
-      <w:r>
-        <w:rPr>
-          <w:rFonts w:ascii="Courier New" w:hAnsi="Courier New" w:cs="Courier New"/>
-          <w:sz w:val="16"/>
-        </w:rPr>
-        <w:t>,</w:t>
-      </w:r>
-      <w:r>
-        <w:rPr>
-          <w:rFonts w:ascii="Courier New" w:hAnsi="Courier New" w:cs="Courier New"/>
-          <w:sz w:val="16"/>
-        </w:rPr>
-        <w:t xml:space="preserve"> </w:t>
+        <w:t xml:space="preserve">alert("ERP Reborn Error Notification\n\nInvalid Data Request\n(" + varError + ")"); </w:t>
       </w:r>
     </w:p>
     <w:p>
@@ -6821,7 +7289,14 @@
           <w:rFonts w:ascii="Courier New" w:hAnsi="Courier New" w:cs="Courier New"/>
           <w:sz w:val="16"/>
         </w:rPr>
-        <w:t>"Agent-DateTime":function() {</w:t>
+        <w:tab/>
+      </w:r>
+      <w:r>
+        <w:rPr>
+          <w:rFonts w:ascii="Courier New" w:hAnsi="Courier New" w:cs="Courier New"/>
+          <w:sz w:val="16"/>
+        </w:rPr>
+        <w:t xml:space="preserve">} </w:t>
       </w:r>
     </w:p>
     <w:p>
@@ -6881,14 +7356,7 @@
           <w:rFonts w:ascii="Courier New" w:hAnsi="Courier New" w:cs="Courier New"/>
           <w:sz w:val="16"/>
         </w:rPr>
-        <w:tab/>
-      </w:r>
-      <w:r>
-        <w:rPr>
-          <w:rFonts w:ascii="Courier New" w:hAnsi="Courier New" w:cs="Courier New"/>
-          <w:sz w:val="16"/>
-        </w:rPr>
-        <w:t xml:space="preserve">var varObjDate = new Date(); </w:t>
+        <w:t xml:space="preserve">return varReturn.value; </w:t>
       </w:r>
     </w:p>
     <w:p>
@@ -6948,14 +7416,7 @@
           <w:rFonts w:ascii="Courier New" w:hAnsi="Courier New" w:cs="Courier New"/>
           <w:sz w:val="16"/>
         </w:rPr>
-        <w:tab/>
-      </w:r>
-      <w:r>
-        <w:rPr>
-          <w:rFonts w:ascii="Courier New" w:hAnsi="Courier New" w:cs="Courier New"/>
-          <w:sz w:val="16"/>
-        </w:rPr>
-        <w:t xml:space="preserve">return varObjDate.toUTCString(); </w:t>
+        <w:t>}()</w:t>
       </w:r>
     </w:p>
     <w:p>
@@ -7001,1070 +7462,7 @@
           <w:rFonts w:ascii="Courier New" w:hAnsi="Courier New" w:cs="Courier New"/>
           <w:sz w:val="16"/>
         </w:rPr>
-        <w:tab/>
-      </w:r>
-      <w:r>
-        <w:rPr>
-          <w:rFonts w:ascii="Courier New" w:hAnsi="Courier New" w:cs="Courier New"/>
-          <w:sz w:val="16"/>
-        </w:rPr>
-        <w:tab/>
-      </w:r>
-      <w:r>
-        <w:rPr>
-          <w:rFonts w:ascii="Courier New" w:hAnsi="Courier New" w:cs="Courier New"/>
-          <w:sz w:val="16"/>
-        </w:rPr>
-        <w:tab/>
-        <w:t>}()</w:t>
-      </w:r>
-      <w:r>
-        <w:rPr>
-          <w:rFonts w:ascii="Courier New" w:hAnsi="Courier New" w:cs="Courier New"/>
-          <w:sz w:val="16"/>
-        </w:rPr>
-        <w:t xml:space="preserve">, </w:t>
-      </w:r>
-    </w:p>
-    <w:p>
-      <w:pPr>
-        <w:tabs>
-          <w:tab w:val="left" w:pos="284"/>
-          <w:tab w:val="left" w:pos="567"/>
-          <w:tab w:val="left" w:pos="851"/>
-          <w:tab w:val="left" w:pos="1134"/>
-          <w:tab w:val="left" w:pos="1418"/>
-          <w:tab w:val="left" w:pos="1701"/>
-          <w:tab w:val="left" w:pos="1985"/>
-          <w:tab w:val="left" w:pos="2268"/>
-          <w:tab w:val="left" w:pos="2552"/>
-          <w:tab w:val="left" w:pos="2835"/>
-          <w:tab w:val="left" w:pos="3119"/>
-          <w:tab w:val="left" w:pos="3402"/>
-          <w:tab w:val="left" w:pos="3686"/>
-          <w:tab w:val="left" w:pos="3969"/>
-          <w:tab w:val="left" w:pos="4253"/>
-          <w:tab w:val="left" w:pos="4536"/>
-          <w:tab w:val="left" w:pos="4820"/>
-          <w:tab w:val="left" w:pos="5103"/>
-          <w:tab w:val="left" w:pos="5387"/>
-          <w:tab w:val="left" w:pos="5670"/>
-          <w:tab w:val="left" w:pos="5954"/>
-          <w:tab w:val="left" w:pos="6237"/>
-          <w:tab w:val="left" w:pos="6521"/>
-          <w:tab w:val="left" w:pos="6804"/>
-          <w:tab w:val="left" w:pos="7088"/>
-          <w:tab w:val="left" w:pos="7371"/>
-          <w:tab w:val="left" w:pos="7655"/>
-          <w:tab w:val="left" w:pos="7938"/>
-        </w:tabs>
-        <w:spacing w:after="0"/>
-        <w:rPr>
-          <w:rFonts w:ascii="Courier New" w:hAnsi="Courier New" w:cs="Courier New"/>
-          <w:sz w:val="16"/>
-        </w:rPr>
-      </w:pPr>
-      <w:r>
-        <w:rPr>
-          <w:rFonts w:ascii="Courier New" w:hAnsi="Courier New" w:cs="Courier New"/>
-          <w:sz w:val="16"/>
-        </w:rPr>
-        <w:tab/>
-      </w:r>
-      <w:r>
-        <w:rPr>
-          <w:rFonts w:ascii="Courier New" w:hAnsi="Courier New" w:cs="Courier New"/>
-          <w:sz w:val="16"/>
-        </w:rPr>
-        <w:tab/>
-      </w:r>
-      <w:r>
-        <w:rPr>
-          <w:rFonts w:ascii="Courier New" w:hAnsi="Courier New" w:cs="Courier New"/>
-          <w:sz w:val="16"/>
-        </w:rPr>
-        <w:t>"Expires":function() {</w:t>
-      </w:r>
-    </w:p>
-    <w:p>
-      <w:pPr>
-        <w:tabs>
-          <w:tab w:val="left" w:pos="284"/>
-          <w:tab w:val="left" w:pos="567"/>
-          <w:tab w:val="left" w:pos="851"/>
-          <w:tab w:val="left" w:pos="1134"/>
-          <w:tab w:val="left" w:pos="1418"/>
-          <w:tab w:val="left" w:pos="1701"/>
-          <w:tab w:val="left" w:pos="1985"/>
-          <w:tab w:val="left" w:pos="2268"/>
-          <w:tab w:val="left" w:pos="2552"/>
-          <w:tab w:val="left" w:pos="2835"/>
-          <w:tab w:val="left" w:pos="3119"/>
-          <w:tab w:val="left" w:pos="3402"/>
-          <w:tab w:val="left" w:pos="3686"/>
-          <w:tab w:val="left" w:pos="3969"/>
-          <w:tab w:val="left" w:pos="4253"/>
-          <w:tab w:val="left" w:pos="4536"/>
-          <w:tab w:val="left" w:pos="4820"/>
-          <w:tab w:val="left" w:pos="5103"/>
-          <w:tab w:val="left" w:pos="5387"/>
-          <w:tab w:val="left" w:pos="5670"/>
-          <w:tab w:val="left" w:pos="5954"/>
-          <w:tab w:val="left" w:pos="6237"/>
-          <w:tab w:val="left" w:pos="6521"/>
-          <w:tab w:val="left" w:pos="6804"/>
-          <w:tab w:val="left" w:pos="7088"/>
-          <w:tab w:val="left" w:pos="7371"/>
-          <w:tab w:val="left" w:pos="7655"/>
-          <w:tab w:val="left" w:pos="7938"/>
-        </w:tabs>
-        <w:spacing w:after="0"/>
-        <w:rPr>
-          <w:rFonts w:ascii="Courier New" w:hAnsi="Courier New" w:cs="Courier New"/>
-          <w:sz w:val="16"/>
-        </w:rPr>
-      </w:pPr>
-      <w:r>
-        <w:rPr>
-          <w:rFonts w:ascii="Courier New" w:hAnsi="Courier New" w:cs="Courier New"/>
-          <w:sz w:val="16"/>
-        </w:rPr>
-        <w:tab/>
-      </w:r>
-      <w:r>
-        <w:rPr>
-          <w:rFonts w:ascii="Courier New" w:hAnsi="Courier New" w:cs="Courier New"/>
-          <w:sz w:val="16"/>
-        </w:rPr>
-        <w:tab/>
-      </w:r>
-      <w:r>
-        <w:rPr>
-          <w:rFonts w:ascii="Courier New" w:hAnsi="Courier New" w:cs="Courier New"/>
-          <w:sz w:val="16"/>
-        </w:rPr>
-        <w:tab/>
-      </w:r>
-      <w:r>
-        <w:rPr>
-          <w:rFonts w:ascii="Courier New" w:hAnsi="Courier New" w:cs="Courier New"/>
-          <w:sz w:val="16"/>
-        </w:rPr>
-        <w:t xml:space="preserve">var varObjDate = new Date(); </w:t>
-      </w:r>
-    </w:p>
-    <w:p>
-      <w:pPr>
-        <w:tabs>
-          <w:tab w:val="left" w:pos="284"/>
-          <w:tab w:val="left" w:pos="567"/>
-          <w:tab w:val="left" w:pos="851"/>
-          <w:tab w:val="left" w:pos="1134"/>
-          <w:tab w:val="left" w:pos="1418"/>
-          <w:tab w:val="left" w:pos="1701"/>
-          <w:tab w:val="left" w:pos="1985"/>
-          <w:tab w:val="left" w:pos="2268"/>
-          <w:tab w:val="left" w:pos="2552"/>
-          <w:tab w:val="left" w:pos="2835"/>
-          <w:tab w:val="left" w:pos="3119"/>
-          <w:tab w:val="left" w:pos="3402"/>
-          <w:tab w:val="left" w:pos="3686"/>
-          <w:tab w:val="left" w:pos="3969"/>
-          <w:tab w:val="left" w:pos="4253"/>
-          <w:tab w:val="left" w:pos="4536"/>
-          <w:tab w:val="left" w:pos="4820"/>
-          <w:tab w:val="left" w:pos="5103"/>
-          <w:tab w:val="left" w:pos="5387"/>
-          <w:tab w:val="left" w:pos="5670"/>
-          <w:tab w:val="left" w:pos="5954"/>
-          <w:tab w:val="left" w:pos="6237"/>
-          <w:tab w:val="left" w:pos="6521"/>
-          <w:tab w:val="left" w:pos="6804"/>
-          <w:tab w:val="left" w:pos="7088"/>
-          <w:tab w:val="left" w:pos="7371"/>
-          <w:tab w:val="left" w:pos="7655"/>
-          <w:tab w:val="left" w:pos="7938"/>
-        </w:tabs>
-        <w:spacing w:after="0"/>
-        <w:rPr>
-          <w:rFonts w:ascii="Courier New" w:hAnsi="Courier New" w:cs="Courier New"/>
-          <w:sz w:val="16"/>
-        </w:rPr>
-      </w:pPr>
-      <w:r>
-        <w:rPr>
-          <w:rFonts w:ascii="Courier New" w:hAnsi="Courier New" w:cs="Courier New"/>
-          <w:sz w:val="16"/>
-        </w:rPr>
-        <w:tab/>
-      </w:r>
-      <w:r>
-        <w:rPr>
-          <w:rFonts w:ascii="Courier New" w:hAnsi="Courier New" w:cs="Courier New"/>
-          <w:sz w:val="16"/>
-        </w:rPr>
-        <w:tab/>
-      </w:r>
-      <w:r>
-        <w:rPr>
-          <w:rFonts w:ascii="Courier New" w:hAnsi="Courier New" w:cs="Courier New"/>
-          <w:sz w:val="16"/>
-        </w:rPr>
-        <w:tab/>
-      </w:r>
-      <w:r>
-        <w:rPr>
-          <w:rFonts w:ascii="Courier New" w:hAnsi="Courier New" w:cs="Courier New"/>
-          <w:sz w:val="16"/>
-        </w:rPr>
-        <w:t xml:space="preserve">varObjDate.setSeconds(varObjDate.getSeconds() + 600); </w:t>
-      </w:r>
-    </w:p>
-    <w:p>
-      <w:pPr>
-        <w:tabs>
-          <w:tab w:val="left" w:pos="284"/>
-          <w:tab w:val="left" w:pos="567"/>
-          <w:tab w:val="left" w:pos="851"/>
-          <w:tab w:val="left" w:pos="1134"/>
-          <w:tab w:val="left" w:pos="1418"/>
-          <w:tab w:val="left" w:pos="1701"/>
-          <w:tab w:val="left" w:pos="1985"/>
-          <w:tab w:val="left" w:pos="2268"/>
-          <w:tab w:val="left" w:pos="2552"/>
-          <w:tab w:val="left" w:pos="2835"/>
-          <w:tab w:val="left" w:pos="3119"/>
-          <w:tab w:val="left" w:pos="3402"/>
-          <w:tab w:val="left" w:pos="3686"/>
-          <w:tab w:val="left" w:pos="3969"/>
-          <w:tab w:val="left" w:pos="4253"/>
-          <w:tab w:val="left" w:pos="4536"/>
-          <w:tab w:val="left" w:pos="4820"/>
-          <w:tab w:val="left" w:pos="5103"/>
-          <w:tab w:val="left" w:pos="5387"/>
-          <w:tab w:val="left" w:pos="5670"/>
-          <w:tab w:val="left" w:pos="5954"/>
-          <w:tab w:val="left" w:pos="6237"/>
-          <w:tab w:val="left" w:pos="6521"/>
-          <w:tab w:val="left" w:pos="6804"/>
-          <w:tab w:val="left" w:pos="7088"/>
-          <w:tab w:val="left" w:pos="7371"/>
-          <w:tab w:val="left" w:pos="7655"/>
-          <w:tab w:val="left" w:pos="7938"/>
-        </w:tabs>
-        <w:spacing w:after="0"/>
-        <w:rPr>
-          <w:rFonts w:ascii="Courier New" w:hAnsi="Courier New" w:cs="Courier New"/>
-          <w:sz w:val="16"/>
-        </w:rPr>
-      </w:pPr>
-      <w:r>
-        <w:rPr>
-          <w:rFonts w:ascii="Courier New" w:hAnsi="Courier New" w:cs="Courier New"/>
-          <w:sz w:val="16"/>
-        </w:rPr>
-        <w:tab/>
-      </w:r>
-      <w:r>
-        <w:rPr>
-          <w:rFonts w:ascii="Courier New" w:hAnsi="Courier New" w:cs="Courier New"/>
-          <w:sz w:val="16"/>
-        </w:rPr>
-        <w:tab/>
-      </w:r>
-      <w:r>
-        <w:rPr>
-          <w:rFonts w:ascii="Courier New" w:hAnsi="Courier New" w:cs="Courier New"/>
-          <w:sz w:val="16"/>
-        </w:rPr>
-        <w:tab/>
-      </w:r>
-      <w:r>
-        <w:rPr>
-          <w:rFonts w:ascii="Courier New" w:hAnsi="Courier New" w:cs="Courier New"/>
-          <w:sz w:val="16"/>
-        </w:rPr>
-        <w:t>retur</w:t>
-      </w:r>
-      <w:r>
-        <w:rPr>
-          <w:rFonts w:ascii="Courier New" w:hAnsi="Courier New" w:cs="Courier New"/>
-          <w:sz w:val="16"/>
-        </w:rPr>
-        <w:t xml:space="preserve">n varObjDate.toUTCString(); </w:t>
-      </w:r>
-    </w:p>
-    <w:p>
-      <w:pPr>
-        <w:tabs>
-          <w:tab w:val="left" w:pos="284"/>
-          <w:tab w:val="left" w:pos="567"/>
-          <w:tab w:val="left" w:pos="851"/>
-          <w:tab w:val="left" w:pos="1134"/>
-          <w:tab w:val="left" w:pos="1418"/>
-          <w:tab w:val="left" w:pos="1701"/>
-          <w:tab w:val="left" w:pos="1985"/>
-          <w:tab w:val="left" w:pos="2268"/>
-          <w:tab w:val="left" w:pos="2552"/>
-          <w:tab w:val="left" w:pos="2835"/>
-          <w:tab w:val="left" w:pos="3119"/>
-          <w:tab w:val="left" w:pos="3402"/>
-          <w:tab w:val="left" w:pos="3686"/>
-          <w:tab w:val="left" w:pos="3969"/>
-          <w:tab w:val="left" w:pos="4253"/>
-          <w:tab w:val="left" w:pos="4536"/>
-          <w:tab w:val="left" w:pos="4820"/>
-          <w:tab w:val="left" w:pos="5103"/>
-          <w:tab w:val="left" w:pos="5387"/>
-          <w:tab w:val="left" w:pos="5670"/>
-          <w:tab w:val="left" w:pos="5954"/>
-          <w:tab w:val="left" w:pos="6237"/>
-          <w:tab w:val="left" w:pos="6521"/>
-          <w:tab w:val="left" w:pos="6804"/>
-          <w:tab w:val="left" w:pos="7088"/>
-          <w:tab w:val="left" w:pos="7371"/>
-          <w:tab w:val="left" w:pos="7655"/>
-          <w:tab w:val="left" w:pos="7938"/>
-        </w:tabs>
-        <w:spacing w:after="0"/>
-        <w:rPr>
-          <w:rFonts w:ascii="Courier New" w:hAnsi="Courier New" w:cs="Courier New"/>
-          <w:sz w:val="16"/>
-        </w:rPr>
-      </w:pPr>
-      <w:r>
-        <w:rPr>
-          <w:rFonts w:ascii="Courier New" w:hAnsi="Courier New" w:cs="Courier New"/>
-          <w:sz w:val="16"/>
-        </w:rPr>
-        <w:tab/>
-      </w:r>
-      <w:r>
-        <w:rPr>
-          <w:rFonts w:ascii="Courier New" w:hAnsi="Courier New" w:cs="Courier New"/>
-          <w:sz w:val="16"/>
-        </w:rPr>
-        <w:tab/>
-      </w:r>
-      <w:r>
-        <w:rPr>
-          <w:rFonts w:ascii="Courier New" w:hAnsi="Courier New" w:cs="Courier New"/>
-          <w:sz w:val="16"/>
-        </w:rPr>
-        <w:tab/>
-        <w:t>}()</w:t>
-      </w:r>
-      <w:r>
-        <w:rPr>
-          <w:rFonts w:ascii="Courier New" w:hAnsi="Courier New" w:cs="Courier New"/>
-          <w:sz w:val="16"/>
-        </w:rPr>
-        <w:t>,</w:t>
-      </w:r>
-    </w:p>
-    <w:p>
-      <w:pPr>
-        <w:tabs>
-          <w:tab w:val="left" w:pos="284"/>
-          <w:tab w:val="left" w:pos="567"/>
-          <w:tab w:val="left" w:pos="851"/>
-          <w:tab w:val="left" w:pos="1134"/>
-          <w:tab w:val="left" w:pos="1418"/>
-          <w:tab w:val="left" w:pos="1701"/>
-          <w:tab w:val="left" w:pos="1985"/>
-          <w:tab w:val="left" w:pos="2268"/>
-          <w:tab w:val="left" w:pos="2552"/>
-          <w:tab w:val="left" w:pos="2835"/>
-          <w:tab w:val="left" w:pos="3119"/>
-          <w:tab w:val="left" w:pos="3402"/>
-          <w:tab w:val="left" w:pos="3686"/>
-          <w:tab w:val="left" w:pos="3969"/>
-          <w:tab w:val="left" w:pos="4253"/>
-          <w:tab w:val="left" w:pos="4536"/>
-          <w:tab w:val="left" w:pos="4820"/>
-          <w:tab w:val="left" w:pos="5103"/>
-          <w:tab w:val="left" w:pos="5387"/>
-          <w:tab w:val="left" w:pos="5670"/>
-          <w:tab w:val="left" w:pos="5954"/>
-          <w:tab w:val="left" w:pos="6237"/>
-          <w:tab w:val="left" w:pos="6521"/>
-          <w:tab w:val="left" w:pos="6804"/>
-          <w:tab w:val="left" w:pos="7088"/>
-          <w:tab w:val="left" w:pos="7371"/>
-          <w:tab w:val="left" w:pos="7655"/>
-          <w:tab w:val="left" w:pos="7938"/>
-        </w:tabs>
-        <w:spacing w:after="0"/>
-        <w:rPr>
-          <w:rFonts w:ascii="Courier New" w:hAnsi="Courier New" w:cs="Courier New"/>
-          <w:sz w:val="16"/>
-        </w:rPr>
-      </w:pPr>
-      <w:r>
-        <w:rPr>
-          <w:rFonts w:ascii="Courier New" w:hAnsi="Courier New" w:cs="Courier New"/>
-          <w:sz w:val="16"/>
-        </w:rPr>
-        <w:tab/>
-      </w:r>
-      <w:r>
-        <w:rPr>
-          <w:rFonts w:ascii="Courier New" w:hAnsi="Courier New" w:cs="Courier New"/>
-          <w:sz w:val="16"/>
-        </w:rPr>
-        <w:tab/>
-        <w:t>"Content-MD5":</w:t>
-      </w:r>
-      <w:r>
-        <w:rPr>
-          <w:rFonts w:ascii="Courier New" w:hAnsi="Courier New" w:cs="Courier New"/>
-          <w:b/>
-          <w:color w:val="2E74B5" w:themeColor="accent1" w:themeShade="BF"/>
-          <w:sz w:val="16"/>
-        </w:rPr>
-        <w:t>&lt;&lt; Generated By System &gt;&gt;</w:t>
-      </w:r>
-      <w:r>
-        <w:rPr>
-          <w:rFonts w:ascii="Courier New" w:hAnsi="Courier New" w:cs="Courier New"/>
-          <w:sz w:val="16"/>
-        </w:rPr>
-        <w:t>,</w:t>
-      </w:r>
-      <w:r>
-        <w:rPr>
-          <w:rFonts w:ascii="Courier New" w:hAnsi="Courier New" w:cs="Courier New"/>
-          <w:sz w:val="16"/>
-        </w:rPr>
-        <w:t xml:space="preserve"> </w:t>
-      </w:r>
-    </w:p>
-    <w:p>
-      <w:pPr>
-        <w:tabs>
-          <w:tab w:val="left" w:pos="284"/>
-          <w:tab w:val="left" w:pos="567"/>
-          <w:tab w:val="left" w:pos="851"/>
-          <w:tab w:val="left" w:pos="1134"/>
-          <w:tab w:val="left" w:pos="1418"/>
-          <w:tab w:val="left" w:pos="1701"/>
-          <w:tab w:val="left" w:pos="1985"/>
-          <w:tab w:val="left" w:pos="2268"/>
-          <w:tab w:val="left" w:pos="2552"/>
-          <w:tab w:val="left" w:pos="2835"/>
-          <w:tab w:val="left" w:pos="3119"/>
-          <w:tab w:val="left" w:pos="3402"/>
-          <w:tab w:val="left" w:pos="3686"/>
-          <w:tab w:val="left" w:pos="3969"/>
-          <w:tab w:val="left" w:pos="4253"/>
-          <w:tab w:val="left" w:pos="4536"/>
-          <w:tab w:val="left" w:pos="4820"/>
-          <w:tab w:val="left" w:pos="5103"/>
-          <w:tab w:val="left" w:pos="5387"/>
-          <w:tab w:val="left" w:pos="5670"/>
-          <w:tab w:val="left" w:pos="5954"/>
-          <w:tab w:val="left" w:pos="6237"/>
-          <w:tab w:val="left" w:pos="6521"/>
-          <w:tab w:val="left" w:pos="6804"/>
-          <w:tab w:val="left" w:pos="7088"/>
-          <w:tab w:val="left" w:pos="7371"/>
-          <w:tab w:val="left" w:pos="7655"/>
-          <w:tab w:val="left" w:pos="7938"/>
-        </w:tabs>
-        <w:spacing w:after="0"/>
-        <w:rPr>
-          <w:rFonts w:ascii="Courier New" w:hAnsi="Courier New" w:cs="Courier New"/>
-          <w:sz w:val="16"/>
-        </w:rPr>
-      </w:pPr>
-      <w:r>
-        <w:rPr>
-          <w:rFonts w:ascii="Courier New" w:hAnsi="Courier New" w:cs="Courier New"/>
-          <w:sz w:val="16"/>
-        </w:rPr>
-        <w:tab/>
-      </w:r>
-      <w:r>
-        <w:rPr>
-          <w:rFonts w:ascii="Courier New" w:hAnsi="Courier New" w:cs="Courier New"/>
-          <w:sz w:val="16"/>
-        </w:rPr>
-        <w:tab/>
-        <w:t>"X-Request-ID":</w:t>
-      </w:r>
-      <w:r>
-        <w:rPr>
-          <w:rFonts w:ascii="Courier New" w:hAnsi="Courier New" w:cs="Courier New"/>
-          <w:b/>
-          <w:color w:val="2E74B5" w:themeColor="accent1" w:themeShade="BF"/>
-          <w:sz w:val="16"/>
-        </w:rPr>
-        <w:t>&lt;&lt; Generated By System &gt;&gt;</w:t>
-      </w:r>
-    </w:p>
-    <w:p>
-      <w:pPr>
-        <w:tabs>
-          <w:tab w:val="left" w:pos="284"/>
-          <w:tab w:val="left" w:pos="567"/>
-          <w:tab w:val="left" w:pos="851"/>
-          <w:tab w:val="left" w:pos="1134"/>
-          <w:tab w:val="left" w:pos="1418"/>
-          <w:tab w:val="left" w:pos="1701"/>
-          <w:tab w:val="left" w:pos="1985"/>
-          <w:tab w:val="left" w:pos="2268"/>
-          <w:tab w:val="left" w:pos="2552"/>
-          <w:tab w:val="left" w:pos="2835"/>
-          <w:tab w:val="left" w:pos="3119"/>
-          <w:tab w:val="left" w:pos="3402"/>
-          <w:tab w:val="left" w:pos="3686"/>
-          <w:tab w:val="left" w:pos="3969"/>
-          <w:tab w:val="left" w:pos="4253"/>
-          <w:tab w:val="left" w:pos="4536"/>
-          <w:tab w:val="left" w:pos="4820"/>
-          <w:tab w:val="left" w:pos="5103"/>
-          <w:tab w:val="left" w:pos="5387"/>
-          <w:tab w:val="left" w:pos="5670"/>
-          <w:tab w:val="left" w:pos="5954"/>
-          <w:tab w:val="left" w:pos="6237"/>
-          <w:tab w:val="left" w:pos="6521"/>
-          <w:tab w:val="left" w:pos="6804"/>
-          <w:tab w:val="left" w:pos="7088"/>
-          <w:tab w:val="left" w:pos="7371"/>
-          <w:tab w:val="left" w:pos="7655"/>
-          <w:tab w:val="left" w:pos="7938"/>
-        </w:tabs>
-        <w:spacing w:after="0"/>
-        <w:rPr>
-          <w:rFonts w:ascii="Courier New" w:hAnsi="Courier New" w:cs="Courier New"/>
-          <w:sz w:val="16"/>
-        </w:rPr>
-      </w:pPr>
-      <w:r>
-        <w:rPr>
-          <w:rFonts w:ascii="Courier New" w:hAnsi="Courier New" w:cs="Courier New"/>
-          <w:sz w:val="16"/>
-        </w:rPr>
-        <w:tab/>
-      </w:r>
-      <w:r>
-        <w:rPr>
-          <w:rFonts w:ascii="Courier New" w:hAnsi="Courier New" w:cs="Courier New"/>
-          <w:sz w:val="16"/>
-        </w:rPr>
-        <w:tab/>
-        <w:t xml:space="preserve">}, </w:t>
-      </w:r>
-    </w:p>
-    <w:p>
-      <w:pPr>
-        <w:tabs>
-          <w:tab w:val="left" w:pos="284"/>
-          <w:tab w:val="left" w:pos="567"/>
-          <w:tab w:val="left" w:pos="851"/>
-          <w:tab w:val="left" w:pos="1134"/>
-          <w:tab w:val="left" w:pos="1418"/>
-          <w:tab w:val="left" w:pos="1701"/>
-          <w:tab w:val="left" w:pos="1985"/>
-          <w:tab w:val="left" w:pos="2268"/>
-          <w:tab w:val="left" w:pos="2552"/>
-          <w:tab w:val="left" w:pos="2835"/>
-          <w:tab w:val="left" w:pos="3119"/>
-          <w:tab w:val="left" w:pos="3402"/>
-          <w:tab w:val="left" w:pos="3686"/>
-          <w:tab w:val="left" w:pos="3969"/>
-          <w:tab w:val="left" w:pos="4253"/>
-          <w:tab w:val="left" w:pos="4536"/>
-          <w:tab w:val="left" w:pos="4820"/>
-          <w:tab w:val="left" w:pos="5103"/>
-          <w:tab w:val="left" w:pos="5387"/>
-          <w:tab w:val="left" w:pos="5670"/>
-          <w:tab w:val="left" w:pos="5954"/>
-          <w:tab w:val="left" w:pos="6237"/>
-          <w:tab w:val="left" w:pos="6521"/>
-          <w:tab w:val="left" w:pos="6804"/>
-          <w:tab w:val="left" w:pos="7088"/>
-          <w:tab w:val="left" w:pos="7371"/>
-          <w:tab w:val="left" w:pos="7655"/>
-          <w:tab w:val="left" w:pos="7938"/>
-        </w:tabs>
-        <w:spacing w:after="0"/>
-        <w:rPr>
-          <w:rFonts w:ascii="Courier New" w:hAnsi="Courier New" w:cs="Courier New"/>
-          <w:sz w:val="16"/>
-        </w:rPr>
-      </w:pPr>
-      <w:r>
-        <w:rPr>
-          <w:rFonts w:ascii="Courier New" w:hAnsi="Courier New" w:cs="Courier New"/>
-          <w:sz w:val="16"/>
-        </w:rPr>
-        <w:tab/>
-        <w:t xml:space="preserve">data:JSON.stringify(varJSONObject), </w:t>
-      </w:r>
-    </w:p>
-    <w:p>
-      <w:pPr>
-        <w:tabs>
-          <w:tab w:val="left" w:pos="284"/>
-          <w:tab w:val="left" w:pos="567"/>
-          <w:tab w:val="left" w:pos="851"/>
-          <w:tab w:val="left" w:pos="1134"/>
-          <w:tab w:val="left" w:pos="1418"/>
-          <w:tab w:val="left" w:pos="1701"/>
-          <w:tab w:val="left" w:pos="1985"/>
-          <w:tab w:val="left" w:pos="2268"/>
-          <w:tab w:val="left" w:pos="2552"/>
-          <w:tab w:val="left" w:pos="2835"/>
-          <w:tab w:val="left" w:pos="3119"/>
-          <w:tab w:val="left" w:pos="3402"/>
-          <w:tab w:val="left" w:pos="3686"/>
-          <w:tab w:val="left" w:pos="3969"/>
-          <w:tab w:val="left" w:pos="4253"/>
-          <w:tab w:val="left" w:pos="4536"/>
-          <w:tab w:val="left" w:pos="4820"/>
-          <w:tab w:val="left" w:pos="5103"/>
-          <w:tab w:val="left" w:pos="5387"/>
-          <w:tab w:val="left" w:pos="5670"/>
-          <w:tab w:val="left" w:pos="5954"/>
-          <w:tab w:val="left" w:pos="6237"/>
-          <w:tab w:val="left" w:pos="6521"/>
-          <w:tab w:val="left" w:pos="6804"/>
-          <w:tab w:val="left" w:pos="7088"/>
-          <w:tab w:val="left" w:pos="7371"/>
-          <w:tab w:val="left" w:pos="7655"/>
-          <w:tab w:val="left" w:pos="7938"/>
-        </w:tabs>
-        <w:spacing w:after="0"/>
-        <w:rPr>
-          <w:rFonts w:ascii="Courier New" w:hAnsi="Courier New" w:cs="Courier New"/>
-          <w:sz w:val="16"/>
-        </w:rPr>
-      </w:pPr>
-      <w:r>
-        <w:rPr>
-          <w:rFonts w:ascii="Courier New" w:hAnsi="Courier New" w:cs="Courier New"/>
-          <w:sz w:val="16"/>
-        </w:rPr>
-        <w:tab/>
-        <w:t xml:space="preserve">contentType:"application/json", </w:t>
-      </w:r>
-    </w:p>
-    <w:p>
-      <w:pPr>
-        <w:tabs>
-          <w:tab w:val="left" w:pos="284"/>
-          <w:tab w:val="left" w:pos="567"/>
-          <w:tab w:val="left" w:pos="851"/>
-          <w:tab w:val="left" w:pos="1134"/>
-          <w:tab w:val="left" w:pos="1418"/>
-          <w:tab w:val="left" w:pos="1701"/>
-          <w:tab w:val="left" w:pos="1985"/>
-          <w:tab w:val="left" w:pos="2268"/>
-          <w:tab w:val="left" w:pos="2552"/>
-          <w:tab w:val="left" w:pos="2835"/>
-          <w:tab w:val="left" w:pos="3119"/>
-          <w:tab w:val="left" w:pos="3402"/>
-          <w:tab w:val="left" w:pos="3686"/>
-          <w:tab w:val="left" w:pos="3969"/>
-          <w:tab w:val="left" w:pos="4253"/>
-          <w:tab w:val="left" w:pos="4536"/>
-          <w:tab w:val="left" w:pos="4820"/>
-          <w:tab w:val="left" w:pos="5103"/>
-          <w:tab w:val="left" w:pos="5387"/>
-          <w:tab w:val="left" w:pos="5670"/>
-          <w:tab w:val="left" w:pos="5954"/>
-          <w:tab w:val="left" w:pos="6237"/>
-          <w:tab w:val="left" w:pos="6521"/>
-          <w:tab w:val="left" w:pos="6804"/>
-          <w:tab w:val="left" w:pos="7088"/>
-          <w:tab w:val="left" w:pos="7371"/>
-          <w:tab w:val="left" w:pos="7655"/>
-          <w:tab w:val="left" w:pos="7938"/>
-        </w:tabs>
-        <w:spacing w:after="0"/>
-        <w:rPr>
-          <w:rFonts w:ascii="Courier New" w:hAnsi="Courier New" w:cs="Courier New"/>
-          <w:sz w:val="16"/>
-        </w:rPr>
-      </w:pPr>
-      <w:r>
-        <w:rPr>
-          <w:rFonts w:ascii="Courier New" w:hAnsi="Courier New" w:cs="Courier New"/>
-          <w:sz w:val="16"/>
-        </w:rPr>
-        <w:tab/>
-        <w:t>success:function(varDataResponse, varTextStatus,</w:t>
-      </w:r>
-      <w:r>
-        <w:rPr>
-          <w:rFonts w:ascii="Courier New" w:hAnsi="Courier New" w:cs="Courier New"/>
-          <w:sz w:val="16"/>
-        </w:rPr>
-        <w:t xml:space="preserve"> varObjXHR</w:t>
-      </w:r>
-      <w:r>
-        <w:rPr>
-          <w:rFonts w:ascii="Courier New" w:hAnsi="Courier New" w:cs="Courier New"/>
-          <w:sz w:val="16"/>
-        </w:rPr>
-        <w:t xml:space="preserve">) { </w:t>
-      </w:r>
-    </w:p>
-    <w:p>
-      <w:pPr>
-        <w:tabs>
-          <w:tab w:val="left" w:pos="284"/>
-          <w:tab w:val="left" w:pos="567"/>
-          <w:tab w:val="left" w:pos="851"/>
-          <w:tab w:val="left" w:pos="1134"/>
-          <w:tab w:val="left" w:pos="1418"/>
-          <w:tab w:val="left" w:pos="1701"/>
-          <w:tab w:val="left" w:pos="1985"/>
-          <w:tab w:val="left" w:pos="2268"/>
-          <w:tab w:val="left" w:pos="2552"/>
-          <w:tab w:val="left" w:pos="2835"/>
-          <w:tab w:val="left" w:pos="3119"/>
-          <w:tab w:val="left" w:pos="3402"/>
-          <w:tab w:val="left" w:pos="3686"/>
-          <w:tab w:val="left" w:pos="3969"/>
-          <w:tab w:val="left" w:pos="4253"/>
-          <w:tab w:val="left" w:pos="4536"/>
-          <w:tab w:val="left" w:pos="4820"/>
-          <w:tab w:val="left" w:pos="5103"/>
-          <w:tab w:val="left" w:pos="5387"/>
-          <w:tab w:val="left" w:pos="5670"/>
-          <w:tab w:val="left" w:pos="5954"/>
-          <w:tab w:val="left" w:pos="6237"/>
-          <w:tab w:val="left" w:pos="6521"/>
-          <w:tab w:val="left" w:pos="6804"/>
-          <w:tab w:val="left" w:pos="7088"/>
-          <w:tab w:val="left" w:pos="7371"/>
-          <w:tab w:val="left" w:pos="7655"/>
-          <w:tab w:val="left" w:pos="7938"/>
-        </w:tabs>
-        <w:spacing w:after="0"/>
-        <w:rPr>
-          <w:rFonts w:ascii="Courier New" w:hAnsi="Courier New" w:cs="Courier New"/>
-          <w:sz w:val="16"/>
-        </w:rPr>
-      </w:pPr>
-      <w:r>
-        <w:rPr>
-          <w:rFonts w:ascii="Courier New" w:hAnsi="Courier New" w:cs="Courier New"/>
-          <w:sz w:val="16"/>
-        </w:rPr>
-        <w:tab/>
-      </w:r>
-      <w:r>
-        <w:rPr>
-          <w:rFonts w:ascii="Courier New" w:hAnsi="Courier New" w:cs="Courier New"/>
-          <w:sz w:val="16"/>
-        </w:rPr>
-        <w:tab/>
-        <w:t>varAJAXReturn = JSON.stringify(varDataResponse)</w:t>
-      </w:r>
-    </w:p>
-    <w:p>
-      <w:pPr>
-        <w:tabs>
-          <w:tab w:val="left" w:pos="284"/>
-          <w:tab w:val="left" w:pos="567"/>
-          <w:tab w:val="left" w:pos="851"/>
-          <w:tab w:val="left" w:pos="1134"/>
-          <w:tab w:val="left" w:pos="1418"/>
-          <w:tab w:val="left" w:pos="1701"/>
-          <w:tab w:val="left" w:pos="1985"/>
-          <w:tab w:val="left" w:pos="2268"/>
-          <w:tab w:val="left" w:pos="2552"/>
-          <w:tab w:val="left" w:pos="2835"/>
-          <w:tab w:val="left" w:pos="3119"/>
-          <w:tab w:val="left" w:pos="3402"/>
-          <w:tab w:val="left" w:pos="3686"/>
-          <w:tab w:val="left" w:pos="3969"/>
-          <w:tab w:val="left" w:pos="4253"/>
-          <w:tab w:val="left" w:pos="4536"/>
-          <w:tab w:val="left" w:pos="4820"/>
-          <w:tab w:val="left" w:pos="5103"/>
-          <w:tab w:val="left" w:pos="5387"/>
-          <w:tab w:val="left" w:pos="5670"/>
-          <w:tab w:val="left" w:pos="5954"/>
-          <w:tab w:val="left" w:pos="6237"/>
-          <w:tab w:val="left" w:pos="6521"/>
-          <w:tab w:val="left" w:pos="6804"/>
-          <w:tab w:val="left" w:pos="7088"/>
-          <w:tab w:val="left" w:pos="7371"/>
-          <w:tab w:val="left" w:pos="7655"/>
-          <w:tab w:val="left" w:pos="7938"/>
-        </w:tabs>
-        <w:spacing w:after="0"/>
-        <w:rPr>
-          <w:rFonts w:ascii="Courier New" w:hAnsi="Courier New" w:cs="Courier New"/>
-          <w:sz w:val="16"/>
-        </w:rPr>
-      </w:pPr>
-      <w:r>
-        <w:rPr>
-          <w:rFonts w:ascii="Courier New" w:hAnsi="Courier New" w:cs="Courier New"/>
-          <w:sz w:val="16"/>
-        </w:rPr>
-        <w:tab/>
-      </w:r>
-      <w:r>
-        <w:rPr>
-          <w:rFonts w:ascii="Courier New" w:hAnsi="Courier New" w:cs="Courier New"/>
-          <w:sz w:val="16"/>
-        </w:rPr>
-        <w:tab/>
-        <w:t xml:space="preserve">}, </w:t>
-      </w:r>
-    </w:p>
-    <w:p>
-      <w:pPr>
-        <w:tabs>
-          <w:tab w:val="left" w:pos="284"/>
-          <w:tab w:val="left" w:pos="567"/>
-          <w:tab w:val="left" w:pos="851"/>
-          <w:tab w:val="left" w:pos="1134"/>
-          <w:tab w:val="left" w:pos="1418"/>
-          <w:tab w:val="left" w:pos="1701"/>
-          <w:tab w:val="left" w:pos="1985"/>
-          <w:tab w:val="left" w:pos="2268"/>
-          <w:tab w:val="left" w:pos="2552"/>
-          <w:tab w:val="left" w:pos="2835"/>
-          <w:tab w:val="left" w:pos="3119"/>
-          <w:tab w:val="left" w:pos="3402"/>
-          <w:tab w:val="left" w:pos="3686"/>
-          <w:tab w:val="left" w:pos="3969"/>
-          <w:tab w:val="left" w:pos="4253"/>
-          <w:tab w:val="left" w:pos="4536"/>
-          <w:tab w:val="left" w:pos="4820"/>
-          <w:tab w:val="left" w:pos="5103"/>
-          <w:tab w:val="left" w:pos="5387"/>
-          <w:tab w:val="left" w:pos="5670"/>
-          <w:tab w:val="left" w:pos="5954"/>
-          <w:tab w:val="left" w:pos="6237"/>
-          <w:tab w:val="left" w:pos="6521"/>
-          <w:tab w:val="left" w:pos="6804"/>
-          <w:tab w:val="left" w:pos="7088"/>
-          <w:tab w:val="left" w:pos="7371"/>
-          <w:tab w:val="left" w:pos="7655"/>
-          <w:tab w:val="left" w:pos="7938"/>
-        </w:tabs>
-        <w:spacing w:after="0"/>
-        <w:rPr>
-          <w:rFonts w:ascii="Courier New" w:hAnsi="Courier New" w:cs="Courier New"/>
-          <w:sz w:val="16"/>
-        </w:rPr>
-      </w:pPr>
-      <w:r>
-        <w:rPr>
-          <w:rFonts w:ascii="Courier New" w:hAnsi="Courier New" w:cs="Courier New"/>
-          <w:sz w:val="16"/>
-        </w:rPr>
-        <w:tab/>
-        <w:t xml:space="preserve">error:function(varDataResponse, varTextStatus) { </w:t>
-      </w:r>
-    </w:p>
-    <w:p>
-      <w:pPr>
-        <w:tabs>
-          <w:tab w:val="left" w:pos="284"/>
-          <w:tab w:val="left" w:pos="567"/>
-          <w:tab w:val="left" w:pos="851"/>
-          <w:tab w:val="left" w:pos="1134"/>
-          <w:tab w:val="left" w:pos="1418"/>
-          <w:tab w:val="left" w:pos="1701"/>
-          <w:tab w:val="left" w:pos="1985"/>
-          <w:tab w:val="left" w:pos="2268"/>
-          <w:tab w:val="left" w:pos="2552"/>
-          <w:tab w:val="left" w:pos="2835"/>
-          <w:tab w:val="left" w:pos="3119"/>
-          <w:tab w:val="left" w:pos="3402"/>
-          <w:tab w:val="left" w:pos="3686"/>
-          <w:tab w:val="left" w:pos="3969"/>
-          <w:tab w:val="left" w:pos="4253"/>
-          <w:tab w:val="left" w:pos="4536"/>
-          <w:tab w:val="left" w:pos="4820"/>
-          <w:tab w:val="left" w:pos="5103"/>
-          <w:tab w:val="left" w:pos="5387"/>
-          <w:tab w:val="left" w:pos="5670"/>
-          <w:tab w:val="left" w:pos="5954"/>
-          <w:tab w:val="left" w:pos="6237"/>
-          <w:tab w:val="left" w:pos="6521"/>
-          <w:tab w:val="left" w:pos="6804"/>
-          <w:tab w:val="left" w:pos="7088"/>
-          <w:tab w:val="left" w:pos="7371"/>
-          <w:tab w:val="left" w:pos="7655"/>
-          <w:tab w:val="left" w:pos="7938"/>
-        </w:tabs>
-        <w:spacing w:after="0"/>
-        <w:rPr>
-          <w:rFonts w:ascii="Courier New" w:hAnsi="Courier New" w:cs="Courier New"/>
-          <w:sz w:val="16"/>
-        </w:rPr>
-      </w:pPr>
-      <w:r>
-        <w:rPr>
-          <w:rFonts w:ascii="Courier New" w:hAnsi="Courier New" w:cs="Courier New"/>
-          <w:sz w:val="16"/>
-        </w:rPr>
-        <w:tab/>
-      </w:r>
-      <w:r>
-        <w:rPr>
-          <w:rFonts w:ascii="Courier New" w:hAnsi="Courier New" w:cs="Courier New"/>
-          <w:sz w:val="16"/>
-        </w:rPr>
-        <w:tab/>
-        <w:t>varAJAXReturn = JSON.stringify(varDataResponse)</w:t>
-      </w:r>
-    </w:p>
-    <w:p>
-      <w:pPr>
-        <w:tabs>
-          <w:tab w:val="left" w:pos="284"/>
-          <w:tab w:val="left" w:pos="567"/>
-          <w:tab w:val="left" w:pos="851"/>
-          <w:tab w:val="left" w:pos="1134"/>
-          <w:tab w:val="left" w:pos="1418"/>
-          <w:tab w:val="left" w:pos="1701"/>
-          <w:tab w:val="left" w:pos="1985"/>
-          <w:tab w:val="left" w:pos="2268"/>
-          <w:tab w:val="left" w:pos="2552"/>
-          <w:tab w:val="left" w:pos="2835"/>
-          <w:tab w:val="left" w:pos="3119"/>
-          <w:tab w:val="left" w:pos="3402"/>
-          <w:tab w:val="left" w:pos="3686"/>
-          <w:tab w:val="left" w:pos="3969"/>
-          <w:tab w:val="left" w:pos="4253"/>
-          <w:tab w:val="left" w:pos="4536"/>
-          <w:tab w:val="left" w:pos="4820"/>
-          <w:tab w:val="left" w:pos="5103"/>
-          <w:tab w:val="left" w:pos="5387"/>
-          <w:tab w:val="left" w:pos="5670"/>
-          <w:tab w:val="left" w:pos="5954"/>
-          <w:tab w:val="left" w:pos="6237"/>
-          <w:tab w:val="left" w:pos="6521"/>
-          <w:tab w:val="left" w:pos="6804"/>
-          <w:tab w:val="left" w:pos="7088"/>
-          <w:tab w:val="left" w:pos="7371"/>
-          <w:tab w:val="left" w:pos="7655"/>
-          <w:tab w:val="left" w:pos="7938"/>
-        </w:tabs>
-        <w:spacing w:after="0"/>
-        <w:rPr>
-          <w:rFonts w:ascii="Courier New" w:hAnsi="Courier New" w:cs="Courier New"/>
-          <w:sz w:val="16"/>
-        </w:rPr>
-      </w:pPr>
-      <w:r>
-        <w:rPr>
-          <w:rFonts w:ascii="Courier New" w:hAnsi="Courier New" w:cs="Courier New"/>
-          <w:sz w:val="16"/>
-        </w:rPr>
-        <w:tab/>
-      </w:r>
-      <w:r>
-        <w:rPr>
-          <w:rFonts w:ascii="Courier New" w:hAnsi="Courier New" w:cs="Courier New"/>
-          <w:sz w:val="16"/>
-        </w:rPr>
-        <w:tab/>
-        <w:t xml:space="preserve">} </w:t>
-      </w:r>
-    </w:p>
-    <w:p>
-      <w:pPr>
-        <w:tabs>
-          <w:tab w:val="left" w:pos="284"/>
-          <w:tab w:val="left" w:pos="567"/>
-          <w:tab w:val="left" w:pos="851"/>
-          <w:tab w:val="left" w:pos="1134"/>
-          <w:tab w:val="left" w:pos="1418"/>
-          <w:tab w:val="left" w:pos="1701"/>
-          <w:tab w:val="left" w:pos="1985"/>
-          <w:tab w:val="left" w:pos="2268"/>
-          <w:tab w:val="left" w:pos="2552"/>
-          <w:tab w:val="left" w:pos="2835"/>
-          <w:tab w:val="left" w:pos="3119"/>
-          <w:tab w:val="left" w:pos="3402"/>
-          <w:tab w:val="left" w:pos="3686"/>
-          <w:tab w:val="left" w:pos="3969"/>
-          <w:tab w:val="left" w:pos="4253"/>
-          <w:tab w:val="left" w:pos="4536"/>
-          <w:tab w:val="left" w:pos="4820"/>
-          <w:tab w:val="left" w:pos="5103"/>
-          <w:tab w:val="left" w:pos="5387"/>
-          <w:tab w:val="left" w:pos="5670"/>
-          <w:tab w:val="left" w:pos="5954"/>
-          <w:tab w:val="left" w:pos="6237"/>
-          <w:tab w:val="left" w:pos="6521"/>
-          <w:tab w:val="left" w:pos="6804"/>
-          <w:tab w:val="left" w:pos="7088"/>
-          <w:tab w:val="left" w:pos="7371"/>
-          <w:tab w:val="left" w:pos="7655"/>
-          <w:tab w:val="left" w:pos="7938"/>
-        </w:tabs>
-        <w:spacing w:after="0"/>
-        <w:rPr>
-          <w:rFonts w:ascii="Courier New" w:hAnsi="Courier New" w:cs="Courier New"/>
-          <w:sz w:val="16"/>
-        </w:rPr>
-      </w:pPr>
-      <w:r>
-        <w:rPr>
-          <w:rFonts w:ascii="Courier New" w:hAnsi="Courier New" w:cs="Courier New"/>
-          <w:sz w:val="16"/>
-        </w:rPr>
-        <w:tab/>
-        <w:t xml:space="preserve">}); </w:t>
-      </w:r>
-    </w:p>
-    <w:p>
-      <w:pPr>
-        <w:tabs>
-          <w:tab w:val="left" w:pos="284"/>
-          <w:tab w:val="left" w:pos="567"/>
-          <w:tab w:val="left" w:pos="851"/>
-          <w:tab w:val="left" w:pos="1134"/>
-          <w:tab w:val="left" w:pos="1418"/>
-          <w:tab w:val="left" w:pos="1701"/>
-          <w:tab w:val="left" w:pos="1985"/>
-          <w:tab w:val="left" w:pos="2268"/>
-          <w:tab w:val="left" w:pos="2552"/>
-          <w:tab w:val="left" w:pos="2835"/>
-          <w:tab w:val="left" w:pos="3119"/>
-          <w:tab w:val="left" w:pos="3402"/>
-          <w:tab w:val="left" w:pos="3686"/>
-          <w:tab w:val="left" w:pos="3969"/>
-          <w:tab w:val="left" w:pos="4253"/>
-          <w:tab w:val="left" w:pos="4536"/>
-          <w:tab w:val="left" w:pos="4820"/>
-          <w:tab w:val="left" w:pos="5103"/>
-          <w:tab w:val="left" w:pos="5387"/>
-          <w:tab w:val="left" w:pos="5670"/>
-          <w:tab w:val="left" w:pos="5954"/>
-          <w:tab w:val="left" w:pos="6237"/>
-          <w:tab w:val="left" w:pos="6521"/>
-          <w:tab w:val="left" w:pos="6804"/>
-          <w:tab w:val="left" w:pos="7088"/>
-          <w:tab w:val="left" w:pos="7371"/>
-          <w:tab w:val="left" w:pos="7655"/>
-          <w:tab w:val="left" w:pos="7938"/>
-        </w:tabs>
-        <w:spacing w:after="0"/>
-        <w:rPr>
-          <w:rFonts w:ascii="Courier New" w:hAnsi="Courier New" w:cs="Courier New"/>
-          <w:sz w:val="16"/>
-        </w:rPr>
-      </w:pPr>
-      <w:r>
-        <w:rPr>
-          <w:rFonts w:ascii="Courier New" w:hAnsi="Courier New" w:cs="Courier New"/>
-          <w:sz w:val="16"/>
-        </w:rPr>
-        <w:t>return varAJAXReturn;</w:t>
+        <w:t>&lt;/script&gt;</w:t>
       </w:r>
     </w:p>
     <w:p>
@@ -8869,6 +8267,224 @@
           </w:p>
         </w:tc>
       </w:tr>
+      <w:tr>
+        <w:tc>
+          <w:tcPr>
+            <w:tcW w:w="276" w:type="dxa"/>
+            <w:tcBorders>
+              <w:top w:val="single" w:sz="12" w:space="0" w:color="FFFFFF" w:themeColor="background1"/>
+              <w:bottom w:val="single" w:sz="12" w:space="0" w:color="FFFFFF" w:themeColor="background1"/>
+              <w:right w:val="nil"/>
+            </w:tcBorders>
+            <w:shd w:val="clear" w:color="auto" w:fill="D9D9D9" w:themeFill="background1" w:themeFillShade="D9"/>
+          </w:tcPr>
+          <w:p>
+            <w:pPr>
+              <w:tabs>
+                <w:tab w:val="left" w:pos="284"/>
+                <w:tab w:val="left" w:pos="567"/>
+                <w:tab w:val="left" w:pos="851"/>
+                <w:tab w:val="left" w:pos="1134"/>
+                <w:tab w:val="left" w:pos="1418"/>
+                <w:tab w:val="left" w:pos="1701"/>
+                <w:tab w:val="left" w:pos="1985"/>
+                <w:tab w:val="left" w:pos="2268"/>
+                <w:tab w:val="left" w:pos="2552"/>
+                <w:tab w:val="left" w:pos="2835"/>
+                <w:tab w:val="left" w:pos="3119"/>
+                <w:tab w:val="left" w:pos="3402"/>
+                <w:tab w:val="left" w:pos="3686"/>
+                <w:tab w:val="left" w:pos="3969"/>
+                <w:tab w:val="left" w:pos="4253"/>
+                <w:tab w:val="left" w:pos="4536"/>
+                <w:tab w:val="left" w:pos="4820"/>
+                <w:tab w:val="left" w:pos="5103"/>
+                <w:tab w:val="left" w:pos="5387"/>
+                <w:tab w:val="left" w:pos="5670"/>
+                <w:tab w:val="left" w:pos="5954"/>
+                <w:tab w:val="left" w:pos="6237"/>
+                <w:tab w:val="left" w:pos="6521"/>
+                <w:tab w:val="left" w:pos="6804"/>
+                <w:tab w:val="left" w:pos="7088"/>
+                <w:tab w:val="left" w:pos="7371"/>
+                <w:tab w:val="left" w:pos="7655"/>
+                <w:tab w:val="left" w:pos="7938"/>
+              </w:tabs>
+              <w:rPr>
+                <w:rFonts w:cs="Courier New"/>
+                <w:sz w:val="16"/>
+              </w:rPr>
+            </w:pPr>
+            <w:r>
+              <w:rPr>
+                <w:rFonts w:cs="Courier New"/>
+                <w:sz w:val="16"/>
+              </w:rPr>
+              <w:t>▪</w:t>
+            </w:r>
+          </w:p>
+        </w:tc>
+        <w:tc>
+          <w:tcPr>
+            <w:tcW w:w="3268" w:type="dxa"/>
+            <w:tcBorders>
+              <w:top w:val="single" w:sz="12" w:space="0" w:color="FFFFFF" w:themeColor="background1"/>
+              <w:left w:val="nil"/>
+              <w:bottom w:val="single" w:sz="12" w:space="0" w:color="FFFFFF" w:themeColor="background1"/>
+            </w:tcBorders>
+            <w:shd w:val="clear" w:color="auto" w:fill="D9D9D9" w:themeFill="background1" w:themeFillShade="D9"/>
+          </w:tcPr>
+          <w:p>
+            <w:pPr>
+              <w:tabs>
+                <w:tab w:val="left" w:pos="284"/>
+                <w:tab w:val="left" w:pos="567"/>
+                <w:tab w:val="left" w:pos="851"/>
+                <w:tab w:val="left" w:pos="1134"/>
+                <w:tab w:val="left" w:pos="1418"/>
+                <w:tab w:val="left" w:pos="1701"/>
+                <w:tab w:val="left" w:pos="1985"/>
+                <w:tab w:val="left" w:pos="2268"/>
+                <w:tab w:val="left" w:pos="2552"/>
+                <w:tab w:val="left" w:pos="2835"/>
+                <w:tab w:val="left" w:pos="3119"/>
+                <w:tab w:val="left" w:pos="3402"/>
+                <w:tab w:val="left" w:pos="3686"/>
+                <w:tab w:val="left" w:pos="3969"/>
+                <w:tab w:val="left" w:pos="4253"/>
+                <w:tab w:val="left" w:pos="4536"/>
+                <w:tab w:val="left" w:pos="4820"/>
+                <w:tab w:val="left" w:pos="5103"/>
+                <w:tab w:val="left" w:pos="5387"/>
+                <w:tab w:val="left" w:pos="5670"/>
+                <w:tab w:val="left" w:pos="5954"/>
+                <w:tab w:val="left" w:pos="6237"/>
+                <w:tab w:val="left" w:pos="6521"/>
+                <w:tab w:val="left" w:pos="6804"/>
+                <w:tab w:val="left" w:pos="7088"/>
+                <w:tab w:val="left" w:pos="7371"/>
+                <w:tab w:val="left" w:pos="7655"/>
+                <w:tab w:val="left" w:pos="7938"/>
+              </w:tabs>
+              <w:rPr>
+                <w:rFonts w:cs="Courier New"/>
+                <w:color w:val="FF0000"/>
+                <w:sz w:val="16"/>
+              </w:rPr>
+            </w:pPr>
+            <w:r>
+              <w:rPr>
+                <w:rFonts w:cs="Courier New"/>
+                <w:color w:val="FF0000"/>
+                <w:sz w:val="16"/>
+              </w:rPr>
+              <w:t>...</w:t>
+            </w:r>
+          </w:p>
+        </w:tc>
+        <w:tc>
+          <w:tcPr>
+            <w:tcW w:w="3260" w:type="dxa"/>
+            <w:shd w:val="clear" w:color="auto" w:fill="D9D9D9" w:themeFill="background1" w:themeFillShade="D9"/>
+          </w:tcPr>
+          <w:p>
+            <w:pPr>
+              <w:tabs>
+                <w:tab w:val="left" w:pos="284"/>
+                <w:tab w:val="left" w:pos="567"/>
+                <w:tab w:val="left" w:pos="851"/>
+                <w:tab w:val="left" w:pos="1134"/>
+                <w:tab w:val="left" w:pos="1418"/>
+                <w:tab w:val="left" w:pos="1701"/>
+                <w:tab w:val="left" w:pos="1985"/>
+                <w:tab w:val="left" w:pos="2268"/>
+                <w:tab w:val="left" w:pos="2552"/>
+                <w:tab w:val="left" w:pos="2835"/>
+                <w:tab w:val="left" w:pos="3119"/>
+                <w:tab w:val="left" w:pos="3402"/>
+                <w:tab w:val="left" w:pos="3686"/>
+                <w:tab w:val="left" w:pos="3969"/>
+                <w:tab w:val="left" w:pos="4253"/>
+                <w:tab w:val="left" w:pos="4536"/>
+                <w:tab w:val="left" w:pos="4820"/>
+                <w:tab w:val="left" w:pos="5103"/>
+                <w:tab w:val="left" w:pos="5387"/>
+                <w:tab w:val="left" w:pos="5670"/>
+                <w:tab w:val="left" w:pos="5954"/>
+                <w:tab w:val="left" w:pos="6237"/>
+                <w:tab w:val="left" w:pos="6521"/>
+                <w:tab w:val="left" w:pos="6804"/>
+                <w:tab w:val="left" w:pos="7088"/>
+                <w:tab w:val="left" w:pos="7371"/>
+                <w:tab w:val="left" w:pos="7655"/>
+                <w:tab w:val="left" w:pos="7938"/>
+              </w:tabs>
+              <w:rPr>
+                <w:rFonts w:cs="Courier New"/>
+                <w:sz w:val="16"/>
+              </w:rPr>
+            </w:pPr>
+            <w:r>
+              <w:rPr>
+                <w:rFonts w:cs="Courier New"/>
+                <w:sz w:val="16"/>
+              </w:rPr>
+              <w:t>...</w:t>
+            </w:r>
+          </w:p>
+        </w:tc>
+        <w:tc>
+          <w:tcPr>
+            <w:tcW w:w="3662" w:type="dxa"/>
+            <w:shd w:val="clear" w:color="auto" w:fill="D9D9D9" w:themeFill="background1" w:themeFillShade="D9"/>
+          </w:tcPr>
+          <w:p>
+            <w:pPr>
+              <w:tabs>
+                <w:tab w:val="left" w:pos="284"/>
+                <w:tab w:val="left" w:pos="567"/>
+                <w:tab w:val="left" w:pos="851"/>
+                <w:tab w:val="left" w:pos="1134"/>
+                <w:tab w:val="left" w:pos="1418"/>
+                <w:tab w:val="left" w:pos="1701"/>
+                <w:tab w:val="left" w:pos="1985"/>
+                <w:tab w:val="left" w:pos="2268"/>
+                <w:tab w:val="left" w:pos="2552"/>
+                <w:tab w:val="left" w:pos="2835"/>
+                <w:tab w:val="left" w:pos="3119"/>
+                <w:tab w:val="left" w:pos="3402"/>
+                <w:tab w:val="left" w:pos="3686"/>
+                <w:tab w:val="left" w:pos="3969"/>
+                <w:tab w:val="left" w:pos="4253"/>
+                <w:tab w:val="left" w:pos="4536"/>
+                <w:tab w:val="left" w:pos="4820"/>
+                <w:tab w:val="left" w:pos="5103"/>
+                <w:tab w:val="left" w:pos="5387"/>
+                <w:tab w:val="left" w:pos="5670"/>
+                <w:tab w:val="left" w:pos="5954"/>
+                <w:tab w:val="left" w:pos="6237"/>
+                <w:tab w:val="left" w:pos="6521"/>
+                <w:tab w:val="left" w:pos="6804"/>
+                <w:tab w:val="left" w:pos="7088"/>
+                <w:tab w:val="left" w:pos="7371"/>
+                <w:tab w:val="left" w:pos="7655"/>
+                <w:tab w:val="left" w:pos="7938"/>
+              </w:tabs>
+              <w:rPr>
+                <w:rFonts w:cs="Courier New"/>
+                <w:sz w:val="16"/>
+              </w:rPr>
+            </w:pPr>
+            <w:r>
+              <w:rPr>
+                <w:rFonts w:cs="Courier New"/>
+                <w:sz w:val="16"/>
+              </w:rPr>
+              <w:t>...</w:t>
+            </w:r>
+          </w:p>
+        </w:tc>
+      </w:tr>
     </w:tbl>
     <w:p>
       <w:pPr>
@@ -9402,7 +9018,6 @@
       <w:r>
         <w:rPr>
           <w:rFonts w:ascii="Courier New" w:hAnsi="Courier New" w:cs="Courier New"/>
-          <w:b/>
           <w:color w:val="00B050"/>
           <w:sz w:val="16"/>
         </w:rPr>
@@ -9411,25 +9026,14 @@
       <w:r>
         <w:rPr>
           <w:rFonts w:ascii="Courier New" w:hAnsi="Courier New" w:cs="Courier New"/>
-          <w:b/>
           <w:color w:val="00B050"/>
           <w:sz w:val="16"/>
         </w:rPr>
-        <w:t>.</w:t>
-      </w:r>
-      <w:r>
-        <w:rPr>
-          <w:rFonts w:ascii="Courier New" w:hAnsi="Courier New" w:cs="Courier New"/>
-          <w:b/>
-          <w:color w:val="00B050"/>
-          <w:sz w:val="16"/>
-        </w:rPr>
-        <w:t>..</w:t>
-      </w:r>
-      <w:r>
-        <w:rPr>
-          <w:rFonts w:ascii="Courier New" w:hAnsi="Courier New" w:cs="Courier New"/>
-          <w:b/>
+        <w:t>...</w:t>
+      </w:r>
+      <w:r>
+        <w:rPr>
+          <w:rFonts w:ascii="Courier New" w:hAnsi="Courier New" w:cs="Courier New"/>
           <w:color w:val="00B050"/>
           <w:sz w:val="16"/>
         </w:rPr>
@@ -9491,6 +9095,8 @@
       <w:r>
         <w:rPr>
           <w:rFonts w:ascii="Courier New" w:hAnsi="Courier New" w:cs="Courier New"/>
+          <w:b/>
+          <w:color w:val="00B050"/>
           <w:sz w:val="16"/>
         </w:rPr>
         <w:t>'</w:t>
@@ -9498,13 +9104,17 @@
       <w:r>
         <w:rPr>
           <w:rFonts w:ascii="Courier New" w:hAnsi="Courier New" w:cs="Courier New"/>
-          <w:sz w:val="16"/>
-        </w:rPr>
-        <w:t>...</w:t>
-      </w:r>
-      <w:r>
-        <w:rPr>
-          <w:rFonts w:ascii="Courier New" w:hAnsi="Courier New" w:cs="Courier New"/>
+          <w:b/>
+          <w:color w:val="00B050"/>
+          <w:sz w:val="16"/>
+        </w:rPr>
+        <w:t>transaction.create....</w:t>
+      </w:r>
+      <w:r>
+        <w:rPr>
+          <w:rFonts w:ascii="Courier New" w:hAnsi="Courier New" w:cs="Courier New"/>
+          <w:b/>
+          <w:color w:val="00B050"/>
           <w:sz w:val="16"/>
         </w:rPr>
         <w:t>'</w:t>
@@ -9630,6 +9240,53 @@
           <w:sz w:val="16"/>
         </w:rPr>
         <w:t>[</w:t>
+      </w:r>
+    </w:p>
+    <w:p>
+      <w:pPr>
+        <w:tabs>
+          <w:tab w:val="left" w:pos="284"/>
+          <w:tab w:val="left" w:pos="567"/>
+          <w:tab w:val="left" w:pos="851"/>
+          <w:tab w:val="left" w:pos="1134"/>
+          <w:tab w:val="left" w:pos="1418"/>
+          <w:tab w:val="left" w:pos="1701"/>
+          <w:tab w:val="left" w:pos="1985"/>
+          <w:tab w:val="left" w:pos="2268"/>
+          <w:tab w:val="left" w:pos="2552"/>
+          <w:tab w:val="left" w:pos="2835"/>
+          <w:tab w:val="left" w:pos="3119"/>
+          <w:tab w:val="left" w:pos="3402"/>
+          <w:tab w:val="left" w:pos="3686"/>
+          <w:tab w:val="left" w:pos="3969"/>
+          <w:tab w:val="left" w:pos="4253"/>
+          <w:tab w:val="left" w:pos="4536"/>
+          <w:tab w:val="left" w:pos="4820"/>
+          <w:tab w:val="left" w:pos="5103"/>
+          <w:tab w:val="left" w:pos="5387"/>
+          <w:tab w:val="left" w:pos="5670"/>
+          <w:tab w:val="left" w:pos="5954"/>
+          <w:tab w:val="left" w:pos="6237"/>
+          <w:tab w:val="left" w:pos="6521"/>
+          <w:tab w:val="left" w:pos="6804"/>
+          <w:tab w:val="left" w:pos="7088"/>
+          <w:tab w:val="left" w:pos="7371"/>
+          <w:tab w:val="left" w:pos="7655"/>
+          <w:tab w:val="left" w:pos="7938"/>
+        </w:tabs>
+        <w:spacing w:after="0"/>
+        <w:rPr>
+          <w:rFonts w:ascii="Courier New" w:hAnsi="Courier New" w:cs="Courier New"/>
+          <w:sz w:val="16"/>
+        </w:rPr>
+      </w:pPr>
+      <w:r>
+        <w:rPr>
+          <w:rFonts w:ascii="Courier New" w:hAnsi="Courier New" w:cs="Courier New"/>
+          <w:sz w:val="16"/>
+        </w:rPr>
+        <w:tab/>
+        <w:t>...</w:t>
       </w:r>
     </w:p>
     <w:p>
@@ -9820,7 +9477,6 @@
           <w:noProof/>
           <w:lang w:eastAsia="id-ID"/>
         </w:rPr>
-        <w:lastRenderedPageBreak/>
         <mc:AlternateContent>
           <mc:Choice Requires="wps">
             <w:drawing>
@@ -9883,23 +9539,7 @@
                                 <w:sz w:val="28"/>
                                 <w:szCs w:val="28"/>
                               </w:rPr>
-                              <w:t>Request Example</w:t>
-                            </w:r>
-                            <w:r>
-                              <w:rPr>
-                                <w:b/>
-                                <w:sz w:val="28"/>
-                                <w:szCs w:val="28"/>
-                              </w:rPr>
-                              <w:t xml:space="preserve"> (JavaScript</w:t>
-                            </w:r>
-                            <w:r>
-                              <w:rPr>
-                                <w:b/>
-                                <w:sz w:val="28"/>
-                                <w:szCs w:val="28"/>
-                              </w:rPr>
-                              <w:t xml:space="preserve"> Syntax)  </w:t>
+                              <w:t xml:space="preserve">Request Example (JavaScript Syntax)  </w:t>
                             </w:r>
                             <w:r>
                               <w:rPr>
@@ -10019,6 +9659,99 @@
         <w:spacing w:after="0"/>
         <w:rPr>
           <w:rFonts w:ascii="Courier New" w:hAnsi="Courier New" w:cs="Courier New"/>
+          <w:b/>
+          <w:sz w:val="16"/>
+          <w:u w:val="single"/>
+        </w:rPr>
+      </w:pPr>
+      <w:r>
+        <w:rPr>
+          <w:rFonts w:cs="Courier New"/>
+          <w:b/>
+          <w:sz w:val="24"/>
+          <w:u w:val="single"/>
+        </w:rPr>
+        <w:t>JQuery</w:t>
+      </w:r>
+      <w:r>
+        <w:rPr>
+          <w:rFonts w:cs="Courier New"/>
+          <w:b/>
+          <w:sz w:val="24"/>
+          <w:u w:val="single"/>
+        </w:rPr>
+        <w:t>Function</w:t>
+      </w:r>
+      <w:r>
+        <w:rPr>
+          <w:rFonts w:cs="Courier New"/>
+          <w:b/>
+          <w:sz w:val="24"/>
+          <w:u w:val="single"/>
+        </w:rPr>
+        <w:t xml:space="preserve"> Generator</w:t>
+      </w:r>
+      <w:r>
+        <w:rPr>
+          <w:rFonts w:cs="Courier New"/>
+          <w:b/>
+          <w:sz w:val="24"/>
+          <w:u w:val="single"/>
+        </w:rPr>
+        <w:t xml:space="preserve"> Implementation on PHP</w:t>
+      </w:r>
+      <w:r>
+        <w:rPr>
+          <w:rFonts w:cs="Courier New"/>
+          <w:b/>
+          <w:sz w:val="24"/>
+        </w:rPr>
+        <w:t xml:space="preserve"> </w:t>
+      </w:r>
+      <w:r>
+        <w:rPr>
+          <w:b/>
+          <w:sz w:val="20"/>
+          <w:szCs w:val="28"/>
+        </w:rPr>
+        <w:sym w:font="Wingdings 3" w:char="F077"/>
+      </w:r>
+    </w:p>
+    <w:p>
+      <w:pPr>
+        <w:tabs>
+          <w:tab w:val="left" w:pos="284"/>
+          <w:tab w:val="left" w:pos="567"/>
+          <w:tab w:val="left" w:pos="851"/>
+          <w:tab w:val="left" w:pos="1134"/>
+          <w:tab w:val="left" w:pos="1418"/>
+          <w:tab w:val="left" w:pos="1701"/>
+          <w:tab w:val="left" w:pos="1985"/>
+          <w:tab w:val="left" w:pos="2268"/>
+          <w:tab w:val="left" w:pos="2552"/>
+          <w:tab w:val="left" w:pos="2835"/>
+          <w:tab w:val="left" w:pos="3119"/>
+          <w:tab w:val="left" w:pos="3402"/>
+          <w:tab w:val="left" w:pos="3686"/>
+          <w:tab w:val="left" w:pos="3969"/>
+          <w:tab w:val="left" w:pos="4253"/>
+          <w:tab w:val="left" w:pos="4536"/>
+          <w:tab w:val="left" w:pos="4820"/>
+          <w:tab w:val="left" w:pos="5103"/>
+          <w:tab w:val="left" w:pos="5387"/>
+          <w:tab w:val="left" w:pos="5670"/>
+          <w:tab w:val="left" w:pos="5954"/>
+          <w:tab w:val="left" w:pos="6237"/>
+          <w:tab w:val="left" w:pos="6521"/>
+          <w:tab w:val="left" w:pos="6804"/>
+          <w:tab w:val="left" w:pos="7088"/>
+          <w:tab w:val="left" w:pos="7371"/>
+          <w:tab w:val="left" w:pos="7655"/>
+          <w:tab w:val="left" w:pos="7938"/>
+        </w:tabs>
+        <w:spacing w:after="0"/>
+        <w:rPr>
+          <w:rFonts w:ascii="Courier New" w:hAnsi="Courier New" w:cs="Courier New"/>
           <w:sz w:val="16"/>
         </w:rPr>
       </w:pPr>
@@ -10058,62 +9791,22 @@
         <w:spacing w:after="0"/>
         <w:rPr>
           <w:rFonts w:ascii="Courier New" w:hAnsi="Courier New" w:cs="Courier New"/>
-          <w:b/>
-          <w:sz w:val="16"/>
-          <w:u w:val="single"/>
+          <w:sz w:val="16"/>
         </w:rPr>
       </w:pPr>
       <w:r>
         <w:rPr>
-          <w:rFonts w:cs="Courier New"/>
-          <w:b/>
-          <w:sz w:val="24"/>
-          <w:u w:val="single"/>
-        </w:rPr>
-        <w:t>JQuery</w:t>
-      </w:r>
-      <w:r>
-        <w:rPr>
-          <w:rFonts w:cs="Courier New"/>
-          <w:b/>
-          <w:sz w:val="24"/>
-          <w:u w:val="single"/>
-        </w:rPr>
-        <w:t>Function</w:t>
-      </w:r>
-      <w:r>
-        <w:rPr>
-          <w:rFonts w:cs="Courier New"/>
-          <w:b/>
-          <w:sz w:val="24"/>
-          <w:u w:val="single"/>
-        </w:rPr>
-        <w:t xml:space="preserve"> Generator</w:t>
-      </w:r>
-      <w:r>
-        <w:rPr>
-          <w:rFonts w:cs="Courier New"/>
-          <w:b/>
-          <w:sz w:val="24"/>
-          <w:u w:val="single"/>
-        </w:rPr>
-        <w:t xml:space="preserve"> Implementation on PHP</w:t>
-      </w:r>
-      <w:r>
-        <w:rPr>
-          <w:rFonts w:cs="Courier New"/>
-          <w:b/>
-          <w:sz w:val="24"/>
-        </w:rPr>
-        <w:t xml:space="preserve"> </w:t>
-      </w:r>
-      <w:r>
-        <w:rPr>
-          <w:b/>
-          <w:sz w:val="20"/>
-          <w:szCs w:val="28"/>
-        </w:rPr>
-        <w:sym w:font="Wingdings 3" w:char="F077"/>
+          <w:rFonts w:ascii="Courier New" w:hAnsi="Courier New" w:cs="Courier New"/>
+          <w:sz w:val="16"/>
+        </w:rPr>
+        <w:t xml:space="preserve">echo </w:t>
+      </w:r>
+      <w:r>
+        <w:rPr>
+          <w:rFonts w:ascii="Courier New" w:hAnsi="Courier New" w:cs="Courier New"/>
+          <w:sz w:val="16"/>
+        </w:rPr>
+        <w:t>\App\Helpers\ZhtHelper\General\Helper_JavaScript::setLibrary(\App\Helpers\ZhtHelper\System\Helper_Environment::getUserSessionID_System());</w:t>
       </w:r>
     </w:p>
     <w:p>
@@ -10198,21 +9891,62 @@
           <w:rFonts w:ascii="Courier New" w:hAnsi="Courier New" w:cs="Courier New"/>
           <w:sz w:val="16"/>
         </w:rPr>
-        <w:t>echo \App\Helpers\ZhtHelper\General\Helper_JQuery::setLibrary(\App\Helpers\ZhtHelper\System\Helper_Environme</w:t>
-      </w:r>
-      <w:r>
-        <w:rPr>
-          <w:rFonts w:ascii="Courier New" w:hAnsi="Courier New" w:cs="Courier New"/>
-          <w:sz w:val="16"/>
-        </w:rPr>
-        <w:t>nt::getUserSessionID_System()</w:t>
-      </w:r>
-      <w:r>
-        <w:rPr>
-          <w:rFonts w:ascii="Courier New" w:hAnsi="Courier New" w:cs="Courier New"/>
-          <w:sz w:val="16"/>
-        </w:rPr>
-        <w:t>);</w:t>
+        <w:t xml:space="preserve">echo </w:t>
+      </w:r>
+      <w:r>
+        <w:rPr>
+          <w:rFonts w:ascii="Courier New" w:hAnsi="Courier New" w:cs="Courier New"/>
+          <w:sz w:val="16"/>
+        </w:rPr>
+        <w:t>'&lt;input type="text" id="</w:t>
+      </w:r>
+      <w:r>
+        <w:rPr>
+          <w:rFonts w:ascii="Courier New" w:hAnsi="Courier New" w:cs="Courier New"/>
+          <w:b/>
+          <w:color w:val="2E74B5" w:themeColor="accent1" w:themeShade="BF"/>
+          <w:sz w:val="16"/>
+        </w:rPr>
+        <w:t>dataInput_</w:t>
+      </w:r>
+      <w:r>
+        <w:rPr>
+          <w:rFonts w:ascii="Courier New" w:hAnsi="Courier New" w:cs="Courier New"/>
+          <w:b/>
+          <w:color w:val="2E74B5" w:themeColor="accent1" w:themeShade="BF"/>
+          <w:sz w:val="16"/>
+        </w:rPr>
+        <w:t>...</w:t>
+      </w:r>
+      <w:r>
+        <w:rPr>
+          <w:rFonts w:ascii="Courier New" w:hAnsi="Courier New" w:cs="Courier New"/>
+          <w:sz w:val="16"/>
+        </w:rPr>
+        <w:t>" value="</w:t>
+      </w:r>
+      <w:r>
+        <w:rPr>
+          <w:rFonts w:ascii="Courier New" w:hAnsi="Courier New" w:cs="Courier New"/>
+          <w:b/>
+          <w:color w:val="00B050"/>
+          <w:sz w:val="16"/>
+        </w:rPr>
+        <w:t>...</w:t>
+      </w:r>
+      <w:r>
+        <w:rPr>
+          <w:rFonts w:ascii="Courier New" w:hAnsi="Courier New" w:cs="Courier New"/>
+          <w:sz w:val="16"/>
+        </w:rPr>
+        <w:t>"&gt;'</w:t>
+      </w:r>
+      <w:r>
+        <w:rPr>
+          <w:rFonts w:ascii="Courier New" w:hAnsi="Courier New" w:cs="Courier New"/>
+          <w:sz w:val="16"/>
+        </w:rPr>
+        <w:t>;</w:t>
       </w:r>
     </w:p>
     <w:p>
@@ -10251,797 +9985,6 @@
         <w:rPr>
           <w:rFonts w:ascii="Courier New" w:hAnsi="Courier New" w:cs="Courier New"/>
           <w:sz w:val="16"/>
-        </w:rPr>
-      </w:pPr>
-      <w:r>
-        <w:rPr>
-          <w:rFonts w:ascii="Courier New" w:hAnsi="Courier New" w:cs="Courier New"/>
-          <w:b/>
-          <w:color w:val="2E74B5" w:themeColor="accent1" w:themeShade="BF"/>
-          <w:sz w:val="16"/>
-        </w:rPr>
-        <w:t>$varJQueryFunction</w:t>
-      </w:r>
-      <w:r>
-        <w:rPr>
-          <w:rFonts w:ascii="Courier New" w:hAnsi="Courier New" w:cs="Courier New"/>
-          <w:sz w:val="16"/>
-        </w:rPr>
-        <w:t xml:space="preserve"> = \App\Helpers\ZhtHelper\System\FrontEnd\Helper_APICall::setCallAPIGatewayJQuery(</w:t>
-      </w:r>
-    </w:p>
-    <w:p>
-      <w:pPr>
-        <w:tabs>
-          <w:tab w:val="left" w:pos="284"/>
-          <w:tab w:val="left" w:pos="567"/>
-          <w:tab w:val="left" w:pos="851"/>
-          <w:tab w:val="left" w:pos="1134"/>
-          <w:tab w:val="left" w:pos="1418"/>
-          <w:tab w:val="left" w:pos="1701"/>
-          <w:tab w:val="left" w:pos="1985"/>
-          <w:tab w:val="left" w:pos="2268"/>
-          <w:tab w:val="left" w:pos="2552"/>
-          <w:tab w:val="left" w:pos="2835"/>
-          <w:tab w:val="left" w:pos="3119"/>
-          <w:tab w:val="left" w:pos="3402"/>
-          <w:tab w:val="left" w:pos="3686"/>
-          <w:tab w:val="left" w:pos="3969"/>
-          <w:tab w:val="left" w:pos="4253"/>
-          <w:tab w:val="left" w:pos="4536"/>
-          <w:tab w:val="left" w:pos="4820"/>
-          <w:tab w:val="left" w:pos="5103"/>
-          <w:tab w:val="left" w:pos="5387"/>
-          <w:tab w:val="left" w:pos="5670"/>
-          <w:tab w:val="left" w:pos="5954"/>
-          <w:tab w:val="left" w:pos="6237"/>
-          <w:tab w:val="left" w:pos="6521"/>
-          <w:tab w:val="left" w:pos="6804"/>
-          <w:tab w:val="left" w:pos="7088"/>
-          <w:tab w:val="left" w:pos="7371"/>
-          <w:tab w:val="left" w:pos="7655"/>
-          <w:tab w:val="left" w:pos="7938"/>
-        </w:tabs>
-        <w:spacing w:after="0"/>
-        <w:rPr>
-          <w:rFonts w:ascii="Courier New" w:hAnsi="Courier New" w:cs="Courier New"/>
-          <w:sz w:val="16"/>
-        </w:rPr>
-      </w:pPr>
-      <w:r>
-        <w:rPr>
-          <w:rFonts w:ascii="Courier New" w:hAnsi="Courier New" w:cs="Courier New"/>
-          <w:sz w:val="16"/>
-        </w:rPr>
-        <w:tab/>
-      </w:r>
-      <w:r>
-        <w:rPr>
-          <w:rFonts w:ascii="Courier New" w:hAnsi="Courier New" w:cs="Courier New"/>
-          <w:sz w:val="16"/>
-        </w:rPr>
-        <w:t>\App\Helpers\ZhtHelper\System\Helper_Environme</w:t>
-      </w:r>
-      <w:r>
-        <w:rPr>
-          <w:rFonts w:ascii="Courier New" w:hAnsi="Courier New" w:cs="Courier New"/>
-          <w:sz w:val="16"/>
-        </w:rPr>
-        <w:t>nt::getUserSessionID_System(),</w:t>
-      </w:r>
-    </w:p>
-    <w:p>
-      <w:pPr>
-        <w:tabs>
-          <w:tab w:val="left" w:pos="284"/>
-          <w:tab w:val="left" w:pos="567"/>
-          <w:tab w:val="left" w:pos="851"/>
-          <w:tab w:val="left" w:pos="1134"/>
-          <w:tab w:val="left" w:pos="1418"/>
-          <w:tab w:val="left" w:pos="1701"/>
-          <w:tab w:val="left" w:pos="1985"/>
-          <w:tab w:val="left" w:pos="2268"/>
-          <w:tab w:val="left" w:pos="2552"/>
-          <w:tab w:val="left" w:pos="2835"/>
-          <w:tab w:val="left" w:pos="3119"/>
-          <w:tab w:val="left" w:pos="3402"/>
-          <w:tab w:val="left" w:pos="3686"/>
-          <w:tab w:val="left" w:pos="3969"/>
-          <w:tab w:val="left" w:pos="4253"/>
-          <w:tab w:val="left" w:pos="4536"/>
-          <w:tab w:val="left" w:pos="4820"/>
-          <w:tab w:val="left" w:pos="5103"/>
-          <w:tab w:val="left" w:pos="5387"/>
-          <w:tab w:val="left" w:pos="5670"/>
-          <w:tab w:val="left" w:pos="5954"/>
-          <w:tab w:val="left" w:pos="6237"/>
-          <w:tab w:val="left" w:pos="6521"/>
-          <w:tab w:val="left" w:pos="6804"/>
-          <w:tab w:val="left" w:pos="7088"/>
-          <w:tab w:val="left" w:pos="7371"/>
-          <w:tab w:val="left" w:pos="7655"/>
-          <w:tab w:val="left" w:pos="7938"/>
-        </w:tabs>
-        <w:spacing w:after="0"/>
-        <w:rPr>
-          <w:rFonts w:ascii="Courier New" w:hAnsi="Courier New" w:cs="Courier New"/>
-          <w:sz w:val="16"/>
-        </w:rPr>
-      </w:pPr>
-      <w:r>
-        <w:rPr>
-          <w:rFonts w:ascii="Courier New" w:hAnsi="Courier New" w:cs="Courier New"/>
-          <w:sz w:val="16"/>
-        </w:rPr>
-        <w:tab/>
-      </w:r>
-      <w:r>
-        <w:rPr>
-          <w:rFonts w:ascii="Courier New" w:hAnsi="Courier New" w:cs="Courier New"/>
-          <w:b/>
-          <w:color w:val="00B050"/>
-          <w:sz w:val="16"/>
-        </w:rPr>
-        <w:t>'</w:t>
-      </w:r>
-      <w:r>
-        <w:rPr>
-          <w:rFonts w:ascii="Courier New" w:hAnsi="Courier New" w:cs="Courier New"/>
-          <w:b/>
-          <w:color w:val="00B050"/>
-          <w:sz w:val="16"/>
-        </w:rPr>
-        <w:t>...</w:t>
-      </w:r>
-      <w:r>
-        <w:rPr>
-          <w:rFonts w:ascii="Courier New" w:hAnsi="Courier New" w:cs="Courier New"/>
-          <w:b/>
-          <w:color w:val="00B050"/>
-          <w:sz w:val="16"/>
-        </w:rPr>
-        <w:t>'</w:t>
-      </w:r>
-      <w:r>
-        <w:rPr>
-          <w:rFonts w:ascii="Courier New" w:hAnsi="Courier New" w:cs="Courier New"/>
-          <w:sz w:val="16"/>
-        </w:rPr>
-        <w:t>,</w:t>
-      </w:r>
-    </w:p>
-    <w:p>
-      <w:pPr>
-        <w:tabs>
-          <w:tab w:val="left" w:pos="284"/>
-          <w:tab w:val="left" w:pos="567"/>
-          <w:tab w:val="left" w:pos="851"/>
-          <w:tab w:val="left" w:pos="1134"/>
-          <w:tab w:val="left" w:pos="1418"/>
-          <w:tab w:val="left" w:pos="1701"/>
-          <w:tab w:val="left" w:pos="1985"/>
-          <w:tab w:val="left" w:pos="2268"/>
-          <w:tab w:val="left" w:pos="2552"/>
-          <w:tab w:val="left" w:pos="2835"/>
-          <w:tab w:val="left" w:pos="3119"/>
-          <w:tab w:val="left" w:pos="3402"/>
-          <w:tab w:val="left" w:pos="3686"/>
-          <w:tab w:val="left" w:pos="3969"/>
-          <w:tab w:val="left" w:pos="4253"/>
-          <w:tab w:val="left" w:pos="4536"/>
-          <w:tab w:val="left" w:pos="4820"/>
-          <w:tab w:val="left" w:pos="5103"/>
-          <w:tab w:val="left" w:pos="5387"/>
-          <w:tab w:val="left" w:pos="5670"/>
-          <w:tab w:val="left" w:pos="5954"/>
-          <w:tab w:val="left" w:pos="6237"/>
-          <w:tab w:val="left" w:pos="6521"/>
-          <w:tab w:val="left" w:pos="6804"/>
-          <w:tab w:val="left" w:pos="7088"/>
-          <w:tab w:val="left" w:pos="7371"/>
-          <w:tab w:val="left" w:pos="7655"/>
-          <w:tab w:val="left" w:pos="7938"/>
-        </w:tabs>
-        <w:spacing w:after="0"/>
-        <w:rPr>
-          <w:rFonts w:ascii="Courier New" w:hAnsi="Courier New" w:cs="Courier New"/>
-          <w:sz w:val="16"/>
-        </w:rPr>
-      </w:pPr>
-      <w:r>
-        <w:rPr>
-          <w:rFonts w:ascii="Courier New" w:hAnsi="Courier New" w:cs="Courier New"/>
-          <w:sz w:val="16"/>
-        </w:rPr>
-        <w:tab/>
-      </w:r>
-      <w:r>
-        <w:rPr>
-          <w:rFonts w:ascii="Courier New" w:hAnsi="Courier New" w:cs="Courier New"/>
-          <w:sz w:val="16"/>
-        </w:rPr>
-        <w:t>'</w:t>
-      </w:r>
-      <w:r>
-        <w:rPr>
-          <w:rFonts w:ascii="Courier New" w:hAnsi="Courier New" w:cs="Courier New"/>
-          <w:sz w:val="16"/>
-        </w:rPr>
-        <w:t>...</w:t>
-      </w:r>
-      <w:r>
-        <w:rPr>
-          <w:rFonts w:ascii="Courier New" w:hAnsi="Courier New" w:cs="Courier New"/>
-          <w:sz w:val="16"/>
-        </w:rPr>
-        <w:t>'</w:t>
-      </w:r>
-      <w:r>
-        <w:rPr>
-          <w:rFonts w:ascii="Courier New" w:hAnsi="Courier New" w:cs="Courier New"/>
-          <w:sz w:val="16"/>
-        </w:rPr>
-        <w:t>,</w:t>
-      </w:r>
-    </w:p>
-    <w:p>
-      <w:pPr>
-        <w:tabs>
-          <w:tab w:val="left" w:pos="284"/>
-          <w:tab w:val="left" w:pos="567"/>
-          <w:tab w:val="left" w:pos="851"/>
-          <w:tab w:val="left" w:pos="1134"/>
-          <w:tab w:val="left" w:pos="1418"/>
-          <w:tab w:val="left" w:pos="1701"/>
-          <w:tab w:val="left" w:pos="1985"/>
-          <w:tab w:val="left" w:pos="2268"/>
-          <w:tab w:val="left" w:pos="2552"/>
-          <w:tab w:val="left" w:pos="2835"/>
-          <w:tab w:val="left" w:pos="3119"/>
-          <w:tab w:val="left" w:pos="3402"/>
-          <w:tab w:val="left" w:pos="3686"/>
-          <w:tab w:val="left" w:pos="3969"/>
-          <w:tab w:val="left" w:pos="4253"/>
-          <w:tab w:val="left" w:pos="4536"/>
-          <w:tab w:val="left" w:pos="4820"/>
-          <w:tab w:val="left" w:pos="5103"/>
-          <w:tab w:val="left" w:pos="5387"/>
-          <w:tab w:val="left" w:pos="5670"/>
-          <w:tab w:val="left" w:pos="5954"/>
-          <w:tab w:val="left" w:pos="6237"/>
-          <w:tab w:val="left" w:pos="6521"/>
-          <w:tab w:val="left" w:pos="6804"/>
-          <w:tab w:val="left" w:pos="7088"/>
-          <w:tab w:val="left" w:pos="7371"/>
-          <w:tab w:val="left" w:pos="7655"/>
-          <w:tab w:val="left" w:pos="7938"/>
-        </w:tabs>
-        <w:spacing w:after="0"/>
-        <w:rPr>
-          <w:rFonts w:ascii="Courier New" w:hAnsi="Courier New" w:cs="Courier New"/>
-          <w:sz w:val="16"/>
-        </w:rPr>
-      </w:pPr>
-      <w:r>
-        <w:rPr>
-          <w:rFonts w:ascii="Courier New" w:hAnsi="Courier New" w:cs="Courier New"/>
-          <w:sz w:val="16"/>
-        </w:rPr>
-        <w:tab/>
-      </w:r>
-      <w:r>
-        <w:rPr>
-          <w:rFonts w:ascii="Courier New" w:hAnsi="Courier New" w:cs="Courier New"/>
-          <w:b/>
-          <w:color w:val="00B050"/>
-          <w:sz w:val="16"/>
-        </w:rPr>
-        <w:t>'latest'</w:t>
-      </w:r>
-      <w:r>
-        <w:rPr>
-          <w:rFonts w:ascii="Courier New" w:hAnsi="Courier New" w:cs="Courier New"/>
-          <w:sz w:val="16"/>
-        </w:rPr>
-        <w:t>,</w:t>
-      </w:r>
-    </w:p>
-    <w:p>
-      <w:pPr>
-        <w:tabs>
-          <w:tab w:val="left" w:pos="284"/>
-          <w:tab w:val="left" w:pos="567"/>
-          <w:tab w:val="left" w:pos="851"/>
-          <w:tab w:val="left" w:pos="1134"/>
-          <w:tab w:val="left" w:pos="1418"/>
-          <w:tab w:val="left" w:pos="1701"/>
-          <w:tab w:val="left" w:pos="1985"/>
-          <w:tab w:val="left" w:pos="2268"/>
-          <w:tab w:val="left" w:pos="2552"/>
-          <w:tab w:val="left" w:pos="2835"/>
-          <w:tab w:val="left" w:pos="3119"/>
-          <w:tab w:val="left" w:pos="3402"/>
-          <w:tab w:val="left" w:pos="3686"/>
-          <w:tab w:val="left" w:pos="3969"/>
-          <w:tab w:val="left" w:pos="4253"/>
-          <w:tab w:val="left" w:pos="4536"/>
-          <w:tab w:val="left" w:pos="4820"/>
-          <w:tab w:val="left" w:pos="5103"/>
-          <w:tab w:val="left" w:pos="5387"/>
-          <w:tab w:val="left" w:pos="5670"/>
-          <w:tab w:val="left" w:pos="5954"/>
-          <w:tab w:val="left" w:pos="6237"/>
-          <w:tab w:val="left" w:pos="6521"/>
-          <w:tab w:val="left" w:pos="6804"/>
-          <w:tab w:val="left" w:pos="7088"/>
-          <w:tab w:val="left" w:pos="7371"/>
-          <w:tab w:val="left" w:pos="7655"/>
-          <w:tab w:val="left" w:pos="7938"/>
-        </w:tabs>
-        <w:spacing w:after="0"/>
-        <w:rPr>
-          <w:rFonts w:ascii="Courier New" w:hAnsi="Courier New" w:cs="Courier New"/>
-          <w:sz w:val="16"/>
-        </w:rPr>
-      </w:pPr>
-      <w:r>
-        <w:rPr>
-          <w:rFonts w:ascii="Courier New" w:hAnsi="Courier New" w:cs="Courier New"/>
-          <w:sz w:val="16"/>
-        </w:rPr>
-        <w:tab/>
-      </w:r>
-      <w:r>
-        <w:rPr>
-          <w:rFonts w:ascii="Courier New" w:hAnsi="Courier New" w:cs="Courier New"/>
-          <w:sz w:val="16"/>
-        </w:rPr>
-        <w:t>[</w:t>
-      </w:r>
-    </w:p>
-    <w:p>
-      <w:pPr>
-        <w:tabs>
-          <w:tab w:val="left" w:pos="284"/>
-          <w:tab w:val="left" w:pos="567"/>
-          <w:tab w:val="left" w:pos="851"/>
-          <w:tab w:val="left" w:pos="1134"/>
-          <w:tab w:val="left" w:pos="1418"/>
-          <w:tab w:val="left" w:pos="1701"/>
-          <w:tab w:val="left" w:pos="1985"/>
-          <w:tab w:val="left" w:pos="2268"/>
-          <w:tab w:val="left" w:pos="2552"/>
-          <w:tab w:val="left" w:pos="2835"/>
-          <w:tab w:val="left" w:pos="3119"/>
-          <w:tab w:val="left" w:pos="3402"/>
-          <w:tab w:val="left" w:pos="3686"/>
-          <w:tab w:val="left" w:pos="3969"/>
-          <w:tab w:val="left" w:pos="4253"/>
-          <w:tab w:val="left" w:pos="4536"/>
-          <w:tab w:val="left" w:pos="4820"/>
-          <w:tab w:val="left" w:pos="5103"/>
-          <w:tab w:val="left" w:pos="5387"/>
-          <w:tab w:val="left" w:pos="5670"/>
-          <w:tab w:val="left" w:pos="5954"/>
-          <w:tab w:val="left" w:pos="6237"/>
-          <w:tab w:val="left" w:pos="6521"/>
-          <w:tab w:val="left" w:pos="6804"/>
-          <w:tab w:val="left" w:pos="7088"/>
-          <w:tab w:val="left" w:pos="7371"/>
-          <w:tab w:val="left" w:pos="7655"/>
-          <w:tab w:val="left" w:pos="7938"/>
-        </w:tabs>
-        <w:spacing w:after="0"/>
-        <w:rPr>
-          <w:rFonts w:ascii="Courier New" w:hAnsi="Courier New" w:cs="Courier New"/>
-          <w:sz w:val="16"/>
-        </w:rPr>
-      </w:pPr>
-      <w:r>
-        <w:rPr>
-          <w:rFonts w:ascii="Courier New" w:hAnsi="Courier New" w:cs="Courier New"/>
-          <w:sz w:val="16"/>
-        </w:rPr>
-        <w:tab/>
-      </w:r>
-      <w:r>
-        <w:rPr>
-          <w:rFonts w:ascii="Courier New" w:hAnsi="Courier New" w:cs="Courier New"/>
-          <w:sz w:val="16"/>
-        </w:rPr>
-        <w:t>'</w:t>
-      </w:r>
-      <w:r>
-        <w:rPr>
-          <w:rFonts w:ascii="Courier New" w:hAnsi="Courier New" w:cs="Courier New"/>
-          <w:sz w:val="16"/>
-        </w:rPr>
-        <w:t>entities</w:t>
-      </w:r>
-      <w:r>
-        <w:rPr>
-          <w:rFonts w:ascii="Courier New" w:hAnsi="Courier New" w:cs="Courier New"/>
-          <w:sz w:val="16"/>
-        </w:rPr>
-        <w:t>'</w:t>
-      </w:r>
-      <w:r>
-        <w:rPr>
-          <w:rFonts w:ascii="Courier New" w:hAnsi="Courier New" w:cs="Courier New"/>
-          <w:sz w:val="16"/>
-        </w:rPr>
-        <w:t xml:space="preserve"> =&gt; [</w:t>
-      </w:r>
-    </w:p>
-    <w:p>
-      <w:pPr>
-        <w:tabs>
-          <w:tab w:val="left" w:pos="284"/>
-          <w:tab w:val="left" w:pos="567"/>
-          <w:tab w:val="left" w:pos="851"/>
-          <w:tab w:val="left" w:pos="1134"/>
-          <w:tab w:val="left" w:pos="1418"/>
-          <w:tab w:val="left" w:pos="1701"/>
-          <w:tab w:val="left" w:pos="1985"/>
-          <w:tab w:val="left" w:pos="2268"/>
-          <w:tab w:val="left" w:pos="2552"/>
-          <w:tab w:val="left" w:pos="2835"/>
-          <w:tab w:val="left" w:pos="3119"/>
-          <w:tab w:val="left" w:pos="3402"/>
-          <w:tab w:val="left" w:pos="3686"/>
-          <w:tab w:val="left" w:pos="3969"/>
-          <w:tab w:val="left" w:pos="4253"/>
-          <w:tab w:val="left" w:pos="4536"/>
-          <w:tab w:val="left" w:pos="4820"/>
-          <w:tab w:val="left" w:pos="5103"/>
-          <w:tab w:val="left" w:pos="5387"/>
-          <w:tab w:val="left" w:pos="5670"/>
-          <w:tab w:val="left" w:pos="5954"/>
-          <w:tab w:val="left" w:pos="6237"/>
-          <w:tab w:val="left" w:pos="6521"/>
-          <w:tab w:val="left" w:pos="6804"/>
-          <w:tab w:val="left" w:pos="7088"/>
-          <w:tab w:val="left" w:pos="7371"/>
-          <w:tab w:val="left" w:pos="7655"/>
-          <w:tab w:val="left" w:pos="7938"/>
-        </w:tabs>
-        <w:spacing w:after="0"/>
-        <w:rPr>
-          <w:rFonts w:ascii="Courier New" w:hAnsi="Courier New" w:cs="Courier New"/>
-          <w:sz w:val="16"/>
-        </w:rPr>
-      </w:pPr>
-      <w:r>
-        <w:rPr>
-          <w:rFonts w:ascii="Courier New" w:hAnsi="Courier New" w:cs="Courier New"/>
-          <w:sz w:val="16"/>
-        </w:rPr>
-        <w:tab/>
-      </w:r>
-      <w:r>
-        <w:rPr>
-          <w:rFonts w:ascii="Courier New" w:hAnsi="Courier New" w:cs="Courier New"/>
-          <w:sz w:val="16"/>
-        </w:rPr>
-        <w:tab/>
-      </w:r>
-      <w:r>
-        <w:rPr>
-          <w:rFonts w:ascii="Courier New" w:hAnsi="Courier New" w:cs="Courier New"/>
-          <w:sz w:val="16"/>
-        </w:rPr>
-        <w:t>...</w:t>
-      </w:r>
-    </w:p>
-    <w:p>
-      <w:pPr>
-        <w:tabs>
-          <w:tab w:val="left" w:pos="284"/>
-          <w:tab w:val="left" w:pos="567"/>
-          <w:tab w:val="left" w:pos="851"/>
-          <w:tab w:val="left" w:pos="1134"/>
-          <w:tab w:val="left" w:pos="1418"/>
-          <w:tab w:val="left" w:pos="1701"/>
-          <w:tab w:val="left" w:pos="1985"/>
-          <w:tab w:val="left" w:pos="2268"/>
-          <w:tab w:val="left" w:pos="2552"/>
-          <w:tab w:val="left" w:pos="2835"/>
-          <w:tab w:val="left" w:pos="3119"/>
-          <w:tab w:val="left" w:pos="3402"/>
-          <w:tab w:val="left" w:pos="3686"/>
-          <w:tab w:val="left" w:pos="3969"/>
-          <w:tab w:val="left" w:pos="4253"/>
-          <w:tab w:val="left" w:pos="4536"/>
-          <w:tab w:val="left" w:pos="4820"/>
-          <w:tab w:val="left" w:pos="5103"/>
-          <w:tab w:val="left" w:pos="5387"/>
-          <w:tab w:val="left" w:pos="5670"/>
-          <w:tab w:val="left" w:pos="5954"/>
-          <w:tab w:val="left" w:pos="6237"/>
-          <w:tab w:val="left" w:pos="6521"/>
-          <w:tab w:val="left" w:pos="6804"/>
-          <w:tab w:val="left" w:pos="7088"/>
-          <w:tab w:val="left" w:pos="7371"/>
-          <w:tab w:val="left" w:pos="7655"/>
-          <w:tab w:val="left" w:pos="7938"/>
-        </w:tabs>
-        <w:spacing w:after="0"/>
-        <w:rPr>
-          <w:rFonts w:ascii="Courier New" w:hAnsi="Courier New" w:cs="Courier New"/>
-          <w:sz w:val="16"/>
-        </w:rPr>
-      </w:pPr>
-      <w:r>
-        <w:rPr>
-          <w:rFonts w:ascii="Courier New" w:hAnsi="Courier New" w:cs="Courier New"/>
-          <w:sz w:val="16"/>
-        </w:rPr>
-        <w:tab/>
-      </w:r>
-      <w:r>
-        <w:rPr>
-          <w:rFonts w:ascii="Courier New" w:hAnsi="Courier New" w:cs="Courier New"/>
-          <w:sz w:val="16"/>
-        </w:rPr>
-        <w:tab/>
-        <w:t>]</w:t>
-      </w:r>
-    </w:p>
-    <w:p>
-      <w:pPr>
-        <w:tabs>
-          <w:tab w:val="left" w:pos="284"/>
-          <w:tab w:val="left" w:pos="567"/>
-          <w:tab w:val="left" w:pos="851"/>
-          <w:tab w:val="left" w:pos="1134"/>
-          <w:tab w:val="left" w:pos="1418"/>
-          <w:tab w:val="left" w:pos="1701"/>
-          <w:tab w:val="left" w:pos="1985"/>
-          <w:tab w:val="left" w:pos="2268"/>
-          <w:tab w:val="left" w:pos="2552"/>
-          <w:tab w:val="left" w:pos="2835"/>
-          <w:tab w:val="left" w:pos="3119"/>
-          <w:tab w:val="left" w:pos="3402"/>
-          <w:tab w:val="left" w:pos="3686"/>
-          <w:tab w:val="left" w:pos="3969"/>
-          <w:tab w:val="left" w:pos="4253"/>
-          <w:tab w:val="left" w:pos="4536"/>
-          <w:tab w:val="left" w:pos="4820"/>
-          <w:tab w:val="left" w:pos="5103"/>
-          <w:tab w:val="left" w:pos="5387"/>
-          <w:tab w:val="left" w:pos="5670"/>
-          <w:tab w:val="left" w:pos="5954"/>
-          <w:tab w:val="left" w:pos="6237"/>
-          <w:tab w:val="left" w:pos="6521"/>
-          <w:tab w:val="left" w:pos="6804"/>
-          <w:tab w:val="left" w:pos="7088"/>
-          <w:tab w:val="left" w:pos="7371"/>
-          <w:tab w:val="left" w:pos="7655"/>
-          <w:tab w:val="left" w:pos="7938"/>
-        </w:tabs>
-        <w:spacing w:after="0"/>
-        <w:rPr>
-          <w:rFonts w:ascii="Courier New" w:hAnsi="Courier New" w:cs="Courier New"/>
-          <w:sz w:val="16"/>
-        </w:rPr>
-      </w:pPr>
-      <w:r>
-        <w:rPr>
-          <w:rFonts w:ascii="Courier New" w:hAnsi="Courier New" w:cs="Courier New"/>
-          <w:sz w:val="16"/>
-        </w:rPr>
-        <w:tab/>
-      </w:r>
-      <w:r>
-        <w:rPr>
-          <w:rFonts w:ascii="Courier New" w:hAnsi="Courier New" w:cs="Courier New"/>
-          <w:sz w:val="16"/>
-        </w:rPr>
-        <w:t>]</w:t>
-      </w:r>
-    </w:p>
-    <w:p>
-      <w:pPr>
-        <w:tabs>
-          <w:tab w:val="left" w:pos="284"/>
-          <w:tab w:val="left" w:pos="567"/>
-          <w:tab w:val="left" w:pos="851"/>
-          <w:tab w:val="left" w:pos="1134"/>
-          <w:tab w:val="left" w:pos="1418"/>
-          <w:tab w:val="left" w:pos="1701"/>
-          <w:tab w:val="left" w:pos="1985"/>
-          <w:tab w:val="left" w:pos="2268"/>
-          <w:tab w:val="left" w:pos="2552"/>
-          <w:tab w:val="left" w:pos="2835"/>
-          <w:tab w:val="left" w:pos="3119"/>
-          <w:tab w:val="left" w:pos="3402"/>
-          <w:tab w:val="left" w:pos="3686"/>
-          <w:tab w:val="left" w:pos="3969"/>
-          <w:tab w:val="left" w:pos="4253"/>
-          <w:tab w:val="left" w:pos="4536"/>
-          <w:tab w:val="left" w:pos="4820"/>
-          <w:tab w:val="left" w:pos="5103"/>
-          <w:tab w:val="left" w:pos="5387"/>
-          <w:tab w:val="left" w:pos="5670"/>
-          <w:tab w:val="left" w:pos="5954"/>
-          <w:tab w:val="left" w:pos="6237"/>
-          <w:tab w:val="left" w:pos="6521"/>
-          <w:tab w:val="left" w:pos="6804"/>
-          <w:tab w:val="left" w:pos="7088"/>
-          <w:tab w:val="left" w:pos="7371"/>
-          <w:tab w:val="left" w:pos="7655"/>
-          <w:tab w:val="left" w:pos="7938"/>
-        </w:tabs>
-        <w:spacing w:after="0"/>
-        <w:rPr>
-          <w:rFonts w:ascii="Courier New" w:hAnsi="Courier New" w:cs="Courier New"/>
-          <w:sz w:val="16"/>
-        </w:rPr>
-      </w:pPr>
-      <w:r>
-        <w:rPr>
-          <w:rFonts w:ascii="Courier New" w:hAnsi="Courier New" w:cs="Courier New"/>
-          <w:sz w:val="16"/>
-        </w:rPr>
-        <w:tab/>
-      </w:r>
-      <w:r>
-        <w:rPr>
-          <w:rFonts w:ascii="Courier New" w:hAnsi="Courier New" w:cs="Courier New"/>
-          <w:sz w:val="16"/>
-        </w:rPr>
-        <w:t>);</w:t>
-      </w:r>
-    </w:p>
-    <w:p>
-      <w:pPr>
-        <w:tabs>
-          <w:tab w:val="left" w:pos="284"/>
-          <w:tab w:val="left" w:pos="567"/>
-          <w:tab w:val="left" w:pos="851"/>
-          <w:tab w:val="left" w:pos="1134"/>
-          <w:tab w:val="left" w:pos="1418"/>
-          <w:tab w:val="left" w:pos="1701"/>
-          <w:tab w:val="left" w:pos="1985"/>
-          <w:tab w:val="left" w:pos="2268"/>
-          <w:tab w:val="left" w:pos="2552"/>
-          <w:tab w:val="left" w:pos="2835"/>
-          <w:tab w:val="left" w:pos="3119"/>
-          <w:tab w:val="left" w:pos="3402"/>
-          <w:tab w:val="left" w:pos="3686"/>
-          <w:tab w:val="left" w:pos="3969"/>
-          <w:tab w:val="left" w:pos="4253"/>
-          <w:tab w:val="left" w:pos="4536"/>
-          <w:tab w:val="left" w:pos="4820"/>
-          <w:tab w:val="left" w:pos="5103"/>
-          <w:tab w:val="left" w:pos="5387"/>
-          <w:tab w:val="left" w:pos="5670"/>
-          <w:tab w:val="left" w:pos="5954"/>
-          <w:tab w:val="left" w:pos="6237"/>
-          <w:tab w:val="left" w:pos="6521"/>
-          <w:tab w:val="left" w:pos="6804"/>
-          <w:tab w:val="left" w:pos="7088"/>
-          <w:tab w:val="left" w:pos="7371"/>
-          <w:tab w:val="left" w:pos="7655"/>
-          <w:tab w:val="left" w:pos="7938"/>
-        </w:tabs>
-        <w:spacing w:after="0"/>
-        <w:rPr>
-          <w:rFonts w:ascii="Courier New" w:hAnsi="Courier New" w:cs="Courier New"/>
-          <w:sz w:val="16"/>
-        </w:rPr>
-      </w:pPr>
-      <w:r>
-        <w:rPr>
-          <w:rFonts w:ascii="Courier New" w:hAnsi="Courier New" w:cs="Courier New"/>
-          <w:sz w:val="16"/>
-        </w:rPr>
-        <w:t>echo "&lt;button type='button' onclick='javascript:var varData=".</w:t>
-      </w:r>
-      <w:r>
-        <w:rPr>
-          <w:rFonts w:ascii="Courier New" w:hAnsi="Courier New" w:cs="Courier New"/>
-          <w:b/>
-          <w:color w:val="2E74B5" w:themeColor="accent1" w:themeShade="BF"/>
-          <w:sz w:val="16"/>
-        </w:rPr>
-        <w:t>$varJQueryFunction</w:t>
-      </w:r>
-      <w:r>
-        <w:rPr>
-          <w:rFonts w:ascii="Courier New" w:hAnsi="Courier New" w:cs="Courier New"/>
-          <w:sz w:val="16"/>
-        </w:rPr>
-        <w:t xml:space="preserve">."; </w:t>
-      </w:r>
-      <w:r>
-        <w:rPr>
-          <w:rFonts w:ascii="Courier New" w:hAnsi="Courier New" w:cs="Courier New"/>
-          <w:sz w:val="16"/>
-        </w:rPr>
-        <w:t>$(\"body\").app</w:t>
-      </w:r>
-      <w:r>
-        <w:rPr>
-          <w:rFonts w:ascii="Courier New" w:hAnsi="Courier New" w:cs="Courier New"/>
-          <w:sz w:val="16"/>
-        </w:rPr>
-        <w:t>end(JSON.stringify(varData));'&gt;C</w:t>
-      </w:r>
-      <w:r>
-        <w:rPr>
-          <w:rFonts w:ascii="Courier New" w:hAnsi="Courier New" w:cs="Courier New"/>
-          <w:sz w:val="16"/>
-        </w:rPr>
-        <w:t>li</w:t>
-      </w:r>
-      <w:r>
-        <w:rPr>
-          <w:rFonts w:ascii="Courier New" w:hAnsi="Courier New" w:cs="Courier New"/>
-          <w:sz w:val="16"/>
-        </w:rPr>
-        <w:t>c</w:t>
-      </w:r>
-      <w:r>
-        <w:rPr>
-          <w:rFonts w:ascii="Courier New" w:hAnsi="Courier New" w:cs="Courier New"/>
-          <w:sz w:val="16"/>
-        </w:rPr>
-        <w:t>k</w:t>
-      </w:r>
-      <w:r>
-        <w:rPr>
-          <w:rFonts w:ascii="Courier New" w:hAnsi="Courier New" w:cs="Courier New"/>
-          <w:sz w:val="16"/>
-        </w:rPr>
-        <w:t xml:space="preserve"> Me</w:t>
-      </w:r>
-      <w:r>
-        <w:rPr>
-          <w:rFonts w:ascii="Courier New" w:hAnsi="Courier New" w:cs="Courier New"/>
-          <w:sz w:val="16"/>
-        </w:rPr>
-        <w:t>&lt;/button&gt;";</w:t>
-      </w:r>
-    </w:p>
-    <w:p>
-      <w:pPr>
-        <w:tabs>
-          <w:tab w:val="left" w:pos="284"/>
-          <w:tab w:val="left" w:pos="567"/>
-          <w:tab w:val="left" w:pos="851"/>
-          <w:tab w:val="left" w:pos="1134"/>
-          <w:tab w:val="left" w:pos="1418"/>
-          <w:tab w:val="left" w:pos="1701"/>
-          <w:tab w:val="left" w:pos="1985"/>
-          <w:tab w:val="left" w:pos="2268"/>
-          <w:tab w:val="left" w:pos="2552"/>
-          <w:tab w:val="left" w:pos="2835"/>
-          <w:tab w:val="left" w:pos="3119"/>
-          <w:tab w:val="left" w:pos="3402"/>
-          <w:tab w:val="left" w:pos="3686"/>
-          <w:tab w:val="left" w:pos="3969"/>
-          <w:tab w:val="left" w:pos="4253"/>
-          <w:tab w:val="left" w:pos="4536"/>
-          <w:tab w:val="left" w:pos="4820"/>
-          <w:tab w:val="left" w:pos="5103"/>
-          <w:tab w:val="left" w:pos="5387"/>
-          <w:tab w:val="left" w:pos="5670"/>
-          <w:tab w:val="left" w:pos="5954"/>
-          <w:tab w:val="left" w:pos="6237"/>
-          <w:tab w:val="left" w:pos="6521"/>
-          <w:tab w:val="left" w:pos="6804"/>
-          <w:tab w:val="left" w:pos="7088"/>
-          <w:tab w:val="left" w:pos="7371"/>
-          <w:tab w:val="left" w:pos="7655"/>
-          <w:tab w:val="left" w:pos="7938"/>
-        </w:tabs>
-        <w:spacing w:after="0"/>
-        <w:rPr>
-          <w:rFonts w:cs="Courier New"/>
-          <w:b/>
-          <w:sz w:val="24"/>
-          <w:u w:val="single"/>
         </w:rPr>
       </w:pPr>
     </w:p>
@@ -11079,29 +10022,25 @@
         </w:tabs>
         <w:spacing w:after="0"/>
         <w:rPr>
-          <w:rFonts w:cs="Courier New"/>
+          <w:rFonts w:ascii="Courier New" w:hAnsi="Courier New" w:cs="Courier New"/>
+          <w:sz w:val="16"/>
+        </w:rPr>
+      </w:pPr>
+      <w:r>
+        <w:rPr>
+          <w:rFonts w:ascii="Courier New" w:hAnsi="Courier New" w:cs="Courier New"/>
           <w:b/>
-          <w:sz w:val="24"/>
-          <w:u w:val="single"/>
-        </w:rPr>
-      </w:pPr>
-      <w:r>
-        <w:rPr>
-          <w:rFonts w:cs="Courier New"/>
-          <w:b/>
-          <w:sz w:val="24"/>
-          <w:u w:val="single"/>
-        </w:rPr>
-        <w:t>$varJQuery</w:t>
-      </w:r>
-      <w:r>
-        <w:rPr>
-          <w:rFonts w:cs="Courier New"/>
-          <w:b/>
-          <w:sz w:val="24"/>
-          <w:u w:val="single"/>
-        </w:rPr>
-        <w:t>Function’s Content</w:t>
+          <w:color w:val="FF0000"/>
+          <w:sz w:val="16"/>
+        </w:rPr>
+        <w:t>$varJQueryFunction</w:t>
+      </w:r>
+      <w:r>
+        <w:rPr>
+          <w:rFonts w:ascii="Courier New" w:hAnsi="Courier New" w:cs="Courier New"/>
+          <w:sz w:val="16"/>
+        </w:rPr>
+        <w:t xml:space="preserve"> = \App\Helpers\ZhtHelper\System\FrontEnd\Helper_APICall::setCallAPIGatewayJQuery(</w:t>
       </w:r>
     </w:p>
     <w:p>
@@ -11138,54 +10077,23 @@
         </w:tabs>
         <w:spacing w:after="0"/>
         <w:rPr>
-          <w:rFonts w:cs="Courier New"/>
-          <w:b/>
-          <w:sz w:val="24"/>
-          <w:u w:val="single"/>
+          <w:rFonts w:ascii="Courier New" w:hAnsi="Courier New" w:cs="Courier New"/>
+          <w:sz w:val="16"/>
         </w:rPr>
       </w:pPr>
       <w:r>
         <w:rPr>
-          <w:rFonts w:cs="Courier New"/>
-          <w:b/>
-          <w:sz w:val="24"/>
-          <w:u w:val="single"/>
-        </w:rPr>
-        <w:t xml:space="preserve">(Result of </w:t>
-      </w:r>
-      <w:r>
-        <w:rPr>
-          <w:rFonts w:cs="Courier New"/>
-          <w:b/>
-          <w:sz w:val="24"/>
-          <w:u w:val="single"/>
-        </w:rPr>
-        <w:t>\App\Helpers\ZhtHelper\System\FrontEnd\Helper_APICall::setCallAPIGatewayJQuery</w:t>
-      </w:r>
-      <w:r>
-        <w:rPr>
-          <w:rFonts w:cs="Courier New"/>
-          <w:b/>
-          <w:sz w:val="24"/>
-          <w:u w:val="single"/>
-        </w:rPr>
-        <w:t>)</w:t>
-      </w:r>
-      <w:r>
-        <w:rPr>
-          <w:rFonts w:cs="Courier New"/>
-          <w:b/>
-          <w:sz w:val="24"/>
-        </w:rPr>
-        <w:t xml:space="preserve"> </w:t>
-      </w:r>
-      <w:r>
-        <w:rPr>
-          <w:b/>
-          <w:sz w:val="20"/>
-          <w:szCs w:val="28"/>
-        </w:rPr>
-        <w:sym w:font="Wingdings 3" w:char="F077"/>
+          <w:rFonts w:ascii="Courier New" w:hAnsi="Courier New" w:cs="Courier New"/>
+          <w:sz w:val="16"/>
+        </w:rPr>
+        <w:tab/>
+      </w:r>
+      <w:r>
+        <w:rPr>
+          <w:rFonts w:ascii="Courier New" w:hAnsi="Courier New" w:cs="Courier New"/>
+          <w:sz w:val="16"/>
+        </w:rPr>
+        <w:t xml:space="preserve">\App\Helpers\ZhtHelper\System\Helper_Environment::getUserSessionID_System(), </w:t>
       </w:r>
     </w:p>
     <w:p>
@@ -11222,10 +10130,587 @@
         </w:tabs>
         <w:spacing w:after="0"/>
         <w:rPr>
-          <w:rFonts w:cs="Courier New"/>
+          <w:rFonts w:ascii="Courier New" w:hAnsi="Courier New" w:cs="Courier New"/>
+          <w:sz w:val="16"/>
+        </w:rPr>
+      </w:pPr>
+      <w:r>
+        <w:rPr>
+          <w:rFonts w:ascii="Courier New" w:hAnsi="Courier New" w:cs="Courier New"/>
+          <w:sz w:val="16"/>
+        </w:rPr>
+        <w:lastRenderedPageBreak/>
+        <w:tab/>
+      </w:r>
+      <w:r>
+        <w:rPr>
+          <w:rFonts w:ascii="Courier New" w:hAnsi="Courier New" w:cs="Courier New"/>
           <w:b/>
-          <w:sz w:val="24"/>
-          <w:u w:val="single"/>
+          <w:color w:val="00B050"/>
+          <w:sz w:val="16"/>
+        </w:rPr>
+        <w:t>'</w:t>
+      </w:r>
+      <w:r>
+        <w:rPr>
+          <w:rFonts w:ascii="Courier New" w:hAnsi="Courier New" w:cs="Courier New"/>
+          <w:b/>
+          <w:color w:val="00B050"/>
+          <w:sz w:val="16"/>
+        </w:rPr>
+        <w:t>...</w:t>
+      </w:r>
+      <w:r>
+        <w:rPr>
+          <w:rFonts w:ascii="Courier New" w:hAnsi="Courier New" w:cs="Courier New"/>
+          <w:b/>
+          <w:color w:val="00B050"/>
+          <w:sz w:val="16"/>
+        </w:rPr>
+        <w:t>'</w:t>
+      </w:r>
+      <w:r>
+        <w:rPr>
+          <w:rFonts w:ascii="Courier New" w:hAnsi="Courier New" w:cs="Courier New"/>
+          <w:sz w:val="16"/>
+        </w:rPr>
+        <w:t xml:space="preserve">, </w:t>
+      </w:r>
+    </w:p>
+    <w:p>
+      <w:pPr>
+        <w:tabs>
+          <w:tab w:val="left" w:pos="284"/>
+          <w:tab w:val="left" w:pos="567"/>
+          <w:tab w:val="left" w:pos="851"/>
+          <w:tab w:val="left" w:pos="1134"/>
+          <w:tab w:val="left" w:pos="1418"/>
+          <w:tab w:val="left" w:pos="1701"/>
+          <w:tab w:val="left" w:pos="1985"/>
+          <w:tab w:val="left" w:pos="2268"/>
+          <w:tab w:val="left" w:pos="2552"/>
+          <w:tab w:val="left" w:pos="2835"/>
+          <w:tab w:val="left" w:pos="3119"/>
+          <w:tab w:val="left" w:pos="3402"/>
+          <w:tab w:val="left" w:pos="3686"/>
+          <w:tab w:val="left" w:pos="3969"/>
+          <w:tab w:val="left" w:pos="4253"/>
+          <w:tab w:val="left" w:pos="4536"/>
+          <w:tab w:val="left" w:pos="4820"/>
+          <w:tab w:val="left" w:pos="5103"/>
+          <w:tab w:val="left" w:pos="5387"/>
+          <w:tab w:val="left" w:pos="5670"/>
+          <w:tab w:val="left" w:pos="5954"/>
+          <w:tab w:val="left" w:pos="6237"/>
+          <w:tab w:val="left" w:pos="6521"/>
+          <w:tab w:val="left" w:pos="6804"/>
+          <w:tab w:val="left" w:pos="7088"/>
+          <w:tab w:val="left" w:pos="7371"/>
+          <w:tab w:val="left" w:pos="7655"/>
+          <w:tab w:val="left" w:pos="7938"/>
+        </w:tabs>
+        <w:spacing w:after="0"/>
+        <w:rPr>
+          <w:rFonts w:ascii="Courier New" w:hAnsi="Courier New" w:cs="Courier New"/>
+          <w:sz w:val="16"/>
+        </w:rPr>
+      </w:pPr>
+      <w:r>
+        <w:rPr>
+          <w:rFonts w:ascii="Courier New" w:hAnsi="Courier New" w:cs="Courier New"/>
+          <w:sz w:val="16"/>
+        </w:rPr>
+        <w:tab/>
+      </w:r>
+      <w:r>
+        <w:rPr>
+          <w:rFonts w:ascii="Courier New" w:hAnsi="Courier New" w:cs="Courier New"/>
+          <w:b/>
+          <w:color w:val="00B050"/>
+          <w:sz w:val="16"/>
+        </w:rPr>
+        <w:t>'</w:t>
+      </w:r>
+      <w:r>
+        <w:rPr>
+          <w:rFonts w:ascii="Courier New" w:hAnsi="Courier New" w:cs="Courier New"/>
+          <w:b/>
+          <w:color w:val="00B050"/>
+          <w:sz w:val="16"/>
+        </w:rPr>
+        <w:t>...</w:t>
+      </w:r>
+      <w:r>
+        <w:rPr>
+          <w:rFonts w:ascii="Courier New" w:hAnsi="Courier New" w:cs="Courier New"/>
+          <w:b/>
+          <w:color w:val="00B050"/>
+          <w:sz w:val="16"/>
+        </w:rPr>
+        <w:t>'</w:t>
+      </w:r>
+      <w:r>
+        <w:rPr>
+          <w:rFonts w:ascii="Courier New" w:hAnsi="Courier New" w:cs="Courier New"/>
+          <w:sz w:val="16"/>
+        </w:rPr>
+        <w:t xml:space="preserve">, </w:t>
+      </w:r>
+    </w:p>
+    <w:p>
+      <w:pPr>
+        <w:tabs>
+          <w:tab w:val="left" w:pos="284"/>
+          <w:tab w:val="left" w:pos="567"/>
+          <w:tab w:val="left" w:pos="851"/>
+          <w:tab w:val="left" w:pos="1134"/>
+          <w:tab w:val="left" w:pos="1418"/>
+          <w:tab w:val="left" w:pos="1701"/>
+          <w:tab w:val="left" w:pos="1985"/>
+          <w:tab w:val="left" w:pos="2268"/>
+          <w:tab w:val="left" w:pos="2552"/>
+          <w:tab w:val="left" w:pos="2835"/>
+          <w:tab w:val="left" w:pos="3119"/>
+          <w:tab w:val="left" w:pos="3402"/>
+          <w:tab w:val="left" w:pos="3686"/>
+          <w:tab w:val="left" w:pos="3969"/>
+          <w:tab w:val="left" w:pos="4253"/>
+          <w:tab w:val="left" w:pos="4536"/>
+          <w:tab w:val="left" w:pos="4820"/>
+          <w:tab w:val="left" w:pos="5103"/>
+          <w:tab w:val="left" w:pos="5387"/>
+          <w:tab w:val="left" w:pos="5670"/>
+          <w:tab w:val="left" w:pos="5954"/>
+          <w:tab w:val="left" w:pos="6237"/>
+          <w:tab w:val="left" w:pos="6521"/>
+          <w:tab w:val="left" w:pos="6804"/>
+          <w:tab w:val="left" w:pos="7088"/>
+          <w:tab w:val="left" w:pos="7371"/>
+          <w:tab w:val="left" w:pos="7655"/>
+          <w:tab w:val="left" w:pos="7938"/>
+        </w:tabs>
+        <w:spacing w:after="0"/>
+        <w:rPr>
+          <w:rFonts w:ascii="Courier New" w:hAnsi="Courier New" w:cs="Courier New"/>
+          <w:sz w:val="16"/>
+        </w:rPr>
+      </w:pPr>
+      <w:r>
+        <w:rPr>
+          <w:rFonts w:ascii="Courier New" w:hAnsi="Courier New" w:cs="Courier New"/>
+          <w:sz w:val="16"/>
+        </w:rPr>
+        <w:tab/>
+      </w:r>
+      <w:r>
+        <w:rPr>
+          <w:rFonts w:ascii="Courier New" w:hAnsi="Courier New" w:cs="Courier New"/>
+          <w:b/>
+          <w:color w:val="00B050"/>
+          <w:sz w:val="16"/>
+        </w:rPr>
+        <w:t>'latest'</w:t>
+      </w:r>
+      <w:r>
+        <w:rPr>
+          <w:rFonts w:ascii="Courier New" w:hAnsi="Courier New" w:cs="Courier New"/>
+          <w:sz w:val="16"/>
+        </w:rPr>
+        <w:t xml:space="preserve">, </w:t>
+      </w:r>
+    </w:p>
+    <w:p>
+      <w:pPr>
+        <w:tabs>
+          <w:tab w:val="left" w:pos="284"/>
+          <w:tab w:val="left" w:pos="567"/>
+          <w:tab w:val="left" w:pos="851"/>
+          <w:tab w:val="left" w:pos="1134"/>
+          <w:tab w:val="left" w:pos="1418"/>
+          <w:tab w:val="left" w:pos="1701"/>
+          <w:tab w:val="left" w:pos="1985"/>
+          <w:tab w:val="left" w:pos="2268"/>
+          <w:tab w:val="left" w:pos="2552"/>
+          <w:tab w:val="left" w:pos="2835"/>
+          <w:tab w:val="left" w:pos="3119"/>
+          <w:tab w:val="left" w:pos="3402"/>
+          <w:tab w:val="left" w:pos="3686"/>
+          <w:tab w:val="left" w:pos="3969"/>
+          <w:tab w:val="left" w:pos="4253"/>
+          <w:tab w:val="left" w:pos="4536"/>
+          <w:tab w:val="left" w:pos="4820"/>
+          <w:tab w:val="left" w:pos="5103"/>
+          <w:tab w:val="left" w:pos="5387"/>
+          <w:tab w:val="left" w:pos="5670"/>
+          <w:tab w:val="left" w:pos="5954"/>
+          <w:tab w:val="left" w:pos="6237"/>
+          <w:tab w:val="left" w:pos="6521"/>
+          <w:tab w:val="left" w:pos="6804"/>
+          <w:tab w:val="left" w:pos="7088"/>
+          <w:tab w:val="left" w:pos="7371"/>
+          <w:tab w:val="left" w:pos="7655"/>
+          <w:tab w:val="left" w:pos="7938"/>
+        </w:tabs>
+        <w:spacing w:after="0"/>
+        <w:rPr>
+          <w:rFonts w:ascii="Courier New" w:hAnsi="Courier New" w:cs="Courier New"/>
+          <w:sz w:val="16"/>
+        </w:rPr>
+      </w:pPr>
+      <w:r>
+        <w:rPr>
+          <w:rFonts w:ascii="Courier New" w:hAnsi="Courier New" w:cs="Courier New"/>
+          <w:color w:val="00B050"/>
+          <w:sz w:val="16"/>
+        </w:rPr>
+        <w:tab/>
+      </w:r>
+      <w:r>
+        <w:rPr>
+          <w:rFonts w:ascii="Courier New" w:hAnsi="Courier New" w:cs="Courier New"/>
+          <w:sz w:val="16"/>
+        </w:rPr>
+        <w:t>'{'.</w:t>
+      </w:r>
+    </w:p>
+    <w:p>
+      <w:pPr>
+        <w:tabs>
+          <w:tab w:val="left" w:pos="284"/>
+          <w:tab w:val="left" w:pos="567"/>
+          <w:tab w:val="left" w:pos="851"/>
+          <w:tab w:val="left" w:pos="1134"/>
+          <w:tab w:val="left" w:pos="1418"/>
+          <w:tab w:val="left" w:pos="1701"/>
+          <w:tab w:val="left" w:pos="1985"/>
+          <w:tab w:val="left" w:pos="2268"/>
+          <w:tab w:val="left" w:pos="2552"/>
+          <w:tab w:val="left" w:pos="2835"/>
+          <w:tab w:val="left" w:pos="3119"/>
+          <w:tab w:val="left" w:pos="3402"/>
+          <w:tab w:val="left" w:pos="3686"/>
+          <w:tab w:val="left" w:pos="3969"/>
+          <w:tab w:val="left" w:pos="4253"/>
+          <w:tab w:val="left" w:pos="4536"/>
+          <w:tab w:val="left" w:pos="4820"/>
+          <w:tab w:val="left" w:pos="5103"/>
+          <w:tab w:val="left" w:pos="5387"/>
+          <w:tab w:val="left" w:pos="5670"/>
+          <w:tab w:val="left" w:pos="5954"/>
+          <w:tab w:val="left" w:pos="6237"/>
+          <w:tab w:val="left" w:pos="6521"/>
+          <w:tab w:val="left" w:pos="6804"/>
+          <w:tab w:val="left" w:pos="7088"/>
+          <w:tab w:val="left" w:pos="7371"/>
+          <w:tab w:val="left" w:pos="7655"/>
+          <w:tab w:val="left" w:pos="7938"/>
+        </w:tabs>
+        <w:spacing w:after="0"/>
+        <w:rPr>
+          <w:rFonts w:ascii="Courier New" w:hAnsi="Courier New" w:cs="Courier New"/>
+          <w:sz w:val="16"/>
+        </w:rPr>
+      </w:pPr>
+      <w:r>
+        <w:rPr>
+          <w:rFonts w:ascii="Courier New" w:hAnsi="Courier New" w:cs="Courier New"/>
+          <w:sz w:val="16"/>
+        </w:rPr>
+        <w:tab/>
+        <w:t>'"entities" : {'.</w:t>
+      </w:r>
+    </w:p>
+    <w:p>
+      <w:pPr>
+        <w:tabs>
+          <w:tab w:val="left" w:pos="284"/>
+          <w:tab w:val="left" w:pos="567"/>
+          <w:tab w:val="left" w:pos="851"/>
+          <w:tab w:val="left" w:pos="1134"/>
+          <w:tab w:val="left" w:pos="1418"/>
+          <w:tab w:val="left" w:pos="1701"/>
+          <w:tab w:val="left" w:pos="1985"/>
+          <w:tab w:val="left" w:pos="2268"/>
+          <w:tab w:val="left" w:pos="2552"/>
+          <w:tab w:val="left" w:pos="2835"/>
+          <w:tab w:val="left" w:pos="3119"/>
+          <w:tab w:val="left" w:pos="3402"/>
+          <w:tab w:val="left" w:pos="3686"/>
+          <w:tab w:val="left" w:pos="3969"/>
+          <w:tab w:val="left" w:pos="4253"/>
+          <w:tab w:val="left" w:pos="4536"/>
+          <w:tab w:val="left" w:pos="4820"/>
+          <w:tab w:val="left" w:pos="5103"/>
+          <w:tab w:val="left" w:pos="5387"/>
+          <w:tab w:val="left" w:pos="5670"/>
+          <w:tab w:val="left" w:pos="5954"/>
+          <w:tab w:val="left" w:pos="6237"/>
+          <w:tab w:val="left" w:pos="6521"/>
+          <w:tab w:val="left" w:pos="6804"/>
+          <w:tab w:val="left" w:pos="7088"/>
+          <w:tab w:val="left" w:pos="7371"/>
+          <w:tab w:val="left" w:pos="7655"/>
+          <w:tab w:val="left" w:pos="7938"/>
+        </w:tabs>
+        <w:spacing w:after="0"/>
+        <w:rPr>
+          <w:rFonts w:ascii="Courier New" w:hAnsi="Courier New" w:cs="Courier New"/>
+          <w:sz w:val="16"/>
+        </w:rPr>
+      </w:pPr>
+      <w:r>
+        <w:rPr>
+          <w:rFonts w:ascii="Courier New" w:hAnsi="Courier New" w:cs="Courier New"/>
+          <w:sz w:val="16"/>
+        </w:rPr>
+        <w:tab/>
+      </w:r>
+      <w:r>
+        <w:rPr>
+          <w:rFonts w:ascii="Courier New" w:hAnsi="Courier New" w:cs="Courier New"/>
+          <w:sz w:val="16"/>
+        </w:rPr>
+        <w:tab/>
+        <w:t>'"</w:t>
+      </w:r>
+      <w:r>
+        <w:rPr>
+          <w:rFonts w:ascii="Courier New" w:hAnsi="Courier New" w:cs="Courier New"/>
+          <w:sz w:val="16"/>
+        </w:rPr>
+        <w:t>...</w:t>
+      </w:r>
+      <w:r>
+        <w:rPr>
+          <w:rFonts w:ascii="Courier New" w:hAnsi="Courier New" w:cs="Courier New"/>
+          <w:sz w:val="16"/>
+        </w:rPr>
+        <w:t xml:space="preserve">" : </w:t>
+      </w:r>
+      <w:r>
+        <w:rPr>
+          <w:rFonts w:ascii="Courier New" w:hAnsi="Courier New" w:cs="Courier New"/>
+          <w:sz w:val="16"/>
+        </w:rPr>
+        <w:t>document.getElementById("</w:t>
+      </w:r>
+      <w:r>
+        <w:rPr>
+          <w:rFonts w:ascii="Courier New" w:hAnsi="Courier New" w:cs="Courier New"/>
+          <w:b/>
+          <w:color w:val="2E74B5" w:themeColor="accent1" w:themeShade="BF"/>
+          <w:sz w:val="16"/>
+        </w:rPr>
+        <w:t>dataInput_</w:t>
+      </w:r>
+      <w:r>
+        <w:rPr>
+          <w:rFonts w:ascii="Courier New" w:hAnsi="Courier New" w:cs="Courier New"/>
+          <w:b/>
+          <w:color w:val="2E74B5" w:themeColor="accent1" w:themeShade="BF"/>
+          <w:sz w:val="16"/>
+        </w:rPr>
+        <w:t>...</w:t>
+      </w:r>
+      <w:r>
+        <w:rPr>
+          <w:rFonts w:ascii="Courier New" w:hAnsi="Courier New" w:cs="Courier New"/>
+          <w:sz w:val="16"/>
+        </w:rPr>
+        <w:t>").value</w:t>
+      </w:r>
+      <w:r>
+        <w:rPr>
+          <w:rFonts w:ascii="Courier New" w:hAnsi="Courier New" w:cs="Courier New"/>
+          <w:sz w:val="16"/>
+        </w:rPr>
+        <w:t>'.</w:t>
+      </w:r>
+    </w:p>
+    <w:p>
+      <w:pPr>
+        <w:tabs>
+          <w:tab w:val="left" w:pos="284"/>
+          <w:tab w:val="left" w:pos="567"/>
+          <w:tab w:val="left" w:pos="851"/>
+          <w:tab w:val="left" w:pos="1134"/>
+          <w:tab w:val="left" w:pos="1418"/>
+          <w:tab w:val="left" w:pos="1701"/>
+          <w:tab w:val="left" w:pos="1985"/>
+          <w:tab w:val="left" w:pos="2268"/>
+          <w:tab w:val="left" w:pos="2552"/>
+          <w:tab w:val="left" w:pos="2835"/>
+          <w:tab w:val="left" w:pos="3119"/>
+          <w:tab w:val="left" w:pos="3402"/>
+          <w:tab w:val="left" w:pos="3686"/>
+          <w:tab w:val="left" w:pos="3969"/>
+          <w:tab w:val="left" w:pos="4253"/>
+          <w:tab w:val="left" w:pos="4536"/>
+          <w:tab w:val="left" w:pos="4820"/>
+          <w:tab w:val="left" w:pos="5103"/>
+          <w:tab w:val="left" w:pos="5387"/>
+          <w:tab w:val="left" w:pos="5670"/>
+          <w:tab w:val="left" w:pos="5954"/>
+          <w:tab w:val="left" w:pos="6237"/>
+          <w:tab w:val="left" w:pos="6521"/>
+          <w:tab w:val="left" w:pos="6804"/>
+          <w:tab w:val="left" w:pos="7088"/>
+          <w:tab w:val="left" w:pos="7371"/>
+          <w:tab w:val="left" w:pos="7655"/>
+          <w:tab w:val="left" w:pos="7938"/>
+        </w:tabs>
+        <w:spacing w:after="0"/>
+        <w:rPr>
+          <w:rFonts w:ascii="Courier New" w:hAnsi="Courier New" w:cs="Courier New"/>
+          <w:sz w:val="16"/>
+        </w:rPr>
+      </w:pPr>
+      <w:r>
+        <w:rPr>
+          <w:rFonts w:ascii="Courier New" w:hAnsi="Courier New" w:cs="Courier New"/>
+          <w:sz w:val="16"/>
+        </w:rPr>
+        <w:tab/>
+      </w:r>
+      <w:r>
+        <w:rPr>
+          <w:rFonts w:ascii="Courier New" w:hAnsi="Courier New" w:cs="Courier New"/>
+          <w:sz w:val="16"/>
+        </w:rPr>
+        <w:tab/>
+        <w:t>'}'.</w:t>
+      </w:r>
+    </w:p>
+    <w:p>
+      <w:pPr>
+        <w:tabs>
+          <w:tab w:val="left" w:pos="284"/>
+          <w:tab w:val="left" w:pos="567"/>
+          <w:tab w:val="left" w:pos="851"/>
+          <w:tab w:val="left" w:pos="1134"/>
+          <w:tab w:val="left" w:pos="1418"/>
+          <w:tab w:val="left" w:pos="1701"/>
+          <w:tab w:val="left" w:pos="1985"/>
+          <w:tab w:val="left" w:pos="2268"/>
+          <w:tab w:val="left" w:pos="2552"/>
+          <w:tab w:val="left" w:pos="2835"/>
+          <w:tab w:val="left" w:pos="3119"/>
+          <w:tab w:val="left" w:pos="3402"/>
+          <w:tab w:val="left" w:pos="3686"/>
+          <w:tab w:val="left" w:pos="3969"/>
+          <w:tab w:val="left" w:pos="4253"/>
+          <w:tab w:val="left" w:pos="4536"/>
+          <w:tab w:val="left" w:pos="4820"/>
+          <w:tab w:val="left" w:pos="5103"/>
+          <w:tab w:val="left" w:pos="5387"/>
+          <w:tab w:val="left" w:pos="5670"/>
+          <w:tab w:val="left" w:pos="5954"/>
+          <w:tab w:val="left" w:pos="6237"/>
+          <w:tab w:val="left" w:pos="6521"/>
+          <w:tab w:val="left" w:pos="6804"/>
+          <w:tab w:val="left" w:pos="7088"/>
+          <w:tab w:val="left" w:pos="7371"/>
+          <w:tab w:val="left" w:pos="7655"/>
+          <w:tab w:val="left" w:pos="7938"/>
+        </w:tabs>
+        <w:spacing w:after="0"/>
+        <w:rPr>
+          <w:rFonts w:ascii="Courier New" w:hAnsi="Courier New" w:cs="Courier New"/>
+          <w:sz w:val="16"/>
+        </w:rPr>
+      </w:pPr>
+      <w:r>
+        <w:rPr>
+          <w:rFonts w:ascii="Courier New" w:hAnsi="Courier New" w:cs="Courier New"/>
+          <w:sz w:val="16"/>
+        </w:rPr>
+        <w:tab/>
+        <w:t>'}'</w:t>
+      </w:r>
+    </w:p>
+    <w:p>
+      <w:pPr>
+        <w:tabs>
+          <w:tab w:val="left" w:pos="284"/>
+          <w:tab w:val="left" w:pos="567"/>
+          <w:tab w:val="left" w:pos="851"/>
+          <w:tab w:val="left" w:pos="1134"/>
+          <w:tab w:val="left" w:pos="1418"/>
+          <w:tab w:val="left" w:pos="1701"/>
+          <w:tab w:val="left" w:pos="1985"/>
+          <w:tab w:val="left" w:pos="2268"/>
+          <w:tab w:val="left" w:pos="2552"/>
+          <w:tab w:val="left" w:pos="2835"/>
+          <w:tab w:val="left" w:pos="3119"/>
+          <w:tab w:val="left" w:pos="3402"/>
+          <w:tab w:val="left" w:pos="3686"/>
+          <w:tab w:val="left" w:pos="3969"/>
+          <w:tab w:val="left" w:pos="4253"/>
+          <w:tab w:val="left" w:pos="4536"/>
+          <w:tab w:val="left" w:pos="4820"/>
+          <w:tab w:val="left" w:pos="5103"/>
+          <w:tab w:val="left" w:pos="5387"/>
+          <w:tab w:val="left" w:pos="5670"/>
+          <w:tab w:val="left" w:pos="5954"/>
+          <w:tab w:val="left" w:pos="6237"/>
+          <w:tab w:val="left" w:pos="6521"/>
+          <w:tab w:val="left" w:pos="6804"/>
+          <w:tab w:val="left" w:pos="7088"/>
+          <w:tab w:val="left" w:pos="7371"/>
+          <w:tab w:val="left" w:pos="7655"/>
+          <w:tab w:val="left" w:pos="7938"/>
+        </w:tabs>
+        <w:spacing w:after="0"/>
+        <w:rPr>
+          <w:rFonts w:ascii="Courier New" w:hAnsi="Courier New" w:cs="Courier New"/>
+          <w:sz w:val="16"/>
+        </w:rPr>
+      </w:pPr>
+      <w:r>
+        <w:rPr>
+          <w:rFonts w:ascii="Courier New" w:hAnsi="Courier New" w:cs="Courier New"/>
+          <w:sz w:val="16"/>
+        </w:rPr>
+        <w:tab/>
+        <w:t xml:space="preserve">); </w:t>
+      </w:r>
+    </w:p>
+    <w:p>
+      <w:pPr>
+        <w:tabs>
+          <w:tab w:val="left" w:pos="284"/>
+          <w:tab w:val="left" w:pos="567"/>
+          <w:tab w:val="left" w:pos="851"/>
+          <w:tab w:val="left" w:pos="1134"/>
+          <w:tab w:val="left" w:pos="1418"/>
+          <w:tab w:val="left" w:pos="1701"/>
+          <w:tab w:val="left" w:pos="1985"/>
+          <w:tab w:val="left" w:pos="2268"/>
+          <w:tab w:val="left" w:pos="2552"/>
+          <w:tab w:val="left" w:pos="2835"/>
+          <w:tab w:val="left" w:pos="3119"/>
+          <w:tab w:val="left" w:pos="3402"/>
+          <w:tab w:val="left" w:pos="3686"/>
+          <w:tab w:val="left" w:pos="3969"/>
+          <w:tab w:val="left" w:pos="4253"/>
+          <w:tab w:val="left" w:pos="4536"/>
+          <w:tab w:val="left" w:pos="4820"/>
+          <w:tab w:val="left" w:pos="5103"/>
+          <w:tab w:val="left" w:pos="5387"/>
+          <w:tab w:val="left" w:pos="5670"/>
+          <w:tab w:val="left" w:pos="5954"/>
+          <w:tab w:val="left" w:pos="6237"/>
+          <w:tab w:val="left" w:pos="6521"/>
+          <w:tab w:val="left" w:pos="6804"/>
+          <w:tab w:val="left" w:pos="7088"/>
+          <w:tab w:val="left" w:pos="7371"/>
+          <w:tab w:val="left" w:pos="7655"/>
+          <w:tab w:val="left" w:pos="7938"/>
+        </w:tabs>
+        <w:spacing w:after="0"/>
+        <w:rPr>
+          <w:rFonts w:ascii="Courier New" w:hAnsi="Courier New" w:cs="Courier New"/>
+          <w:sz w:val="16"/>
         </w:rPr>
       </w:pPr>
     </w:p>
@@ -11272,7 +10757,44 @@
           <w:rFonts w:ascii="Courier New" w:hAnsi="Courier New" w:cs="Courier New"/>
           <w:sz w:val="16"/>
         </w:rPr>
-        <w:t>function() {</w:t>
+        <w:t>echo "&lt;button type='button' onclick='javascript:var va</w:t>
+      </w:r>
+      <w:r>
+        <w:rPr>
+          <w:rFonts w:ascii="Courier New" w:hAnsi="Courier New" w:cs="Courier New"/>
+          <w:sz w:val="16"/>
+        </w:rPr>
+        <w:t xml:space="preserve">rData = </w:t>
+      </w:r>
+      <w:r>
+        <w:rPr>
+          <w:rFonts w:ascii="Courier New" w:hAnsi="Courier New" w:cs="Courier New"/>
+          <w:sz w:val="16"/>
+        </w:rPr>
+        <w:t>".</w:t>
+      </w:r>
+      <w:r>
+        <w:rPr>
+          <w:rFonts w:ascii="Courier New" w:hAnsi="Courier New" w:cs="Courier New"/>
+          <w:b/>
+          <w:color w:val="FF0000"/>
+          <w:sz w:val="16"/>
+        </w:rPr>
+        <w:t>$varJQueryFunction</w:t>
+      </w:r>
+      <w:r>
+        <w:rPr>
+          <w:rFonts w:ascii="Courier New" w:hAnsi="Courier New" w:cs="Courier New"/>
+          <w:sz w:val="16"/>
+        </w:rPr>
+        <w:t xml:space="preserve">."; </w:t>
+      </w:r>
+      <w:r>
+        <w:rPr>
+          <w:rFonts w:ascii="Courier New" w:hAnsi="Courier New" w:cs="Courier New"/>
+          <w:sz w:val="16"/>
+        </w:rPr>
+        <w:t>$(\"body\").append(JSON.stringify(varData));'&gt;Click Me&lt;/button&gt;";</w:t>
       </w:r>
     </w:p>
     <w:p>
@@ -11309,24 +10831,12 @@
         </w:tabs>
         <w:spacing w:after="0"/>
         <w:rPr>
-          <w:rFonts w:ascii="Courier New" w:hAnsi="Courier New" w:cs="Courier New"/>
-          <w:sz w:val="16"/>
+          <w:rFonts w:cs="Courier New"/>
+          <w:b/>
+          <w:sz w:val="24"/>
+          <w:u w:val="single"/>
         </w:rPr>
       </w:pPr>
-      <w:r>
-        <w:rPr>
-          <w:rFonts w:ascii="Courier New" w:hAnsi="Courier New" w:cs="Courier New"/>
-          <w:sz w:val="16"/>
-        </w:rPr>
-        <w:tab/>
-      </w:r>
-      <w:r>
-        <w:rPr>
-          <w:rFonts w:ascii="Courier New" w:hAnsi="Courier New" w:cs="Courier New"/>
-          <w:sz w:val="16"/>
-        </w:rPr>
-        <w:t>if (window.jQuery){</w:t>
-      </w:r>
     </w:p>
     <w:p>
       <w:pPr>
@@ -11362,30 +10872,33 @@
         </w:tabs>
         <w:spacing w:after="0"/>
         <w:rPr>
-          <w:rFonts w:ascii="Courier New" w:hAnsi="Courier New" w:cs="Courier New"/>
-          <w:sz w:val="16"/>
+          <w:rFonts w:cs="Courier New"/>
+          <w:b/>
+          <w:sz w:val="24"/>
+          <w:szCs w:val="24"/>
+          <w:u w:val="single"/>
         </w:rPr>
       </w:pPr>
       <w:r>
         <w:rPr>
-          <w:rFonts w:ascii="Courier New" w:hAnsi="Courier New" w:cs="Courier New"/>
-          <w:sz w:val="16"/>
-        </w:rPr>
-        <w:tab/>
-      </w:r>
-      <w:r>
-        <w:rPr>
-          <w:rFonts w:ascii="Courier New" w:hAnsi="Courier New" w:cs="Courier New"/>
-          <w:sz w:val="16"/>
-        </w:rPr>
-        <w:tab/>
-      </w:r>
-      <w:r>
-        <w:rPr>
-          <w:rFonts w:ascii="Courier New" w:hAnsi="Courier New" w:cs="Courier New"/>
-          <w:sz w:val="16"/>
-        </w:rPr>
-        <w:t xml:space="preserve">var varURL = "http://172.28.0.3/api/gateway"; </w:t>
+          <w:rFonts w:cs="Courier New"/>
+          <w:b/>
+          <w:color w:val="FF0000"/>
+          <w:sz w:val="24"/>
+          <w:szCs w:val="24"/>
+          <w:u w:val="single"/>
+        </w:rPr>
+        <w:t>$varJQueryFunction</w:t>
+      </w:r>
+      <w:r>
+        <w:rPr>
+          <w:rFonts w:cs="Courier New"/>
+          <w:b/>
+          <w:sz w:val="24"/>
+          <w:szCs w:val="24"/>
+          <w:u w:val="single"/>
+        </w:rPr>
+        <w:t>’s Content</w:t>
       </w:r>
     </w:p>
     <w:p>
@@ -11422,30 +10935,54 @@
         </w:tabs>
         <w:spacing w:after="0"/>
         <w:rPr>
-          <w:rFonts w:ascii="Courier New" w:hAnsi="Courier New" w:cs="Courier New"/>
-          <w:sz w:val="16"/>
+          <w:rFonts w:cs="Courier New"/>
+          <w:b/>
+          <w:sz w:val="24"/>
+          <w:u w:val="single"/>
         </w:rPr>
       </w:pPr>
       <w:r>
         <w:rPr>
-          <w:rFonts w:ascii="Courier New" w:hAnsi="Courier New" w:cs="Courier New"/>
-          <w:sz w:val="16"/>
-        </w:rPr>
-        <w:tab/>
-      </w:r>
-      <w:r>
-        <w:rPr>
-          <w:rFonts w:ascii="Courier New" w:hAnsi="Courier New" w:cs="Courier New"/>
-          <w:sz w:val="16"/>
-        </w:rPr>
-        <w:tab/>
-      </w:r>
-      <w:r>
-        <w:rPr>
-          <w:rFonts w:ascii="Courier New" w:hAnsi="Courier New" w:cs="Courier New"/>
-          <w:sz w:val="16"/>
-        </w:rPr>
-        <w:t>var varJSONObject = {</w:t>
+          <w:rFonts w:cs="Courier New"/>
+          <w:b/>
+          <w:sz w:val="24"/>
+          <w:u w:val="single"/>
+        </w:rPr>
+        <w:t xml:space="preserve">(Result of </w:t>
+      </w:r>
+      <w:r>
+        <w:rPr>
+          <w:rFonts w:cs="Courier New"/>
+          <w:b/>
+          <w:sz w:val="24"/>
+          <w:u w:val="single"/>
+        </w:rPr>
+        <w:t>\App\Helpers\ZhtHelper\System\FrontEnd\Helper_APICall::setCallAPIGatewayJQuery</w:t>
+      </w:r>
+      <w:r>
+        <w:rPr>
+          <w:rFonts w:cs="Courier New"/>
+          <w:b/>
+          <w:sz w:val="24"/>
+          <w:u w:val="single"/>
+        </w:rPr>
+        <w:t>)</w:t>
+      </w:r>
+      <w:r>
+        <w:rPr>
+          <w:rFonts w:cs="Courier New"/>
+          <w:b/>
+          <w:sz w:val="24"/>
+        </w:rPr>
+        <w:t xml:space="preserve"> </w:t>
+      </w:r>
+      <w:r>
+        <w:rPr>
+          <w:b/>
+          <w:sz w:val="20"/>
+          <w:szCs w:val="28"/>
+        </w:rPr>
+        <w:sym w:font="Wingdings 3" w:char="F077"/>
       </w:r>
     </w:p>
     <w:p>
@@ -11482,38 +11019,12 @@
         </w:tabs>
         <w:spacing w:after="0"/>
         <w:rPr>
-          <w:rFonts w:ascii="Courier New" w:hAnsi="Courier New" w:cs="Courier New"/>
-          <w:sz w:val="16"/>
+          <w:rFonts w:cs="Courier New"/>
+          <w:b/>
+          <w:sz w:val="24"/>
+          <w:u w:val="single"/>
         </w:rPr>
       </w:pPr>
-      <w:r>
-        <w:rPr>
-          <w:rFonts w:ascii="Courier New" w:hAnsi="Courier New" w:cs="Courier New"/>
-          <w:sz w:val="16"/>
-        </w:rPr>
-        <w:tab/>
-      </w:r>
-      <w:r>
-        <w:rPr>
-          <w:rFonts w:ascii="Courier New" w:hAnsi="Courier New" w:cs="Courier New"/>
-          <w:sz w:val="16"/>
-        </w:rPr>
-        <w:tab/>
-      </w:r>
-      <w:r>
-        <w:rPr>
-          <w:rFonts w:ascii="Courier New" w:hAnsi="Courier New" w:cs="Courier New"/>
-          <w:sz w:val="16"/>
-        </w:rPr>
-        <w:tab/>
-      </w:r>
-      <w:r>
-        <w:rPr>
-          <w:rFonts w:ascii="Courier New" w:hAnsi="Courier New" w:cs="Courier New"/>
-          <w:sz w:val="16"/>
-        </w:rPr>
-        <w:t>"metadata":{</w:t>
-      </w:r>
     </w:p>
     <w:p>
       <w:pPr>
@@ -11558,35 +11069,7 @@
           <w:rFonts w:ascii="Courier New" w:hAnsi="Courier New" w:cs="Courier New"/>
           <w:sz w:val="16"/>
         </w:rPr>
-        <w:tab/>
-      </w:r>
-      <w:r>
-        <w:rPr>
-          <w:rFonts w:ascii="Courier New" w:hAnsi="Courier New" w:cs="Courier New"/>
-          <w:sz w:val="16"/>
-        </w:rPr>
-        <w:tab/>
-      </w:r>
-      <w:r>
-        <w:rPr>
-          <w:rFonts w:ascii="Courier New" w:hAnsi="Courier New" w:cs="Courier New"/>
-          <w:sz w:val="16"/>
-        </w:rPr>
-        <w:tab/>
-      </w:r>
-      <w:r>
-        <w:rPr>
-          <w:rFonts w:ascii="Courier New" w:hAnsi="Courier New" w:cs="Courier New"/>
-          <w:sz w:val="16"/>
-        </w:rPr>
-        <w:tab/>
-      </w:r>
-      <w:r>
-        <w:rPr>
-          <w:rFonts w:ascii="Courier New" w:hAnsi="Courier New" w:cs="Courier New"/>
-          <w:sz w:val="16"/>
-        </w:rPr>
-        <w:t>"API":{</w:t>
+        <w:t xml:space="preserve">function() { </w:t>
       </w:r>
     </w:p>
     <w:p>
@@ -11646,44 +11129,7 @@
           <w:rFonts w:ascii="Courier New" w:hAnsi="Courier New" w:cs="Courier New"/>
           <w:sz w:val="16"/>
         </w:rPr>
-        <w:tab/>
-      </w:r>
-      <w:r>
-        <w:rPr>
-          <w:rFonts w:ascii="Courier New" w:hAnsi="Courier New" w:cs="Courier New"/>
-          <w:sz w:val="16"/>
-        </w:rPr>
-        <w:tab/>
-      </w:r>
-      <w:r>
-        <w:rPr>
-          <w:rFonts w:ascii="Courier New" w:hAnsi="Courier New" w:cs="Courier New"/>
-          <w:sz w:val="16"/>
-        </w:rPr>
-        <w:tab/>
-      </w:r>
-      <w:r>
-        <w:rPr>
-          <w:rFonts w:ascii="Courier New" w:hAnsi="Courier New" w:cs="Courier New"/>
-          <w:sz w:val="16"/>
-        </w:rPr>
-        <w:t>"key":"</w:t>
-      </w:r>
-      <w:r>
-        <w:rPr>
-          <w:rFonts w:ascii="Courier New" w:hAnsi="Courier New" w:cs="Courier New"/>
-          <w:sz w:val="16"/>
-        </w:rPr>
-        <w:t>...</w:t>
-      </w:r>
-      <w:bookmarkStart w:id="0" w:name="_GoBack"/>
-      <w:bookmarkEnd w:id="0"/>
-      <w:r>
-        <w:rPr>
-          <w:rFonts w:ascii="Courier New" w:hAnsi="Courier New" w:cs="Courier New"/>
-          <w:sz w:val="16"/>
-        </w:rPr>
-        <w:t>",</w:t>
+        <w:t xml:space="preserve">varReturn = null; </w:t>
       </w:r>
     </w:p>
     <w:p>
@@ -11743,28 +11189,7 @@
           <w:rFonts w:ascii="Courier New" w:hAnsi="Courier New" w:cs="Courier New"/>
           <w:sz w:val="16"/>
         </w:rPr>
-        <w:tab/>
-      </w:r>
-      <w:r>
-        <w:rPr>
-          <w:rFonts w:ascii="Courier New" w:hAnsi="Courier New" w:cs="Courier New"/>
-          <w:sz w:val="16"/>
-        </w:rPr>
-        <w:tab/>
-      </w:r>
-      <w:r>
-        <w:rPr>
-          <w:rFonts w:ascii="Courier New" w:hAnsi="Courier New" w:cs="Courier New"/>
-          <w:sz w:val="16"/>
-        </w:rPr>
-        <w:tab/>
-      </w:r>
-      <w:r>
-        <w:rPr>
-          <w:rFonts w:ascii="Courier New" w:hAnsi="Courier New" w:cs="Courier New"/>
-          <w:sz w:val="16"/>
-        </w:rPr>
-        <w:t>"version":"latest"</w:t>
+        <w:t xml:space="preserve">try { </w:t>
       </w:r>
     </w:p>
     <w:p>
@@ -11825,27 +11250,14 @@
           <w:sz w:val="16"/>
         </w:rPr>
         <w:tab/>
-      </w:r>
-      <w:r>
-        <w:rPr>
-          <w:rFonts w:ascii="Courier New" w:hAnsi="Courier New" w:cs="Courier New"/>
-          <w:sz w:val="16"/>
-        </w:rPr>
-        <w:tab/>
-      </w:r>
-      <w:r>
-        <w:rPr>
-          <w:rFonts w:ascii="Courier New" w:hAnsi="Courier New" w:cs="Courier New"/>
-          <w:sz w:val="16"/>
-        </w:rPr>
-        <w:tab/>
-      </w:r>
-      <w:r>
-        <w:rPr>
-          <w:rFonts w:ascii="Courier New" w:hAnsi="Courier New" w:cs="Courier New"/>
-          <w:sz w:val="16"/>
-        </w:rPr>
-        <w:t>}</w:t>
+        <w:t xml:space="preserve">varReturn = new </w:t>
+      </w:r>
+      <w:r>
+        <w:rPr>
+          <w:rFonts w:ascii="Courier New" w:hAnsi="Courier New" w:cs="Courier New"/>
+          <w:sz w:val="16"/>
+        </w:rPr>
+        <w:t>zht_JSAPIRequest(</w:t>
       </w:r>
     </w:p>
     <w:p>
@@ -11919,7 +11331,23 @@
           <w:rFonts w:ascii="Courier New" w:hAnsi="Courier New" w:cs="Courier New"/>
           <w:sz w:val="16"/>
         </w:rPr>
-        <w:t>},</w:t>
+        <w:t>"</w:t>
+      </w:r>
+      <w:r>
+        <w:rPr>
+          <w:rFonts w:ascii="Courier New" w:hAnsi="Courier New" w:cs="Courier New"/>
+          <w:b/>
+          <w:color w:val="00B050"/>
+          <w:sz w:val="16"/>
+        </w:rPr>
+        <w:t>...</w:t>
+      </w:r>
+      <w:r>
+        <w:rPr>
+          <w:rFonts w:ascii="Courier New" w:hAnsi="Courier New" w:cs="Courier New"/>
+          <w:sz w:val="16"/>
+        </w:rPr>
+        <w:t xml:space="preserve">", </w:t>
       </w:r>
     </w:p>
     <w:p>
@@ -11986,7 +11414,30 @@
           <w:rFonts w:ascii="Courier New" w:hAnsi="Courier New" w:cs="Courier New"/>
           <w:sz w:val="16"/>
         </w:rPr>
-        <w:t>"data":{</w:t>
+        <w:tab/>
+      </w:r>
+      <w:r>
+        <w:rPr>
+          <w:rFonts w:ascii="Courier New" w:hAnsi="Courier New" w:cs="Courier New"/>
+          <w:sz w:val="16"/>
+        </w:rPr>
+        <w:t>"</w:t>
+      </w:r>
+      <w:r>
+        <w:rPr>
+          <w:rFonts w:ascii="Courier New" w:hAnsi="Courier New" w:cs="Courier New"/>
+          <w:b/>
+          <w:color w:val="00B050"/>
+          <w:sz w:val="16"/>
+        </w:rPr>
+        <w:t>http://172.28.0.3/api/gateway</w:t>
+      </w:r>
+      <w:r>
+        <w:rPr>
+          <w:rFonts w:ascii="Courier New" w:hAnsi="Courier New" w:cs="Courier New"/>
+          <w:sz w:val="16"/>
+        </w:rPr>
+        <w:t xml:space="preserve">", </w:t>
       </w:r>
     </w:p>
     <w:p>
@@ -12060,7 +11511,23 @@
           <w:rFonts w:ascii="Courier New" w:hAnsi="Courier New" w:cs="Courier New"/>
           <w:sz w:val="16"/>
         </w:rPr>
-        <w:t>"entities":{</w:t>
+        <w:t>"</w:t>
+      </w:r>
+      <w:r>
+        <w:rPr>
+          <w:rFonts w:ascii="Courier New" w:hAnsi="Courier New" w:cs="Courier New"/>
+          <w:b/>
+          <w:color w:val="00B050"/>
+          <w:sz w:val="16"/>
+        </w:rPr>
+        <w:t>...</w:t>
+      </w:r>
+      <w:r>
+        <w:rPr>
+          <w:rFonts w:ascii="Courier New" w:hAnsi="Courier New" w:cs="Courier New"/>
+          <w:sz w:val="16"/>
+        </w:rPr>
+        <w:t xml:space="preserve">", </w:t>
       </w:r>
     </w:p>
     <w:p>
@@ -12134,14 +11601,23 @@
           <w:rFonts w:ascii="Courier New" w:hAnsi="Courier New" w:cs="Courier New"/>
           <w:sz w:val="16"/>
         </w:rPr>
-        <w:tab/>
-      </w:r>
-      <w:r>
-        <w:rPr>
-          <w:rFonts w:ascii="Courier New" w:hAnsi="Courier New" w:cs="Courier New"/>
+        <w:t>"</w:t>
+      </w:r>
+      <w:r>
+        <w:rPr>
+          <w:rFonts w:ascii="Courier New" w:hAnsi="Courier New" w:cs="Courier New"/>
+          <w:b/>
+          <w:color w:val="00B050"/>
           <w:sz w:val="16"/>
         </w:rPr>
         <w:t>...</w:t>
+      </w:r>
+      <w:r>
+        <w:rPr>
+          <w:rFonts w:ascii="Courier New" w:hAnsi="Courier New" w:cs="Courier New"/>
+          <w:sz w:val="16"/>
+        </w:rPr>
+        <w:t xml:space="preserve">", </w:t>
       </w:r>
     </w:p>
     <w:p>
@@ -12215,14 +11691,7 @@
           <w:rFonts w:ascii="Courier New" w:hAnsi="Courier New" w:cs="Courier New"/>
           <w:sz w:val="16"/>
         </w:rPr>
-        <w:tab/>
-      </w:r>
-      <w:r>
-        <w:rPr>
-          <w:rFonts w:ascii="Courier New" w:hAnsi="Courier New" w:cs="Courier New"/>
-          <w:sz w:val="16"/>
-        </w:rPr>
-        <w:t>}</w:t>
+        <w:t>{</w:t>
       </w:r>
     </w:p>
     <w:p>
@@ -12296,7 +11765,7 @@
           <w:rFonts w:ascii="Courier New" w:hAnsi="Courier New" w:cs="Courier New"/>
           <w:sz w:val="16"/>
         </w:rPr>
-        <w:t>}</w:t>
+        <w:t>"entities" : {</w:t>
       </w:r>
     </w:p>
     <w:p>
@@ -12363,7 +11832,67 @@
           <w:rFonts w:ascii="Courier New" w:hAnsi="Courier New" w:cs="Courier New"/>
           <w:sz w:val="16"/>
         </w:rPr>
-        <w:t xml:space="preserve">}; </w:t>
+        <w:tab/>
+      </w:r>
+      <w:r>
+        <w:rPr>
+          <w:rFonts w:ascii="Courier New" w:hAnsi="Courier New" w:cs="Courier New"/>
+          <w:sz w:val="16"/>
+        </w:rPr>
+        <w:tab/>
+      </w:r>
+      <w:r>
+        <w:rPr>
+          <w:rFonts w:ascii="Courier New" w:hAnsi="Courier New" w:cs="Courier New"/>
+          <w:sz w:val="16"/>
+        </w:rPr>
+        <w:t>"</w:t>
+      </w:r>
+      <w:r>
+        <w:rPr>
+          <w:rFonts w:ascii="Courier New" w:hAnsi="Courier New" w:cs="Courier New"/>
+          <w:sz w:val="16"/>
+        </w:rPr>
+        <w:t>...</w:t>
+      </w:r>
+      <w:r>
+        <w:rPr>
+          <w:rFonts w:ascii="Courier New" w:hAnsi="Courier New" w:cs="Courier New"/>
+          <w:sz w:val="16"/>
+        </w:rPr>
+        <w:t xml:space="preserve">" </w:t>
+      </w:r>
+      <w:r>
+        <w:rPr>
+          <w:rFonts w:ascii="Courier New" w:hAnsi="Courier New" w:cs="Courier New"/>
+          <w:sz w:val="16"/>
+        </w:rPr>
+        <w:t>: document.getElementById("</w:t>
+      </w:r>
+      <w:r>
+        <w:rPr>
+          <w:rFonts w:ascii="Courier New" w:hAnsi="Courier New" w:cs="Courier New"/>
+          <w:b/>
+          <w:color w:val="2E74B5" w:themeColor="accent1" w:themeShade="BF"/>
+          <w:sz w:val="16"/>
+        </w:rPr>
+        <w:t>dataInput_</w:t>
+      </w:r>
+      <w:r>
+        <w:rPr>
+          <w:rFonts w:ascii="Courier New" w:hAnsi="Courier New" w:cs="Courier New"/>
+          <w:b/>
+          <w:color w:val="2E74B5" w:themeColor="accent1" w:themeShade="BF"/>
+          <w:sz w:val="16"/>
+        </w:rPr>
+        <w:t>...</w:t>
+      </w:r>
+      <w:r>
+        <w:rPr>
+          <w:rFonts w:ascii="Courier New" w:hAnsi="Courier New" w:cs="Courier New"/>
+          <w:sz w:val="16"/>
+        </w:rPr>
+        <w:t>").value</w:t>
       </w:r>
     </w:p>
     <w:p>
@@ -12423,7 +11952,28 @@
           <w:rFonts w:ascii="Courier New" w:hAnsi="Courier New" w:cs="Courier New"/>
           <w:sz w:val="16"/>
         </w:rPr>
-        <w:t xml:space="preserve">var varAJAXReturn = null; </w:t>
+        <w:tab/>
+      </w:r>
+      <w:r>
+        <w:rPr>
+          <w:rFonts w:ascii="Courier New" w:hAnsi="Courier New" w:cs="Courier New"/>
+          <w:sz w:val="16"/>
+        </w:rPr>
+        <w:tab/>
+      </w:r>
+      <w:r>
+        <w:rPr>
+          <w:rFonts w:ascii="Courier New" w:hAnsi="Courier New" w:cs="Courier New"/>
+          <w:sz w:val="16"/>
+        </w:rPr>
+        <w:tab/>
+      </w:r>
+      <w:r>
+        <w:rPr>
+          <w:rFonts w:ascii="Courier New" w:hAnsi="Courier New" w:cs="Courier New"/>
+          <w:sz w:val="16"/>
+        </w:rPr>
+        <w:t>}</w:t>
       </w:r>
     </w:p>
     <w:p>
@@ -12483,7 +12033,21 @@
           <w:rFonts w:ascii="Courier New" w:hAnsi="Courier New" w:cs="Courier New"/>
           <w:sz w:val="16"/>
         </w:rPr>
-        <w:t>$.ajax(varURL, {</w:t>
+        <w:tab/>
+      </w:r>
+      <w:r>
+        <w:rPr>
+          <w:rFonts w:ascii="Courier New" w:hAnsi="Courier New" w:cs="Courier New"/>
+          <w:sz w:val="16"/>
+        </w:rPr>
+        <w:tab/>
+      </w:r>
+      <w:r>
+        <w:rPr>
+          <w:rFonts w:ascii="Courier New" w:hAnsi="Courier New" w:cs="Courier New"/>
+          <w:sz w:val="16"/>
+        </w:rPr>
+        <w:t>}</w:t>
       </w:r>
     </w:p>
     <w:p>
@@ -12550,7 +12114,14 @@
           <w:rFonts w:ascii="Courier New" w:hAnsi="Courier New" w:cs="Courier New"/>
           <w:sz w:val="16"/>
         </w:rPr>
-        <w:t xml:space="preserve">async:false, </w:t>
+        <w:tab/>
+      </w:r>
+      <w:r>
+        <w:rPr>
+          <w:rFonts w:ascii="Courier New" w:hAnsi="Courier New" w:cs="Courier New"/>
+          <w:sz w:val="16"/>
+        </w:rPr>
+        <w:t xml:space="preserve">); </w:t>
       </w:r>
     </w:p>
     <w:p>
@@ -12617,7 +12188,7 @@
           <w:rFonts w:ascii="Courier New" w:hAnsi="Courier New" w:cs="Courier New"/>
           <w:sz w:val="16"/>
         </w:rPr>
-        <w:t xml:space="preserve">type:"POST", </w:t>
+        <w:t xml:space="preserve">} </w:t>
       </w:r>
     </w:p>
     <w:p>
@@ -12677,14 +12248,7 @@
           <w:rFonts w:ascii="Courier New" w:hAnsi="Courier New" w:cs="Courier New"/>
           <w:sz w:val="16"/>
         </w:rPr>
-        <w:tab/>
-      </w:r>
-      <w:r>
-        <w:rPr>
-          <w:rFonts w:ascii="Courier New" w:hAnsi="Courier New" w:cs="Courier New"/>
-          <w:sz w:val="16"/>
-        </w:rPr>
-        <w:t>headers:{</w:t>
+        <w:t xml:space="preserve">catch(varError) { </w:t>
       </w:r>
     </w:p>
     <w:p>
@@ -12751,30 +12315,7 @@
           <w:rFonts w:ascii="Courier New" w:hAnsi="Courier New" w:cs="Courier New"/>
           <w:sz w:val="16"/>
         </w:rPr>
-        <w:tab/>
-      </w:r>
-      <w:r>
-        <w:rPr>
-          <w:rFonts w:ascii="Courier New" w:hAnsi="Courier New" w:cs="Courier New"/>
-          <w:sz w:val="16"/>
-        </w:rPr>
-        <w:t xml:space="preserve">"Authorization":"Bearer </w:t>
-      </w:r>
-      <w:r>
-        <w:rPr>
-          <w:rFonts w:ascii="Courier New" w:hAnsi="Courier New" w:cs="Courier New"/>
-          <w:b/>
-          <w:color w:val="00B050"/>
-          <w:sz w:val="16"/>
-        </w:rPr>
-        <w:t>...</w:t>
-      </w:r>
-      <w:r>
-        <w:rPr>
-          <w:rFonts w:ascii="Courier New" w:hAnsi="Courier New" w:cs="Courier New"/>
-          <w:sz w:val="16"/>
-        </w:rPr>
-        <w:t xml:space="preserve">", </w:t>
+        <w:t xml:space="preserve">alert("ERP Reborn Error Notification\n\nInvalid Data Request\n(" + varError + ")"); </w:t>
       </w:r>
     </w:p>
     <w:p>
@@ -12841,21 +12382,7 @@
           <w:rFonts w:ascii="Courier New" w:hAnsi="Courier New" w:cs="Courier New"/>
           <w:sz w:val="16"/>
         </w:rPr>
-        <w:tab/>
-      </w:r>
-      <w:r>
-        <w:rPr>
-          <w:rFonts w:ascii="Courier New" w:hAnsi="Courier New" w:cs="Courier New"/>
-          <w:sz w:val="16"/>
-        </w:rPr>
-        <w:t>"User-Agent":</w:t>
-      </w:r>
-      <w:r>
-        <w:rPr>
-          <w:rFonts w:ascii="Courier New" w:hAnsi="Courier New" w:cs="Courier New"/>
-          <w:sz w:val="16"/>
-        </w:rPr>
-        <w:t>function() {</w:t>
+        <w:t xml:space="preserve">} </w:t>
       </w:r>
     </w:p>
     <w:p>
@@ -12915,28 +12442,7 @@
           <w:rFonts w:ascii="Courier New" w:hAnsi="Courier New" w:cs="Courier New"/>
           <w:sz w:val="16"/>
         </w:rPr>
-        <w:tab/>
-      </w:r>
-      <w:r>
-        <w:rPr>
-          <w:rFonts w:ascii="Courier New" w:hAnsi="Courier New" w:cs="Courier New"/>
-          <w:sz w:val="16"/>
-        </w:rPr>
-        <w:tab/>
-      </w:r>
-      <w:r>
-        <w:rPr>
-          <w:rFonts w:ascii="Courier New" w:hAnsi="Courier New" w:cs="Courier New"/>
-          <w:sz w:val="16"/>
-        </w:rPr>
-        <w:tab/>
-      </w:r>
-      <w:r>
-        <w:rPr>
-          <w:rFonts w:ascii="Courier New" w:hAnsi="Courier New" w:cs="Courier New"/>
-          <w:sz w:val="16"/>
-        </w:rPr>
-        <w:t xml:space="preserve">return navigator.userAgent; </w:t>
+        <w:t xml:space="preserve">return varReturn.value; </w:t>
       </w:r>
     </w:p>
     <w:p>
@@ -12996,2062 +12502,6 @@
           <w:rFonts w:ascii="Courier New" w:hAnsi="Courier New" w:cs="Courier New"/>
           <w:sz w:val="16"/>
         </w:rPr>
-        <w:tab/>
-      </w:r>
-      <w:r>
-        <w:rPr>
-          <w:rFonts w:ascii="Courier New" w:hAnsi="Courier New" w:cs="Courier New"/>
-          <w:sz w:val="16"/>
-        </w:rPr>
-        <w:tab/>
-      </w:r>
-      <w:r>
-        <w:rPr>
-          <w:rFonts w:ascii="Courier New" w:hAnsi="Courier New" w:cs="Courier New"/>
-          <w:sz w:val="16"/>
-        </w:rPr>
-        <w:tab/>
-      </w:r>
-      <w:r>
-        <w:rPr>
-          <w:rFonts w:ascii="Courier New" w:hAnsi="Courier New" w:cs="Courier New"/>
-          <w:sz w:val="16"/>
-        </w:rPr>
-        <w:t>}()</w:t>
-      </w:r>
-      <w:r>
-        <w:rPr>
-          <w:rFonts w:ascii="Courier New" w:hAnsi="Courier New" w:cs="Courier New"/>
-          <w:sz w:val="16"/>
-        </w:rPr>
-        <w:t>,</w:t>
-      </w:r>
-      <w:r>
-        <w:rPr>
-          <w:rFonts w:ascii="Courier New" w:hAnsi="Courier New" w:cs="Courier New"/>
-          <w:sz w:val="16"/>
-        </w:rPr>
-        <w:t xml:space="preserve"> </w:t>
-      </w:r>
-    </w:p>
-    <w:p>
-      <w:pPr>
-        <w:tabs>
-          <w:tab w:val="left" w:pos="284"/>
-          <w:tab w:val="left" w:pos="567"/>
-          <w:tab w:val="left" w:pos="851"/>
-          <w:tab w:val="left" w:pos="1134"/>
-          <w:tab w:val="left" w:pos="1418"/>
-          <w:tab w:val="left" w:pos="1701"/>
-          <w:tab w:val="left" w:pos="1985"/>
-          <w:tab w:val="left" w:pos="2268"/>
-          <w:tab w:val="left" w:pos="2552"/>
-          <w:tab w:val="left" w:pos="2835"/>
-          <w:tab w:val="left" w:pos="3119"/>
-          <w:tab w:val="left" w:pos="3402"/>
-          <w:tab w:val="left" w:pos="3686"/>
-          <w:tab w:val="left" w:pos="3969"/>
-          <w:tab w:val="left" w:pos="4253"/>
-          <w:tab w:val="left" w:pos="4536"/>
-          <w:tab w:val="left" w:pos="4820"/>
-          <w:tab w:val="left" w:pos="5103"/>
-          <w:tab w:val="left" w:pos="5387"/>
-          <w:tab w:val="left" w:pos="5670"/>
-          <w:tab w:val="left" w:pos="5954"/>
-          <w:tab w:val="left" w:pos="6237"/>
-          <w:tab w:val="left" w:pos="6521"/>
-          <w:tab w:val="left" w:pos="6804"/>
-          <w:tab w:val="left" w:pos="7088"/>
-          <w:tab w:val="left" w:pos="7371"/>
-          <w:tab w:val="left" w:pos="7655"/>
-          <w:tab w:val="left" w:pos="7938"/>
-        </w:tabs>
-        <w:spacing w:after="0"/>
-        <w:rPr>
-          <w:rFonts w:ascii="Courier New" w:hAnsi="Courier New" w:cs="Courier New"/>
-          <w:sz w:val="16"/>
-        </w:rPr>
-      </w:pPr>
-      <w:r>
-        <w:rPr>
-          <w:rFonts w:ascii="Courier New" w:hAnsi="Courier New" w:cs="Courier New"/>
-          <w:sz w:val="16"/>
-        </w:rPr>
-        <w:tab/>
-      </w:r>
-      <w:r>
-        <w:rPr>
-          <w:rFonts w:ascii="Courier New" w:hAnsi="Courier New" w:cs="Courier New"/>
-          <w:sz w:val="16"/>
-        </w:rPr>
-        <w:tab/>
-      </w:r>
-      <w:r>
-        <w:rPr>
-          <w:rFonts w:ascii="Courier New" w:hAnsi="Courier New" w:cs="Courier New"/>
-          <w:sz w:val="16"/>
-        </w:rPr>
-        <w:tab/>
-      </w:r>
-      <w:r>
-        <w:rPr>
-          <w:rFonts w:ascii="Courier New" w:hAnsi="Courier New" w:cs="Courier New"/>
-          <w:sz w:val="16"/>
-        </w:rPr>
-        <w:tab/>
-      </w:r>
-      <w:r>
-        <w:rPr>
-          <w:rFonts w:ascii="Courier New" w:hAnsi="Courier New" w:cs="Courier New"/>
-          <w:sz w:val="16"/>
-        </w:rPr>
-        <w:t>"Agent-DateTime":function() {</w:t>
-      </w:r>
-    </w:p>
-    <w:p>
-      <w:pPr>
-        <w:tabs>
-          <w:tab w:val="left" w:pos="284"/>
-          <w:tab w:val="left" w:pos="567"/>
-          <w:tab w:val="left" w:pos="851"/>
-          <w:tab w:val="left" w:pos="1134"/>
-          <w:tab w:val="left" w:pos="1418"/>
-          <w:tab w:val="left" w:pos="1701"/>
-          <w:tab w:val="left" w:pos="1985"/>
-          <w:tab w:val="left" w:pos="2268"/>
-          <w:tab w:val="left" w:pos="2552"/>
-          <w:tab w:val="left" w:pos="2835"/>
-          <w:tab w:val="left" w:pos="3119"/>
-          <w:tab w:val="left" w:pos="3402"/>
-          <w:tab w:val="left" w:pos="3686"/>
-          <w:tab w:val="left" w:pos="3969"/>
-          <w:tab w:val="left" w:pos="4253"/>
-          <w:tab w:val="left" w:pos="4536"/>
-          <w:tab w:val="left" w:pos="4820"/>
-          <w:tab w:val="left" w:pos="5103"/>
-          <w:tab w:val="left" w:pos="5387"/>
-          <w:tab w:val="left" w:pos="5670"/>
-          <w:tab w:val="left" w:pos="5954"/>
-          <w:tab w:val="left" w:pos="6237"/>
-          <w:tab w:val="left" w:pos="6521"/>
-          <w:tab w:val="left" w:pos="6804"/>
-          <w:tab w:val="left" w:pos="7088"/>
-          <w:tab w:val="left" w:pos="7371"/>
-          <w:tab w:val="left" w:pos="7655"/>
-          <w:tab w:val="left" w:pos="7938"/>
-        </w:tabs>
-        <w:spacing w:after="0"/>
-        <w:rPr>
-          <w:rFonts w:ascii="Courier New" w:hAnsi="Courier New" w:cs="Courier New"/>
-          <w:sz w:val="16"/>
-        </w:rPr>
-      </w:pPr>
-      <w:r>
-        <w:rPr>
-          <w:rFonts w:ascii="Courier New" w:hAnsi="Courier New" w:cs="Courier New"/>
-          <w:sz w:val="16"/>
-        </w:rPr>
-        <w:tab/>
-      </w:r>
-      <w:r>
-        <w:rPr>
-          <w:rFonts w:ascii="Courier New" w:hAnsi="Courier New" w:cs="Courier New"/>
-          <w:sz w:val="16"/>
-        </w:rPr>
-        <w:tab/>
-      </w:r>
-      <w:r>
-        <w:rPr>
-          <w:rFonts w:ascii="Courier New" w:hAnsi="Courier New" w:cs="Courier New"/>
-          <w:sz w:val="16"/>
-        </w:rPr>
-        <w:tab/>
-      </w:r>
-      <w:r>
-        <w:rPr>
-          <w:rFonts w:ascii="Courier New" w:hAnsi="Courier New" w:cs="Courier New"/>
-          <w:sz w:val="16"/>
-        </w:rPr>
-        <w:tab/>
-      </w:r>
-      <w:r>
-        <w:rPr>
-          <w:rFonts w:ascii="Courier New" w:hAnsi="Courier New" w:cs="Courier New"/>
-          <w:sz w:val="16"/>
-        </w:rPr>
-        <w:tab/>
-      </w:r>
-      <w:r>
-        <w:rPr>
-          <w:rFonts w:ascii="Courier New" w:hAnsi="Courier New" w:cs="Courier New"/>
-          <w:sz w:val="16"/>
-        </w:rPr>
-        <w:t xml:space="preserve">var varObjDate = new Date(); </w:t>
-      </w:r>
-    </w:p>
-    <w:p>
-      <w:pPr>
-        <w:tabs>
-          <w:tab w:val="left" w:pos="284"/>
-          <w:tab w:val="left" w:pos="567"/>
-          <w:tab w:val="left" w:pos="851"/>
-          <w:tab w:val="left" w:pos="1134"/>
-          <w:tab w:val="left" w:pos="1418"/>
-          <w:tab w:val="left" w:pos="1701"/>
-          <w:tab w:val="left" w:pos="1985"/>
-          <w:tab w:val="left" w:pos="2268"/>
-          <w:tab w:val="left" w:pos="2552"/>
-          <w:tab w:val="left" w:pos="2835"/>
-          <w:tab w:val="left" w:pos="3119"/>
-          <w:tab w:val="left" w:pos="3402"/>
-          <w:tab w:val="left" w:pos="3686"/>
-          <w:tab w:val="left" w:pos="3969"/>
-          <w:tab w:val="left" w:pos="4253"/>
-          <w:tab w:val="left" w:pos="4536"/>
-          <w:tab w:val="left" w:pos="4820"/>
-          <w:tab w:val="left" w:pos="5103"/>
-          <w:tab w:val="left" w:pos="5387"/>
-          <w:tab w:val="left" w:pos="5670"/>
-          <w:tab w:val="left" w:pos="5954"/>
-          <w:tab w:val="left" w:pos="6237"/>
-          <w:tab w:val="left" w:pos="6521"/>
-          <w:tab w:val="left" w:pos="6804"/>
-          <w:tab w:val="left" w:pos="7088"/>
-          <w:tab w:val="left" w:pos="7371"/>
-          <w:tab w:val="left" w:pos="7655"/>
-          <w:tab w:val="left" w:pos="7938"/>
-        </w:tabs>
-        <w:spacing w:after="0"/>
-        <w:rPr>
-          <w:rFonts w:ascii="Courier New" w:hAnsi="Courier New" w:cs="Courier New"/>
-          <w:sz w:val="16"/>
-        </w:rPr>
-      </w:pPr>
-      <w:r>
-        <w:rPr>
-          <w:rFonts w:ascii="Courier New" w:hAnsi="Courier New" w:cs="Courier New"/>
-          <w:sz w:val="16"/>
-        </w:rPr>
-        <w:tab/>
-      </w:r>
-      <w:r>
-        <w:rPr>
-          <w:rFonts w:ascii="Courier New" w:hAnsi="Courier New" w:cs="Courier New"/>
-          <w:sz w:val="16"/>
-        </w:rPr>
-        <w:tab/>
-      </w:r>
-      <w:r>
-        <w:rPr>
-          <w:rFonts w:ascii="Courier New" w:hAnsi="Courier New" w:cs="Courier New"/>
-          <w:sz w:val="16"/>
-        </w:rPr>
-        <w:tab/>
-      </w:r>
-      <w:r>
-        <w:rPr>
-          <w:rFonts w:ascii="Courier New" w:hAnsi="Courier New" w:cs="Courier New"/>
-          <w:sz w:val="16"/>
-        </w:rPr>
-        <w:tab/>
-      </w:r>
-      <w:r>
-        <w:rPr>
-          <w:rFonts w:ascii="Courier New" w:hAnsi="Courier New" w:cs="Courier New"/>
-          <w:sz w:val="16"/>
-        </w:rPr>
-        <w:tab/>
-      </w:r>
-      <w:r>
-        <w:rPr>
-          <w:rFonts w:ascii="Courier New" w:hAnsi="Courier New" w:cs="Courier New"/>
-          <w:sz w:val="16"/>
-        </w:rPr>
-        <w:t xml:space="preserve">return varObjDate.toUTCString(); </w:t>
-      </w:r>
-    </w:p>
-    <w:p>
-      <w:pPr>
-        <w:tabs>
-          <w:tab w:val="left" w:pos="284"/>
-          <w:tab w:val="left" w:pos="567"/>
-          <w:tab w:val="left" w:pos="851"/>
-          <w:tab w:val="left" w:pos="1134"/>
-          <w:tab w:val="left" w:pos="1418"/>
-          <w:tab w:val="left" w:pos="1701"/>
-          <w:tab w:val="left" w:pos="1985"/>
-          <w:tab w:val="left" w:pos="2268"/>
-          <w:tab w:val="left" w:pos="2552"/>
-          <w:tab w:val="left" w:pos="2835"/>
-          <w:tab w:val="left" w:pos="3119"/>
-          <w:tab w:val="left" w:pos="3402"/>
-          <w:tab w:val="left" w:pos="3686"/>
-          <w:tab w:val="left" w:pos="3969"/>
-          <w:tab w:val="left" w:pos="4253"/>
-          <w:tab w:val="left" w:pos="4536"/>
-          <w:tab w:val="left" w:pos="4820"/>
-          <w:tab w:val="left" w:pos="5103"/>
-          <w:tab w:val="left" w:pos="5387"/>
-          <w:tab w:val="left" w:pos="5670"/>
-          <w:tab w:val="left" w:pos="5954"/>
-          <w:tab w:val="left" w:pos="6237"/>
-          <w:tab w:val="left" w:pos="6521"/>
-          <w:tab w:val="left" w:pos="6804"/>
-          <w:tab w:val="left" w:pos="7088"/>
-          <w:tab w:val="left" w:pos="7371"/>
-          <w:tab w:val="left" w:pos="7655"/>
-          <w:tab w:val="left" w:pos="7938"/>
-        </w:tabs>
-        <w:spacing w:after="0"/>
-        <w:rPr>
-          <w:rFonts w:ascii="Courier New" w:hAnsi="Courier New" w:cs="Courier New"/>
-          <w:sz w:val="16"/>
-        </w:rPr>
-      </w:pPr>
-      <w:r>
-        <w:rPr>
-          <w:rFonts w:ascii="Courier New" w:hAnsi="Courier New" w:cs="Courier New"/>
-          <w:sz w:val="16"/>
-        </w:rPr>
-        <w:tab/>
-      </w:r>
-      <w:r>
-        <w:rPr>
-          <w:rFonts w:ascii="Courier New" w:hAnsi="Courier New" w:cs="Courier New"/>
-          <w:sz w:val="16"/>
-        </w:rPr>
-        <w:tab/>
-      </w:r>
-      <w:r>
-        <w:rPr>
-          <w:rFonts w:ascii="Courier New" w:hAnsi="Courier New" w:cs="Courier New"/>
-          <w:sz w:val="16"/>
-        </w:rPr>
-        <w:tab/>
-      </w:r>
-      <w:r>
-        <w:rPr>
-          <w:rFonts w:ascii="Courier New" w:hAnsi="Courier New" w:cs="Courier New"/>
-          <w:sz w:val="16"/>
-        </w:rPr>
-        <w:tab/>
-      </w:r>
-      <w:r>
-        <w:rPr>
-          <w:rFonts w:ascii="Courier New" w:hAnsi="Courier New" w:cs="Courier New"/>
-          <w:sz w:val="16"/>
-        </w:rPr>
-        <w:tab/>
-        <w:t>}()</w:t>
-      </w:r>
-      <w:r>
-        <w:rPr>
-          <w:rFonts w:ascii="Courier New" w:hAnsi="Courier New" w:cs="Courier New"/>
-          <w:sz w:val="16"/>
-        </w:rPr>
-        <w:t xml:space="preserve">, </w:t>
-      </w:r>
-    </w:p>
-    <w:p>
-      <w:pPr>
-        <w:tabs>
-          <w:tab w:val="left" w:pos="284"/>
-          <w:tab w:val="left" w:pos="567"/>
-          <w:tab w:val="left" w:pos="851"/>
-          <w:tab w:val="left" w:pos="1134"/>
-          <w:tab w:val="left" w:pos="1418"/>
-          <w:tab w:val="left" w:pos="1701"/>
-          <w:tab w:val="left" w:pos="1985"/>
-          <w:tab w:val="left" w:pos="2268"/>
-          <w:tab w:val="left" w:pos="2552"/>
-          <w:tab w:val="left" w:pos="2835"/>
-          <w:tab w:val="left" w:pos="3119"/>
-          <w:tab w:val="left" w:pos="3402"/>
-          <w:tab w:val="left" w:pos="3686"/>
-          <w:tab w:val="left" w:pos="3969"/>
-          <w:tab w:val="left" w:pos="4253"/>
-          <w:tab w:val="left" w:pos="4536"/>
-          <w:tab w:val="left" w:pos="4820"/>
-          <w:tab w:val="left" w:pos="5103"/>
-          <w:tab w:val="left" w:pos="5387"/>
-          <w:tab w:val="left" w:pos="5670"/>
-          <w:tab w:val="left" w:pos="5954"/>
-          <w:tab w:val="left" w:pos="6237"/>
-          <w:tab w:val="left" w:pos="6521"/>
-          <w:tab w:val="left" w:pos="6804"/>
-          <w:tab w:val="left" w:pos="7088"/>
-          <w:tab w:val="left" w:pos="7371"/>
-          <w:tab w:val="left" w:pos="7655"/>
-          <w:tab w:val="left" w:pos="7938"/>
-        </w:tabs>
-        <w:spacing w:after="0"/>
-        <w:rPr>
-          <w:rFonts w:ascii="Courier New" w:hAnsi="Courier New" w:cs="Courier New"/>
-          <w:sz w:val="16"/>
-        </w:rPr>
-      </w:pPr>
-      <w:r>
-        <w:rPr>
-          <w:rFonts w:ascii="Courier New" w:hAnsi="Courier New" w:cs="Courier New"/>
-          <w:sz w:val="16"/>
-        </w:rPr>
-        <w:tab/>
-      </w:r>
-      <w:r>
-        <w:rPr>
-          <w:rFonts w:ascii="Courier New" w:hAnsi="Courier New" w:cs="Courier New"/>
-          <w:sz w:val="16"/>
-        </w:rPr>
-        <w:tab/>
-      </w:r>
-      <w:r>
-        <w:rPr>
-          <w:rFonts w:ascii="Courier New" w:hAnsi="Courier New" w:cs="Courier New"/>
-          <w:sz w:val="16"/>
-        </w:rPr>
-        <w:tab/>
-      </w:r>
-      <w:r>
-        <w:rPr>
-          <w:rFonts w:ascii="Courier New" w:hAnsi="Courier New" w:cs="Courier New"/>
-          <w:sz w:val="16"/>
-        </w:rPr>
-        <w:tab/>
-      </w:r>
-      <w:r>
-        <w:rPr>
-          <w:rFonts w:ascii="Courier New" w:hAnsi="Courier New" w:cs="Courier New"/>
-          <w:sz w:val="16"/>
-        </w:rPr>
-        <w:t>"Expires":function() {</w:t>
-      </w:r>
-    </w:p>
-    <w:p>
-      <w:pPr>
-        <w:tabs>
-          <w:tab w:val="left" w:pos="284"/>
-          <w:tab w:val="left" w:pos="567"/>
-          <w:tab w:val="left" w:pos="851"/>
-          <w:tab w:val="left" w:pos="1134"/>
-          <w:tab w:val="left" w:pos="1418"/>
-          <w:tab w:val="left" w:pos="1701"/>
-          <w:tab w:val="left" w:pos="1985"/>
-          <w:tab w:val="left" w:pos="2268"/>
-          <w:tab w:val="left" w:pos="2552"/>
-          <w:tab w:val="left" w:pos="2835"/>
-          <w:tab w:val="left" w:pos="3119"/>
-          <w:tab w:val="left" w:pos="3402"/>
-          <w:tab w:val="left" w:pos="3686"/>
-          <w:tab w:val="left" w:pos="3969"/>
-          <w:tab w:val="left" w:pos="4253"/>
-          <w:tab w:val="left" w:pos="4536"/>
-          <w:tab w:val="left" w:pos="4820"/>
-          <w:tab w:val="left" w:pos="5103"/>
-          <w:tab w:val="left" w:pos="5387"/>
-          <w:tab w:val="left" w:pos="5670"/>
-          <w:tab w:val="left" w:pos="5954"/>
-          <w:tab w:val="left" w:pos="6237"/>
-          <w:tab w:val="left" w:pos="6521"/>
-          <w:tab w:val="left" w:pos="6804"/>
-          <w:tab w:val="left" w:pos="7088"/>
-          <w:tab w:val="left" w:pos="7371"/>
-          <w:tab w:val="left" w:pos="7655"/>
-          <w:tab w:val="left" w:pos="7938"/>
-        </w:tabs>
-        <w:spacing w:after="0"/>
-        <w:rPr>
-          <w:rFonts w:ascii="Courier New" w:hAnsi="Courier New" w:cs="Courier New"/>
-          <w:sz w:val="16"/>
-        </w:rPr>
-      </w:pPr>
-      <w:r>
-        <w:rPr>
-          <w:rFonts w:ascii="Courier New" w:hAnsi="Courier New" w:cs="Courier New"/>
-          <w:sz w:val="16"/>
-        </w:rPr>
-        <w:tab/>
-      </w:r>
-      <w:r>
-        <w:rPr>
-          <w:rFonts w:ascii="Courier New" w:hAnsi="Courier New" w:cs="Courier New"/>
-          <w:sz w:val="16"/>
-        </w:rPr>
-        <w:tab/>
-      </w:r>
-      <w:r>
-        <w:rPr>
-          <w:rFonts w:ascii="Courier New" w:hAnsi="Courier New" w:cs="Courier New"/>
-          <w:sz w:val="16"/>
-        </w:rPr>
-        <w:tab/>
-      </w:r>
-      <w:r>
-        <w:rPr>
-          <w:rFonts w:ascii="Courier New" w:hAnsi="Courier New" w:cs="Courier New"/>
-          <w:sz w:val="16"/>
-        </w:rPr>
-        <w:tab/>
-      </w:r>
-      <w:r>
-        <w:rPr>
-          <w:rFonts w:ascii="Courier New" w:hAnsi="Courier New" w:cs="Courier New"/>
-          <w:sz w:val="16"/>
-        </w:rPr>
-        <w:tab/>
-      </w:r>
-      <w:r>
-        <w:rPr>
-          <w:rFonts w:ascii="Courier New" w:hAnsi="Courier New" w:cs="Courier New"/>
-          <w:sz w:val="16"/>
-        </w:rPr>
-        <w:t xml:space="preserve">var varObjDate = new Date(); </w:t>
-      </w:r>
-    </w:p>
-    <w:p>
-      <w:pPr>
-        <w:tabs>
-          <w:tab w:val="left" w:pos="284"/>
-          <w:tab w:val="left" w:pos="567"/>
-          <w:tab w:val="left" w:pos="851"/>
-          <w:tab w:val="left" w:pos="1134"/>
-          <w:tab w:val="left" w:pos="1418"/>
-          <w:tab w:val="left" w:pos="1701"/>
-          <w:tab w:val="left" w:pos="1985"/>
-          <w:tab w:val="left" w:pos="2268"/>
-          <w:tab w:val="left" w:pos="2552"/>
-          <w:tab w:val="left" w:pos="2835"/>
-          <w:tab w:val="left" w:pos="3119"/>
-          <w:tab w:val="left" w:pos="3402"/>
-          <w:tab w:val="left" w:pos="3686"/>
-          <w:tab w:val="left" w:pos="3969"/>
-          <w:tab w:val="left" w:pos="4253"/>
-          <w:tab w:val="left" w:pos="4536"/>
-          <w:tab w:val="left" w:pos="4820"/>
-          <w:tab w:val="left" w:pos="5103"/>
-          <w:tab w:val="left" w:pos="5387"/>
-          <w:tab w:val="left" w:pos="5670"/>
-          <w:tab w:val="left" w:pos="5954"/>
-          <w:tab w:val="left" w:pos="6237"/>
-          <w:tab w:val="left" w:pos="6521"/>
-          <w:tab w:val="left" w:pos="6804"/>
-          <w:tab w:val="left" w:pos="7088"/>
-          <w:tab w:val="left" w:pos="7371"/>
-          <w:tab w:val="left" w:pos="7655"/>
-          <w:tab w:val="left" w:pos="7938"/>
-        </w:tabs>
-        <w:spacing w:after="0"/>
-        <w:rPr>
-          <w:rFonts w:ascii="Courier New" w:hAnsi="Courier New" w:cs="Courier New"/>
-          <w:sz w:val="16"/>
-        </w:rPr>
-      </w:pPr>
-      <w:r>
-        <w:rPr>
-          <w:rFonts w:ascii="Courier New" w:hAnsi="Courier New" w:cs="Courier New"/>
-          <w:sz w:val="16"/>
-        </w:rPr>
-        <w:tab/>
-      </w:r>
-      <w:r>
-        <w:rPr>
-          <w:rFonts w:ascii="Courier New" w:hAnsi="Courier New" w:cs="Courier New"/>
-          <w:sz w:val="16"/>
-        </w:rPr>
-        <w:tab/>
-      </w:r>
-      <w:r>
-        <w:rPr>
-          <w:rFonts w:ascii="Courier New" w:hAnsi="Courier New" w:cs="Courier New"/>
-          <w:sz w:val="16"/>
-        </w:rPr>
-        <w:tab/>
-      </w:r>
-      <w:r>
-        <w:rPr>
-          <w:rFonts w:ascii="Courier New" w:hAnsi="Courier New" w:cs="Courier New"/>
-          <w:sz w:val="16"/>
-        </w:rPr>
-        <w:tab/>
-      </w:r>
-      <w:r>
-        <w:rPr>
-          <w:rFonts w:ascii="Courier New" w:hAnsi="Courier New" w:cs="Courier New"/>
-          <w:sz w:val="16"/>
-        </w:rPr>
-        <w:tab/>
-      </w:r>
-      <w:r>
-        <w:rPr>
-          <w:rFonts w:ascii="Courier New" w:hAnsi="Courier New" w:cs="Courier New"/>
-          <w:sz w:val="16"/>
-        </w:rPr>
-        <w:t xml:space="preserve">varObjDate.setSeconds(varObjDate.getSeconds() + 600); </w:t>
-      </w:r>
-    </w:p>
-    <w:p>
-      <w:pPr>
-        <w:tabs>
-          <w:tab w:val="left" w:pos="284"/>
-          <w:tab w:val="left" w:pos="567"/>
-          <w:tab w:val="left" w:pos="851"/>
-          <w:tab w:val="left" w:pos="1134"/>
-          <w:tab w:val="left" w:pos="1418"/>
-          <w:tab w:val="left" w:pos="1701"/>
-          <w:tab w:val="left" w:pos="1985"/>
-          <w:tab w:val="left" w:pos="2268"/>
-          <w:tab w:val="left" w:pos="2552"/>
-          <w:tab w:val="left" w:pos="2835"/>
-          <w:tab w:val="left" w:pos="3119"/>
-          <w:tab w:val="left" w:pos="3402"/>
-          <w:tab w:val="left" w:pos="3686"/>
-          <w:tab w:val="left" w:pos="3969"/>
-          <w:tab w:val="left" w:pos="4253"/>
-          <w:tab w:val="left" w:pos="4536"/>
-          <w:tab w:val="left" w:pos="4820"/>
-          <w:tab w:val="left" w:pos="5103"/>
-          <w:tab w:val="left" w:pos="5387"/>
-          <w:tab w:val="left" w:pos="5670"/>
-          <w:tab w:val="left" w:pos="5954"/>
-          <w:tab w:val="left" w:pos="6237"/>
-          <w:tab w:val="left" w:pos="6521"/>
-          <w:tab w:val="left" w:pos="6804"/>
-          <w:tab w:val="left" w:pos="7088"/>
-          <w:tab w:val="left" w:pos="7371"/>
-          <w:tab w:val="left" w:pos="7655"/>
-          <w:tab w:val="left" w:pos="7938"/>
-        </w:tabs>
-        <w:spacing w:after="0"/>
-        <w:rPr>
-          <w:rFonts w:ascii="Courier New" w:hAnsi="Courier New" w:cs="Courier New"/>
-          <w:sz w:val="16"/>
-        </w:rPr>
-      </w:pPr>
-      <w:r>
-        <w:rPr>
-          <w:rFonts w:ascii="Courier New" w:hAnsi="Courier New" w:cs="Courier New"/>
-          <w:sz w:val="16"/>
-        </w:rPr>
-        <w:tab/>
-      </w:r>
-      <w:r>
-        <w:rPr>
-          <w:rFonts w:ascii="Courier New" w:hAnsi="Courier New" w:cs="Courier New"/>
-          <w:sz w:val="16"/>
-        </w:rPr>
-        <w:tab/>
-      </w:r>
-      <w:r>
-        <w:rPr>
-          <w:rFonts w:ascii="Courier New" w:hAnsi="Courier New" w:cs="Courier New"/>
-          <w:sz w:val="16"/>
-        </w:rPr>
-        <w:tab/>
-      </w:r>
-      <w:r>
-        <w:rPr>
-          <w:rFonts w:ascii="Courier New" w:hAnsi="Courier New" w:cs="Courier New"/>
-          <w:sz w:val="16"/>
-        </w:rPr>
-        <w:tab/>
-      </w:r>
-      <w:r>
-        <w:rPr>
-          <w:rFonts w:ascii="Courier New" w:hAnsi="Courier New" w:cs="Courier New"/>
-          <w:sz w:val="16"/>
-        </w:rPr>
-        <w:tab/>
-      </w:r>
-      <w:r>
-        <w:rPr>
-          <w:rFonts w:ascii="Courier New" w:hAnsi="Courier New" w:cs="Courier New"/>
-          <w:sz w:val="16"/>
-        </w:rPr>
-        <w:t>retur</w:t>
-      </w:r>
-      <w:r>
-        <w:rPr>
-          <w:rFonts w:ascii="Courier New" w:hAnsi="Courier New" w:cs="Courier New"/>
-          <w:sz w:val="16"/>
-        </w:rPr>
-        <w:t xml:space="preserve">n varObjDate.toUTCString(); </w:t>
-      </w:r>
-    </w:p>
-    <w:p>
-      <w:pPr>
-        <w:tabs>
-          <w:tab w:val="left" w:pos="284"/>
-          <w:tab w:val="left" w:pos="567"/>
-          <w:tab w:val="left" w:pos="851"/>
-          <w:tab w:val="left" w:pos="1134"/>
-          <w:tab w:val="left" w:pos="1418"/>
-          <w:tab w:val="left" w:pos="1701"/>
-          <w:tab w:val="left" w:pos="1985"/>
-          <w:tab w:val="left" w:pos="2268"/>
-          <w:tab w:val="left" w:pos="2552"/>
-          <w:tab w:val="left" w:pos="2835"/>
-          <w:tab w:val="left" w:pos="3119"/>
-          <w:tab w:val="left" w:pos="3402"/>
-          <w:tab w:val="left" w:pos="3686"/>
-          <w:tab w:val="left" w:pos="3969"/>
-          <w:tab w:val="left" w:pos="4253"/>
-          <w:tab w:val="left" w:pos="4536"/>
-          <w:tab w:val="left" w:pos="4820"/>
-          <w:tab w:val="left" w:pos="5103"/>
-          <w:tab w:val="left" w:pos="5387"/>
-          <w:tab w:val="left" w:pos="5670"/>
-          <w:tab w:val="left" w:pos="5954"/>
-          <w:tab w:val="left" w:pos="6237"/>
-          <w:tab w:val="left" w:pos="6521"/>
-          <w:tab w:val="left" w:pos="6804"/>
-          <w:tab w:val="left" w:pos="7088"/>
-          <w:tab w:val="left" w:pos="7371"/>
-          <w:tab w:val="left" w:pos="7655"/>
-          <w:tab w:val="left" w:pos="7938"/>
-        </w:tabs>
-        <w:spacing w:after="0"/>
-        <w:rPr>
-          <w:rFonts w:ascii="Courier New" w:hAnsi="Courier New" w:cs="Courier New"/>
-          <w:sz w:val="16"/>
-        </w:rPr>
-      </w:pPr>
-      <w:r>
-        <w:rPr>
-          <w:rFonts w:ascii="Courier New" w:hAnsi="Courier New" w:cs="Courier New"/>
-          <w:sz w:val="16"/>
-        </w:rPr>
-        <w:tab/>
-      </w:r>
-      <w:r>
-        <w:rPr>
-          <w:rFonts w:ascii="Courier New" w:hAnsi="Courier New" w:cs="Courier New"/>
-          <w:sz w:val="16"/>
-        </w:rPr>
-        <w:tab/>
-      </w:r>
-      <w:r>
-        <w:rPr>
-          <w:rFonts w:ascii="Courier New" w:hAnsi="Courier New" w:cs="Courier New"/>
-          <w:sz w:val="16"/>
-        </w:rPr>
-        <w:tab/>
-      </w:r>
-      <w:r>
-        <w:rPr>
-          <w:rFonts w:ascii="Courier New" w:hAnsi="Courier New" w:cs="Courier New"/>
-          <w:sz w:val="16"/>
-        </w:rPr>
-        <w:tab/>
-      </w:r>
-      <w:r>
-        <w:rPr>
-          <w:rFonts w:ascii="Courier New" w:hAnsi="Courier New" w:cs="Courier New"/>
-          <w:sz w:val="16"/>
-        </w:rPr>
-        <w:tab/>
-        <w:t>}()</w:t>
-      </w:r>
-      <w:r>
-        <w:rPr>
-          <w:rFonts w:ascii="Courier New" w:hAnsi="Courier New" w:cs="Courier New"/>
-          <w:sz w:val="16"/>
-        </w:rPr>
-        <w:t>,</w:t>
-      </w:r>
-    </w:p>
-    <w:p>
-      <w:pPr>
-        <w:tabs>
-          <w:tab w:val="left" w:pos="284"/>
-          <w:tab w:val="left" w:pos="567"/>
-          <w:tab w:val="left" w:pos="851"/>
-          <w:tab w:val="left" w:pos="1134"/>
-          <w:tab w:val="left" w:pos="1418"/>
-          <w:tab w:val="left" w:pos="1701"/>
-          <w:tab w:val="left" w:pos="1985"/>
-          <w:tab w:val="left" w:pos="2268"/>
-          <w:tab w:val="left" w:pos="2552"/>
-          <w:tab w:val="left" w:pos="2835"/>
-          <w:tab w:val="left" w:pos="3119"/>
-          <w:tab w:val="left" w:pos="3402"/>
-          <w:tab w:val="left" w:pos="3686"/>
-          <w:tab w:val="left" w:pos="3969"/>
-          <w:tab w:val="left" w:pos="4253"/>
-          <w:tab w:val="left" w:pos="4536"/>
-          <w:tab w:val="left" w:pos="4820"/>
-          <w:tab w:val="left" w:pos="5103"/>
-          <w:tab w:val="left" w:pos="5387"/>
-          <w:tab w:val="left" w:pos="5670"/>
-          <w:tab w:val="left" w:pos="5954"/>
-          <w:tab w:val="left" w:pos="6237"/>
-          <w:tab w:val="left" w:pos="6521"/>
-          <w:tab w:val="left" w:pos="6804"/>
-          <w:tab w:val="left" w:pos="7088"/>
-          <w:tab w:val="left" w:pos="7371"/>
-          <w:tab w:val="left" w:pos="7655"/>
-          <w:tab w:val="left" w:pos="7938"/>
-        </w:tabs>
-        <w:spacing w:after="0"/>
-        <w:rPr>
-          <w:rFonts w:ascii="Courier New" w:hAnsi="Courier New" w:cs="Courier New"/>
-          <w:sz w:val="16"/>
-        </w:rPr>
-      </w:pPr>
-      <w:r>
-        <w:rPr>
-          <w:rFonts w:ascii="Courier New" w:hAnsi="Courier New" w:cs="Courier New"/>
-          <w:sz w:val="16"/>
-        </w:rPr>
-        <w:tab/>
-      </w:r>
-      <w:r>
-        <w:rPr>
-          <w:rFonts w:ascii="Courier New" w:hAnsi="Courier New" w:cs="Courier New"/>
-          <w:sz w:val="16"/>
-        </w:rPr>
-        <w:tab/>
-      </w:r>
-      <w:r>
-        <w:rPr>
-          <w:rFonts w:ascii="Courier New" w:hAnsi="Courier New" w:cs="Courier New"/>
-          <w:sz w:val="16"/>
-        </w:rPr>
-        <w:tab/>
-      </w:r>
-      <w:r>
-        <w:rPr>
-          <w:rFonts w:ascii="Courier New" w:hAnsi="Courier New" w:cs="Courier New"/>
-          <w:sz w:val="16"/>
-        </w:rPr>
-        <w:tab/>
-      </w:r>
-      <w:r>
-        <w:rPr>
-          <w:rFonts w:ascii="Courier New" w:hAnsi="Courier New" w:cs="Courier New"/>
-          <w:sz w:val="16"/>
-        </w:rPr>
-        <w:t>"Content-MD5":</w:t>
-      </w:r>
-      <w:r>
-        <w:rPr>
-          <w:rFonts w:ascii="Courier New" w:hAnsi="Courier New" w:cs="Courier New"/>
-          <w:b/>
-          <w:sz w:val="16"/>
-        </w:rPr>
-        <w:t>"</w:t>
-      </w:r>
-      <w:r>
-        <w:rPr>
-          <w:rFonts w:ascii="Courier New" w:hAnsi="Courier New" w:cs="Courier New"/>
-          <w:b/>
-          <w:color w:val="C45911" w:themeColor="accent2" w:themeShade="BF"/>
-          <w:sz w:val="16"/>
-        </w:rPr>
-        <w:t>...</w:t>
-      </w:r>
-      <w:r>
-        <w:rPr>
-          <w:rFonts w:ascii="Courier New" w:hAnsi="Courier New" w:cs="Courier New"/>
-          <w:b/>
-          <w:sz w:val="16"/>
-        </w:rPr>
-        <w:t>"</w:t>
-      </w:r>
-      <w:r>
-        <w:rPr>
-          <w:rFonts w:ascii="Courier New" w:hAnsi="Courier New" w:cs="Courier New"/>
-          <w:sz w:val="16"/>
-        </w:rPr>
-        <w:t xml:space="preserve">, </w:t>
-      </w:r>
-    </w:p>
-    <w:p>
-      <w:pPr>
-        <w:tabs>
-          <w:tab w:val="left" w:pos="284"/>
-          <w:tab w:val="left" w:pos="567"/>
-          <w:tab w:val="left" w:pos="851"/>
-          <w:tab w:val="left" w:pos="1134"/>
-          <w:tab w:val="left" w:pos="1418"/>
-          <w:tab w:val="left" w:pos="1701"/>
-          <w:tab w:val="left" w:pos="1985"/>
-          <w:tab w:val="left" w:pos="2268"/>
-          <w:tab w:val="left" w:pos="2552"/>
-          <w:tab w:val="left" w:pos="2835"/>
-          <w:tab w:val="left" w:pos="3119"/>
-          <w:tab w:val="left" w:pos="3402"/>
-          <w:tab w:val="left" w:pos="3686"/>
-          <w:tab w:val="left" w:pos="3969"/>
-          <w:tab w:val="left" w:pos="4253"/>
-          <w:tab w:val="left" w:pos="4536"/>
-          <w:tab w:val="left" w:pos="4820"/>
-          <w:tab w:val="left" w:pos="5103"/>
-          <w:tab w:val="left" w:pos="5387"/>
-          <w:tab w:val="left" w:pos="5670"/>
-          <w:tab w:val="left" w:pos="5954"/>
-          <w:tab w:val="left" w:pos="6237"/>
-          <w:tab w:val="left" w:pos="6521"/>
-          <w:tab w:val="left" w:pos="6804"/>
-          <w:tab w:val="left" w:pos="7088"/>
-          <w:tab w:val="left" w:pos="7371"/>
-          <w:tab w:val="left" w:pos="7655"/>
-          <w:tab w:val="left" w:pos="7938"/>
-        </w:tabs>
-        <w:spacing w:after="0"/>
-        <w:rPr>
-          <w:rFonts w:ascii="Courier New" w:hAnsi="Courier New" w:cs="Courier New"/>
-          <w:sz w:val="16"/>
-        </w:rPr>
-      </w:pPr>
-      <w:r>
-        <w:rPr>
-          <w:rFonts w:ascii="Courier New" w:hAnsi="Courier New" w:cs="Courier New"/>
-          <w:sz w:val="16"/>
-        </w:rPr>
-        <w:tab/>
-      </w:r>
-      <w:r>
-        <w:rPr>
-          <w:rFonts w:ascii="Courier New" w:hAnsi="Courier New" w:cs="Courier New"/>
-          <w:sz w:val="16"/>
-        </w:rPr>
-        <w:tab/>
-      </w:r>
-      <w:r>
-        <w:rPr>
-          <w:rFonts w:ascii="Courier New" w:hAnsi="Courier New" w:cs="Courier New"/>
-          <w:sz w:val="16"/>
-        </w:rPr>
-        <w:tab/>
-      </w:r>
-      <w:r>
-        <w:rPr>
-          <w:rFonts w:ascii="Courier New" w:hAnsi="Courier New" w:cs="Courier New"/>
-          <w:sz w:val="16"/>
-        </w:rPr>
-        <w:tab/>
-      </w:r>
-      <w:r>
-        <w:rPr>
-          <w:rFonts w:ascii="Courier New" w:hAnsi="Courier New" w:cs="Courier New"/>
-          <w:sz w:val="16"/>
-        </w:rPr>
-        <w:t>"X-Request-ID":</w:t>
-      </w:r>
-      <w:r>
-        <w:rPr>
-          <w:rFonts w:ascii="Courier New" w:hAnsi="Courier New" w:cs="Courier New"/>
-          <w:sz w:val="16"/>
-        </w:rPr>
-        <w:t xml:space="preserve"> </w:t>
-      </w:r>
-      <w:r>
-        <w:rPr>
-          <w:rFonts w:ascii="Courier New" w:hAnsi="Courier New" w:cs="Courier New"/>
-          <w:sz w:val="16"/>
-        </w:rPr>
-        <w:t>"</w:t>
-      </w:r>
-      <w:r>
-        <w:t xml:space="preserve"> </w:t>
-      </w:r>
-      <w:r>
-        <w:rPr>
-          <w:rFonts w:ascii="Courier New" w:hAnsi="Courier New" w:cs="Courier New"/>
-          <w:b/>
-          <w:color w:val="C45911" w:themeColor="accent2" w:themeShade="BF"/>
-          <w:sz w:val="16"/>
-        </w:rPr>
-        <w:t>...</w:t>
-      </w:r>
-      <w:r>
-        <w:rPr>
-          <w:rFonts w:ascii="Courier New" w:hAnsi="Courier New" w:cs="Courier New"/>
-          <w:sz w:val="16"/>
-        </w:rPr>
-        <w:t>"</w:t>
-      </w:r>
-    </w:p>
-    <w:p>
-      <w:pPr>
-        <w:tabs>
-          <w:tab w:val="left" w:pos="284"/>
-          <w:tab w:val="left" w:pos="567"/>
-          <w:tab w:val="left" w:pos="851"/>
-          <w:tab w:val="left" w:pos="1134"/>
-          <w:tab w:val="left" w:pos="1418"/>
-          <w:tab w:val="left" w:pos="1701"/>
-          <w:tab w:val="left" w:pos="1985"/>
-          <w:tab w:val="left" w:pos="2268"/>
-          <w:tab w:val="left" w:pos="2552"/>
-          <w:tab w:val="left" w:pos="2835"/>
-          <w:tab w:val="left" w:pos="3119"/>
-          <w:tab w:val="left" w:pos="3402"/>
-          <w:tab w:val="left" w:pos="3686"/>
-          <w:tab w:val="left" w:pos="3969"/>
-          <w:tab w:val="left" w:pos="4253"/>
-          <w:tab w:val="left" w:pos="4536"/>
-          <w:tab w:val="left" w:pos="4820"/>
-          <w:tab w:val="left" w:pos="5103"/>
-          <w:tab w:val="left" w:pos="5387"/>
-          <w:tab w:val="left" w:pos="5670"/>
-          <w:tab w:val="left" w:pos="5954"/>
-          <w:tab w:val="left" w:pos="6237"/>
-          <w:tab w:val="left" w:pos="6521"/>
-          <w:tab w:val="left" w:pos="6804"/>
-          <w:tab w:val="left" w:pos="7088"/>
-          <w:tab w:val="left" w:pos="7371"/>
-          <w:tab w:val="left" w:pos="7655"/>
-          <w:tab w:val="left" w:pos="7938"/>
-        </w:tabs>
-        <w:spacing w:after="0"/>
-        <w:rPr>
-          <w:rFonts w:ascii="Courier New" w:hAnsi="Courier New" w:cs="Courier New"/>
-          <w:sz w:val="16"/>
-        </w:rPr>
-      </w:pPr>
-      <w:r>
-        <w:rPr>
-          <w:rFonts w:ascii="Courier New" w:hAnsi="Courier New" w:cs="Courier New"/>
-          <w:sz w:val="16"/>
-        </w:rPr>
-        <w:tab/>
-      </w:r>
-      <w:r>
-        <w:rPr>
-          <w:rFonts w:ascii="Courier New" w:hAnsi="Courier New" w:cs="Courier New"/>
-          <w:sz w:val="16"/>
-        </w:rPr>
-        <w:tab/>
-      </w:r>
-      <w:r>
-        <w:rPr>
-          <w:rFonts w:ascii="Courier New" w:hAnsi="Courier New" w:cs="Courier New"/>
-          <w:sz w:val="16"/>
-        </w:rPr>
-        <w:tab/>
-      </w:r>
-      <w:r>
-        <w:rPr>
-          <w:rFonts w:ascii="Courier New" w:hAnsi="Courier New" w:cs="Courier New"/>
-          <w:sz w:val="16"/>
-        </w:rPr>
-        <w:tab/>
-      </w:r>
-      <w:r>
-        <w:rPr>
-          <w:rFonts w:ascii="Courier New" w:hAnsi="Courier New" w:cs="Courier New"/>
-          <w:sz w:val="16"/>
-        </w:rPr>
-        <w:t xml:space="preserve">}, </w:t>
-      </w:r>
-    </w:p>
-    <w:p>
-      <w:pPr>
-        <w:tabs>
-          <w:tab w:val="left" w:pos="284"/>
-          <w:tab w:val="left" w:pos="567"/>
-          <w:tab w:val="left" w:pos="851"/>
-          <w:tab w:val="left" w:pos="1134"/>
-          <w:tab w:val="left" w:pos="1418"/>
-          <w:tab w:val="left" w:pos="1701"/>
-          <w:tab w:val="left" w:pos="1985"/>
-          <w:tab w:val="left" w:pos="2268"/>
-          <w:tab w:val="left" w:pos="2552"/>
-          <w:tab w:val="left" w:pos="2835"/>
-          <w:tab w:val="left" w:pos="3119"/>
-          <w:tab w:val="left" w:pos="3402"/>
-          <w:tab w:val="left" w:pos="3686"/>
-          <w:tab w:val="left" w:pos="3969"/>
-          <w:tab w:val="left" w:pos="4253"/>
-          <w:tab w:val="left" w:pos="4536"/>
-          <w:tab w:val="left" w:pos="4820"/>
-          <w:tab w:val="left" w:pos="5103"/>
-          <w:tab w:val="left" w:pos="5387"/>
-          <w:tab w:val="left" w:pos="5670"/>
-          <w:tab w:val="left" w:pos="5954"/>
-          <w:tab w:val="left" w:pos="6237"/>
-          <w:tab w:val="left" w:pos="6521"/>
-          <w:tab w:val="left" w:pos="6804"/>
-          <w:tab w:val="left" w:pos="7088"/>
-          <w:tab w:val="left" w:pos="7371"/>
-          <w:tab w:val="left" w:pos="7655"/>
-          <w:tab w:val="left" w:pos="7938"/>
-        </w:tabs>
-        <w:spacing w:after="0"/>
-        <w:rPr>
-          <w:rFonts w:ascii="Courier New" w:hAnsi="Courier New" w:cs="Courier New"/>
-          <w:sz w:val="16"/>
-        </w:rPr>
-      </w:pPr>
-      <w:r>
-        <w:rPr>
-          <w:rFonts w:ascii="Courier New" w:hAnsi="Courier New" w:cs="Courier New"/>
-          <w:sz w:val="16"/>
-        </w:rPr>
-        <w:tab/>
-      </w:r>
-      <w:r>
-        <w:rPr>
-          <w:rFonts w:ascii="Courier New" w:hAnsi="Courier New" w:cs="Courier New"/>
-          <w:sz w:val="16"/>
-        </w:rPr>
-        <w:tab/>
-      </w:r>
-      <w:r>
-        <w:rPr>
-          <w:rFonts w:ascii="Courier New" w:hAnsi="Courier New" w:cs="Courier New"/>
-          <w:sz w:val="16"/>
-        </w:rPr>
-        <w:tab/>
-      </w:r>
-      <w:r>
-        <w:rPr>
-          <w:rFonts w:ascii="Courier New" w:hAnsi="Courier New" w:cs="Courier New"/>
-          <w:sz w:val="16"/>
-        </w:rPr>
-        <w:t xml:space="preserve">data:JSON.stringify(varJSONObject), </w:t>
-      </w:r>
-    </w:p>
-    <w:p>
-      <w:pPr>
-        <w:tabs>
-          <w:tab w:val="left" w:pos="284"/>
-          <w:tab w:val="left" w:pos="567"/>
-          <w:tab w:val="left" w:pos="851"/>
-          <w:tab w:val="left" w:pos="1134"/>
-          <w:tab w:val="left" w:pos="1418"/>
-          <w:tab w:val="left" w:pos="1701"/>
-          <w:tab w:val="left" w:pos="1985"/>
-          <w:tab w:val="left" w:pos="2268"/>
-          <w:tab w:val="left" w:pos="2552"/>
-          <w:tab w:val="left" w:pos="2835"/>
-          <w:tab w:val="left" w:pos="3119"/>
-          <w:tab w:val="left" w:pos="3402"/>
-          <w:tab w:val="left" w:pos="3686"/>
-          <w:tab w:val="left" w:pos="3969"/>
-          <w:tab w:val="left" w:pos="4253"/>
-          <w:tab w:val="left" w:pos="4536"/>
-          <w:tab w:val="left" w:pos="4820"/>
-          <w:tab w:val="left" w:pos="5103"/>
-          <w:tab w:val="left" w:pos="5387"/>
-          <w:tab w:val="left" w:pos="5670"/>
-          <w:tab w:val="left" w:pos="5954"/>
-          <w:tab w:val="left" w:pos="6237"/>
-          <w:tab w:val="left" w:pos="6521"/>
-          <w:tab w:val="left" w:pos="6804"/>
-          <w:tab w:val="left" w:pos="7088"/>
-          <w:tab w:val="left" w:pos="7371"/>
-          <w:tab w:val="left" w:pos="7655"/>
-          <w:tab w:val="left" w:pos="7938"/>
-        </w:tabs>
-        <w:spacing w:after="0"/>
-        <w:rPr>
-          <w:rFonts w:ascii="Courier New" w:hAnsi="Courier New" w:cs="Courier New"/>
-          <w:sz w:val="16"/>
-        </w:rPr>
-      </w:pPr>
-      <w:r>
-        <w:rPr>
-          <w:rFonts w:ascii="Courier New" w:hAnsi="Courier New" w:cs="Courier New"/>
-          <w:sz w:val="16"/>
-        </w:rPr>
-        <w:tab/>
-      </w:r>
-      <w:r>
-        <w:rPr>
-          <w:rFonts w:ascii="Courier New" w:hAnsi="Courier New" w:cs="Courier New"/>
-          <w:sz w:val="16"/>
-        </w:rPr>
-        <w:tab/>
-      </w:r>
-      <w:r>
-        <w:rPr>
-          <w:rFonts w:ascii="Courier New" w:hAnsi="Courier New" w:cs="Courier New"/>
-          <w:sz w:val="16"/>
-        </w:rPr>
-        <w:tab/>
-      </w:r>
-      <w:r>
-        <w:rPr>
-          <w:rFonts w:ascii="Courier New" w:hAnsi="Courier New" w:cs="Courier New"/>
-          <w:sz w:val="16"/>
-        </w:rPr>
-        <w:t xml:space="preserve">contentType:"application/json", </w:t>
-      </w:r>
-    </w:p>
-    <w:p>
-      <w:pPr>
-        <w:tabs>
-          <w:tab w:val="left" w:pos="284"/>
-          <w:tab w:val="left" w:pos="567"/>
-          <w:tab w:val="left" w:pos="851"/>
-          <w:tab w:val="left" w:pos="1134"/>
-          <w:tab w:val="left" w:pos="1418"/>
-          <w:tab w:val="left" w:pos="1701"/>
-          <w:tab w:val="left" w:pos="1985"/>
-          <w:tab w:val="left" w:pos="2268"/>
-          <w:tab w:val="left" w:pos="2552"/>
-          <w:tab w:val="left" w:pos="2835"/>
-          <w:tab w:val="left" w:pos="3119"/>
-          <w:tab w:val="left" w:pos="3402"/>
-          <w:tab w:val="left" w:pos="3686"/>
-          <w:tab w:val="left" w:pos="3969"/>
-          <w:tab w:val="left" w:pos="4253"/>
-          <w:tab w:val="left" w:pos="4536"/>
-          <w:tab w:val="left" w:pos="4820"/>
-          <w:tab w:val="left" w:pos="5103"/>
-          <w:tab w:val="left" w:pos="5387"/>
-          <w:tab w:val="left" w:pos="5670"/>
-          <w:tab w:val="left" w:pos="5954"/>
-          <w:tab w:val="left" w:pos="6237"/>
-          <w:tab w:val="left" w:pos="6521"/>
-          <w:tab w:val="left" w:pos="6804"/>
-          <w:tab w:val="left" w:pos="7088"/>
-          <w:tab w:val="left" w:pos="7371"/>
-          <w:tab w:val="left" w:pos="7655"/>
-          <w:tab w:val="left" w:pos="7938"/>
-        </w:tabs>
-        <w:spacing w:after="0"/>
-        <w:rPr>
-          <w:rFonts w:ascii="Courier New" w:hAnsi="Courier New" w:cs="Courier New"/>
-          <w:sz w:val="16"/>
-        </w:rPr>
-      </w:pPr>
-      <w:r>
-        <w:rPr>
-          <w:rFonts w:ascii="Courier New" w:hAnsi="Courier New" w:cs="Courier New"/>
-          <w:sz w:val="16"/>
-        </w:rPr>
-        <w:tab/>
-      </w:r>
-      <w:r>
-        <w:rPr>
-          <w:rFonts w:ascii="Courier New" w:hAnsi="Courier New" w:cs="Courier New"/>
-          <w:sz w:val="16"/>
-        </w:rPr>
-        <w:tab/>
-      </w:r>
-      <w:r>
-        <w:rPr>
-          <w:rFonts w:ascii="Courier New" w:hAnsi="Courier New" w:cs="Courier New"/>
-          <w:sz w:val="16"/>
-        </w:rPr>
-        <w:tab/>
-      </w:r>
-      <w:r>
-        <w:rPr>
-          <w:rFonts w:ascii="Courier New" w:hAnsi="Courier New" w:cs="Courier New"/>
-          <w:sz w:val="16"/>
-        </w:rPr>
-        <w:t>success:function(varDataResponse, varTextStatus,</w:t>
-      </w:r>
-      <w:r>
-        <w:rPr>
-          <w:rFonts w:ascii="Courier New" w:hAnsi="Courier New" w:cs="Courier New"/>
-          <w:sz w:val="16"/>
-        </w:rPr>
-        <w:t xml:space="preserve"> varObjXHR</w:t>
-      </w:r>
-      <w:r>
-        <w:rPr>
-          <w:rFonts w:ascii="Courier New" w:hAnsi="Courier New" w:cs="Courier New"/>
-          <w:sz w:val="16"/>
-        </w:rPr>
-        <w:t xml:space="preserve">) { </w:t>
-      </w:r>
-    </w:p>
-    <w:p>
-      <w:pPr>
-        <w:tabs>
-          <w:tab w:val="left" w:pos="284"/>
-          <w:tab w:val="left" w:pos="567"/>
-          <w:tab w:val="left" w:pos="851"/>
-          <w:tab w:val="left" w:pos="1134"/>
-          <w:tab w:val="left" w:pos="1418"/>
-          <w:tab w:val="left" w:pos="1701"/>
-          <w:tab w:val="left" w:pos="1985"/>
-          <w:tab w:val="left" w:pos="2268"/>
-          <w:tab w:val="left" w:pos="2552"/>
-          <w:tab w:val="left" w:pos="2835"/>
-          <w:tab w:val="left" w:pos="3119"/>
-          <w:tab w:val="left" w:pos="3402"/>
-          <w:tab w:val="left" w:pos="3686"/>
-          <w:tab w:val="left" w:pos="3969"/>
-          <w:tab w:val="left" w:pos="4253"/>
-          <w:tab w:val="left" w:pos="4536"/>
-          <w:tab w:val="left" w:pos="4820"/>
-          <w:tab w:val="left" w:pos="5103"/>
-          <w:tab w:val="left" w:pos="5387"/>
-          <w:tab w:val="left" w:pos="5670"/>
-          <w:tab w:val="left" w:pos="5954"/>
-          <w:tab w:val="left" w:pos="6237"/>
-          <w:tab w:val="left" w:pos="6521"/>
-          <w:tab w:val="left" w:pos="6804"/>
-          <w:tab w:val="left" w:pos="7088"/>
-          <w:tab w:val="left" w:pos="7371"/>
-          <w:tab w:val="left" w:pos="7655"/>
-          <w:tab w:val="left" w:pos="7938"/>
-        </w:tabs>
-        <w:spacing w:after="0"/>
-        <w:rPr>
-          <w:rFonts w:ascii="Courier New" w:hAnsi="Courier New" w:cs="Courier New"/>
-          <w:sz w:val="16"/>
-        </w:rPr>
-      </w:pPr>
-      <w:r>
-        <w:rPr>
-          <w:rFonts w:ascii="Courier New" w:hAnsi="Courier New" w:cs="Courier New"/>
-          <w:sz w:val="16"/>
-        </w:rPr>
-        <w:tab/>
-      </w:r>
-      <w:r>
-        <w:rPr>
-          <w:rFonts w:ascii="Courier New" w:hAnsi="Courier New" w:cs="Courier New"/>
-          <w:sz w:val="16"/>
-        </w:rPr>
-        <w:tab/>
-      </w:r>
-      <w:r>
-        <w:rPr>
-          <w:rFonts w:ascii="Courier New" w:hAnsi="Courier New" w:cs="Courier New"/>
-          <w:sz w:val="16"/>
-        </w:rPr>
-        <w:tab/>
-      </w:r>
-      <w:r>
-        <w:rPr>
-          <w:rFonts w:ascii="Courier New" w:hAnsi="Courier New" w:cs="Courier New"/>
-          <w:sz w:val="16"/>
-        </w:rPr>
-        <w:tab/>
-      </w:r>
-      <w:r>
-        <w:rPr>
-          <w:rFonts w:ascii="Courier New" w:hAnsi="Courier New" w:cs="Courier New"/>
-          <w:sz w:val="16"/>
-        </w:rPr>
-        <w:t>varAJAXReturn = JSON.stringify(varDataResponse)</w:t>
-      </w:r>
-    </w:p>
-    <w:p>
-      <w:pPr>
-        <w:tabs>
-          <w:tab w:val="left" w:pos="284"/>
-          <w:tab w:val="left" w:pos="567"/>
-          <w:tab w:val="left" w:pos="851"/>
-          <w:tab w:val="left" w:pos="1134"/>
-          <w:tab w:val="left" w:pos="1418"/>
-          <w:tab w:val="left" w:pos="1701"/>
-          <w:tab w:val="left" w:pos="1985"/>
-          <w:tab w:val="left" w:pos="2268"/>
-          <w:tab w:val="left" w:pos="2552"/>
-          <w:tab w:val="left" w:pos="2835"/>
-          <w:tab w:val="left" w:pos="3119"/>
-          <w:tab w:val="left" w:pos="3402"/>
-          <w:tab w:val="left" w:pos="3686"/>
-          <w:tab w:val="left" w:pos="3969"/>
-          <w:tab w:val="left" w:pos="4253"/>
-          <w:tab w:val="left" w:pos="4536"/>
-          <w:tab w:val="left" w:pos="4820"/>
-          <w:tab w:val="left" w:pos="5103"/>
-          <w:tab w:val="left" w:pos="5387"/>
-          <w:tab w:val="left" w:pos="5670"/>
-          <w:tab w:val="left" w:pos="5954"/>
-          <w:tab w:val="left" w:pos="6237"/>
-          <w:tab w:val="left" w:pos="6521"/>
-          <w:tab w:val="left" w:pos="6804"/>
-          <w:tab w:val="left" w:pos="7088"/>
-          <w:tab w:val="left" w:pos="7371"/>
-          <w:tab w:val="left" w:pos="7655"/>
-          <w:tab w:val="left" w:pos="7938"/>
-        </w:tabs>
-        <w:spacing w:after="0"/>
-        <w:rPr>
-          <w:rFonts w:ascii="Courier New" w:hAnsi="Courier New" w:cs="Courier New"/>
-          <w:sz w:val="16"/>
-        </w:rPr>
-      </w:pPr>
-      <w:r>
-        <w:rPr>
-          <w:rFonts w:ascii="Courier New" w:hAnsi="Courier New" w:cs="Courier New"/>
-          <w:sz w:val="16"/>
-        </w:rPr>
-        <w:tab/>
-      </w:r>
-      <w:r>
-        <w:rPr>
-          <w:rFonts w:ascii="Courier New" w:hAnsi="Courier New" w:cs="Courier New"/>
-          <w:sz w:val="16"/>
-        </w:rPr>
-        <w:tab/>
-      </w:r>
-      <w:r>
-        <w:rPr>
-          <w:rFonts w:ascii="Courier New" w:hAnsi="Courier New" w:cs="Courier New"/>
-          <w:sz w:val="16"/>
-        </w:rPr>
-        <w:tab/>
-      </w:r>
-      <w:r>
-        <w:rPr>
-          <w:rFonts w:ascii="Courier New" w:hAnsi="Courier New" w:cs="Courier New"/>
-          <w:sz w:val="16"/>
-        </w:rPr>
-        <w:tab/>
-      </w:r>
-      <w:r>
-        <w:rPr>
-          <w:rFonts w:ascii="Courier New" w:hAnsi="Courier New" w:cs="Courier New"/>
-          <w:sz w:val="16"/>
-        </w:rPr>
-        <w:t xml:space="preserve">}, </w:t>
-      </w:r>
-    </w:p>
-    <w:p>
-      <w:pPr>
-        <w:tabs>
-          <w:tab w:val="left" w:pos="284"/>
-          <w:tab w:val="left" w:pos="567"/>
-          <w:tab w:val="left" w:pos="851"/>
-          <w:tab w:val="left" w:pos="1134"/>
-          <w:tab w:val="left" w:pos="1418"/>
-          <w:tab w:val="left" w:pos="1701"/>
-          <w:tab w:val="left" w:pos="1985"/>
-          <w:tab w:val="left" w:pos="2268"/>
-          <w:tab w:val="left" w:pos="2552"/>
-          <w:tab w:val="left" w:pos="2835"/>
-          <w:tab w:val="left" w:pos="3119"/>
-          <w:tab w:val="left" w:pos="3402"/>
-          <w:tab w:val="left" w:pos="3686"/>
-          <w:tab w:val="left" w:pos="3969"/>
-          <w:tab w:val="left" w:pos="4253"/>
-          <w:tab w:val="left" w:pos="4536"/>
-          <w:tab w:val="left" w:pos="4820"/>
-          <w:tab w:val="left" w:pos="5103"/>
-          <w:tab w:val="left" w:pos="5387"/>
-          <w:tab w:val="left" w:pos="5670"/>
-          <w:tab w:val="left" w:pos="5954"/>
-          <w:tab w:val="left" w:pos="6237"/>
-          <w:tab w:val="left" w:pos="6521"/>
-          <w:tab w:val="left" w:pos="6804"/>
-          <w:tab w:val="left" w:pos="7088"/>
-          <w:tab w:val="left" w:pos="7371"/>
-          <w:tab w:val="left" w:pos="7655"/>
-          <w:tab w:val="left" w:pos="7938"/>
-        </w:tabs>
-        <w:spacing w:after="0"/>
-        <w:rPr>
-          <w:rFonts w:ascii="Courier New" w:hAnsi="Courier New" w:cs="Courier New"/>
-          <w:sz w:val="16"/>
-        </w:rPr>
-      </w:pPr>
-      <w:r>
-        <w:rPr>
-          <w:rFonts w:ascii="Courier New" w:hAnsi="Courier New" w:cs="Courier New"/>
-          <w:sz w:val="16"/>
-        </w:rPr>
-        <w:tab/>
-      </w:r>
-      <w:r>
-        <w:rPr>
-          <w:rFonts w:ascii="Courier New" w:hAnsi="Courier New" w:cs="Courier New"/>
-          <w:sz w:val="16"/>
-        </w:rPr>
-        <w:tab/>
-      </w:r>
-      <w:r>
-        <w:rPr>
-          <w:rFonts w:ascii="Courier New" w:hAnsi="Courier New" w:cs="Courier New"/>
-          <w:sz w:val="16"/>
-        </w:rPr>
-        <w:tab/>
-      </w:r>
-      <w:r>
-        <w:rPr>
-          <w:rFonts w:ascii="Courier New" w:hAnsi="Courier New" w:cs="Courier New"/>
-          <w:sz w:val="16"/>
-        </w:rPr>
-        <w:t xml:space="preserve">error:function(varDataResponse, varTextStatus) { </w:t>
-      </w:r>
-    </w:p>
-    <w:p>
-      <w:pPr>
-        <w:tabs>
-          <w:tab w:val="left" w:pos="284"/>
-          <w:tab w:val="left" w:pos="567"/>
-          <w:tab w:val="left" w:pos="851"/>
-          <w:tab w:val="left" w:pos="1134"/>
-          <w:tab w:val="left" w:pos="1418"/>
-          <w:tab w:val="left" w:pos="1701"/>
-          <w:tab w:val="left" w:pos="1985"/>
-          <w:tab w:val="left" w:pos="2268"/>
-          <w:tab w:val="left" w:pos="2552"/>
-          <w:tab w:val="left" w:pos="2835"/>
-          <w:tab w:val="left" w:pos="3119"/>
-          <w:tab w:val="left" w:pos="3402"/>
-          <w:tab w:val="left" w:pos="3686"/>
-          <w:tab w:val="left" w:pos="3969"/>
-          <w:tab w:val="left" w:pos="4253"/>
-          <w:tab w:val="left" w:pos="4536"/>
-          <w:tab w:val="left" w:pos="4820"/>
-          <w:tab w:val="left" w:pos="5103"/>
-          <w:tab w:val="left" w:pos="5387"/>
-          <w:tab w:val="left" w:pos="5670"/>
-          <w:tab w:val="left" w:pos="5954"/>
-          <w:tab w:val="left" w:pos="6237"/>
-          <w:tab w:val="left" w:pos="6521"/>
-          <w:tab w:val="left" w:pos="6804"/>
-          <w:tab w:val="left" w:pos="7088"/>
-          <w:tab w:val="left" w:pos="7371"/>
-          <w:tab w:val="left" w:pos="7655"/>
-          <w:tab w:val="left" w:pos="7938"/>
-        </w:tabs>
-        <w:spacing w:after="0"/>
-        <w:rPr>
-          <w:rFonts w:ascii="Courier New" w:hAnsi="Courier New" w:cs="Courier New"/>
-          <w:sz w:val="16"/>
-        </w:rPr>
-      </w:pPr>
-      <w:r>
-        <w:rPr>
-          <w:rFonts w:ascii="Courier New" w:hAnsi="Courier New" w:cs="Courier New"/>
-          <w:sz w:val="16"/>
-        </w:rPr>
-        <w:lastRenderedPageBreak/>
-        <w:tab/>
-      </w:r>
-      <w:r>
-        <w:rPr>
-          <w:rFonts w:ascii="Courier New" w:hAnsi="Courier New" w:cs="Courier New"/>
-          <w:sz w:val="16"/>
-        </w:rPr>
-        <w:tab/>
-      </w:r>
-      <w:r>
-        <w:rPr>
-          <w:rFonts w:ascii="Courier New" w:hAnsi="Courier New" w:cs="Courier New"/>
-          <w:sz w:val="16"/>
-        </w:rPr>
-        <w:tab/>
-      </w:r>
-      <w:r>
-        <w:rPr>
-          <w:rFonts w:ascii="Courier New" w:hAnsi="Courier New" w:cs="Courier New"/>
-          <w:sz w:val="16"/>
-        </w:rPr>
-        <w:tab/>
-      </w:r>
-      <w:r>
-        <w:rPr>
-          <w:rFonts w:ascii="Courier New" w:hAnsi="Courier New" w:cs="Courier New"/>
-          <w:sz w:val="16"/>
-        </w:rPr>
-        <w:t>varAJAXReturn = JSON.stringify(varDataResponse)</w:t>
-      </w:r>
-    </w:p>
-    <w:p>
-      <w:pPr>
-        <w:tabs>
-          <w:tab w:val="left" w:pos="284"/>
-          <w:tab w:val="left" w:pos="567"/>
-          <w:tab w:val="left" w:pos="851"/>
-          <w:tab w:val="left" w:pos="1134"/>
-          <w:tab w:val="left" w:pos="1418"/>
-          <w:tab w:val="left" w:pos="1701"/>
-          <w:tab w:val="left" w:pos="1985"/>
-          <w:tab w:val="left" w:pos="2268"/>
-          <w:tab w:val="left" w:pos="2552"/>
-          <w:tab w:val="left" w:pos="2835"/>
-          <w:tab w:val="left" w:pos="3119"/>
-          <w:tab w:val="left" w:pos="3402"/>
-          <w:tab w:val="left" w:pos="3686"/>
-          <w:tab w:val="left" w:pos="3969"/>
-          <w:tab w:val="left" w:pos="4253"/>
-          <w:tab w:val="left" w:pos="4536"/>
-          <w:tab w:val="left" w:pos="4820"/>
-          <w:tab w:val="left" w:pos="5103"/>
-          <w:tab w:val="left" w:pos="5387"/>
-          <w:tab w:val="left" w:pos="5670"/>
-          <w:tab w:val="left" w:pos="5954"/>
-          <w:tab w:val="left" w:pos="6237"/>
-          <w:tab w:val="left" w:pos="6521"/>
-          <w:tab w:val="left" w:pos="6804"/>
-          <w:tab w:val="left" w:pos="7088"/>
-          <w:tab w:val="left" w:pos="7371"/>
-          <w:tab w:val="left" w:pos="7655"/>
-          <w:tab w:val="left" w:pos="7938"/>
-        </w:tabs>
-        <w:spacing w:after="0"/>
-        <w:rPr>
-          <w:rFonts w:ascii="Courier New" w:hAnsi="Courier New" w:cs="Courier New"/>
-          <w:sz w:val="16"/>
-        </w:rPr>
-      </w:pPr>
-      <w:r>
-        <w:rPr>
-          <w:rFonts w:ascii="Courier New" w:hAnsi="Courier New" w:cs="Courier New"/>
-          <w:sz w:val="16"/>
-        </w:rPr>
-        <w:tab/>
-      </w:r>
-      <w:r>
-        <w:rPr>
-          <w:rFonts w:ascii="Courier New" w:hAnsi="Courier New" w:cs="Courier New"/>
-          <w:sz w:val="16"/>
-        </w:rPr>
-        <w:tab/>
-      </w:r>
-      <w:r>
-        <w:rPr>
-          <w:rFonts w:ascii="Courier New" w:hAnsi="Courier New" w:cs="Courier New"/>
-          <w:sz w:val="16"/>
-        </w:rPr>
-        <w:tab/>
-      </w:r>
-      <w:r>
-        <w:rPr>
-          <w:rFonts w:ascii="Courier New" w:hAnsi="Courier New" w:cs="Courier New"/>
-          <w:sz w:val="16"/>
-        </w:rPr>
-        <w:tab/>
-      </w:r>
-      <w:r>
-        <w:rPr>
-          <w:rFonts w:ascii="Courier New" w:hAnsi="Courier New" w:cs="Courier New"/>
-          <w:sz w:val="16"/>
-        </w:rPr>
-        <w:t xml:space="preserve">} </w:t>
-      </w:r>
-    </w:p>
-    <w:p>
-      <w:pPr>
-        <w:tabs>
-          <w:tab w:val="left" w:pos="284"/>
-          <w:tab w:val="left" w:pos="567"/>
-          <w:tab w:val="left" w:pos="851"/>
-          <w:tab w:val="left" w:pos="1134"/>
-          <w:tab w:val="left" w:pos="1418"/>
-          <w:tab w:val="left" w:pos="1701"/>
-          <w:tab w:val="left" w:pos="1985"/>
-          <w:tab w:val="left" w:pos="2268"/>
-          <w:tab w:val="left" w:pos="2552"/>
-          <w:tab w:val="left" w:pos="2835"/>
-          <w:tab w:val="left" w:pos="3119"/>
-          <w:tab w:val="left" w:pos="3402"/>
-          <w:tab w:val="left" w:pos="3686"/>
-          <w:tab w:val="left" w:pos="3969"/>
-          <w:tab w:val="left" w:pos="4253"/>
-          <w:tab w:val="left" w:pos="4536"/>
-          <w:tab w:val="left" w:pos="4820"/>
-          <w:tab w:val="left" w:pos="5103"/>
-          <w:tab w:val="left" w:pos="5387"/>
-          <w:tab w:val="left" w:pos="5670"/>
-          <w:tab w:val="left" w:pos="5954"/>
-          <w:tab w:val="left" w:pos="6237"/>
-          <w:tab w:val="left" w:pos="6521"/>
-          <w:tab w:val="left" w:pos="6804"/>
-          <w:tab w:val="left" w:pos="7088"/>
-          <w:tab w:val="left" w:pos="7371"/>
-          <w:tab w:val="left" w:pos="7655"/>
-          <w:tab w:val="left" w:pos="7938"/>
-        </w:tabs>
-        <w:spacing w:after="0"/>
-        <w:rPr>
-          <w:rFonts w:ascii="Courier New" w:hAnsi="Courier New" w:cs="Courier New"/>
-          <w:sz w:val="16"/>
-        </w:rPr>
-      </w:pPr>
-      <w:r>
-        <w:rPr>
-          <w:rFonts w:ascii="Courier New" w:hAnsi="Courier New" w:cs="Courier New"/>
-          <w:sz w:val="16"/>
-        </w:rPr>
-        <w:tab/>
-      </w:r>
-      <w:r>
-        <w:rPr>
-          <w:rFonts w:ascii="Courier New" w:hAnsi="Courier New" w:cs="Courier New"/>
-          <w:sz w:val="16"/>
-        </w:rPr>
-        <w:tab/>
-      </w:r>
-      <w:r>
-        <w:rPr>
-          <w:rFonts w:ascii="Courier New" w:hAnsi="Courier New" w:cs="Courier New"/>
-          <w:sz w:val="16"/>
-        </w:rPr>
-        <w:tab/>
-      </w:r>
-      <w:r>
-        <w:rPr>
-          <w:rFonts w:ascii="Courier New" w:hAnsi="Courier New" w:cs="Courier New"/>
-          <w:sz w:val="16"/>
-        </w:rPr>
-        <w:t xml:space="preserve">}); </w:t>
-      </w:r>
-    </w:p>
-    <w:p>
-      <w:pPr>
-        <w:tabs>
-          <w:tab w:val="left" w:pos="284"/>
-          <w:tab w:val="left" w:pos="567"/>
-          <w:tab w:val="left" w:pos="851"/>
-          <w:tab w:val="left" w:pos="1134"/>
-          <w:tab w:val="left" w:pos="1418"/>
-          <w:tab w:val="left" w:pos="1701"/>
-          <w:tab w:val="left" w:pos="1985"/>
-          <w:tab w:val="left" w:pos="2268"/>
-          <w:tab w:val="left" w:pos="2552"/>
-          <w:tab w:val="left" w:pos="2835"/>
-          <w:tab w:val="left" w:pos="3119"/>
-          <w:tab w:val="left" w:pos="3402"/>
-          <w:tab w:val="left" w:pos="3686"/>
-          <w:tab w:val="left" w:pos="3969"/>
-          <w:tab w:val="left" w:pos="4253"/>
-          <w:tab w:val="left" w:pos="4536"/>
-          <w:tab w:val="left" w:pos="4820"/>
-          <w:tab w:val="left" w:pos="5103"/>
-          <w:tab w:val="left" w:pos="5387"/>
-          <w:tab w:val="left" w:pos="5670"/>
-          <w:tab w:val="left" w:pos="5954"/>
-          <w:tab w:val="left" w:pos="6237"/>
-          <w:tab w:val="left" w:pos="6521"/>
-          <w:tab w:val="left" w:pos="6804"/>
-          <w:tab w:val="left" w:pos="7088"/>
-          <w:tab w:val="left" w:pos="7371"/>
-          <w:tab w:val="left" w:pos="7655"/>
-          <w:tab w:val="left" w:pos="7938"/>
-        </w:tabs>
-        <w:spacing w:after="0"/>
-        <w:rPr>
-          <w:rFonts w:ascii="Courier New" w:hAnsi="Courier New" w:cs="Courier New"/>
-          <w:sz w:val="16"/>
-        </w:rPr>
-      </w:pPr>
-      <w:r>
-        <w:rPr>
-          <w:rFonts w:ascii="Courier New" w:hAnsi="Courier New" w:cs="Courier New"/>
-          <w:sz w:val="16"/>
-        </w:rPr>
-        <w:tab/>
-      </w:r>
-      <w:r>
-        <w:rPr>
-          <w:rFonts w:ascii="Courier New" w:hAnsi="Courier New" w:cs="Courier New"/>
-          <w:sz w:val="16"/>
-        </w:rPr>
-        <w:tab/>
-      </w:r>
-      <w:r>
-        <w:rPr>
-          <w:rFonts w:ascii="Courier New" w:hAnsi="Courier New" w:cs="Courier New"/>
-          <w:sz w:val="16"/>
-        </w:rPr>
-        <w:t xml:space="preserve">return varAJAXReturn; </w:t>
-      </w:r>
-    </w:p>
-    <w:p>
-      <w:pPr>
-        <w:tabs>
-          <w:tab w:val="left" w:pos="284"/>
-          <w:tab w:val="left" w:pos="567"/>
-          <w:tab w:val="left" w:pos="851"/>
-          <w:tab w:val="left" w:pos="1134"/>
-          <w:tab w:val="left" w:pos="1418"/>
-          <w:tab w:val="left" w:pos="1701"/>
-          <w:tab w:val="left" w:pos="1985"/>
-          <w:tab w:val="left" w:pos="2268"/>
-          <w:tab w:val="left" w:pos="2552"/>
-          <w:tab w:val="left" w:pos="2835"/>
-          <w:tab w:val="left" w:pos="3119"/>
-          <w:tab w:val="left" w:pos="3402"/>
-          <w:tab w:val="left" w:pos="3686"/>
-          <w:tab w:val="left" w:pos="3969"/>
-          <w:tab w:val="left" w:pos="4253"/>
-          <w:tab w:val="left" w:pos="4536"/>
-          <w:tab w:val="left" w:pos="4820"/>
-          <w:tab w:val="left" w:pos="5103"/>
-          <w:tab w:val="left" w:pos="5387"/>
-          <w:tab w:val="left" w:pos="5670"/>
-          <w:tab w:val="left" w:pos="5954"/>
-          <w:tab w:val="left" w:pos="6237"/>
-          <w:tab w:val="left" w:pos="6521"/>
-          <w:tab w:val="left" w:pos="6804"/>
-          <w:tab w:val="left" w:pos="7088"/>
-          <w:tab w:val="left" w:pos="7371"/>
-          <w:tab w:val="left" w:pos="7655"/>
-          <w:tab w:val="left" w:pos="7938"/>
-        </w:tabs>
-        <w:spacing w:after="0"/>
-        <w:rPr>
-          <w:rFonts w:ascii="Courier New" w:hAnsi="Courier New" w:cs="Courier New"/>
-          <w:sz w:val="16"/>
-        </w:rPr>
-      </w:pPr>
-      <w:r>
-        <w:rPr>
-          <w:rFonts w:ascii="Courier New" w:hAnsi="Courier New" w:cs="Courier New"/>
-          <w:sz w:val="16"/>
-        </w:rPr>
-        <w:tab/>
-      </w:r>
-      <w:r>
-        <w:rPr>
-          <w:rFonts w:ascii="Courier New" w:hAnsi="Courier New" w:cs="Courier New"/>
-          <w:sz w:val="16"/>
-        </w:rPr>
-        <w:tab/>
-      </w:r>
-      <w:r>
-        <w:rPr>
-          <w:rFonts w:ascii="Courier New" w:hAnsi="Courier New" w:cs="Courier New"/>
-          <w:sz w:val="16"/>
-        </w:rPr>
-        <w:t xml:space="preserve">} </w:t>
-      </w:r>
-    </w:p>
-    <w:p>
-      <w:pPr>
-        <w:tabs>
-          <w:tab w:val="left" w:pos="284"/>
-          <w:tab w:val="left" w:pos="567"/>
-          <w:tab w:val="left" w:pos="851"/>
-          <w:tab w:val="left" w:pos="1134"/>
-          <w:tab w:val="left" w:pos="1418"/>
-          <w:tab w:val="left" w:pos="1701"/>
-          <w:tab w:val="left" w:pos="1985"/>
-          <w:tab w:val="left" w:pos="2268"/>
-          <w:tab w:val="left" w:pos="2552"/>
-          <w:tab w:val="left" w:pos="2835"/>
-          <w:tab w:val="left" w:pos="3119"/>
-          <w:tab w:val="left" w:pos="3402"/>
-          <w:tab w:val="left" w:pos="3686"/>
-          <w:tab w:val="left" w:pos="3969"/>
-          <w:tab w:val="left" w:pos="4253"/>
-          <w:tab w:val="left" w:pos="4536"/>
-          <w:tab w:val="left" w:pos="4820"/>
-          <w:tab w:val="left" w:pos="5103"/>
-          <w:tab w:val="left" w:pos="5387"/>
-          <w:tab w:val="left" w:pos="5670"/>
-          <w:tab w:val="left" w:pos="5954"/>
-          <w:tab w:val="left" w:pos="6237"/>
-          <w:tab w:val="left" w:pos="6521"/>
-          <w:tab w:val="left" w:pos="6804"/>
-          <w:tab w:val="left" w:pos="7088"/>
-          <w:tab w:val="left" w:pos="7371"/>
-          <w:tab w:val="left" w:pos="7655"/>
-          <w:tab w:val="left" w:pos="7938"/>
-        </w:tabs>
-        <w:spacing w:after="0"/>
-        <w:rPr>
-          <w:rFonts w:ascii="Courier New" w:hAnsi="Courier New" w:cs="Courier New"/>
-          <w:sz w:val="16"/>
-        </w:rPr>
-      </w:pPr>
-      <w:r>
-        <w:rPr>
-          <w:rFonts w:ascii="Courier New" w:hAnsi="Courier New" w:cs="Courier New"/>
-          <w:sz w:val="16"/>
-        </w:rPr>
-        <w:tab/>
-      </w:r>
-      <w:r>
-        <w:rPr>
-          <w:rFonts w:ascii="Courier New" w:hAnsi="Courier New" w:cs="Courier New"/>
-          <w:sz w:val="16"/>
-        </w:rPr>
-        <w:t xml:space="preserve">else { </w:t>
-      </w:r>
-    </w:p>
-    <w:p>
-      <w:pPr>
-        <w:tabs>
-          <w:tab w:val="left" w:pos="284"/>
-          <w:tab w:val="left" w:pos="567"/>
-          <w:tab w:val="left" w:pos="851"/>
-          <w:tab w:val="left" w:pos="1134"/>
-          <w:tab w:val="left" w:pos="1418"/>
-          <w:tab w:val="left" w:pos="1701"/>
-          <w:tab w:val="left" w:pos="1985"/>
-          <w:tab w:val="left" w:pos="2268"/>
-          <w:tab w:val="left" w:pos="2552"/>
-          <w:tab w:val="left" w:pos="2835"/>
-          <w:tab w:val="left" w:pos="3119"/>
-          <w:tab w:val="left" w:pos="3402"/>
-          <w:tab w:val="left" w:pos="3686"/>
-          <w:tab w:val="left" w:pos="3969"/>
-          <w:tab w:val="left" w:pos="4253"/>
-          <w:tab w:val="left" w:pos="4536"/>
-          <w:tab w:val="left" w:pos="4820"/>
-          <w:tab w:val="left" w:pos="5103"/>
-          <w:tab w:val="left" w:pos="5387"/>
-          <w:tab w:val="left" w:pos="5670"/>
-          <w:tab w:val="left" w:pos="5954"/>
-          <w:tab w:val="left" w:pos="6237"/>
-          <w:tab w:val="left" w:pos="6521"/>
-          <w:tab w:val="left" w:pos="6804"/>
-          <w:tab w:val="left" w:pos="7088"/>
-          <w:tab w:val="left" w:pos="7371"/>
-          <w:tab w:val="left" w:pos="7655"/>
-          <w:tab w:val="left" w:pos="7938"/>
-        </w:tabs>
-        <w:spacing w:after="0"/>
-        <w:rPr>
-          <w:rFonts w:ascii="Courier New" w:hAnsi="Courier New" w:cs="Courier New"/>
-          <w:sz w:val="16"/>
-        </w:rPr>
-      </w:pPr>
-      <w:r>
-        <w:rPr>
-          <w:rFonts w:ascii="Courier New" w:hAnsi="Courier New" w:cs="Courier New"/>
-          <w:sz w:val="16"/>
-        </w:rPr>
-        <w:tab/>
-      </w:r>
-      <w:r>
-        <w:rPr>
-          <w:rFonts w:ascii="Courier New" w:hAnsi="Courier New" w:cs="Courier New"/>
-          <w:sz w:val="16"/>
-        </w:rPr>
-        <w:tab/>
-      </w:r>
-      <w:r>
-        <w:rPr>
-          <w:rFonts w:ascii="Courier New" w:hAnsi="Courier New" w:cs="Courier New"/>
-          <w:sz w:val="16"/>
-        </w:rPr>
-        <w:t>alert("jQuery is not yet loaded\n</w:t>
-      </w:r>
-      <w:r>
-        <w:t xml:space="preserve"> </w:t>
-      </w:r>
-      <w:r>
-        <w:rPr>
-          <w:rFonts w:ascii="Courier New" w:hAnsi="Courier New" w:cs="Courier New"/>
-          <w:sz w:val="16"/>
-        </w:rPr>
-        <w:t>Please initialize jQ</w:t>
-      </w:r>
-      <w:r>
-        <w:rPr>
-          <w:rFonts w:ascii="Courier New" w:hAnsi="Courier New" w:cs="Courier New"/>
-          <w:sz w:val="16"/>
-        </w:rPr>
-        <w:t>uery first by using Helper Object</w:t>
-      </w:r>
-      <w:r>
-        <w:rPr>
-          <w:rFonts w:ascii="Courier New" w:hAnsi="Courier New" w:cs="Courier New"/>
-          <w:sz w:val="16"/>
-        </w:rPr>
-        <w:t xml:space="preserve"> :\n\n\\App\\Helpers\\ZhtHelper\\General\\Helper_JQuery::setLibrary($varUserSession)"); </w:t>
-      </w:r>
-    </w:p>
-    <w:p>
-      <w:pPr>
-        <w:tabs>
-          <w:tab w:val="left" w:pos="284"/>
-          <w:tab w:val="left" w:pos="567"/>
-          <w:tab w:val="left" w:pos="851"/>
-          <w:tab w:val="left" w:pos="1134"/>
-          <w:tab w:val="left" w:pos="1418"/>
-          <w:tab w:val="left" w:pos="1701"/>
-          <w:tab w:val="left" w:pos="1985"/>
-          <w:tab w:val="left" w:pos="2268"/>
-          <w:tab w:val="left" w:pos="2552"/>
-          <w:tab w:val="left" w:pos="2835"/>
-          <w:tab w:val="left" w:pos="3119"/>
-          <w:tab w:val="left" w:pos="3402"/>
-          <w:tab w:val="left" w:pos="3686"/>
-          <w:tab w:val="left" w:pos="3969"/>
-          <w:tab w:val="left" w:pos="4253"/>
-          <w:tab w:val="left" w:pos="4536"/>
-          <w:tab w:val="left" w:pos="4820"/>
-          <w:tab w:val="left" w:pos="5103"/>
-          <w:tab w:val="left" w:pos="5387"/>
-          <w:tab w:val="left" w:pos="5670"/>
-          <w:tab w:val="left" w:pos="5954"/>
-          <w:tab w:val="left" w:pos="6237"/>
-          <w:tab w:val="left" w:pos="6521"/>
-          <w:tab w:val="left" w:pos="6804"/>
-          <w:tab w:val="left" w:pos="7088"/>
-          <w:tab w:val="left" w:pos="7371"/>
-          <w:tab w:val="left" w:pos="7655"/>
-          <w:tab w:val="left" w:pos="7938"/>
-        </w:tabs>
-        <w:spacing w:after="0"/>
-        <w:rPr>
-          <w:rFonts w:ascii="Courier New" w:hAnsi="Courier New" w:cs="Courier New"/>
-          <w:sz w:val="16"/>
-        </w:rPr>
-      </w:pPr>
-      <w:r>
-        <w:rPr>
-          <w:rFonts w:ascii="Courier New" w:hAnsi="Courier New" w:cs="Courier New"/>
-          <w:sz w:val="16"/>
-        </w:rPr>
-        <w:tab/>
-      </w:r>
-      <w:r>
-        <w:rPr>
-          <w:rFonts w:ascii="Courier New" w:hAnsi="Courier New" w:cs="Courier New"/>
-          <w:sz w:val="16"/>
-        </w:rPr>
-        <w:tab/>
-      </w:r>
-      <w:r>
-        <w:rPr>
-          <w:rFonts w:ascii="Courier New" w:hAnsi="Courier New" w:cs="Courier New"/>
-          <w:sz w:val="16"/>
-        </w:rPr>
-        <w:t xml:space="preserve">} </w:t>
-      </w:r>
-    </w:p>
-    <w:p>
-      <w:pPr>
-        <w:tabs>
-          <w:tab w:val="left" w:pos="284"/>
-          <w:tab w:val="left" w:pos="567"/>
-          <w:tab w:val="left" w:pos="851"/>
-          <w:tab w:val="left" w:pos="1134"/>
-          <w:tab w:val="left" w:pos="1418"/>
-          <w:tab w:val="left" w:pos="1701"/>
-          <w:tab w:val="left" w:pos="1985"/>
-          <w:tab w:val="left" w:pos="2268"/>
-          <w:tab w:val="left" w:pos="2552"/>
-          <w:tab w:val="left" w:pos="2835"/>
-          <w:tab w:val="left" w:pos="3119"/>
-          <w:tab w:val="left" w:pos="3402"/>
-          <w:tab w:val="left" w:pos="3686"/>
-          <w:tab w:val="left" w:pos="3969"/>
-          <w:tab w:val="left" w:pos="4253"/>
-          <w:tab w:val="left" w:pos="4536"/>
-          <w:tab w:val="left" w:pos="4820"/>
-          <w:tab w:val="left" w:pos="5103"/>
-          <w:tab w:val="left" w:pos="5387"/>
-          <w:tab w:val="left" w:pos="5670"/>
-          <w:tab w:val="left" w:pos="5954"/>
-          <w:tab w:val="left" w:pos="6237"/>
-          <w:tab w:val="left" w:pos="6521"/>
-          <w:tab w:val="left" w:pos="6804"/>
-          <w:tab w:val="left" w:pos="7088"/>
-          <w:tab w:val="left" w:pos="7371"/>
-          <w:tab w:val="left" w:pos="7655"/>
-          <w:tab w:val="left" w:pos="7938"/>
-        </w:tabs>
-        <w:spacing w:after="0"/>
-        <w:rPr>
-          <w:rFonts w:ascii="Courier New" w:hAnsi="Courier New" w:cs="Courier New"/>
-          <w:sz w:val="16"/>
-        </w:rPr>
-      </w:pPr>
-      <w:r>
-        <w:rPr>
-          <w:rFonts w:ascii="Courier New" w:hAnsi="Courier New" w:cs="Courier New"/>
-          <w:sz w:val="16"/>
-        </w:rPr>
-        <w:tab/>
         <w:t>}()</w:t>
       </w:r>
     </w:p>
@@ -15192,379 +12642,6 @@
         <w:rPr>
           <w:rFonts w:ascii="Courier New" w:hAnsi="Courier New" w:cs="Courier New"/>
           <w:sz w:val="16"/>
-        </w:rPr>
-      </w:pPr>
-    </w:p>
-    <w:p>
-      <w:pPr>
-        <w:tabs>
-          <w:tab w:val="left" w:pos="284"/>
-          <w:tab w:val="left" w:pos="567"/>
-          <w:tab w:val="left" w:pos="851"/>
-          <w:tab w:val="left" w:pos="1134"/>
-          <w:tab w:val="left" w:pos="1418"/>
-          <w:tab w:val="left" w:pos="1701"/>
-          <w:tab w:val="left" w:pos="1985"/>
-          <w:tab w:val="left" w:pos="2268"/>
-          <w:tab w:val="left" w:pos="2552"/>
-          <w:tab w:val="left" w:pos="2835"/>
-          <w:tab w:val="left" w:pos="3119"/>
-          <w:tab w:val="left" w:pos="3402"/>
-          <w:tab w:val="left" w:pos="3686"/>
-          <w:tab w:val="left" w:pos="3969"/>
-          <w:tab w:val="left" w:pos="4253"/>
-          <w:tab w:val="left" w:pos="4536"/>
-          <w:tab w:val="left" w:pos="4820"/>
-          <w:tab w:val="left" w:pos="5103"/>
-          <w:tab w:val="left" w:pos="5387"/>
-          <w:tab w:val="left" w:pos="5670"/>
-          <w:tab w:val="left" w:pos="5954"/>
-          <w:tab w:val="left" w:pos="6237"/>
-          <w:tab w:val="left" w:pos="6521"/>
-          <w:tab w:val="left" w:pos="6804"/>
-          <w:tab w:val="left" w:pos="7088"/>
-          <w:tab w:val="left" w:pos="7371"/>
-          <w:tab w:val="left" w:pos="7655"/>
-          <w:tab w:val="left" w:pos="7938"/>
-        </w:tabs>
-        <w:spacing w:after="0"/>
-        <w:rPr>
-          <w:b/>
-          <w:sz w:val="20"/>
-        </w:rPr>
-      </w:pPr>
-      <w:r>
-        <w:rPr>
-          <w:noProof/>
-          <w:lang w:eastAsia="id-ID"/>
-        </w:rPr>
-        <mc:AlternateContent>
-          <mc:Choice Requires="wps">
-            <w:drawing>
-              <wp:inline distT="0" distB="0" distL="0" distR="0" wp14:anchorId="73553F5C" wp14:editId="286C994B">
-                <wp:extent cx="1828800" cy="1828800"/>
-                <wp:effectExtent l="19050" t="38100" r="120015" b="93345"/>
-                <wp:docPr id="7" name="Text Box 7"/>
-                <wp:cNvGraphicFramePr/>
-                <a:graphic xmlns:a="http://schemas.openxmlformats.org/drawingml/2006/main">
-                  <a:graphicData uri="http://schemas.microsoft.com/office/word/2010/wordprocessingShape">
-                    <wps:wsp>
-                      <wps:cNvSpPr txBox="1"/>
-                      <wps:spPr>
-                        <a:xfrm>
-                          <a:off x="0" y="0"/>
-                          <a:ext cx="1828800" cy="1828800"/>
-                        </a:xfrm>
-                        <a:prstGeom prst="rect">
-                          <a:avLst/>
-                        </a:prstGeom>
-                        <a:ln>
-                          <a:noFill/>
-                        </a:ln>
-                        <a:effectLst>
-                          <a:outerShdw blurRad="57150" dist="50800" dir="2400000" algn="ctr" rotWithShape="0">
-                            <a:srgbClr val="000000">
-                              <a:alpha val="63000"/>
-                            </a:srgbClr>
-                          </a:outerShdw>
-                        </a:effectLst>
-                      </wps:spPr>
-                      <wps:style>
-                        <a:lnRef idx="0">
-                          <a:schemeClr val="accent5"/>
-                        </a:lnRef>
-                        <a:fillRef idx="3">
-                          <a:schemeClr val="accent5"/>
-                        </a:fillRef>
-                        <a:effectRef idx="3">
-                          <a:schemeClr val="accent5"/>
-                        </a:effectRef>
-                        <a:fontRef idx="minor">
-                          <a:schemeClr val="lt1"/>
-                        </a:fontRef>
-                      </wps:style>
-                      <wps:txbx>
-                        <w:txbxContent>
-                          <w:p>
-                            <w:pPr>
-                              <w:spacing w:after="0"/>
-                              <w:rPr>
-                                <w:b/>
-                                <w:sz w:val="28"/>
-                                <w:szCs w:val="28"/>
-                              </w:rPr>
-                            </w:pPr>
-                            <w:r>
-                              <w:rPr>
-                                <w:b/>
-                                <w:sz w:val="28"/>
-                                <w:szCs w:val="28"/>
-                              </w:rPr>
-                              <w:t xml:space="preserve">Success </w:t>
-                            </w:r>
-                            <w:r>
-                              <w:rPr>
-                                <w:b/>
-                                <w:sz w:val="28"/>
-                                <w:szCs w:val="28"/>
-                              </w:rPr>
-                              <w:t>Response Example</w:t>
-                            </w:r>
-                            <w:r>
-                              <w:rPr>
-                                <w:b/>
-                                <w:sz w:val="28"/>
-                                <w:szCs w:val="28"/>
-                              </w:rPr>
-                              <w:t xml:space="preserve"> (PHP Syntax)</w:t>
-                            </w:r>
-                            <w:r>
-                              <w:rPr>
-                                <w:b/>
-                                <w:sz w:val="28"/>
-                                <w:szCs w:val="28"/>
-                              </w:rPr>
-                              <w:t xml:space="preserve">  </w:t>
-                            </w:r>
-                            <w:r>
-                              <w:rPr>
-                                <w:b/>
-                                <w:sz w:val="24"/>
-                                <w:szCs w:val="28"/>
-                              </w:rPr>
-                              <w:sym w:font="Wingdings 3" w:char="F077"/>
-                            </w:r>
-                            <w:r>
-                              <w:rPr>
-                                <w:b/>
-                                <w:sz w:val="24"/>
-                                <w:szCs w:val="28"/>
-                              </w:rPr>
-                              <w:t xml:space="preserve"> </w:t>
-                            </w:r>
-                            <w:r>
-                              <w:rPr>
-                                <w:b/>
-                                <w:sz w:val="28"/>
-                                <w:szCs w:val="28"/>
-                              </w:rPr>
-                              <w:t xml:space="preserve"> Normal Process</w:t>
-                            </w:r>
-                            <w:r>
-                              <w:rPr>
-                                <w:b/>
-                                <w:sz w:val="28"/>
-                                <w:szCs w:val="28"/>
-                              </w:rPr>
-                              <w:t xml:space="preserve">  </w:t>
-                            </w:r>
-                            <w:r>
-                              <w:rPr>
-                                <w:b/>
-                                <w:sz w:val="24"/>
-                                <w:szCs w:val="28"/>
-                              </w:rPr>
-                              <w:sym w:font="Wingdings 3" w:char="F077"/>
-                            </w:r>
-                          </w:p>
-                        </w:txbxContent>
-                      </wps:txbx>
-                      <wps:bodyPr rot="0" spcFirstLastPara="0" vertOverflow="overflow" horzOverflow="overflow" vert="horz" wrap="none" lIns="91440" tIns="45720" rIns="91440" bIns="45720" numCol="1" spcCol="0" rtlCol="0" fromWordArt="0" anchor="t" anchorCtr="0" forceAA="0" compatLnSpc="1">
-                        <a:prstTxWarp prst="textNoShape">
-                          <a:avLst/>
-                        </a:prstTxWarp>
-                        <a:spAutoFit/>
-                      </wps:bodyPr>
-                    </wps:wsp>
-                  </a:graphicData>
-                </a:graphic>
-              </wp:inline>
-            </w:drawing>
-          </mc:Choice>
-          <mc:Fallback>
-            <w:pict>
-              <v:shape w14:anchorId="73553F5C" id="Text Box 7" o:spid="_x0000_s1030" type="#_x0000_t202" style="width:2in;height:2in;visibility:visible;mso-wrap-style:none;mso-left-percent:-10001;mso-top-percent:-10001;mso-position-horizontal:absolute;mso-position-horizontal-relative:char;mso-position-vertical:absolute;mso-position-vertical-relative:line;mso-left-percent:-10001;mso-top-percent:-10001;v-text-anchor:top" o:gfxdata="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" fillcolor="#4f7ac7 [3032]" stroked="f">
-                <v:fill color2="#416fc3 [3176]" rotate="t" colors="0 #6083cb;.5 #3e70ca;1 #2e61ba" focus="100%" type="gradient">
-                  <o:fill v:ext="view" type="gradientUnscaled"/>
-                </v:fill>
-                <v:shadow on="t" color="black" opacity="41287f" offset="1.081mm,.90706mm"/>
-                <v:textbox style="mso-fit-shape-to-text:t">
-                  <w:txbxContent>
-                    <w:p>
-                      <w:pPr>
-                        <w:spacing w:after="0"/>
-                        <w:rPr>
-                          <w:b/>
-                          <w:sz w:val="28"/>
-                          <w:szCs w:val="28"/>
-                        </w:rPr>
-                      </w:pPr>
-                      <w:r>
-                        <w:rPr>
-                          <w:b/>
-                          <w:sz w:val="28"/>
-                          <w:szCs w:val="28"/>
-                        </w:rPr>
-                        <w:t xml:space="preserve">Success </w:t>
-                      </w:r>
-                      <w:r>
-                        <w:rPr>
-                          <w:b/>
-                          <w:sz w:val="28"/>
-                          <w:szCs w:val="28"/>
-                        </w:rPr>
-                        <w:t>Response Example</w:t>
-                      </w:r>
-                      <w:r>
-                        <w:rPr>
-                          <w:b/>
-                          <w:sz w:val="28"/>
-                          <w:szCs w:val="28"/>
-                        </w:rPr>
-                        <w:t xml:space="preserve"> (PHP Syntax)</w:t>
-                      </w:r>
-                      <w:r>
-                        <w:rPr>
-                          <w:b/>
-                          <w:sz w:val="28"/>
-                          <w:szCs w:val="28"/>
-                        </w:rPr>
-                        <w:t xml:space="preserve">  </w:t>
-                      </w:r>
-                      <w:r>
-                        <w:rPr>
-                          <w:b/>
-                          <w:sz w:val="24"/>
-                          <w:szCs w:val="28"/>
-                        </w:rPr>
-                        <w:sym w:font="Wingdings 3" w:char="F077"/>
-                      </w:r>
-                      <w:r>
-                        <w:rPr>
-                          <w:b/>
-                          <w:sz w:val="24"/>
-                          <w:szCs w:val="28"/>
-                        </w:rPr>
-                        <w:t xml:space="preserve"> </w:t>
-                      </w:r>
-                      <w:r>
-                        <w:rPr>
-                          <w:b/>
-                          <w:sz w:val="28"/>
-                          <w:szCs w:val="28"/>
-                        </w:rPr>
-                        <w:t xml:space="preserve"> Normal Process</w:t>
-                      </w:r>
-                      <w:r>
-                        <w:rPr>
-                          <w:b/>
-                          <w:sz w:val="28"/>
-                          <w:szCs w:val="28"/>
-                        </w:rPr>
-                        <w:t xml:space="preserve">  </w:t>
-                      </w:r>
-                      <w:r>
-                        <w:rPr>
-                          <w:b/>
-                          <w:sz w:val="24"/>
-                          <w:szCs w:val="28"/>
-                        </w:rPr>
-                        <w:sym w:font="Wingdings 3" w:char="F077"/>
-                      </w:r>
-                    </w:p>
-                  </w:txbxContent>
-                </v:textbox>
-                <w10:anchorlock/>
-              </v:shape>
-            </w:pict>
-          </mc:Fallback>
-        </mc:AlternateContent>
-      </w:r>
-    </w:p>
-    <w:p>
-      <w:pPr>
-        <w:tabs>
-          <w:tab w:val="left" w:pos="284"/>
-          <w:tab w:val="left" w:pos="567"/>
-          <w:tab w:val="left" w:pos="851"/>
-          <w:tab w:val="left" w:pos="1134"/>
-          <w:tab w:val="left" w:pos="1418"/>
-          <w:tab w:val="left" w:pos="1701"/>
-          <w:tab w:val="left" w:pos="1985"/>
-          <w:tab w:val="left" w:pos="2268"/>
-          <w:tab w:val="left" w:pos="2552"/>
-          <w:tab w:val="left" w:pos="2835"/>
-          <w:tab w:val="left" w:pos="3119"/>
-          <w:tab w:val="left" w:pos="3402"/>
-          <w:tab w:val="left" w:pos="3686"/>
-          <w:tab w:val="left" w:pos="3969"/>
-          <w:tab w:val="left" w:pos="4253"/>
-          <w:tab w:val="left" w:pos="4536"/>
-          <w:tab w:val="left" w:pos="4820"/>
-          <w:tab w:val="left" w:pos="5103"/>
-          <w:tab w:val="left" w:pos="5387"/>
-          <w:tab w:val="left" w:pos="5670"/>
-          <w:tab w:val="left" w:pos="5954"/>
-          <w:tab w:val="left" w:pos="6237"/>
-          <w:tab w:val="left" w:pos="6521"/>
-          <w:tab w:val="left" w:pos="6804"/>
-          <w:tab w:val="left" w:pos="7088"/>
-          <w:tab w:val="left" w:pos="7371"/>
-          <w:tab w:val="left" w:pos="7655"/>
-          <w:tab w:val="left" w:pos="7938"/>
-        </w:tabs>
-        <w:spacing w:after="0"/>
-        <w:rPr>
-          <w:rFonts w:ascii="Courier New" w:hAnsi="Courier New" w:cs="Courier New"/>
-          <w:sz w:val="16"/>
-          <w:szCs w:val="20"/>
-        </w:rPr>
-      </w:pPr>
-      <w:r>
-        <w:rPr>
-          <w:rFonts w:ascii="Courier New" w:hAnsi="Courier New" w:cs="Courier New"/>
-          <w:sz w:val="16"/>
-          <w:szCs w:val="20"/>
-        </w:rPr>
-        <w:t>...</w:t>
-      </w:r>
-    </w:p>
-    <w:p>
-      <w:pPr>
-        <w:tabs>
-          <w:tab w:val="left" w:pos="284"/>
-          <w:tab w:val="left" w:pos="567"/>
-          <w:tab w:val="left" w:pos="851"/>
-          <w:tab w:val="left" w:pos="1134"/>
-          <w:tab w:val="left" w:pos="1418"/>
-          <w:tab w:val="left" w:pos="1701"/>
-          <w:tab w:val="left" w:pos="1985"/>
-          <w:tab w:val="left" w:pos="2268"/>
-          <w:tab w:val="left" w:pos="2552"/>
-          <w:tab w:val="left" w:pos="2835"/>
-          <w:tab w:val="left" w:pos="3119"/>
-          <w:tab w:val="left" w:pos="3402"/>
-          <w:tab w:val="left" w:pos="3686"/>
-          <w:tab w:val="left" w:pos="3969"/>
-          <w:tab w:val="left" w:pos="4253"/>
-          <w:tab w:val="left" w:pos="4536"/>
-          <w:tab w:val="left" w:pos="4820"/>
-          <w:tab w:val="left" w:pos="5103"/>
-          <w:tab w:val="left" w:pos="5387"/>
-          <w:tab w:val="left" w:pos="5670"/>
-          <w:tab w:val="left" w:pos="5954"/>
-          <w:tab w:val="left" w:pos="6237"/>
-          <w:tab w:val="left" w:pos="6521"/>
-          <w:tab w:val="left" w:pos="6804"/>
-          <w:tab w:val="left" w:pos="7088"/>
-          <w:tab w:val="left" w:pos="7371"/>
-          <w:tab w:val="left" w:pos="7655"/>
-          <w:tab w:val="left" w:pos="7938"/>
-        </w:tabs>
-        <w:spacing w:after="0"/>
-        <w:rPr>
-          <w:rFonts w:ascii="Courier New" w:hAnsi="Courier New" w:cs="Courier New"/>
-          <w:sz w:val="16"/>
           <w:szCs w:val="20"/>
         </w:rPr>
       </w:pPr>
@@ -15674,23 +12751,7 @@
                                 <w:sz w:val="28"/>
                                 <w:szCs w:val="28"/>
                               </w:rPr>
-                              <w:t>Success Response Example</w:t>
-                            </w:r>
-                            <w:r>
-                              <w:rPr>
-                                <w:b/>
-                                <w:sz w:val="28"/>
-                                <w:szCs w:val="28"/>
-                              </w:rPr>
-                              <w:t xml:space="preserve"> (JSON</w:t>
-                            </w:r>
-                            <w:r>
-                              <w:rPr>
-                                <w:b/>
-                                <w:sz w:val="28"/>
-                                <w:szCs w:val="28"/>
-                              </w:rPr>
-                              <w:t xml:space="preserve"> Syntax)  </w:t>
+                              <w:t xml:space="preserve">Success Response Example (JSON Syntax)  </w:t>
                             </w:r>
                             <w:r>
                               <w:rPr>
@@ -15780,6 +12841,357 @@
                           <w:szCs w:val="28"/>
                         </w:rPr>
                         <w:t xml:space="preserve"> Syntax)  </w:t>
+                      </w:r>
+                      <w:r>
+                        <w:rPr>
+                          <w:b/>
+                          <w:sz w:val="24"/>
+                          <w:szCs w:val="28"/>
+                        </w:rPr>
+                        <w:sym w:font="Wingdings 3" w:char="F077"/>
+                      </w:r>
+                      <w:r>
+                        <w:rPr>
+                          <w:b/>
+                          <w:sz w:val="24"/>
+                          <w:szCs w:val="28"/>
+                        </w:rPr>
+                        <w:t xml:space="preserve"> </w:t>
+                      </w:r>
+                      <w:r>
+                        <w:rPr>
+                          <w:b/>
+                          <w:sz w:val="28"/>
+                          <w:szCs w:val="28"/>
+                        </w:rPr>
+                        <w:t xml:space="preserve"> Normal Process  </w:t>
+                      </w:r>
+                      <w:r>
+                        <w:rPr>
+                          <w:b/>
+                          <w:sz w:val="24"/>
+                          <w:szCs w:val="28"/>
+                        </w:rPr>
+                        <w:sym w:font="Wingdings 3" w:char="F077"/>
+                      </w:r>
+                    </w:p>
+                  </w:txbxContent>
+                </v:textbox>
+                <w10:anchorlock/>
+              </v:shape>
+            </w:pict>
+          </mc:Fallback>
+        </mc:AlternateContent>
+      </w:r>
+    </w:p>
+    <w:p>
+      <w:pPr>
+        <w:tabs>
+          <w:tab w:val="left" w:pos="284"/>
+          <w:tab w:val="left" w:pos="567"/>
+          <w:tab w:val="left" w:pos="851"/>
+          <w:tab w:val="left" w:pos="1134"/>
+          <w:tab w:val="left" w:pos="1418"/>
+          <w:tab w:val="left" w:pos="1701"/>
+          <w:tab w:val="left" w:pos="1985"/>
+          <w:tab w:val="left" w:pos="2268"/>
+          <w:tab w:val="left" w:pos="2552"/>
+          <w:tab w:val="left" w:pos="2835"/>
+          <w:tab w:val="left" w:pos="3119"/>
+          <w:tab w:val="left" w:pos="3402"/>
+          <w:tab w:val="left" w:pos="3686"/>
+          <w:tab w:val="left" w:pos="3969"/>
+          <w:tab w:val="left" w:pos="4253"/>
+          <w:tab w:val="left" w:pos="4536"/>
+          <w:tab w:val="left" w:pos="4820"/>
+          <w:tab w:val="left" w:pos="5103"/>
+          <w:tab w:val="left" w:pos="5387"/>
+          <w:tab w:val="left" w:pos="5670"/>
+          <w:tab w:val="left" w:pos="5954"/>
+          <w:tab w:val="left" w:pos="6237"/>
+          <w:tab w:val="left" w:pos="6521"/>
+          <w:tab w:val="left" w:pos="6804"/>
+          <w:tab w:val="left" w:pos="7088"/>
+          <w:tab w:val="left" w:pos="7371"/>
+          <w:tab w:val="left" w:pos="7655"/>
+          <w:tab w:val="left" w:pos="7938"/>
+        </w:tabs>
+        <w:spacing w:after="0"/>
+        <w:rPr>
+          <w:rFonts w:ascii="Courier New" w:hAnsi="Courier New" w:cs="Courier New"/>
+          <w:sz w:val="16"/>
+          <w:szCs w:val="20"/>
+        </w:rPr>
+      </w:pPr>
+      <w:r>
+        <w:rPr>
+          <w:rFonts w:ascii="Courier New" w:hAnsi="Courier New" w:cs="Courier New"/>
+          <w:sz w:val="16"/>
+          <w:szCs w:val="20"/>
+        </w:rPr>
+        <w:t>...</w:t>
+      </w:r>
+    </w:p>
+    <w:p>
+      <w:pPr>
+        <w:tabs>
+          <w:tab w:val="left" w:pos="284"/>
+          <w:tab w:val="left" w:pos="567"/>
+          <w:tab w:val="left" w:pos="851"/>
+          <w:tab w:val="left" w:pos="1134"/>
+          <w:tab w:val="left" w:pos="1418"/>
+          <w:tab w:val="left" w:pos="1701"/>
+          <w:tab w:val="left" w:pos="1985"/>
+          <w:tab w:val="left" w:pos="2268"/>
+          <w:tab w:val="left" w:pos="2552"/>
+          <w:tab w:val="left" w:pos="2835"/>
+          <w:tab w:val="left" w:pos="3119"/>
+          <w:tab w:val="left" w:pos="3402"/>
+          <w:tab w:val="left" w:pos="3686"/>
+          <w:tab w:val="left" w:pos="3969"/>
+          <w:tab w:val="left" w:pos="4253"/>
+          <w:tab w:val="left" w:pos="4536"/>
+          <w:tab w:val="left" w:pos="4820"/>
+          <w:tab w:val="left" w:pos="5103"/>
+          <w:tab w:val="left" w:pos="5387"/>
+          <w:tab w:val="left" w:pos="5670"/>
+          <w:tab w:val="left" w:pos="5954"/>
+          <w:tab w:val="left" w:pos="6237"/>
+          <w:tab w:val="left" w:pos="6521"/>
+          <w:tab w:val="left" w:pos="6804"/>
+          <w:tab w:val="left" w:pos="7088"/>
+          <w:tab w:val="left" w:pos="7371"/>
+          <w:tab w:val="left" w:pos="7655"/>
+          <w:tab w:val="left" w:pos="7938"/>
+        </w:tabs>
+        <w:spacing w:after="0"/>
+        <w:rPr>
+          <w:rFonts w:ascii="Courier New" w:hAnsi="Courier New" w:cs="Courier New"/>
+          <w:sz w:val="16"/>
+        </w:rPr>
+      </w:pPr>
+    </w:p>
+    <w:p>
+      <w:pPr>
+        <w:tabs>
+          <w:tab w:val="left" w:pos="284"/>
+          <w:tab w:val="left" w:pos="567"/>
+          <w:tab w:val="left" w:pos="851"/>
+          <w:tab w:val="left" w:pos="1134"/>
+          <w:tab w:val="left" w:pos="1418"/>
+          <w:tab w:val="left" w:pos="1701"/>
+          <w:tab w:val="left" w:pos="1985"/>
+          <w:tab w:val="left" w:pos="2268"/>
+          <w:tab w:val="left" w:pos="2552"/>
+          <w:tab w:val="left" w:pos="2835"/>
+          <w:tab w:val="left" w:pos="3119"/>
+          <w:tab w:val="left" w:pos="3402"/>
+          <w:tab w:val="left" w:pos="3686"/>
+          <w:tab w:val="left" w:pos="3969"/>
+          <w:tab w:val="left" w:pos="4253"/>
+          <w:tab w:val="left" w:pos="4536"/>
+          <w:tab w:val="left" w:pos="4820"/>
+          <w:tab w:val="left" w:pos="5103"/>
+          <w:tab w:val="left" w:pos="5387"/>
+          <w:tab w:val="left" w:pos="5670"/>
+          <w:tab w:val="left" w:pos="5954"/>
+          <w:tab w:val="left" w:pos="6237"/>
+          <w:tab w:val="left" w:pos="6521"/>
+          <w:tab w:val="left" w:pos="6804"/>
+          <w:tab w:val="left" w:pos="7088"/>
+          <w:tab w:val="left" w:pos="7371"/>
+          <w:tab w:val="left" w:pos="7655"/>
+          <w:tab w:val="left" w:pos="7938"/>
+        </w:tabs>
+        <w:spacing w:after="0"/>
+        <w:rPr>
+          <w:b/>
+          <w:sz w:val="20"/>
+        </w:rPr>
+      </w:pPr>
+      <w:r>
+        <w:rPr>
+          <w:noProof/>
+          <w:lang w:eastAsia="id-ID"/>
+        </w:rPr>
+        <mc:AlternateContent>
+          <mc:Choice Requires="wps">
+            <w:drawing>
+              <wp:inline distT="0" distB="0" distL="0" distR="0" wp14:anchorId="7A44C166" wp14:editId="3ABC600A">
+                <wp:extent cx="1828800" cy="1828800"/>
+                <wp:effectExtent l="19050" t="38100" r="120015" b="93345"/>
+                <wp:docPr id="12" name="Text Box 12"/>
+                <wp:cNvGraphicFramePr/>
+                <a:graphic xmlns:a="http://schemas.openxmlformats.org/drawingml/2006/main">
+                  <a:graphicData uri="http://schemas.microsoft.com/office/word/2010/wordprocessingShape">
+                    <wps:wsp>
+                      <wps:cNvSpPr txBox="1"/>
+                      <wps:spPr>
+                        <a:xfrm>
+                          <a:off x="0" y="0"/>
+                          <a:ext cx="1828800" cy="1828800"/>
+                        </a:xfrm>
+                        <a:prstGeom prst="rect">
+                          <a:avLst/>
+                        </a:prstGeom>
+                        <a:ln>
+                          <a:noFill/>
+                        </a:ln>
+                        <a:effectLst>
+                          <a:outerShdw blurRad="57150" dist="50800" dir="2400000" algn="ctr" rotWithShape="0">
+                            <a:srgbClr val="000000">
+                              <a:alpha val="63000"/>
+                            </a:srgbClr>
+                          </a:outerShdw>
+                        </a:effectLst>
+                      </wps:spPr>
+                      <wps:style>
+                        <a:lnRef idx="0">
+                          <a:schemeClr val="accent5"/>
+                        </a:lnRef>
+                        <a:fillRef idx="3">
+                          <a:schemeClr val="accent5"/>
+                        </a:fillRef>
+                        <a:effectRef idx="3">
+                          <a:schemeClr val="accent5"/>
+                        </a:effectRef>
+                        <a:fontRef idx="minor">
+                          <a:schemeClr val="lt1"/>
+                        </a:fontRef>
+                      </wps:style>
+                      <wps:txbx>
+                        <w:txbxContent>
+                          <w:p>
+                            <w:pPr>
+                              <w:spacing w:after="0"/>
+                              <w:rPr>
+                                <w:b/>
+                                <w:sz w:val="28"/>
+                                <w:szCs w:val="28"/>
+                              </w:rPr>
+                            </w:pPr>
+                            <w:r>
+                              <w:rPr>
+                                <w:b/>
+                                <w:sz w:val="28"/>
+                                <w:szCs w:val="28"/>
+                              </w:rPr>
+                              <w:t>Success Response Example (PHP Syntax</w:t>
+                            </w:r>
+                            <w:r>
+                              <w:t xml:space="preserve"> </w:t>
+                            </w:r>
+                            <w:r>
+                              <w:rPr>
+                                <w:b/>
+                                <w:sz w:val="28"/>
+                                <w:szCs w:val="28"/>
+                              </w:rPr>
+                              <w:t>of the JSON decode</w:t>
+                            </w:r>
+                            <w:r>
+                              <w:rPr>
+                                <w:b/>
+                                <w:sz w:val="28"/>
+                                <w:szCs w:val="28"/>
+                              </w:rPr>
+                              <w:t xml:space="preserve">)  </w:t>
+                            </w:r>
+                            <w:r>
+                              <w:rPr>
+                                <w:b/>
+                                <w:sz w:val="24"/>
+                                <w:szCs w:val="28"/>
+                              </w:rPr>
+                              <w:sym w:font="Wingdings 3" w:char="F077"/>
+                            </w:r>
+                            <w:r>
+                              <w:rPr>
+                                <w:b/>
+                                <w:sz w:val="24"/>
+                                <w:szCs w:val="28"/>
+                              </w:rPr>
+                              <w:t xml:space="preserve"> </w:t>
+                            </w:r>
+                            <w:r>
+                              <w:rPr>
+                                <w:b/>
+                                <w:sz w:val="28"/>
+                                <w:szCs w:val="28"/>
+                              </w:rPr>
+                              <w:t xml:space="preserve"> Normal Process  </w:t>
+                            </w:r>
+                            <w:r>
+                              <w:rPr>
+                                <w:b/>
+                                <w:sz w:val="24"/>
+                                <w:szCs w:val="28"/>
+                              </w:rPr>
+                              <w:sym w:font="Wingdings 3" w:char="F077"/>
+                            </w:r>
+                          </w:p>
+                        </w:txbxContent>
+                      </wps:txbx>
+                      <wps:bodyPr rot="0" spcFirstLastPara="0" vertOverflow="overflow" horzOverflow="overflow" vert="horz" wrap="none" lIns="91440" tIns="45720" rIns="91440" bIns="45720" numCol="1" spcCol="0" rtlCol="0" fromWordArt="0" anchor="t" anchorCtr="0" forceAA="0" compatLnSpc="1">
+                        <a:prstTxWarp prst="textNoShape">
+                          <a:avLst/>
+                        </a:prstTxWarp>
+                        <a:spAutoFit/>
+                      </wps:bodyPr>
+                    </wps:wsp>
+                  </a:graphicData>
+                </a:graphic>
+              </wp:inline>
+            </w:drawing>
+          </mc:Choice>
+          <mc:Fallback>
+            <w:pict>
+              <v:shapetype w14:anchorId="7A44C166" id="_x0000_t202" coordsize="21600,21600" o:spt="202" path="m,l,21600r21600,l21600,xe">
+                <v:stroke joinstyle="miter"/>
+                <v:path gradientshapeok="t" o:connecttype="rect"/>
+              </v:shapetype>
+              <v:shape id="Text Box 12" o:spid="_x0000_s1033" type="#_x0000_t202" style="width:2in;height:2in;visibility:visible;mso-wrap-style:none;mso-left-percent:-10001;mso-top-percent:-10001;mso-position-horizontal:absolute;mso-position-horizontal-relative:char;mso-position-vertical:absolute;mso-position-vertical-relative:line;mso-left-percent:-10001;mso-top-percent:-10001;v-text-anchor:top" o:gfxdata="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" fillcolor="#4f7ac7 [3032]" stroked="f">
+                <v:fill color2="#416fc3 [3176]" rotate="t" colors="0 #6083cb;.5 #3e70ca;1 #2e61ba" focus="100%" type="gradient">
+                  <o:fill v:ext="view" type="gradientUnscaled"/>
+                </v:fill>
+                <v:shadow on="t" color="black" opacity="41287f" offset="1.081mm,.90706mm"/>
+                <v:textbox style="mso-fit-shape-to-text:t">
+                  <w:txbxContent>
+                    <w:p>
+                      <w:pPr>
+                        <w:spacing w:after="0"/>
+                        <w:rPr>
+                          <w:b/>
+                          <w:sz w:val="28"/>
+                          <w:szCs w:val="28"/>
+                        </w:rPr>
+                      </w:pPr>
+                      <w:r>
+                        <w:rPr>
+                          <w:b/>
+                          <w:sz w:val="28"/>
+                          <w:szCs w:val="28"/>
+                        </w:rPr>
+                        <w:t>Success Response Example (PHP Syntax</w:t>
+                      </w:r>
+                      <w:r>
+                        <w:t xml:space="preserve"> </w:t>
+                      </w:r>
+                      <w:r>
+                        <w:rPr>
+                          <w:b/>
+                          <w:sz w:val="28"/>
+                          <w:szCs w:val="28"/>
+                        </w:rPr>
+                        <w:t>of the JSON decode</w:t>
+                      </w:r>
+                      <w:r>
+                        <w:rPr>
+                          <w:b/>
+                          <w:sz w:val="28"/>
+                          <w:szCs w:val="28"/>
+                        </w:rPr>
+                        <w:t xml:space="preserve">)  </w:t>
                       </w:r>
                       <w:r>
                         <w:rPr>
@@ -17156,7 +14568,7 @@
               <w:noProof/>
               <w:sz w:val="32"/>
             </w:rPr>
-            <w:t>4</w:t>
+            <w:t>3</w:t>
           </w:r>
           <w:r>
             <w:rPr>
@@ -21453,7 +18865,7 @@
 </file>
 
 <file path=customXml/itemProps1.xml><?xml version="1.0" encoding="utf-8"?>
-<ds:datastoreItem xmlns:ds="http://schemas.openxmlformats.org/officeDocument/2006/customXml" ds:itemID="{AD7B0B4E-A4CB-45FC-8686-190B6F7A9A7D}">
+<ds:datastoreItem xmlns:ds="http://schemas.openxmlformats.org/officeDocument/2006/customXml" ds:itemID="{3A116F51-43EB-4D3D-8181-0716F0782DE3}">
   <ds:schemaRefs>
     <ds:schemaRef ds:uri="http://schemas.openxmlformats.org/officeDocument/2006/bibliography"/>
   </ds:schemaRefs>

--- a/Documentation/Documents/Blue Print/API Documents/transaction.create/[ TEMPLATE - transaction.create.... ].docx
+++ b/Documentation/Documents/Blue Print/API Documents/transaction.create/[ TEMPLATE - transaction.create.... ].docx
@@ -5393,8 +5393,6 @@
               </w:rPr>
               <w:t>...</w:t>
             </w:r>
-            <w:bookmarkStart w:id="0" w:name="_GoBack"/>
-            <w:bookmarkEnd w:id="0"/>
           </w:p>
         </w:tc>
       </w:tr>
@@ -10229,25 +10227,7 @@
           <w:color w:val="00B050"/>
           <w:sz w:val="16"/>
         </w:rPr>
-        <w:t>'</w:t>
-      </w:r>
-      <w:r>
-        <w:rPr>
-          <w:rFonts w:ascii="Courier New" w:hAnsi="Courier New" w:cs="Courier New"/>
-          <w:b/>
-          <w:color w:val="00B050"/>
-          <w:sz w:val="16"/>
-        </w:rPr>
-        <w:t>...</w:t>
-      </w:r>
-      <w:r>
-        <w:rPr>
-          <w:rFonts w:ascii="Courier New" w:hAnsi="Courier New" w:cs="Courier New"/>
-          <w:b/>
-          <w:color w:val="00B050"/>
-          <w:sz w:val="16"/>
-        </w:rPr>
-        <w:t>'</w:t>
+        <w:t>'transaction.create....'</w:t>
       </w:r>
       <w:r>
         <w:rPr>
@@ -11520,7 +11500,7 @@
           <w:color w:val="00B050"/>
           <w:sz w:val="16"/>
         </w:rPr>
-        <w:t>...</w:t>
+        <w:t>transaction.create....</w:t>
       </w:r>
       <w:r>
         <w:rPr>
@@ -11603,6 +11583,8 @@
         </w:rPr>
         <w:t>"</w:t>
       </w:r>
+      <w:bookmarkStart w:id="0" w:name="_GoBack"/>
+      <w:bookmarkEnd w:id="0"/>
       <w:r>
         <w:rPr>
           <w:rFonts w:ascii="Courier New" w:hAnsi="Courier New" w:cs="Courier New"/>
@@ -11610,7 +11592,7 @@
           <w:color w:val="00B050"/>
           <w:sz w:val="16"/>
         </w:rPr>
-        <w:t>...</w:t>
+        <w:t>latest</w:t>
       </w:r>
       <w:r>
         <w:rPr>
@@ -18865,7 +18847,7 @@
 </file>
 
 <file path=customXml/itemProps1.xml><?xml version="1.0" encoding="utf-8"?>
-<ds:datastoreItem xmlns:ds="http://schemas.openxmlformats.org/officeDocument/2006/customXml" ds:itemID="{3A116F51-43EB-4D3D-8181-0716F0782DE3}">
+<ds:datastoreItem xmlns:ds="http://schemas.openxmlformats.org/officeDocument/2006/customXml" ds:itemID="{9A73F093-BD84-41C7-B883-4EB3DA3A6F3F}">
   <ds:schemaRefs>
     <ds:schemaRef ds:uri="http://schemas.openxmlformats.org/officeDocument/2006/bibliography"/>
   </ds:schemaRefs>
